--- a/Documentation/Working_Documents/Forest_Hub_Maker_Guide.docx
+++ b/Documentation/Working_Documents/Forest_Hub_Maker_Guide.docx
@@ -18927,8 +18927,8 @@
 <file path=customXml/item1.xml><?xml version="1.0" encoding="utf-8"?>
 <p:properties xmlns:p="http://schemas.microsoft.com/office/2006/metadata/properties" xmlns:xsi="http://www.w3.org/2001/XMLSchema-instance" xmlns:pc="http://schemas.microsoft.com/office/infopath/2007/PartnerControls">
   <documentManagement>
-    <TaxCatchAll xmlns="72c39c84-b0a3-45a2-a38c-ff46bb47f11f" xsi:nil="true"/>
-    <lcf76f155ced4ddcb4097134ff3c332f xmlns="cf9f6c1f-8ad0-4eb8-bb2b-fb0b622a341e">
+    <TaxCatchAll xmlns="715913e6-4bf0-458f-8160-f18e142d04ff" xsi:nil="true"/>
+    <lcf76f155ced4ddcb4097134ff3c332f xmlns="e718a8af-5d48-45b1-a7fb-cef00c107a7a">
       <Terms xmlns="http://schemas.microsoft.com/office/infopath/2007/PartnerControls"/>
     </lcf76f155ced4ddcb4097134ff3c332f>
   </documentManagement>
@@ -18945,10 +18945,10 @@
 </file>
 
 <file path=customXml/item3.xml><?xml version="1.0" encoding="utf-8"?>
-<ct:contentTypeSchema xmlns:ct="http://schemas.microsoft.com/office/2006/metadata/contentType" xmlns:ma="http://schemas.microsoft.com/office/2006/metadata/properties/metaAttributes" ct:_="" ma:_="" ma:contentTypeName="Document" ma:contentTypeID="0x010100B51EC7ECFAC78D4E8EF6CBAFFF0B3505" ma:contentTypeVersion="17" ma:contentTypeDescription="Create a new document." ma:contentTypeScope="" ma:versionID="7e0d9d996845e2cef65e12e895c4c91e">
-  <xsd:schema xmlns:xsd="http://www.w3.org/2001/XMLSchema" xmlns:xs="http://www.w3.org/2001/XMLSchema" xmlns:p="http://schemas.microsoft.com/office/2006/metadata/properties" xmlns:ns2="cf9f6c1f-8ad0-4eb8-bb2b-fb0b622a341e" xmlns:ns3="72c39c84-b0a3-45a2-a38c-ff46bb47f11f" targetNamespace="http://schemas.microsoft.com/office/2006/metadata/properties" ma:root="true" ma:fieldsID="97eb945ec045b4d52e9ff03a8a8db852" ns2:_="" ns3:_="">
-    <xsd:import namespace="cf9f6c1f-8ad0-4eb8-bb2b-fb0b622a341e"/>
-    <xsd:import namespace="72c39c84-b0a3-45a2-a38c-ff46bb47f11f"/>
+<ct:contentTypeSchema xmlns:ct="http://schemas.microsoft.com/office/2006/metadata/contentType" xmlns:ma="http://schemas.microsoft.com/office/2006/metadata/properties/metaAttributes" ct:_="" ma:_="" ma:contentTypeName="Document" ma:contentTypeID="0x0101001DC44D19606E8540AF995795CBBBCE63" ma:contentTypeVersion="15" ma:contentTypeDescription="Create a new document." ma:contentTypeScope="" ma:versionID="e7289f370a5204a7f65a57e64255ba54">
+  <xsd:schema xmlns:xsd="http://www.w3.org/2001/XMLSchema" xmlns:xs="http://www.w3.org/2001/XMLSchema" xmlns:p="http://schemas.microsoft.com/office/2006/metadata/properties" xmlns:ns2="e718a8af-5d48-45b1-a7fb-cef00c107a7a" xmlns:ns3="715913e6-4bf0-458f-8160-f18e142d04ff" targetNamespace="http://schemas.microsoft.com/office/2006/metadata/properties" ma:root="true" ma:fieldsID="dfa4d2400c415f2e6245c833fda60061" ns2:_="" ns3:_="">
+    <xsd:import namespace="e718a8af-5d48-45b1-a7fb-cef00c107a7a"/>
+    <xsd:import namespace="715913e6-4bf0-458f-8160-f18e142d04ff"/>
     <xsd:element name="properties">
       <xsd:complexType>
         <xsd:sequence>
@@ -18959,14 +18959,12 @@
                 <xsd:element ref="ns2:MediaServiceFastMetadata" minOccurs="0"/>
                 <xsd:element ref="ns2:MediaServiceAutoKeyPoints" minOccurs="0"/>
                 <xsd:element ref="ns2:MediaServiceKeyPoints" minOccurs="0"/>
-                <xsd:element ref="ns2:MediaServiceDateTaken" minOccurs="0"/>
                 <xsd:element ref="ns2:MediaServiceGenerationTime" minOccurs="0"/>
                 <xsd:element ref="ns2:MediaServiceEventHashCode" minOccurs="0"/>
                 <xsd:element ref="ns2:MediaServiceOCR" minOccurs="0"/>
+                <xsd:element ref="ns2:MediaServiceDateTaken" minOccurs="0"/>
+                <xsd:element ref="ns2:MediaLengthInSeconds" minOccurs="0"/>
                 <xsd:element ref="ns2:MediaServiceLocation" minOccurs="0"/>
-                <xsd:element ref="ns3:SharedWithUsers" minOccurs="0"/>
-                <xsd:element ref="ns3:SharedWithDetails" minOccurs="0"/>
-                <xsd:element ref="ns2:MediaLengthInSeconds" minOccurs="0"/>
                 <xsd:element ref="ns2:lcf76f155ced4ddcb4097134ff3c332f" minOccurs="0"/>
                 <xsd:element ref="ns3:TaxCatchAll" minOccurs="0"/>
                 <xsd:element ref="ns2:MediaServiceObjectDetectorVersions" minOccurs="0"/>
@@ -18977,7 +18975,7 @@
       </xsd:complexType>
     </xsd:element>
   </xsd:schema>
-  <xsd:schema xmlns:xsd="http://www.w3.org/2001/XMLSchema" xmlns:xs="http://www.w3.org/2001/XMLSchema" xmlns:dms="http://schemas.microsoft.com/office/2006/documentManagement/types" xmlns:pc="http://schemas.microsoft.com/office/infopath/2007/PartnerControls" targetNamespace="cf9f6c1f-8ad0-4eb8-bb2b-fb0b622a341e" elementFormDefault="qualified">
+  <xsd:schema xmlns:xsd="http://www.w3.org/2001/XMLSchema" xmlns:xs="http://www.w3.org/2001/XMLSchema" xmlns:dms="http://schemas.microsoft.com/office/2006/documentManagement/types" xmlns:pc="http://schemas.microsoft.com/office/infopath/2007/PartnerControls" targetNamespace="e718a8af-5d48-45b1-a7fb-cef00c107a7a" elementFormDefault="qualified">
     <xsd:import namespace="http://schemas.microsoft.com/office/2006/documentManagement/types"/>
     <xsd:import namespace="http://schemas.microsoft.com/office/infopath/2007/PartnerControls"/>
     <xsd:element name="MediaServiceMetadata" ma:index="8" nillable="true" ma:displayName="MediaServiceMetadata" ma:hidden="true" ma:internalName="MediaServiceMetadata" ma:readOnly="true">
@@ -19002,81 +19000,55 @@
         </xsd:restriction>
       </xsd:simpleType>
     </xsd:element>
-    <xsd:element name="MediaServiceDateTaken" ma:index="12" nillable="true" ma:displayName="MediaServiceDateTaken" ma:hidden="true" ma:internalName="MediaServiceDateTaken" ma:readOnly="true">
+    <xsd:element name="MediaServiceGenerationTime" ma:index="12" nillable="true" ma:displayName="MediaServiceGenerationTime" ma:hidden="true" ma:internalName="MediaServiceGenerationTime" ma:readOnly="true">
       <xsd:simpleType>
         <xsd:restriction base="dms:Text"/>
       </xsd:simpleType>
     </xsd:element>
-    <xsd:element name="MediaServiceGenerationTime" ma:index="13" nillable="true" ma:displayName="MediaServiceGenerationTime" ma:hidden="true" ma:internalName="MediaServiceGenerationTime" ma:readOnly="true">
+    <xsd:element name="MediaServiceEventHashCode" ma:index="13" nillable="true" ma:displayName="MediaServiceEventHashCode" ma:hidden="true" ma:internalName="MediaServiceEventHashCode" ma:readOnly="true">
       <xsd:simpleType>
         <xsd:restriction base="dms:Text"/>
       </xsd:simpleType>
     </xsd:element>
-    <xsd:element name="MediaServiceEventHashCode" ma:index="14" nillable="true" ma:displayName="MediaServiceEventHashCode" ma:hidden="true" ma:internalName="MediaServiceEventHashCode" ma:readOnly="true">
-      <xsd:simpleType>
-        <xsd:restriction base="dms:Text"/>
-      </xsd:simpleType>
-    </xsd:element>
-    <xsd:element name="MediaServiceOCR" ma:index="15" nillable="true" ma:displayName="Extracted Text" ma:internalName="MediaServiceOCR" ma:readOnly="true">
+    <xsd:element name="MediaServiceOCR" ma:index="14" nillable="true" ma:displayName="Extracted Text" ma:internalName="MediaServiceOCR" ma:readOnly="true">
       <xsd:simpleType>
         <xsd:restriction base="dms:Note">
           <xsd:maxLength value="255"/>
         </xsd:restriction>
       </xsd:simpleType>
     </xsd:element>
-    <xsd:element name="MediaServiceLocation" ma:index="16" nillable="true" ma:displayName="Location" ma:internalName="MediaServiceLocation" ma:readOnly="true">
+    <xsd:element name="MediaServiceDateTaken" ma:index="15" nillable="true" ma:displayName="MediaServiceDateTaken" ma:hidden="true" ma:internalName="MediaServiceDateTaken" ma:readOnly="true">
       <xsd:simpleType>
         <xsd:restriction base="dms:Text"/>
       </xsd:simpleType>
     </xsd:element>
-    <xsd:element name="MediaLengthInSeconds" ma:index="19" nillable="true" ma:displayName="Length (seconds)" ma:internalName="MediaLengthInSeconds" ma:readOnly="true">
+    <xsd:element name="MediaLengthInSeconds" ma:index="16" nillable="true" ma:displayName="MediaLengthInSeconds" ma:hidden="true" ma:internalName="MediaLengthInSeconds" ma:readOnly="true">
       <xsd:simpleType>
         <xsd:restriction base="dms:Unknown"/>
       </xsd:simpleType>
     </xsd:element>
-    <xsd:element name="lcf76f155ced4ddcb4097134ff3c332f" ma:index="21" nillable="true" ma:taxonomy="true" ma:internalName="lcf76f155ced4ddcb4097134ff3c332f" ma:taxonomyFieldName="MediaServiceImageTags" ma:displayName="Image Tags" ma:readOnly="false" ma:fieldId="{5cf76f15-5ced-4ddc-b409-7134ff3c332f}" ma:taxonomyMulti="true" ma:sspId="26ec1fed-e6ae-4c84-a4ac-123136fd9316" ma:termSetId="09814cd3-568e-fe90-9814-8d621ff8fb84" ma:anchorId="fba54fb3-c3e1-fe81-a776-ca4b69148c4d" ma:open="true" ma:isKeyword="false">
+    <xsd:element name="MediaServiceLocation" ma:index="17" nillable="true" ma:displayName="Location" ma:internalName="MediaServiceLocation" ma:readOnly="true">
+      <xsd:simpleType>
+        <xsd:restriction base="dms:Text"/>
+      </xsd:simpleType>
+    </xsd:element>
+    <xsd:element name="lcf76f155ced4ddcb4097134ff3c332f" ma:index="19" nillable="true" ma:taxonomy="true" ma:internalName="lcf76f155ced4ddcb4097134ff3c332f" ma:taxonomyFieldName="MediaServiceImageTags" ma:displayName="Image Tags" ma:readOnly="false" ma:fieldId="{5cf76f15-5ced-4ddc-b409-7134ff3c332f}" ma:taxonomyMulti="true" ma:sspId="26ec1fed-e6ae-4c84-a4ac-123136fd9316" ma:termSetId="09814cd3-568e-fe90-9814-8d621ff8fb84" ma:anchorId="fba54fb3-c3e1-fe81-a776-ca4b69148c4d" ma:open="true" ma:isKeyword="false">
       <xsd:complexType>
         <xsd:sequence>
           <xsd:element ref="pc:Terms" minOccurs="0" maxOccurs="1"/>
         </xsd:sequence>
       </xsd:complexType>
     </xsd:element>
-    <xsd:element name="MediaServiceObjectDetectorVersions" ma:index="23" nillable="true" ma:displayName="MediaServiceObjectDetectorVersions" ma:description="" ma:hidden="true" ma:indexed="true" ma:internalName="MediaServiceObjectDetectorVersions" ma:readOnly="true">
+    <xsd:element name="MediaServiceObjectDetectorVersions" ma:index="21" nillable="true" ma:displayName="MediaServiceObjectDetectorVersions" ma:description="" ma:hidden="true" ma:indexed="true" ma:internalName="MediaServiceObjectDetectorVersions" ma:readOnly="true">
       <xsd:simpleType>
         <xsd:restriction base="dms:Text"/>
       </xsd:simpleType>
     </xsd:element>
   </xsd:schema>
-  <xsd:schema xmlns:xsd="http://www.w3.org/2001/XMLSchema" xmlns:xs="http://www.w3.org/2001/XMLSchema" xmlns:dms="http://schemas.microsoft.com/office/2006/documentManagement/types" xmlns:pc="http://schemas.microsoft.com/office/infopath/2007/PartnerControls" targetNamespace="72c39c84-b0a3-45a2-a38c-ff46bb47f11f" elementFormDefault="qualified">
+  <xsd:schema xmlns:xsd="http://www.w3.org/2001/XMLSchema" xmlns:xs="http://www.w3.org/2001/XMLSchema" xmlns:dms="http://schemas.microsoft.com/office/2006/documentManagement/types" xmlns:pc="http://schemas.microsoft.com/office/infopath/2007/PartnerControls" targetNamespace="715913e6-4bf0-458f-8160-f18e142d04ff" elementFormDefault="qualified">
     <xsd:import namespace="http://schemas.microsoft.com/office/2006/documentManagement/types"/>
     <xsd:import namespace="http://schemas.microsoft.com/office/infopath/2007/PartnerControls"/>
-    <xsd:element name="SharedWithUsers" ma:index="17" nillable="true" ma:displayName="Shared With" ma:internalName="SharedWithUsers" ma:readOnly="true">
-      <xsd:complexType>
-        <xsd:complexContent>
-          <xsd:extension base="dms:UserMulti">
-            <xsd:sequence>
-              <xsd:element name="UserInfo" minOccurs="0" maxOccurs="unbounded">
-                <xsd:complexType>
-                  <xsd:sequence>
-                    <xsd:element name="DisplayName" type="xsd:string" minOccurs="0"/>
-                    <xsd:element name="AccountId" type="dms:UserId" minOccurs="0" nillable="true"/>
-                    <xsd:element name="AccountType" type="xsd:string" minOccurs="0"/>
-                  </xsd:sequence>
-                </xsd:complexType>
-              </xsd:element>
-            </xsd:sequence>
-          </xsd:extension>
-        </xsd:complexContent>
-      </xsd:complexType>
-    </xsd:element>
-    <xsd:element name="SharedWithDetails" ma:index="18" nillable="true" ma:displayName="Shared With Details" ma:internalName="SharedWithDetails" ma:readOnly="true">
-      <xsd:simpleType>
-        <xsd:restriction base="dms:Note">
-          <xsd:maxLength value="255"/>
-        </xsd:restriction>
-      </xsd:simpleType>
-    </xsd:element>
-    <xsd:element name="TaxCatchAll" ma:index="22" nillable="true" ma:displayName="Taxonomy Catch All Column" ma:hidden="true" ma:list="{230263d0-9f1a-4e63-a49c-f06b563fb00a}" ma:internalName="TaxCatchAll" ma:showField="CatchAllData" ma:web="72c39c84-b0a3-45a2-a38c-ff46bb47f11f">
+    <xsd:element name="TaxCatchAll" ma:index="20" nillable="true" ma:displayName="Taxonomy Catch All Column" ma:hidden="true" ma:list="{b05470fb-f248-421d-a4ae-c1bb0b45488d}" ma:internalName="TaxCatchAll" ma:showField="CatchAllData" ma:web="715913e6-4bf0-458f-8160-f18e142d04ff">
       <xsd:complexType>
         <xsd:complexContent>
           <xsd:extension base="dms:MultiChoiceLookup">
@@ -19217,22 +19189,7 @@
 </file>
 
 <file path=customXml/itemProps3.xml><?xml version="1.0" encoding="utf-8"?>
-<ds:datastoreItem xmlns:ds="http://schemas.openxmlformats.org/officeDocument/2006/customXml" ds:itemID="{9EFA80EB-3511-438F-B50A-186758CBDC6D}">
-  <ds:schemaRefs>
-    <ds:schemaRef ds:uri="http://schemas.microsoft.com/office/2006/metadata/contentType"/>
-    <ds:schemaRef ds:uri="http://schemas.microsoft.com/office/2006/metadata/properties/metaAttributes"/>
-    <ds:schemaRef ds:uri="http://www.w3.org/2001/XMLSchema"/>
-    <ds:schemaRef ds:uri="http://schemas.microsoft.com/office/2006/metadata/properties"/>
-    <ds:schemaRef ds:uri="cf9f6c1f-8ad0-4eb8-bb2b-fb0b622a341e"/>
-    <ds:schemaRef ds:uri="72c39c84-b0a3-45a2-a38c-ff46bb47f11f"/>
-    <ds:schemaRef ds:uri="http://schemas.microsoft.com/office/2006/documentManagement/types"/>
-    <ds:schemaRef ds:uri="http://schemas.microsoft.com/office/infopath/2007/PartnerControls"/>
-    <ds:schemaRef ds:uri="http://schemas.openxmlformats.org/package/2006/metadata/core-properties"/>
-    <ds:schemaRef ds:uri="http://purl.org/dc/elements/1.1/"/>
-    <ds:schemaRef ds:uri="http://purl.org/dc/terms/"/>
-    <ds:schemaRef ds:uri="http://schemas.microsoft.com/internal/obd"/>
-  </ds:schemaRefs>
-</ds:datastoreItem>
+<ds:datastoreItem xmlns:ds="http://schemas.openxmlformats.org/officeDocument/2006/customXml" ds:itemID="{D134311E-C5E6-44F8-A875-D87185856914}"/>
 </file>
 
 <file path=customXml/itemProps4.xml><?xml version="1.0" encoding="utf-8"?>

--- a/Documentation/Working_Documents/Forest_Hub_Maker_Guide.docx
+++ b/Documentation/Working_Documents/Forest_Hub_Maker_Guide.docx
@@ -6,11 +6,9 @@
       <w:pPr>
         <w:pStyle w:val="Heading1"/>
       </w:pPr>
-      <w:bookmarkStart w:id="0" w:name="_Toc146899872"/>
       <w:r>
         <w:t>Overview</w:t>
       </w:r>
-      <w:bookmarkEnd w:id="0"/>
     </w:p>
     <w:p>
       <w:pPr>
@@ -1267,7 +1265,7 @@
                 <w:noProof/>
                 <w:webHidden/>
               </w:rPr>
-              <w:t>8</w:t>
+              <w:t>9</w:t>
             </w:r>
             <w:r>
               <w:rPr>
@@ -1338,7 +1336,7 @@
                 <w:noProof/>
                 <w:webHidden/>
               </w:rPr>
-              <w:t>15</w:t>
+              <w:t>16</w:t>
             </w:r>
             <w:r>
               <w:rPr>
@@ -1409,7 +1407,7 @@
                 <w:noProof/>
                 <w:webHidden/>
               </w:rPr>
-              <w:t>17</w:t>
+              <w:t>18</w:t>
             </w:r>
             <w:r>
               <w:rPr>
@@ -1480,7 +1478,7 @@
                 <w:noProof/>
                 <w:webHidden/>
               </w:rPr>
-              <w:t>17</w:t>
+              <w:t>18</w:t>
             </w:r>
             <w:r>
               <w:rPr>
@@ -1551,7 +1549,7 @@
                 <w:noProof/>
                 <w:webHidden/>
               </w:rPr>
-              <w:t>17</w:t>
+              <w:t>18</w:t>
             </w:r>
             <w:r>
               <w:rPr>
@@ -1622,7 +1620,7 @@
                 <w:noProof/>
                 <w:webHidden/>
               </w:rPr>
-              <w:t>19</w:t>
+              <w:t>20</w:t>
             </w:r>
             <w:r>
               <w:rPr>
@@ -1693,7 +1691,7 @@
                 <w:noProof/>
                 <w:webHidden/>
               </w:rPr>
-              <w:t>19</w:t>
+              <w:t>20</w:t>
             </w:r>
             <w:r>
               <w:rPr>
@@ -1764,7 +1762,7 @@
                 <w:noProof/>
                 <w:webHidden/>
               </w:rPr>
-              <w:t>19</w:t>
+              <w:t>20</w:t>
             </w:r>
             <w:r>
               <w:rPr>
@@ -1791,11 +1789,12 @@
       <w:pPr>
         <w:pStyle w:val="Heading1"/>
       </w:pPr>
-      <w:bookmarkStart w:id="1" w:name="_Toc146899873"/>
-      <w:r>
+      <w:bookmarkStart w:id="0" w:name="_Toc146899873"/>
+      <w:r>
+        <w:lastRenderedPageBreak/>
         <w:t>Maker Checklist</w:t>
       </w:r>
-      <w:bookmarkEnd w:id="1"/>
+      <w:bookmarkEnd w:id="0"/>
     </w:p>
     <w:p>
       <w:pPr>
@@ -1814,11 +1813,11 @@
       <w:pPr>
         <w:pStyle w:val="Heading2"/>
       </w:pPr>
-      <w:bookmarkStart w:id="2" w:name="_Toc146899874"/>
+      <w:bookmarkStart w:id="1" w:name="_Toc146899874"/>
       <w:r>
         <w:t>Maker To Do List</w:t>
       </w:r>
-      <w:bookmarkEnd w:id="2"/>
+      <w:bookmarkEnd w:id="1"/>
     </w:p>
     <w:p>
       <w:pPr>
@@ -2059,11 +2058,11 @@
       <w:pPr>
         <w:pStyle w:val="Heading2"/>
       </w:pPr>
-      <w:bookmarkStart w:id="3" w:name="_Toc146899875"/>
+      <w:bookmarkStart w:id="2" w:name="_Toc146899875"/>
       <w:r>
         <w:t>Items to Give to User</w:t>
       </w:r>
-      <w:bookmarkEnd w:id="3"/>
+      <w:bookmarkEnd w:id="2"/>
     </w:p>
     <w:p>
       <w:pPr>
@@ -2129,11 +2128,12 @@
       <w:pPr>
         <w:pStyle w:val="Heading1"/>
       </w:pPr>
-      <w:bookmarkStart w:id="4" w:name="_Toc146899876"/>
-      <w:r>
+      <w:bookmarkStart w:id="3" w:name="_Toc146899876"/>
+      <w:r>
+        <w:lastRenderedPageBreak/>
         <w:t>Tool List</w:t>
       </w:r>
-      <w:bookmarkEnd w:id="4"/>
+      <w:bookmarkEnd w:id="3"/>
     </w:p>
     <w:p>
       <w:pPr>
@@ -2235,11 +2235,12 @@
       <w:pPr>
         <w:pStyle w:val="Heading1"/>
       </w:pPr>
-      <w:bookmarkStart w:id="5" w:name="_Toc146899877"/>
-      <w:r>
+      <w:bookmarkStart w:id="4" w:name="_Toc146899877"/>
+      <w:r>
+        <w:lastRenderedPageBreak/>
         <w:t>Customization Guide</w:t>
       </w:r>
-      <w:bookmarkEnd w:id="5"/>
+      <w:bookmarkEnd w:id="4"/>
     </w:p>
     <w:p>
       <w:pPr>
@@ -2275,21 +2276,22 @@
       <w:pPr>
         <w:pStyle w:val="Heading1"/>
       </w:pPr>
-      <w:bookmarkStart w:id="6" w:name="_Toc146899878"/>
-      <w:r>
+      <w:bookmarkStart w:id="5" w:name="_Toc146899878"/>
+      <w:r>
+        <w:lastRenderedPageBreak/>
         <w:t>3D Printing Guide</w:t>
       </w:r>
-      <w:bookmarkEnd w:id="6"/>
+      <w:bookmarkEnd w:id="5"/>
     </w:p>
     <w:p>
       <w:pPr>
         <w:pStyle w:val="Heading2"/>
       </w:pPr>
-      <w:bookmarkStart w:id="7" w:name="_Toc146899879"/>
+      <w:bookmarkStart w:id="6" w:name="_Toc146899879"/>
       <w:r>
         <w:t>3D Printing Summary</w:t>
       </w:r>
-      <w:bookmarkEnd w:id="7"/>
+      <w:bookmarkEnd w:id="6"/>
     </w:p>
     <w:tbl>
       <w:tblPr>
@@ -2523,11 +2525,11 @@
       <w:pPr>
         <w:pStyle w:val="Heading2"/>
       </w:pPr>
-      <w:bookmarkStart w:id="8" w:name="_Toc146899880"/>
+      <w:bookmarkStart w:id="7" w:name="_Toc146899880"/>
       <w:r>
         <w:t>3D Printing Settings</w:t>
       </w:r>
-      <w:bookmarkEnd w:id="8"/>
+      <w:bookmarkEnd w:id="7"/>
     </w:p>
     <w:tbl>
       <w:tblPr>
@@ -3263,11 +3265,11 @@
       <w:pPr>
         <w:pStyle w:val="Heading2"/>
       </w:pPr>
-      <w:bookmarkStart w:id="9" w:name="_Toc146899881"/>
+      <w:bookmarkStart w:id="8" w:name="_Toc146899881"/>
       <w:r>
         <w:t>Post-Processing</w:t>
       </w:r>
-      <w:bookmarkEnd w:id="9"/>
+      <w:bookmarkEnd w:id="8"/>
     </w:p>
     <w:p>
       <w:pPr>
@@ -3306,11 +3308,11 @@
       <w:pPr>
         <w:pStyle w:val="Heading2"/>
       </w:pPr>
-      <w:bookmarkStart w:id="10" w:name="_Toc146899882"/>
+      <w:bookmarkStart w:id="9" w:name="_Toc146899882"/>
       <w:r>
         <w:t>Examples of Quality Prints</w:t>
       </w:r>
-      <w:bookmarkEnd w:id="10"/>
+      <w:bookmarkEnd w:id="9"/>
     </w:p>
     <w:p>
       <w:pPr>
@@ -3549,102 +3551,71 @@
       <w:pPr>
         <w:pStyle w:val="Heading1"/>
       </w:pPr>
-      <w:bookmarkStart w:id="11" w:name="_Toc146899883"/>
-      <w:r>
+      <w:bookmarkStart w:id="10" w:name="_Toc146899883"/>
+      <w:r>
+        <w:lastRenderedPageBreak/>
         <w:t>Assembly Guide</w:t>
       </w:r>
-      <w:bookmarkEnd w:id="11"/>
+      <w:bookmarkEnd w:id="10"/>
     </w:p>
     <w:p>
       <w:pPr>
         <w:rPr>
+          <w:rFonts w:cstheme="minorHAnsi"/>
           <w:lang w:val="en-US"/>
         </w:rPr>
       </w:pPr>
       <w:r>
         <w:rPr>
+          <w:rFonts w:cstheme="minorHAnsi"/>
           <w:lang w:val="en-US"/>
         </w:rPr>
         <w:t xml:space="preserve">The assembly of the Forest Hub is comprised of three parts: </w:t>
       </w:r>
     </w:p>
+    <w:bookmarkStart w:id="11" w:name="_Toc105659051"/>
     <w:p>
       <w:pPr>
         <w:pStyle w:val="ListParagraph"/>
         <w:numPr>
           <w:ilvl w:val="0"/>
-          <w:numId w:val="24"/>
+          <w:numId w:val="26"/>
         </w:numPr>
-      </w:pPr>
-      <w:r>
-        <w:rPr>
-          <w:lang w:val="en-US"/>
+        <w:rPr>
+          <w:rFonts w:cstheme="minorHAnsi"/>
+        </w:rPr>
+      </w:pPr>
+      <w:r>
+        <w:rPr>
+          <w:rFonts w:cstheme="minorHAnsi"/>
         </w:rPr>
         <w:fldChar w:fldCharType="begin"/>
       </w:r>
       <w:r>
         <w:rPr>
-          <w:lang w:val="en-US"/>
-        </w:rPr>
-        <w:instrText xml:space="preserve"> REF _Ref146897948 \h </w:instrText>
-      </w:r>
-      <w:r>
-        <w:rPr>
-          <w:lang w:val="en-US"/>
+          <w:rFonts w:cstheme="minorHAnsi"/>
+        </w:rPr>
+        <w:instrText xml:space="preserve"> REF _Ref155623483 \h </w:instrText>
+      </w:r>
+      <w:r>
+        <w:rPr>
+          <w:rFonts w:cstheme="minorHAnsi"/>
+        </w:rPr>
+      </w:r>
+      <w:r>
+        <w:rPr>
+          <w:rFonts w:cstheme="minorHAnsi"/>
         </w:rPr>
         <w:fldChar w:fldCharType="separate"/>
       </w:r>
       <w:r>
-        <w:rPr>
-          <w:b/>
-          <w:bCs/>
-          <w:lang w:val="en-US"/>
-        </w:rPr>
-        <w:t>Error! Reference source not found.</w:t>
-      </w:r>
-      <w:r>
-        <w:rPr>
-          <w:lang w:val="en-US"/>
+        <w:t>Part A: PCB Assembly</w:t>
+      </w:r>
+      <w:r>
+        <w:rPr>
+          <w:rFonts w:cstheme="minorHAnsi"/>
         </w:rPr>
         <w:fldChar w:fldCharType="end"/>
-      </w:r>
-    </w:p>
-    <w:p>
-      <w:pPr>
-        <w:rPr>
-          <w:rFonts w:asciiTheme="majorHAnsi" w:eastAsiaTheme="majorEastAsia" w:hAnsiTheme="majorHAnsi" w:cstheme="majorBidi"/>
-          <w:b/>
-          <w:bCs/>
-          <w:color w:val="26225E" w:themeColor="accent1"/>
-          <w:sz w:val="26"/>
-          <w:szCs w:val="26"/>
-        </w:rPr>
-      </w:pPr>
-      <w:r>
-        <w:rPr>
-          <w:lang w:val="en-US"/>
-        </w:rPr>
-        <w:fldChar w:fldCharType="begin"/>
-      </w:r>
-      <w:r>
-        <w:rPr>
-          <w:lang w:val="en-US"/>
-        </w:rPr>
-        <w:instrText xml:space="preserve"> REF _Ref146900817 \h </w:instrText>
-      </w:r>
-      <w:r>
-        <w:rPr>
-          <w:lang w:val="en-US"/>
-        </w:rPr>
-      </w:r>
-      <w:r>
-        <w:rPr>
-          <w:lang w:val="en-US"/>
-        </w:rPr>
-        <w:fldChar w:fldCharType="separate"/>
-      </w:r>
-      <w:r>
-        <w:br w:type="page"/>
       </w:r>
     </w:p>
     <w:p>
@@ -3652,15 +3623,41 @@
         <w:pStyle w:val="ListParagraph"/>
         <w:numPr>
           <w:ilvl w:val="0"/>
-          <w:numId w:val="24"/>
+          <w:numId w:val="26"/>
         </w:numPr>
-      </w:pPr>
+        <w:rPr>
+          <w:rFonts w:cstheme="minorHAnsi"/>
+        </w:rPr>
+      </w:pPr>
+      <w:r>
+        <w:rPr>
+          <w:rFonts w:cstheme="minorHAnsi"/>
+        </w:rPr>
+        <w:fldChar w:fldCharType="begin"/>
+      </w:r>
+      <w:r>
+        <w:rPr>
+          <w:rFonts w:cstheme="minorHAnsi"/>
+        </w:rPr>
+        <w:instrText xml:space="preserve"> REF _Ref155623495 \h </w:instrText>
+      </w:r>
+      <w:r>
+        <w:rPr>
+          <w:rFonts w:cstheme="minorHAnsi"/>
+        </w:rPr>
+      </w:r>
+      <w:r>
+        <w:rPr>
+          <w:rFonts w:cstheme="minorHAnsi"/>
+        </w:rPr>
+        <w:fldChar w:fldCharType="separate"/>
+      </w:r>
       <w:r>
         <w:t>Part B: Firmware</w:t>
       </w:r>
       <w:r>
         <w:rPr>
-          <w:lang w:val="en-US"/>
+          <w:rFonts w:cstheme="minorHAnsi"/>
         </w:rPr>
         <w:fldChar w:fldCharType="end"/>
       </w:r>
@@ -3670,64 +3667,64 @@
         <w:pStyle w:val="ListParagraph"/>
         <w:numPr>
           <w:ilvl w:val="0"/>
-          <w:numId w:val="24"/>
+          <w:numId w:val="26"/>
         </w:numPr>
-      </w:pPr>
-      <w:r>
-        <w:rPr>
-          <w:lang w:val="en-US"/>
+        <w:rPr>
+          <w:rFonts w:cstheme="minorHAnsi"/>
+        </w:rPr>
+      </w:pPr>
+      <w:r>
+        <w:rPr>
+          <w:rFonts w:cstheme="minorHAnsi"/>
         </w:rPr>
         <w:fldChar w:fldCharType="begin"/>
       </w:r>
       <w:r>
         <w:rPr>
-          <w:lang w:val="en-US"/>
+          <w:rFonts w:cstheme="minorHAnsi"/>
         </w:rPr>
         <w:instrText xml:space="preserve"> REF _Ref146897957 \h </w:instrText>
       </w:r>
       <w:r>
         <w:rPr>
-          <w:lang w:val="en-US"/>
-        </w:rPr>
-      </w:r>
-      <w:r>
-        <w:rPr>
-          <w:lang w:val="en-US"/>
+          <w:rFonts w:cstheme="minorHAnsi"/>
+        </w:rPr>
+      </w:r>
+      <w:r>
+        <w:rPr>
+          <w:rFonts w:cstheme="minorHAnsi"/>
         </w:rPr>
         <w:fldChar w:fldCharType="separate"/>
       </w:r>
       <w:r>
-        <w:t xml:space="preserve">Part C: </w:t>
-      </w:r>
-      <w:r>
-        <w:t>Enclosure</w:t>
-      </w:r>
-      <w:r>
-        <w:t xml:space="preserve"> Assembly</w:t>
-      </w:r>
-      <w:r>
-        <w:rPr>
-          <w:lang w:val="en-US"/>
+        <w:t>Part C: Enclosure Assembly</w:t>
+      </w:r>
+      <w:r>
+        <w:rPr>
+          <w:rFonts w:cstheme="minorHAnsi"/>
         </w:rPr>
         <w:fldChar w:fldCharType="end"/>
       </w:r>
-      <w:bookmarkStart w:id="12" w:name="_Toc105659051"/>
     </w:p>
     <w:p>
       <w:pPr>
         <w:pStyle w:val="Heading2"/>
       </w:pPr>
-      <w:bookmarkStart w:id="13" w:name="_Toc146899884"/>
+      <w:bookmarkStart w:id="12" w:name="_Toc146899884"/>
+      <w:bookmarkStart w:id="13" w:name="_Ref155621206"/>
+      <w:bookmarkStart w:id="14" w:name="_Ref155623483"/>
       <w:r>
         <w:t>Part A: PCB Assembly</w:t>
       </w:r>
+      <w:bookmarkEnd w:id="12"/>
       <w:bookmarkEnd w:id="13"/>
+      <w:bookmarkEnd w:id="14"/>
     </w:p>
     <w:p>
       <w:pPr>
         <w:pStyle w:val="Heading3"/>
       </w:pPr>
-      <w:bookmarkStart w:id="14" w:name="_Toc146899885"/>
+      <w:bookmarkStart w:id="15" w:name="_Toc146899885"/>
       <w:r>
         <w:t>Part A</w:t>
       </w:r>
@@ -3737,8 +3734,8 @@
       <w:r>
         <w:t>Components</w:t>
       </w:r>
-      <w:bookmarkEnd w:id="12"/>
-      <w:bookmarkEnd w:id="14"/>
+      <w:bookmarkEnd w:id="11"/>
+      <w:bookmarkEnd w:id="15"/>
     </w:p>
     <w:tbl>
       <w:tblPr>
@@ -4658,7 +4655,7 @@
                 <w:szCs w:val="28"/>
               </w:rPr>
               <w:drawing>
-                <wp:inline distT="0" distB="0" distL="0" distR="0" wp14:anchorId="7450A5C8" wp14:editId="78A22575">
+                <wp:inline distT="0" distB="0" distL="0" distR="0" wp14:anchorId="7450A5C8" wp14:editId="3197D62F">
                   <wp:extent cx="1720444" cy="807720"/>
                   <wp:effectExtent l="0" t="0" r="0" b="0"/>
                   <wp:docPr id="631933652" name="Picture 631933652" descr="A screenshot of a 4.7 kilo ohm resistor colour banding."/>
@@ -5414,6 +5411,7 @@
                 <w:sz w:val="28"/>
                 <w:szCs w:val="28"/>
               </w:rPr>
+              <w:lastRenderedPageBreak/>
               <w:t>10</w:t>
             </w:r>
           </w:p>
@@ -5466,10 +5464,7 @@
               <w:t>1</w:t>
             </w:r>
             <w:r>
-              <w:t xml:space="preserve"> </w:t>
-            </w:r>
-            <w:r>
-              <w:t xml:space="preserve">QTY </w:t>
+              <w:t xml:space="preserve"> QTY </w:t>
             </w:r>
             <w:r>
               <w:t>1</w:t>
@@ -6413,16 +6408,7 @@
                 <w:sz w:val="28"/>
                 <w:szCs w:val="28"/>
               </w:rPr>
-              <w:t>1</w:t>
-            </w:r>
-            <w:r>
-              <w:rPr>
-                <w:b/>
-                <w:color w:val="FFFFFF" w:themeColor="background1"/>
-                <w:sz w:val="28"/>
-                <w:szCs w:val="28"/>
-              </w:rPr>
-              <w:t>6</w:t>
+              <w:t>16</w:t>
             </w:r>
           </w:p>
         </w:tc>
@@ -6495,16 +6481,7 @@
                 <w:sz w:val="28"/>
                 <w:szCs w:val="28"/>
               </w:rPr>
-              <w:t>1</w:t>
-            </w:r>
-            <w:r>
-              <w:rPr>
-                <w:b/>
-                <w:color w:val="FFFFFF" w:themeColor="background1"/>
-                <w:sz w:val="28"/>
-                <w:szCs w:val="28"/>
-              </w:rPr>
-              <w:t>7</w:t>
+              <w:t>17</w:t>
             </w:r>
           </w:p>
         </w:tc>
@@ -6572,16 +6549,7 @@
                 <w:sz w:val="28"/>
                 <w:szCs w:val="28"/>
               </w:rPr>
-              <w:t>1</w:t>
-            </w:r>
-            <w:r>
-              <w:rPr>
-                <w:b/>
-                <w:color w:val="FFFFFF" w:themeColor="background1"/>
-                <w:sz w:val="28"/>
-                <w:szCs w:val="28"/>
-              </w:rPr>
-              <w:t>8</w:t>
+              <w:t>18</w:t>
             </w:r>
           </w:p>
         </w:tc>
@@ -6889,16 +6857,7 @@
                 <w:sz w:val="28"/>
                 <w:szCs w:val="28"/>
               </w:rPr>
-              <w:t>1</w:t>
-            </w:r>
-            <w:r>
-              <w:rPr>
-                <w:b/>
-                <w:color w:val="FFFFFF" w:themeColor="background1"/>
-                <w:sz w:val="28"/>
-                <w:szCs w:val="28"/>
-              </w:rPr>
-              <w:t>9</w:t>
+              <w:t>19</w:t>
             </w:r>
           </w:p>
         </w:tc>
@@ -7319,16 +7278,17 @@
       <w:pPr>
         <w:pStyle w:val="Heading3"/>
       </w:pPr>
-      <w:bookmarkStart w:id="15" w:name="_Toc105659052"/>
-      <w:bookmarkStart w:id="16" w:name="_Toc146899886"/>
-      <w:r>
+      <w:bookmarkStart w:id="16" w:name="_Toc105659052"/>
+      <w:bookmarkStart w:id="17" w:name="_Toc146899886"/>
+      <w:r>
+        <w:lastRenderedPageBreak/>
         <w:t>Part A</w:t>
       </w:r>
       <w:r>
         <w:t xml:space="preserve"> Tools</w:t>
       </w:r>
-      <w:bookmarkEnd w:id="15"/>
       <w:bookmarkEnd w:id="16"/>
+      <w:bookmarkEnd w:id="17"/>
     </w:p>
     <w:p>
       <w:pPr>
@@ -7388,16 +7348,16 @@
       <w:pPr>
         <w:pStyle w:val="Heading3"/>
       </w:pPr>
-      <w:bookmarkStart w:id="17" w:name="_Toc105659053"/>
-      <w:bookmarkStart w:id="18" w:name="_Toc146899887"/>
+      <w:bookmarkStart w:id="18" w:name="_Toc105659053"/>
+      <w:bookmarkStart w:id="19" w:name="_Toc146899887"/>
       <w:r>
         <w:t>Part A</w:t>
       </w:r>
       <w:r>
         <w:t xml:space="preserve"> Personal Protective Equipment (PPE)</w:t>
       </w:r>
-      <w:bookmarkEnd w:id="17"/>
       <w:bookmarkEnd w:id="18"/>
+      <w:bookmarkEnd w:id="19"/>
     </w:p>
     <w:p>
       <w:pPr>
@@ -7420,11 +7380,25 @@
     </w:p>
     <w:p>
       <w:pPr>
+        <w:rPr>
+          <w:rFonts w:asciiTheme="majorHAnsi" w:eastAsiaTheme="majorEastAsia" w:hAnsiTheme="majorHAnsi" w:cstheme="majorBidi"/>
+          <w:b/>
+          <w:bCs/>
+          <w:color w:val="26225E" w:themeColor="accent1"/>
+        </w:rPr>
+      </w:pPr>
+      <w:bookmarkStart w:id="20" w:name="_Toc146899888"/>
+      <w:bookmarkStart w:id="21" w:name="_Toc105659055"/>
+      <w:r>
+        <w:br w:type="page"/>
+      </w:r>
+    </w:p>
+    <w:p>
+      <w:pPr>
         <w:pStyle w:val="Heading3"/>
       </w:pPr>
-      <w:bookmarkStart w:id="19" w:name="_Toc105659055"/>
-      <w:bookmarkStart w:id="20" w:name="_Toc146899888"/>
-      <w:r>
+      <w:r>
+        <w:lastRenderedPageBreak/>
         <w:t>Part A Steps</w:t>
       </w:r>
       <w:bookmarkEnd w:id="20"/>
@@ -7436,7 +7410,7 @@
       <w:r>
         <w:t>Step 1</w:t>
       </w:r>
-      <w:bookmarkEnd w:id="19"/>
+      <w:bookmarkEnd w:id="21"/>
       <w:r>
         <w:t xml:space="preserve">: </w:t>
       </w:r>
@@ -7578,6 +7552,7 @@
             </w:pPr>
             <w:r>
               <w:rPr>
+                <w:noProof/>
                 <w:sz w:val="24"/>
               </w:rPr>
               <w:drawing>
@@ -7625,11 +7600,11 @@
       <w:pPr>
         <w:pStyle w:val="Heading4"/>
       </w:pPr>
-      <w:bookmarkStart w:id="21" w:name="_Toc105659056"/>
+      <w:bookmarkStart w:id="22" w:name="_Toc105659056"/>
       <w:r>
         <w:t>Step 2</w:t>
       </w:r>
-      <w:bookmarkEnd w:id="21"/>
+      <w:bookmarkEnd w:id="22"/>
       <w:r>
         <w:t xml:space="preserve">: </w:t>
       </w:r>
@@ -7717,7 +7692,7 @@
                 <w:sz w:val="24"/>
               </w:rPr>
               <w:drawing>
-                <wp:inline distT="0" distB="0" distL="0" distR="0" wp14:anchorId="21525A67" wp14:editId="2DF697F5">
+                <wp:inline distT="0" distB="0" distL="0" distR="0" wp14:anchorId="21525A67" wp14:editId="04FE79EB">
                   <wp:extent cx="1634400" cy="824400"/>
                   <wp:effectExtent l="0" t="0" r="4445" b="0"/>
                   <wp:docPr id="130217280" name="Picture 130217280" descr="A screenshot of a 220 ohm resistor colour banding."/>
@@ -7768,6 +7743,7 @@
             </w:pPr>
             <w:r>
               <w:rPr>
+                <w:noProof/>
                 <w:sz w:val="24"/>
               </w:rPr>
               <w:drawing>
@@ -7821,11 +7797,11 @@
       <w:pPr>
         <w:pStyle w:val="Heading4"/>
       </w:pPr>
-      <w:bookmarkStart w:id="22" w:name="_Toc105659057"/>
+      <w:bookmarkStart w:id="23" w:name="_Toc105659057"/>
       <w:r>
         <w:t>Step 3</w:t>
       </w:r>
-      <w:bookmarkEnd w:id="22"/>
+      <w:bookmarkEnd w:id="23"/>
       <w:r>
         <w:t>:</w:t>
       </w:r>
@@ -7913,7 +7889,7 @@
                 <w:sz w:val="24"/>
               </w:rPr>
               <w:drawing>
-                <wp:inline distT="0" distB="0" distL="0" distR="0" wp14:anchorId="6F8933E4" wp14:editId="7AAAFB7D">
+                <wp:inline distT="0" distB="0" distL="0" distR="0" wp14:anchorId="6F8933E4" wp14:editId="15DAC684">
                   <wp:extent cx="1634400" cy="824400"/>
                   <wp:effectExtent l="0" t="0" r="4445" b="0"/>
                   <wp:docPr id="281276564" name="Picture 281276564" descr="A screenshot of a 10K ohm resistor colour banding."/>
@@ -7972,6 +7948,7 @@
             </w:pPr>
             <w:r>
               <w:rPr>
+                <w:noProof/>
                 <w:sz w:val="24"/>
               </w:rPr>
               <w:drawing>
@@ -8020,6 +7997,7 @@
         <w:pStyle w:val="Heading4"/>
       </w:pPr>
       <w:r>
+        <w:lastRenderedPageBreak/>
         <w:t xml:space="preserve">Step </w:t>
       </w:r>
       <w:r>
@@ -8121,7 +8099,7 @@
                 <w:sz w:val="24"/>
               </w:rPr>
               <w:drawing>
-                <wp:inline distT="0" distB="0" distL="0" distR="0" wp14:anchorId="19C6487A" wp14:editId="539D0C2B">
+                <wp:inline distT="0" distB="0" distL="0" distR="0" wp14:anchorId="19C6487A" wp14:editId="7E22BDDD">
                   <wp:extent cx="1634400" cy="824400"/>
                   <wp:effectExtent l="0" t="0" r="4445" b="0"/>
                   <wp:docPr id="375340245" name="Picture 375340245" descr="A screenshot of a 2.2K ohm resistor colour banding."/>
@@ -8172,6 +8150,7 @@
             </w:pPr>
             <w:r>
               <w:rPr>
+                <w:noProof/>
                 <w:sz w:val="24"/>
               </w:rPr>
               <w:drawing>
@@ -8320,7 +8299,7 @@
                 <w:sz w:val="24"/>
               </w:rPr>
               <w:drawing>
-                <wp:inline distT="0" distB="0" distL="0" distR="0" wp14:anchorId="3DDC0D03" wp14:editId="048EF992">
+                <wp:inline distT="0" distB="0" distL="0" distR="0" wp14:anchorId="3DDC0D03" wp14:editId="18AE9F52">
                   <wp:extent cx="1634400" cy="824400"/>
                   <wp:effectExtent l="0" t="0" r="4445" b="0"/>
                   <wp:docPr id="89815068" name="Picture 89815068" descr="A screenshot of a 4.7K ohm resistor colour banding."/>
@@ -8371,6 +8350,7 @@
             </w:pPr>
             <w:r>
               <w:rPr>
+                <w:noProof/>
                 <w:sz w:val="24"/>
               </w:rPr>
               <w:drawing>
@@ -8558,7 +8538,7 @@
                 <w:sz w:val="24"/>
               </w:rPr>
               <w:drawing>
-                <wp:inline distT="0" distB="0" distL="0" distR="0" wp14:anchorId="1B1D80CC" wp14:editId="288617BB">
+                <wp:inline distT="0" distB="0" distL="0" distR="0" wp14:anchorId="1B1D80CC" wp14:editId="71F9D6B4">
                   <wp:extent cx="1634400" cy="824400"/>
                   <wp:effectExtent l="0" t="0" r="4445" b="0"/>
                   <wp:docPr id="514643659" name="Picture 514643659" descr="A screenshot of a 10K ohm resistor colour banding."/>
@@ -8601,6 +8581,7 @@
             </w:r>
             <w:r>
               <w:rPr>
+                <w:noProof/>
                 <w:sz w:val="24"/>
               </w:rPr>
               <w:drawing>
@@ -8648,6 +8629,7 @@
         <w:pStyle w:val="Heading4"/>
       </w:pPr>
       <w:r>
+        <w:lastRenderedPageBreak/>
         <w:t xml:space="preserve"> </w:t>
       </w:r>
       <w:r>
@@ -8657,13 +8639,7 @@
         <w:t>7</w:t>
       </w:r>
       <w:r>
-        <w:t>: Insert and Solder R</w:t>
-      </w:r>
-      <w:r>
-        <w:t>6</w:t>
-      </w:r>
-      <w:r>
-        <w:t xml:space="preserve"> Resistor (Component </w:t>
+        <w:t xml:space="preserve">: Insert and Solder R6 Resistor (Component </w:t>
       </w:r>
       <w:r>
         <w:t>7</w:t>
@@ -8795,6 +8771,7 @@
             </w:r>
             <w:r>
               <w:rPr>
+                <w:noProof/>
                 <w:sz w:val="24"/>
               </w:rPr>
               <w:drawing>
@@ -8916,6 +8893,7 @@
             </w:pPr>
             <w:r>
               <w:rPr>
+                <w:noProof/>
                 <w:sz w:val="24"/>
               </w:rPr>
               <w:drawing>
@@ -9025,13 +9003,7 @@
               <w:rPr>
                 <w:sz w:val="24"/>
               </w:rPr>
-              <w:t xml:space="preserve"> </w:t>
-            </w:r>
-            <w:r>
-              <w:rPr>
-                <w:sz w:val="24"/>
-              </w:rPr>
-              <w:t xml:space="preserve">(Component </w:t>
+              <w:t xml:space="preserve"> (Component </w:t>
             </w:r>
             <w:r>
               <w:rPr>
@@ -9085,6 +9057,7 @@
             </w:pPr>
             <w:r>
               <w:rPr>
+                <w:noProof/>
                 <w:sz w:val="24"/>
               </w:rPr>
               <w:drawing>
@@ -9206,6 +9179,7 @@
             </w:pPr>
             <w:r>
               <w:rPr>
+                <w:noProof/>
                 <w:sz w:val="24"/>
               </w:rPr>
               <w:drawing>
@@ -9253,6 +9227,7 @@
         <w:pStyle w:val="Heading4"/>
       </w:pPr>
       <w:r>
+        <w:lastRenderedPageBreak/>
         <w:t xml:space="preserve">Step </w:t>
       </w:r>
       <w:r>
@@ -9327,6 +9302,7 @@
             </w:pPr>
             <w:r>
               <w:rPr>
+                <w:noProof/>
                 <w:sz w:val="24"/>
               </w:rPr>
               <w:drawing>
@@ -9472,6 +9448,7 @@
             </w:pPr>
             <w:r>
               <w:rPr>
+                <w:noProof/>
                 <w:sz w:val="24"/>
               </w:rPr>
               <w:drawing>
@@ -9525,10 +9502,7 @@
         <w:t>1</w:t>
       </w:r>
       <w:r>
-        <w:t>3</w:t>
-      </w:r>
-      <w:r>
-        <w:t xml:space="preserve">: Insert and Solder </w:t>
+        <w:t xml:space="preserve">3: Insert and Solder </w:t>
       </w:r>
       <w:r>
         <w:t>S1 Audio Jack</w:t>
@@ -9584,6 +9558,7 @@
             </w:pPr>
             <w:r>
               <w:rPr>
+                <w:noProof/>
                 <w:sz w:val="24"/>
               </w:rPr>
               <w:drawing>
@@ -9693,6 +9668,7 @@
             </w:pPr>
             <w:r>
               <w:rPr>
+                <w:noProof/>
                 <w:sz w:val="24"/>
               </w:rPr>
               <w:drawing>
@@ -9740,6 +9716,7 @@
         <w:pStyle w:val="Heading4"/>
       </w:pPr>
       <w:r>
+        <w:lastRenderedPageBreak/>
         <w:t xml:space="preserve">Step </w:t>
       </w:r>
       <w:r>
@@ -9802,6 +9779,7 @@
             </w:pPr>
             <w:r>
               <w:rPr>
+                <w:noProof/>
                 <w:sz w:val="24"/>
               </w:rPr>
               <w:drawing>
@@ -9911,6 +9889,7 @@
             </w:pPr>
             <w:r>
               <w:rPr>
+                <w:noProof/>
                 <w:sz w:val="24"/>
               </w:rPr>
               <w:drawing>
@@ -9958,6 +9937,7 @@
         <w:pStyle w:val="Heading4"/>
       </w:pPr>
       <w:r>
+        <w:lastRenderedPageBreak/>
         <w:t xml:space="preserve">Step </w:t>
       </w:r>
       <w:r>
@@ -10518,6 +10498,7 @@
             </w:pPr>
             <w:r>
               <w:rPr>
+                <w:noProof/>
                 <w:sz w:val="24"/>
               </w:rPr>
               <w:drawing>
@@ -10570,6 +10551,7 @@
         <w:pStyle w:val="Heading4"/>
       </w:pPr>
       <w:r>
+        <w:lastRenderedPageBreak/>
         <w:t xml:space="preserve">Step </w:t>
       </w:r>
       <w:r>
@@ -10644,6 +10626,7 @@
             </w:pPr>
             <w:r>
               <w:rPr>
+                <w:noProof/>
                 <w:sz w:val="24"/>
               </w:rPr>
               <w:drawing>
@@ -10866,6 +10849,7 @@
             </w:pPr>
             <w:r>
               <w:rPr>
+                <w:noProof/>
                 <w:sz w:val="24"/>
               </w:rPr>
               <w:drawing>
@@ -11107,7 +11091,7 @@
           <w:szCs w:val="26"/>
         </w:rPr>
       </w:pPr>
-      <w:bookmarkStart w:id="23" w:name="_Ref146900817"/>
+      <w:bookmarkStart w:id="24" w:name="_Ref146900817"/>
       <w:r>
         <w:br w:type="page"/>
       </w:r>
@@ -11119,15 +11103,18 @@
           <w:tab w:val="left" w:pos="3936"/>
         </w:tabs>
       </w:pPr>
-      <w:bookmarkStart w:id="24" w:name="_Toc146899889"/>
-      <w:r>
+      <w:bookmarkStart w:id="25" w:name="_Toc146899889"/>
+      <w:bookmarkStart w:id="26" w:name="_Ref155623495"/>
+      <w:r>
+        <w:lastRenderedPageBreak/>
         <w:t xml:space="preserve">Part B: </w:t>
       </w:r>
       <w:r>
         <w:t>Firmware</w:t>
       </w:r>
-      <w:bookmarkEnd w:id="23"/>
       <w:bookmarkEnd w:id="24"/>
+      <w:bookmarkEnd w:id="25"/>
+      <w:bookmarkEnd w:id="26"/>
       <w:r>
         <w:tab/>
       </w:r>
@@ -11139,14 +11126,14 @@
           <w:lang w:val="en-US"/>
         </w:rPr>
       </w:pPr>
-      <w:bookmarkStart w:id="25" w:name="_Toc146886094"/>
+      <w:bookmarkStart w:id="27" w:name="_Toc146886094"/>
       <w:r>
         <w:rPr>
           <w:lang w:val="en-US"/>
         </w:rPr>
         <w:t>Part B: Firmware Steps</w:t>
       </w:r>
-      <w:bookmarkEnd w:id="25"/>
+      <w:bookmarkEnd w:id="27"/>
     </w:p>
     <w:p>
       <w:pPr>
@@ -12160,6 +12147,7 @@
       </w:pPr>
       <w:proofErr w:type="spellStart"/>
       <w:r>
+        <w:lastRenderedPageBreak/>
         <w:t>Forest_Hub_</w:t>
       </w:r>
       <w:r>
@@ -12479,7 +12467,7 @@
           <w:lang w:val="en-US"/>
         </w:rPr>
       </w:pPr>
-      <w:bookmarkStart w:id="26" w:name="_Toc143182956"/>
+      <w:bookmarkStart w:id="28" w:name="_Toc143182956"/>
       <w:r>
         <w:br w:type="page"/>
       </w:r>
@@ -12488,9 +12476,10 @@
       <w:pPr>
         <w:pStyle w:val="Heading2"/>
       </w:pPr>
-      <w:bookmarkStart w:id="27" w:name="_Ref146897957"/>
-      <w:bookmarkStart w:id="28" w:name="_Toc146899890"/>
-      <w:r>
+      <w:bookmarkStart w:id="29" w:name="_Ref146897957"/>
+      <w:bookmarkStart w:id="30" w:name="_Toc146899890"/>
+      <w:r>
+        <w:lastRenderedPageBreak/>
         <w:t xml:space="preserve">Part C: </w:t>
       </w:r>
       <w:r>
@@ -12499,18 +12488,18 @@
       <w:r>
         <w:t xml:space="preserve"> Assembly</w:t>
       </w:r>
-      <w:bookmarkEnd w:id="27"/>
-      <w:bookmarkEnd w:id="28"/>
+      <w:bookmarkEnd w:id="29"/>
+      <w:bookmarkEnd w:id="30"/>
     </w:p>
     <w:p>
       <w:pPr>
         <w:pStyle w:val="Heading3"/>
       </w:pPr>
-      <w:bookmarkStart w:id="29" w:name="_Toc146899891"/>
+      <w:bookmarkStart w:id="31" w:name="_Toc146899891"/>
       <w:r>
         <w:t>Part C Components</w:t>
       </w:r>
-      <w:bookmarkEnd w:id="29"/>
+      <w:bookmarkEnd w:id="31"/>
     </w:p>
     <w:tbl>
       <w:tblPr>
@@ -12645,17 +12634,7 @@
                 <w:sz w:val="28"/>
                 <w:szCs w:val="28"/>
               </w:rPr>
-              <w:t>1</w:t>
-            </w:r>
-            <w:r>
-              <w:rPr>
-                <w:b/>
-                <w:bCs/>
-                <w:color w:val="FFFFFF" w:themeColor="background1"/>
-                <w:sz w:val="28"/>
-                <w:szCs w:val="28"/>
-              </w:rPr>
-              <w:t>7</w:t>
+              <w:t>17</w:t>
             </w:r>
           </w:p>
         </w:tc>
@@ -13394,11 +13373,11 @@
       <w:pPr>
         <w:pStyle w:val="Heading3"/>
       </w:pPr>
-      <w:bookmarkStart w:id="30" w:name="_Toc146899892"/>
+      <w:bookmarkStart w:id="32" w:name="_Toc146899892"/>
       <w:r>
         <w:t>Part C Steps</w:t>
       </w:r>
-      <w:bookmarkEnd w:id="30"/>
+      <w:bookmarkEnd w:id="32"/>
     </w:p>
     <w:p>
       <w:pPr>
@@ -13518,6 +13497,7 @@
         <w:pStyle w:val="Heading4"/>
       </w:pPr>
       <w:r>
+        <w:lastRenderedPageBreak/>
         <w:t xml:space="preserve">Step C2: </w:t>
       </w:r>
       <w:r>
@@ -13850,12 +13830,13 @@
       <w:pPr>
         <w:pStyle w:val="Heading1"/>
       </w:pPr>
-      <w:bookmarkStart w:id="31" w:name="_Toc146899893"/>
-      <w:r>
+      <w:bookmarkStart w:id="33" w:name="_Toc146899893"/>
+      <w:r>
+        <w:lastRenderedPageBreak/>
         <w:t>Testing</w:t>
       </w:r>
-      <w:bookmarkEnd w:id="26"/>
-      <w:bookmarkEnd w:id="31"/>
+      <w:bookmarkEnd w:id="28"/>
+      <w:bookmarkEnd w:id="33"/>
     </w:p>
     <w:p>
       <w:pPr>
@@ -13891,21 +13872,7 @@
         <w:rPr>
           <w:lang w:val="en-US"/>
         </w:rPr>
-        <w:t xml:space="preserve"> but </w:t>
-      </w:r>
-      <w:proofErr w:type="gramStart"/>
-      <w:r>
-        <w:rPr>
-          <w:lang w:val="en-US"/>
-        </w:rPr>
-        <w:t>up preferably</w:t>
-      </w:r>
-      <w:proofErr w:type="gramEnd"/>
-      <w:r>
-        <w:rPr>
-          <w:lang w:val="en-US"/>
-        </w:rPr>
-        <w:t xml:space="preserve"> </w:t>
+        <w:t xml:space="preserve"> but up preferably </w:t>
       </w:r>
       <w:r>
         <w:rPr>
@@ -13918,13 +13885,13 @@
       <w:pPr>
         <w:pStyle w:val="Heading2"/>
       </w:pPr>
-      <w:bookmarkStart w:id="32" w:name="_Toc143182957"/>
-      <w:bookmarkStart w:id="33" w:name="_Toc146899894"/>
+      <w:bookmarkStart w:id="34" w:name="_Toc143182957"/>
+      <w:bookmarkStart w:id="35" w:name="_Toc146899894"/>
       <w:r>
         <w:t>Testing using an Xbox Adaptive Controller</w:t>
       </w:r>
-      <w:bookmarkEnd w:id="32"/>
-      <w:bookmarkEnd w:id="33"/>
+      <w:bookmarkEnd w:id="34"/>
+      <w:bookmarkEnd w:id="35"/>
     </w:p>
     <w:p>
       <w:pPr>
@@ -14187,17 +14154,13 @@
         <w:t>check your connections.</w:t>
       </w:r>
     </w:p>
+    <w:p/>
     <w:p>
       <w:pPr>
         <w:pStyle w:val="Heading2"/>
       </w:pPr>
-    </w:p>
-    <w:p>
-      <w:pPr>
-        <w:pStyle w:val="Heading2"/>
-      </w:pPr>
-      <w:bookmarkStart w:id="34" w:name="_Toc143182958"/>
-      <w:bookmarkStart w:id="35" w:name="_Toc146899895"/>
+      <w:bookmarkStart w:id="36" w:name="_Toc143182958"/>
+      <w:bookmarkStart w:id="37" w:name="_Toc146899895"/>
       <w:r>
         <w:t xml:space="preserve">Testing using </w:t>
       </w:r>
@@ -14208,8 +14171,8 @@
       <w:r>
         <w:t>PC</w:t>
       </w:r>
-      <w:bookmarkEnd w:id="34"/>
-      <w:bookmarkEnd w:id="35"/>
+      <w:bookmarkEnd w:id="36"/>
+      <w:bookmarkEnd w:id="37"/>
       <w:proofErr w:type="gramEnd"/>
     </w:p>
     <w:p>
@@ -14766,6 +14729,8 @@
       </w:rPr>
       <w:fldChar w:fldCharType="end"/>
     </w:r>
+    <w:bookmarkStart w:id="38" w:name="_Toc146899872"/>
+    <w:bookmarkEnd w:id="38"/>
   </w:p>
 </w:ftr>
 </file>
@@ -15362,6 +15327,95 @@
     </w:lvl>
   </w:abstractNum>
   <w:abstractNum w:abstractNumId="3" w15:restartNumberingAfterBreak="0">
+    <w:nsid w:val="1F135BB4"/>
+    <w:multiLevelType w:val="hybridMultilevel"/>
+    <w:tmpl w:val="F41EE8CC"/>
+    <w:lvl w:ilvl="0" w:tplc="7130C228">
+      <w:start w:val="1"/>
+      <w:numFmt w:val="decimal"/>
+      <w:lvlText w:val="%1."/>
+      <w:lvlJc w:val="left"/>
+      <w:pPr>
+        <w:ind w:left="720" w:hanging="360"/>
+      </w:pPr>
+      <w:rPr>
+        <w:rFonts w:asciiTheme="minorHAnsi" w:eastAsiaTheme="minorEastAsia" w:hAnsiTheme="minorHAnsi" w:cstheme="minorHAnsi"/>
+      </w:rPr>
+    </w:lvl>
+    <w:lvl w:ilvl="1" w:tplc="10090019" w:tentative="1">
+      <w:start w:val="1"/>
+      <w:numFmt w:val="lowerLetter"/>
+      <w:lvlText w:val="%2."/>
+      <w:lvlJc w:val="left"/>
+      <w:pPr>
+        <w:ind w:left="1440" w:hanging="360"/>
+      </w:pPr>
+    </w:lvl>
+    <w:lvl w:ilvl="2" w:tplc="1009001B" w:tentative="1">
+      <w:start w:val="1"/>
+      <w:numFmt w:val="lowerRoman"/>
+      <w:lvlText w:val="%3."/>
+      <w:lvlJc w:val="right"/>
+      <w:pPr>
+        <w:ind w:left="2160" w:hanging="180"/>
+      </w:pPr>
+    </w:lvl>
+    <w:lvl w:ilvl="3" w:tplc="1009000F" w:tentative="1">
+      <w:start w:val="1"/>
+      <w:numFmt w:val="decimal"/>
+      <w:lvlText w:val="%4."/>
+      <w:lvlJc w:val="left"/>
+      <w:pPr>
+        <w:ind w:left="2880" w:hanging="360"/>
+      </w:pPr>
+    </w:lvl>
+    <w:lvl w:ilvl="4" w:tplc="10090019" w:tentative="1">
+      <w:start w:val="1"/>
+      <w:numFmt w:val="lowerLetter"/>
+      <w:lvlText w:val="%5."/>
+      <w:lvlJc w:val="left"/>
+      <w:pPr>
+        <w:ind w:left="3600" w:hanging="360"/>
+      </w:pPr>
+    </w:lvl>
+    <w:lvl w:ilvl="5" w:tplc="1009001B" w:tentative="1">
+      <w:start w:val="1"/>
+      <w:numFmt w:val="lowerRoman"/>
+      <w:lvlText w:val="%6."/>
+      <w:lvlJc w:val="right"/>
+      <w:pPr>
+        <w:ind w:left="4320" w:hanging="180"/>
+      </w:pPr>
+    </w:lvl>
+    <w:lvl w:ilvl="6" w:tplc="1009000F" w:tentative="1">
+      <w:start w:val="1"/>
+      <w:numFmt w:val="decimal"/>
+      <w:lvlText w:val="%7."/>
+      <w:lvlJc w:val="left"/>
+      <w:pPr>
+        <w:ind w:left="5040" w:hanging="360"/>
+      </w:pPr>
+    </w:lvl>
+    <w:lvl w:ilvl="7" w:tplc="10090019" w:tentative="1">
+      <w:start w:val="1"/>
+      <w:numFmt w:val="lowerLetter"/>
+      <w:lvlText w:val="%8."/>
+      <w:lvlJc w:val="left"/>
+      <w:pPr>
+        <w:ind w:left="5760" w:hanging="360"/>
+      </w:pPr>
+    </w:lvl>
+    <w:lvl w:ilvl="8" w:tplc="1009001B" w:tentative="1">
+      <w:start w:val="1"/>
+      <w:numFmt w:val="lowerRoman"/>
+      <w:lvlText w:val="%9."/>
+      <w:lvlJc w:val="right"/>
+      <w:pPr>
+        <w:ind w:left="6480" w:hanging="180"/>
+      </w:pPr>
+    </w:lvl>
+  </w:abstractNum>
+  <w:abstractNum w:abstractNumId="4" w15:restartNumberingAfterBreak="0">
     <w:nsid w:val="21F43906"/>
     <w:multiLevelType w:val="hybridMultilevel"/>
     <w:tmpl w:val="F7CE4C92"/>
@@ -15473,7 +15527,7 @@
       </w:rPr>
     </w:lvl>
   </w:abstractNum>
-  <w:abstractNum w:abstractNumId="4" w15:restartNumberingAfterBreak="0">
+  <w:abstractNum w:abstractNumId="5" w15:restartNumberingAfterBreak="0">
     <w:nsid w:val="234C60DE"/>
     <w:multiLevelType w:val="hybridMultilevel"/>
     <w:tmpl w:val="EAC8A0FC"/>
@@ -15559,7 +15613,7 @@
       </w:pPr>
     </w:lvl>
   </w:abstractNum>
-  <w:abstractNum w:abstractNumId="5" w15:restartNumberingAfterBreak="0">
+  <w:abstractNum w:abstractNumId="6" w15:restartNumberingAfterBreak="0">
     <w:nsid w:val="234D6AC1"/>
     <w:multiLevelType w:val="hybridMultilevel"/>
     <w:tmpl w:val="76F878CE"/>
@@ -15650,7 +15704,96 @@
       </w:pPr>
     </w:lvl>
   </w:abstractNum>
-  <w:abstractNum w:abstractNumId="6" w15:restartNumberingAfterBreak="0">
+  <w:abstractNum w:abstractNumId="7" w15:restartNumberingAfterBreak="0">
+    <w:nsid w:val="2E581FAC"/>
+    <w:multiLevelType w:val="hybridMultilevel"/>
+    <w:tmpl w:val="8AC6421C"/>
+    <w:lvl w:ilvl="0" w:tplc="1009000F">
+      <w:start w:val="1"/>
+      <w:numFmt w:val="decimal"/>
+      <w:lvlText w:val="%1."/>
+      <w:lvlJc w:val="left"/>
+      <w:pPr>
+        <w:ind w:left="720" w:hanging="360"/>
+      </w:pPr>
+      <w:rPr>
+        <w:rFonts w:hint="default"/>
+      </w:rPr>
+    </w:lvl>
+    <w:lvl w:ilvl="1" w:tplc="10090019" w:tentative="1">
+      <w:start w:val="1"/>
+      <w:numFmt w:val="lowerLetter"/>
+      <w:lvlText w:val="%2."/>
+      <w:lvlJc w:val="left"/>
+      <w:pPr>
+        <w:ind w:left="1440" w:hanging="360"/>
+      </w:pPr>
+    </w:lvl>
+    <w:lvl w:ilvl="2" w:tplc="1009001B" w:tentative="1">
+      <w:start w:val="1"/>
+      <w:numFmt w:val="lowerRoman"/>
+      <w:lvlText w:val="%3."/>
+      <w:lvlJc w:val="right"/>
+      <w:pPr>
+        <w:ind w:left="2160" w:hanging="180"/>
+      </w:pPr>
+    </w:lvl>
+    <w:lvl w:ilvl="3" w:tplc="1009000F" w:tentative="1">
+      <w:start w:val="1"/>
+      <w:numFmt w:val="decimal"/>
+      <w:lvlText w:val="%4."/>
+      <w:lvlJc w:val="left"/>
+      <w:pPr>
+        <w:ind w:left="2880" w:hanging="360"/>
+      </w:pPr>
+    </w:lvl>
+    <w:lvl w:ilvl="4" w:tplc="10090019" w:tentative="1">
+      <w:start w:val="1"/>
+      <w:numFmt w:val="lowerLetter"/>
+      <w:lvlText w:val="%5."/>
+      <w:lvlJc w:val="left"/>
+      <w:pPr>
+        <w:ind w:left="3600" w:hanging="360"/>
+      </w:pPr>
+    </w:lvl>
+    <w:lvl w:ilvl="5" w:tplc="1009001B" w:tentative="1">
+      <w:start w:val="1"/>
+      <w:numFmt w:val="lowerRoman"/>
+      <w:lvlText w:val="%6."/>
+      <w:lvlJc w:val="right"/>
+      <w:pPr>
+        <w:ind w:left="4320" w:hanging="180"/>
+      </w:pPr>
+    </w:lvl>
+    <w:lvl w:ilvl="6" w:tplc="1009000F" w:tentative="1">
+      <w:start w:val="1"/>
+      <w:numFmt w:val="decimal"/>
+      <w:lvlText w:val="%7."/>
+      <w:lvlJc w:val="left"/>
+      <w:pPr>
+        <w:ind w:left="5040" w:hanging="360"/>
+      </w:pPr>
+    </w:lvl>
+    <w:lvl w:ilvl="7" w:tplc="10090019" w:tentative="1">
+      <w:start w:val="1"/>
+      <w:numFmt w:val="lowerLetter"/>
+      <w:lvlText w:val="%8."/>
+      <w:lvlJc w:val="left"/>
+      <w:pPr>
+        <w:ind w:left="5760" w:hanging="360"/>
+      </w:pPr>
+    </w:lvl>
+    <w:lvl w:ilvl="8" w:tplc="1009001B" w:tentative="1">
+      <w:start w:val="1"/>
+      <w:numFmt w:val="lowerRoman"/>
+      <w:lvlText w:val="%9."/>
+      <w:lvlJc w:val="right"/>
+      <w:pPr>
+        <w:ind w:left="6480" w:hanging="180"/>
+      </w:pPr>
+    </w:lvl>
+  </w:abstractNum>
+  <w:abstractNum w:abstractNumId="8" w15:restartNumberingAfterBreak="0">
     <w:nsid w:val="31554FEF"/>
     <w:multiLevelType w:val="hybridMultilevel"/>
     <w:tmpl w:val="4ABC89FA"/>
@@ -15739,11 +15882,11 @@
       </w:pPr>
     </w:lvl>
   </w:abstractNum>
-  <w:abstractNum w:abstractNumId="7" w15:restartNumberingAfterBreak="0">
+  <w:abstractNum w:abstractNumId="9" w15:restartNumberingAfterBreak="0">
     <w:nsid w:val="330747A1"/>
     <w:multiLevelType w:val="hybridMultilevel"/>
-    <w:tmpl w:val="7E3C2CCA"/>
-    <w:lvl w:ilvl="0" w:tplc="1009000F">
+    <w:tmpl w:val="1436A63A"/>
+    <w:lvl w:ilvl="0" w:tplc="7D90631A">
       <w:start w:val="1"/>
       <w:numFmt w:val="decimal"/>
       <w:lvlText w:val="%1."/>
@@ -15751,6 +15894,9 @@
       <w:pPr>
         <w:ind w:left="720" w:hanging="360"/>
       </w:pPr>
+      <w:rPr>
+        <w:rFonts w:asciiTheme="minorHAnsi" w:eastAsiaTheme="minorEastAsia" w:hAnsiTheme="minorHAnsi" w:cstheme="minorHAnsi"/>
+      </w:rPr>
     </w:lvl>
     <w:lvl w:ilvl="1" w:tplc="10090019" w:tentative="1">
       <w:start w:val="1"/>
@@ -15825,7 +15971,7 @@
       </w:pPr>
     </w:lvl>
   </w:abstractNum>
-  <w:abstractNum w:abstractNumId="8" w15:restartNumberingAfterBreak="0">
+  <w:abstractNum w:abstractNumId="10" w15:restartNumberingAfterBreak="0">
     <w:nsid w:val="35C15A2D"/>
     <w:multiLevelType w:val="hybridMultilevel"/>
     <w:tmpl w:val="30CEA710"/>
@@ -15937,7 +16083,7 @@
       </w:rPr>
     </w:lvl>
   </w:abstractNum>
-  <w:abstractNum w:abstractNumId="9" w15:restartNumberingAfterBreak="0">
+  <w:abstractNum w:abstractNumId="11" w15:restartNumberingAfterBreak="0">
     <w:nsid w:val="3EA50FEB"/>
     <w:multiLevelType w:val="hybridMultilevel"/>
     <w:tmpl w:val="DF042F4A"/>
@@ -16023,7 +16169,7 @@
       </w:pPr>
     </w:lvl>
   </w:abstractNum>
-  <w:abstractNum w:abstractNumId="10" w15:restartNumberingAfterBreak="0">
+  <w:abstractNum w:abstractNumId="12" w15:restartNumberingAfterBreak="0">
     <w:nsid w:val="40762F8D"/>
     <w:multiLevelType w:val="multilevel"/>
     <w:tmpl w:val="1009001F"/>
@@ -16109,7 +16255,7 @@
       </w:pPr>
     </w:lvl>
   </w:abstractNum>
-  <w:abstractNum w:abstractNumId="11" w15:restartNumberingAfterBreak="0">
+  <w:abstractNum w:abstractNumId="13" w15:restartNumberingAfterBreak="0">
     <w:nsid w:val="414B1983"/>
     <w:multiLevelType w:val="hybridMultilevel"/>
     <w:tmpl w:val="4ABC89FA"/>
@@ -16198,7 +16344,7 @@
       </w:pPr>
     </w:lvl>
   </w:abstractNum>
-  <w:abstractNum w:abstractNumId="12" w15:restartNumberingAfterBreak="0">
+  <w:abstractNum w:abstractNumId="14" w15:restartNumberingAfterBreak="0">
     <w:nsid w:val="455A4377"/>
     <w:multiLevelType w:val="hybridMultilevel"/>
     <w:tmpl w:val="F9386CE6"/>
@@ -16311,7 +16457,7 @@
       </w:rPr>
     </w:lvl>
   </w:abstractNum>
-  <w:abstractNum w:abstractNumId="13" w15:restartNumberingAfterBreak="0">
+  <w:abstractNum w:abstractNumId="15" w15:restartNumberingAfterBreak="0">
     <w:nsid w:val="4B4E302A"/>
     <w:multiLevelType w:val="hybridMultilevel"/>
     <w:tmpl w:val="F57E9EF2"/>
@@ -16424,7 +16570,7 @@
       </w:rPr>
     </w:lvl>
   </w:abstractNum>
-  <w:abstractNum w:abstractNumId="14" w15:restartNumberingAfterBreak="0">
+  <w:abstractNum w:abstractNumId="16" w15:restartNumberingAfterBreak="0">
     <w:nsid w:val="4BC46F2F"/>
     <w:multiLevelType w:val="hybridMultilevel"/>
     <w:tmpl w:val="627ED7F6"/>
@@ -16510,7 +16656,7 @@
       </w:pPr>
     </w:lvl>
   </w:abstractNum>
-  <w:abstractNum w:abstractNumId="15" w15:restartNumberingAfterBreak="0">
+  <w:abstractNum w:abstractNumId="17" w15:restartNumberingAfterBreak="0">
     <w:nsid w:val="518A615E"/>
     <w:multiLevelType w:val="hybridMultilevel"/>
     <w:tmpl w:val="5F6C417E"/>
@@ -16596,7 +16742,7 @@
       </w:pPr>
     </w:lvl>
   </w:abstractNum>
-  <w:abstractNum w:abstractNumId="16" w15:restartNumberingAfterBreak="0">
+  <w:abstractNum w:abstractNumId="18" w15:restartNumberingAfterBreak="0">
     <w:nsid w:val="54C84CD1"/>
     <w:multiLevelType w:val="hybridMultilevel"/>
     <w:tmpl w:val="48461E3A"/>
@@ -16687,7 +16833,7 @@
       </w:pPr>
     </w:lvl>
   </w:abstractNum>
-  <w:abstractNum w:abstractNumId="17" w15:restartNumberingAfterBreak="0">
+  <w:abstractNum w:abstractNumId="19" w15:restartNumberingAfterBreak="0">
     <w:nsid w:val="68222DD8"/>
     <w:multiLevelType w:val="hybridMultilevel"/>
     <w:tmpl w:val="C7826A68"/>
@@ -16773,7 +16919,7 @@
       </w:pPr>
     </w:lvl>
   </w:abstractNum>
-  <w:abstractNum w:abstractNumId="18" w15:restartNumberingAfterBreak="0">
+  <w:abstractNum w:abstractNumId="20" w15:restartNumberingAfterBreak="0">
     <w:nsid w:val="68903CFA"/>
     <w:multiLevelType w:val="hybridMultilevel"/>
     <w:tmpl w:val="697C1250"/>
@@ -16886,7 +17032,7 @@
       </w:rPr>
     </w:lvl>
   </w:abstractNum>
-  <w:abstractNum w:abstractNumId="19" w15:restartNumberingAfterBreak="0">
+  <w:abstractNum w:abstractNumId="21" w15:restartNumberingAfterBreak="0">
     <w:nsid w:val="68E86410"/>
     <w:multiLevelType w:val="hybridMultilevel"/>
     <w:tmpl w:val="03F42378"/>
@@ -16999,7 +17145,7 @@
       </w:rPr>
     </w:lvl>
   </w:abstractNum>
-  <w:abstractNum w:abstractNumId="20" w15:restartNumberingAfterBreak="0">
+  <w:abstractNum w:abstractNumId="22" w15:restartNumberingAfterBreak="0">
     <w:nsid w:val="693036F5"/>
     <w:multiLevelType w:val="hybridMultilevel"/>
     <w:tmpl w:val="A2982966"/>
@@ -17111,7 +17257,7 @@
       </w:rPr>
     </w:lvl>
   </w:abstractNum>
-  <w:abstractNum w:abstractNumId="21" w15:restartNumberingAfterBreak="0">
+  <w:abstractNum w:abstractNumId="23" w15:restartNumberingAfterBreak="0">
     <w:nsid w:val="6BBA1138"/>
     <w:multiLevelType w:val="hybridMultilevel"/>
     <w:tmpl w:val="9844E754"/>
@@ -17203,7 +17349,7 @@
       </w:pPr>
     </w:lvl>
   </w:abstractNum>
-  <w:abstractNum w:abstractNumId="22" w15:restartNumberingAfterBreak="0">
+  <w:abstractNum w:abstractNumId="24" w15:restartNumberingAfterBreak="0">
     <w:nsid w:val="70B228B0"/>
     <w:multiLevelType w:val="hybridMultilevel"/>
     <w:tmpl w:val="FFFFFFFF"/>
@@ -17316,7 +17462,7 @@
       </w:rPr>
     </w:lvl>
   </w:abstractNum>
-  <w:abstractNum w:abstractNumId="23" w15:restartNumberingAfterBreak="0">
+  <w:abstractNum w:abstractNumId="25" w15:restartNumberingAfterBreak="0">
     <w:nsid w:val="78B17979"/>
     <w:multiLevelType w:val="multilevel"/>
     <w:tmpl w:val="E7D0B3E2"/>
@@ -17415,75 +17561,81 @@
     </w:lvl>
   </w:abstractNum>
   <w:num w:numId="1" w16cid:durableId="276916658">
+    <w:abstractNumId w:val="5"/>
+  </w:num>
+  <w:num w:numId="2" w16cid:durableId="1812554035">
+    <w:abstractNumId w:val="11"/>
+  </w:num>
+  <w:num w:numId="3" w16cid:durableId="1515613140">
+    <w:abstractNumId w:val="16"/>
+  </w:num>
+  <w:num w:numId="4" w16cid:durableId="2137916738">
+    <w:abstractNumId w:val="17"/>
+  </w:num>
+  <w:num w:numId="5" w16cid:durableId="1881243044">
     <w:abstractNumId w:val="4"/>
   </w:num>
-  <w:num w:numId="2" w16cid:durableId="1812554035">
-    <w:abstractNumId w:val="9"/>
+  <w:num w:numId="6" w16cid:durableId="1237352173">
+    <w:abstractNumId w:val="22"/>
   </w:num>
-  <w:num w:numId="3" w16cid:durableId="1515613140">
-    <w:abstractNumId w:val="14"/>
-  </w:num>
-  <w:num w:numId="4" w16cid:durableId="2137916738">
-    <w:abstractNumId w:val="15"/>
-  </w:num>
-  <w:num w:numId="5" w16cid:durableId="1881243044">
-    <w:abstractNumId w:val="3"/>
-  </w:num>
-  <w:num w:numId="6" w16cid:durableId="1237352173">
+  <w:num w:numId="7" w16cid:durableId="2112964828">
     <w:abstractNumId w:val="20"/>
   </w:num>
-  <w:num w:numId="7" w16cid:durableId="2112964828">
-    <w:abstractNumId w:val="18"/>
-  </w:num>
   <w:num w:numId="8" w16cid:durableId="382608159">
-    <w:abstractNumId w:val="8"/>
+    <w:abstractNumId w:val="10"/>
   </w:num>
   <w:num w:numId="9" w16cid:durableId="217597307">
     <w:abstractNumId w:val="1"/>
   </w:num>
   <w:num w:numId="10" w16cid:durableId="969751941">
-    <w:abstractNumId w:val="22"/>
+    <w:abstractNumId w:val="24"/>
   </w:num>
   <w:num w:numId="11" w16cid:durableId="1416249340">
     <w:abstractNumId w:val="2"/>
   </w:num>
   <w:num w:numId="12" w16cid:durableId="2017339631">
-    <w:abstractNumId w:val="19"/>
+    <w:abstractNumId w:val="21"/>
   </w:num>
   <w:num w:numId="13" w16cid:durableId="490298616">
+    <w:abstractNumId w:val="14"/>
+  </w:num>
+  <w:num w:numId="14" w16cid:durableId="214969179">
     <w:abstractNumId w:val="12"/>
   </w:num>
-  <w:num w:numId="14" w16cid:durableId="214969179">
-    <w:abstractNumId w:val="10"/>
-  </w:num>
   <w:num w:numId="15" w16cid:durableId="274406818">
-    <w:abstractNumId w:val="23"/>
+    <w:abstractNumId w:val="25"/>
   </w:num>
   <w:num w:numId="16" w16cid:durableId="20514733">
     <w:abstractNumId w:val="0"/>
   </w:num>
   <w:num w:numId="17" w16cid:durableId="1950430634">
-    <w:abstractNumId w:val="17"/>
+    <w:abstractNumId w:val="19"/>
   </w:num>
   <w:num w:numId="18" w16cid:durableId="901720049">
+    <w:abstractNumId w:val="8"/>
+  </w:num>
+  <w:num w:numId="19" w16cid:durableId="1925067885">
+    <w:abstractNumId w:val="18"/>
+  </w:num>
+  <w:num w:numId="20" w16cid:durableId="1796368939">
     <w:abstractNumId w:val="6"/>
   </w:num>
-  <w:num w:numId="19" w16cid:durableId="1925067885">
-    <w:abstractNumId w:val="16"/>
-  </w:num>
-  <w:num w:numId="20" w16cid:durableId="1796368939">
-    <w:abstractNumId w:val="5"/>
-  </w:num>
   <w:num w:numId="21" w16cid:durableId="1294630758">
-    <w:abstractNumId w:val="11"/>
+    <w:abstractNumId w:val="13"/>
   </w:num>
   <w:num w:numId="22" w16cid:durableId="888878107">
-    <w:abstractNumId w:val="21"/>
+    <w:abstractNumId w:val="23"/>
   </w:num>
   <w:num w:numId="23" w16cid:durableId="632754032">
-    <w:abstractNumId w:val="13"/>
+    <w:abstractNumId w:val="15"/>
   </w:num>
   <w:num w:numId="24" w16cid:durableId="483661155">
+    <w:abstractNumId w:val="9"/>
+  </w:num>
+  <w:num w:numId="25" w16cid:durableId="1401370497">
+    <w:abstractNumId w:val="3"/>
+  </w:num>
+  <w:num w:numId="26" w16cid:durableId="105544640">
     <w:abstractNumId w:val="7"/>
   </w:num>
 </w:numbering>
@@ -18945,6 +19097,10 @@
 </file>
 
 <file path=customXml/item3.xml><?xml version="1.0" encoding="utf-8"?>
+<b:Sources xmlns:b="http://schemas.openxmlformats.org/officeDocument/2006/bibliography" xmlns="http://schemas.openxmlformats.org/officeDocument/2006/bibliography" SelectedStyle="\APASixthEditionOfficeOnline.xsl" StyleName="APA" Version="6"/>
+</file>
+
+<file path=customXml/item4.xml><?xml version="1.0" encoding="utf-8"?>
 <ct:contentTypeSchema xmlns:ct="http://schemas.microsoft.com/office/2006/metadata/contentType" xmlns:ma="http://schemas.microsoft.com/office/2006/metadata/properties/metaAttributes" ct:_="" ma:_="" ma:contentTypeName="Document" ma:contentTypeID="0x0101001DC44D19606E8540AF995795CBBBCE63" ma:contentTypeVersion="15" ma:contentTypeDescription="Create a new document." ma:contentTypeScope="" ma:versionID="e7289f370a5204a7f65a57e64255ba54">
   <xsd:schema xmlns:xsd="http://www.w3.org/2001/XMLSchema" xmlns:xs="http://www.w3.org/2001/XMLSchema" xmlns:p="http://schemas.microsoft.com/office/2006/metadata/properties" xmlns:ns2="e718a8af-5d48-45b1-a7fb-cef00c107a7a" xmlns:ns3="715913e6-4bf0-458f-8160-f18e142d04ff" targetNamespace="http://schemas.microsoft.com/office/2006/metadata/properties" ma:root="true" ma:fieldsID="dfa4d2400c415f2e6245c833fda60061" ns2:_="" ns3:_="">
     <xsd:import namespace="e718a8af-5d48-45b1-a7fb-cef00c107a7a"/>
@@ -19159,23 +19315,13 @@
 </ct:contentTypeSchema>
 </file>
 
-<file path=customXml/item4.xml><?xml version="1.0" encoding="utf-8"?>
-<b:Sources xmlns:b="http://schemas.openxmlformats.org/officeDocument/2006/bibliography" xmlns="http://schemas.openxmlformats.org/officeDocument/2006/bibliography" SelectedStyle="\APASixthEditionOfficeOnline.xsl" StyleName="APA" Version="6"/>
-</file>
-
 <file path=customXml/itemProps1.xml><?xml version="1.0" encoding="utf-8"?>
 <ds:datastoreItem xmlns:ds="http://schemas.openxmlformats.org/officeDocument/2006/customXml" ds:itemID="{3A085C18-819E-4466-9494-DD461C39C2B0}">
   <ds:schemaRefs>
+    <ds:schemaRef ds:uri="http://schemas.microsoft.com/office/2006/metadata/properties"/>
     <ds:schemaRef ds:uri="http://schemas.microsoft.com/office/infopath/2007/PartnerControls"/>
-    <ds:schemaRef ds:uri="http://purl.org/dc/dcmitype/"/>
-    <ds:schemaRef ds:uri="http://purl.org/dc/terms/"/>
-    <ds:schemaRef ds:uri="http://purl.org/dc/elements/1.1/"/>
-    <ds:schemaRef ds:uri="http://schemas.microsoft.com/office/2006/documentManagement/types"/>
-    <ds:schemaRef ds:uri="http://schemas.microsoft.com/office/2006/metadata/properties"/>
-    <ds:schemaRef ds:uri="http://www.w3.org/XML/1998/namespace"/>
-    <ds:schemaRef ds:uri="http://schemas.openxmlformats.org/package/2006/metadata/core-properties"/>
-    <ds:schemaRef ds:uri="72c39c84-b0a3-45a2-a38c-ff46bb47f11f"/>
-    <ds:schemaRef ds:uri="cf9f6c1f-8ad0-4eb8-bb2b-fb0b622a341e"/>
+    <ds:schemaRef ds:uri="715913e6-4bf0-458f-8160-f18e142d04ff"/>
+    <ds:schemaRef ds:uri="e718a8af-5d48-45b1-a7fb-cef00c107a7a"/>
   </ds:schemaRefs>
 </ds:datastoreItem>
 </file>
@@ -19189,13 +19335,28 @@
 </file>
 
 <file path=customXml/itemProps3.xml><?xml version="1.0" encoding="utf-8"?>
-<ds:datastoreItem xmlns:ds="http://schemas.openxmlformats.org/officeDocument/2006/customXml" ds:itemID="{D134311E-C5E6-44F8-A875-D87185856914}"/>
-</file>
-
-<file path=customXml/itemProps4.xml><?xml version="1.0" encoding="utf-8"?>
 <ds:datastoreItem xmlns:ds="http://schemas.openxmlformats.org/officeDocument/2006/customXml" ds:itemID="{C438ADBA-56D5-474C-BF2C-97C24DDF66BD}">
   <ds:schemaRefs>
     <ds:schemaRef ds:uri="http://schemas.openxmlformats.org/officeDocument/2006/bibliography"/>
   </ds:schemaRefs>
 </ds:datastoreItem>
+</file>
+
+<file path=customXml/itemProps4.xml><?xml version="1.0" encoding="utf-8"?>
+<ds:datastoreItem xmlns:ds="http://schemas.openxmlformats.org/officeDocument/2006/customXml" ds:itemID="{D134311E-C5E6-44F8-A875-D87185856914}">
+  <ds:schemaRefs>
+    <ds:schemaRef ds:uri="http://schemas.microsoft.com/office/2006/metadata/contentType"/>
+    <ds:schemaRef ds:uri="http://schemas.microsoft.com/office/2006/metadata/properties/metaAttributes"/>
+    <ds:schemaRef ds:uri="http://www.w3.org/2001/XMLSchema"/>
+    <ds:schemaRef ds:uri="http://schemas.microsoft.com/office/2006/metadata/properties"/>
+    <ds:schemaRef ds:uri="e718a8af-5d48-45b1-a7fb-cef00c107a7a"/>
+    <ds:schemaRef ds:uri="715913e6-4bf0-458f-8160-f18e142d04ff"/>
+    <ds:schemaRef ds:uri="http://schemas.microsoft.com/office/2006/documentManagement/types"/>
+    <ds:schemaRef ds:uri="http://schemas.microsoft.com/office/infopath/2007/PartnerControls"/>
+    <ds:schemaRef ds:uri="http://schemas.openxmlformats.org/package/2006/metadata/core-properties"/>
+    <ds:schemaRef ds:uri="http://purl.org/dc/elements/1.1/"/>
+    <ds:schemaRef ds:uri="http://purl.org/dc/terms/"/>
+    <ds:schemaRef ds:uri="http://schemas.microsoft.com/internal/obd"/>
+  </ds:schemaRefs>
+</ds:datastoreItem>
 </file>
--- a/Documentation/Working_Documents/Forest_Hub_Maker_Guide.docx
+++ b/Documentation/Working_Documents/Forest_Hub_Maker_Guide.docx
@@ -2255,6 +2255,35 @@
         </w:rPr>
         <w:t xml:space="preserve">The device can be printed in the user’s desired colour. </w:t>
       </w:r>
+    </w:p>
+    <w:p>
+      <w:pPr>
+        <w:spacing w:after="160" w:line="259" w:lineRule="auto"/>
+        <w:rPr>
+          <w:lang w:val="en-US"/>
+        </w:rPr>
+      </w:pPr>
+    </w:p>
+    <w:p>
+      <w:pPr>
+        <w:pStyle w:val="Heading2"/>
+        <w:rPr>
+          <w:lang w:val="en-US"/>
+        </w:rPr>
+      </w:pPr>
+      <w:r>
+        <w:rPr>
+          <w:lang w:val="en-US"/>
+        </w:rPr>
+        <w:t>Colored Labels</w:t>
+      </w:r>
+    </w:p>
+    <w:p>
+      <w:pPr>
+        <w:rPr>
+          <w:lang w:val="en-US"/>
+        </w:rPr>
+      </w:pPr>
     </w:p>
     <w:p>
       <w:pPr>
@@ -3968,7 +3997,21 @@
                 <w:rFonts w:ascii="Calibri" w:hAnsi="Calibri" w:cs="Calibri"/>
                 <w:color w:val="000000"/>
               </w:rPr>
-              <w:t>Resistor, 220, 1/4W, Through hole</w:t>
+              <w:t>Resistor</w:t>
+            </w:r>
+            <w:r>
+              <w:rPr>
+                <w:rFonts w:ascii="Calibri" w:hAnsi="Calibri" w:cs="Calibri"/>
+                <w:color w:val="000000"/>
+              </w:rPr>
+              <w:t xml:space="preserve"> R1</w:t>
+            </w:r>
+            <w:r>
+              <w:rPr>
+                <w:rFonts w:ascii="Calibri" w:hAnsi="Calibri" w:cs="Calibri"/>
+                <w:color w:val="000000"/>
+              </w:rPr>
+              <w:t>, 220, 1/4W, Through hole</w:t>
             </w:r>
           </w:p>
         </w:tc>
@@ -4312,7 +4355,21 @@
                 <w:rFonts w:ascii="Calibri" w:hAnsi="Calibri" w:cs="Calibri"/>
                 <w:color w:val="000000"/>
               </w:rPr>
-              <w:t>Resistor, 2.2K, 1/4W, Through hole</w:t>
+              <w:t>Resistor</w:t>
+            </w:r>
+            <w:r>
+              <w:rPr>
+                <w:rFonts w:ascii="Calibri" w:hAnsi="Calibri" w:cs="Calibri"/>
+                <w:color w:val="000000"/>
+              </w:rPr>
+              <w:t xml:space="preserve"> R3</w:t>
+            </w:r>
+            <w:r>
+              <w:rPr>
+                <w:rFonts w:ascii="Calibri" w:hAnsi="Calibri" w:cs="Calibri"/>
+                <w:color w:val="000000"/>
+              </w:rPr>
+              <w:t>, 2.2K, 1/4W, Through hole</w:t>
             </w:r>
           </w:p>
         </w:tc>
@@ -4393,7 +4450,21 @@
                 <w:rFonts w:ascii="Calibri" w:hAnsi="Calibri" w:cs="Calibri"/>
                 <w:color w:val="000000"/>
               </w:rPr>
-              <w:t>Resistor, 4.7K, 1/4W, Through Hole</w:t>
+              <w:t>Resistor</w:t>
+            </w:r>
+            <w:r>
+              <w:rPr>
+                <w:rFonts w:ascii="Calibri" w:hAnsi="Calibri" w:cs="Calibri"/>
+                <w:color w:val="000000"/>
+              </w:rPr>
+              <w:t xml:space="preserve"> R4</w:t>
+            </w:r>
+            <w:r>
+              <w:rPr>
+                <w:rFonts w:ascii="Calibri" w:hAnsi="Calibri" w:cs="Calibri"/>
+                <w:color w:val="000000"/>
+              </w:rPr>
+              <w:t>, 4.7K, 1/4W, Through Hole</w:t>
             </w:r>
           </w:p>
         </w:tc>
@@ -4471,7 +4542,21 @@
                 <w:rFonts w:ascii="Calibri" w:hAnsi="Calibri" w:cs="Calibri"/>
                 <w:color w:val="000000"/>
               </w:rPr>
-              <w:t>Resistor, 10K, 1/4W, Through hole</w:t>
+              <w:t>Resistor</w:t>
+            </w:r>
+            <w:r>
+              <w:rPr>
+                <w:rFonts w:ascii="Calibri" w:hAnsi="Calibri" w:cs="Calibri"/>
+                <w:color w:val="000000"/>
+              </w:rPr>
+              <w:t xml:space="preserve"> R2/R6</w:t>
+            </w:r>
+            <w:r>
+              <w:rPr>
+                <w:rFonts w:ascii="Calibri" w:hAnsi="Calibri" w:cs="Calibri"/>
+                <w:color w:val="000000"/>
+              </w:rPr>
+              <w:t>, 10K, 1/4W, Through hole</w:t>
             </w:r>
           </w:p>
         </w:tc>
@@ -4655,7 +4740,7 @@
                 <w:szCs w:val="28"/>
               </w:rPr>
               <w:drawing>
-                <wp:inline distT="0" distB="0" distL="0" distR="0" wp14:anchorId="7450A5C8" wp14:editId="3197D62F">
+                <wp:inline distT="0" distB="0" distL="0" distR="0" wp14:anchorId="7450A5C8" wp14:editId="40B1F47C">
                   <wp:extent cx="1720444" cy="807720"/>
                   <wp:effectExtent l="0" t="0" r="0" b="0"/>
                   <wp:docPr id="631933652" name="Picture 631933652" descr="A screenshot of a 4.7 kilo ohm resistor colour banding."/>
@@ -4921,7 +5006,21 @@
                 <w:rFonts w:ascii="Calibri" w:hAnsi="Calibri" w:cs="Calibri"/>
                 <w:color w:val="000000"/>
               </w:rPr>
-              <w:t>Resistor, 100, 1/4W, Through hole</w:t>
+              <w:t>Resistor</w:t>
+            </w:r>
+            <w:r>
+              <w:rPr>
+                <w:rFonts w:ascii="Calibri" w:hAnsi="Calibri" w:cs="Calibri"/>
+                <w:color w:val="000000"/>
+              </w:rPr>
+              <w:t xml:space="preserve"> R5</w:t>
+            </w:r>
+            <w:r>
+              <w:rPr>
+                <w:rFonts w:ascii="Calibri" w:hAnsi="Calibri" w:cs="Calibri"/>
+                <w:color w:val="000000"/>
+              </w:rPr>
+              <w:t>, 100, 1/4W, Through hole</w:t>
             </w:r>
           </w:p>
         </w:tc>
@@ -7450,13 +7549,13 @@
               <w:rPr>
                 <w:sz w:val="24"/>
               </w:rPr>
-              <w:t xml:space="preserve"> the capacitor (Component</w:t>
-            </w:r>
-            <w:r>
-              <w:rPr>
-                <w:sz w:val="24"/>
-              </w:rPr>
-              <w:t xml:space="preserve"> 2) and bend the metal leads on either side so they will line up with the holes </w:t>
+              <w:t xml:space="preserve"> the capacitor</w:t>
+            </w:r>
+            <w:r>
+              <w:rPr>
+                <w:sz w:val="24"/>
+              </w:rPr>
+              <w:t xml:space="preserve"> and bend the metal leads on either side so they will line up with the holes </w:t>
             </w:r>
             <w:r>
               <w:rPr>
@@ -7692,7 +7791,7 @@
                 <w:sz w:val="24"/>
               </w:rPr>
               <w:drawing>
-                <wp:inline distT="0" distB="0" distL="0" distR="0" wp14:anchorId="21525A67" wp14:editId="04FE79EB">
+                <wp:inline distT="0" distB="0" distL="0" distR="0" wp14:anchorId="21525A67" wp14:editId="60FC0E00">
                   <wp:extent cx="1634400" cy="824400"/>
                   <wp:effectExtent l="0" t="0" r="4445" b="0"/>
                   <wp:docPr id="130217280" name="Picture 130217280" descr="A screenshot of a 220 ohm resistor colour banding."/>
@@ -7889,7 +7988,7 @@
                 <w:sz w:val="24"/>
               </w:rPr>
               <w:drawing>
-                <wp:inline distT="0" distB="0" distL="0" distR="0" wp14:anchorId="6F8933E4" wp14:editId="15DAC684">
+                <wp:inline distT="0" distB="0" distL="0" distR="0" wp14:anchorId="6F8933E4" wp14:editId="0E013FDF">
                   <wp:extent cx="1634400" cy="824400"/>
                   <wp:effectExtent l="0" t="0" r="4445" b="0"/>
                   <wp:docPr id="281276564" name="Picture 281276564" descr="A screenshot of a 10K ohm resistor colour banding."/>
@@ -8099,7 +8198,7 @@
                 <w:sz w:val="24"/>
               </w:rPr>
               <w:drawing>
-                <wp:inline distT="0" distB="0" distL="0" distR="0" wp14:anchorId="19C6487A" wp14:editId="7E22BDDD">
+                <wp:inline distT="0" distB="0" distL="0" distR="0" wp14:anchorId="19C6487A" wp14:editId="5A587159">
                   <wp:extent cx="1634400" cy="824400"/>
                   <wp:effectExtent l="0" t="0" r="4445" b="0"/>
                   <wp:docPr id="375340245" name="Picture 375340245" descr="A screenshot of a 2.2K ohm resistor colour banding."/>
@@ -8299,7 +8398,7 @@
                 <w:sz w:val="24"/>
               </w:rPr>
               <w:drawing>
-                <wp:inline distT="0" distB="0" distL="0" distR="0" wp14:anchorId="3DDC0D03" wp14:editId="18AE9F52">
+                <wp:inline distT="0" distB="0" distL="0" distR="0" wp14:anchorId="3DDC0D03" wp14:editId="6BFCBFD6">
                   <wp:extent cx="1634400" cy="824400"/>
                   <wp:effectExtent l="0" t="0" r="4445" b="0"/>
                   <wp:docPr id="89815068" name="Picture 89815068" descr="A screenshot of a 4.7K ohm resistor colour banding."/>
@@ -8416,7 +8515,7 @@
         <w:t xml:space="preserve"> (Component </w:t>
       </w:r>
       <w:r>
-        <w:t>6</w:t>
+        <w:t>7</w:t>
       </w:r>
       <w:r>
         <w:t>)</w:t>
@@ -8460,7 +8559,19 @@
               <w:rPr>
                 <w:sz w:val="24"/>
               </w:rPr>
-              <w:t xml:space="preserve"> resistor (Component 6) and bend the metal leads on either side so they will line up with the holes </w:t>
+              <w:t xml:space="preserve"> resistor (Component </w:t>
+            </w:r>
+            <w:r>
+              <w:rPr>
+                <w:sz w:val="24"/>
+              </w:rPr>
+              <w:t>7</w:t>
+            </w:r>
+            <w:r>
+              <w:rPr>
+                <w:sz w:val="24"/>
+              </w:rPr>
+              <w:t xml:space="preserve">) and bend the metal leads on either side so they will line up with the holes </w:t>
             </w:r>
             <w:r>
               <w:rPr>
@@ -8538,10 +8649,10 @@
                 <w:sz w:val="24"/>
               </w:rPr>
               <w:drawing>
-                <wp:inline distT="0" distB="0" distL="0" distR="0" wp14:anchorId="1B1D80CC" wp14:editId="71F9D6B4">
+                <wp:inline distT="0" distB="0" distL="0" distR="0" wp14:anchorId="09EA59C9" wp14:editId="7E8326BE">
                   <wp:extent cx="1634400" cy="824400"/>
                   <wp:effectExtent l="0" t="0" r="4445" b="0"/>
-                  <wp:docPr id="514643659" name="Picture 514643659" descr="A screenshot of a 10K ohm resistor colour banding."/>
+                  <wp:docPr id="1803852177" name="Picture 1803852177" descr="A screenshot of a 100 ohm resistor colour banding."/>
                   <wp:cNvGraphicFramePr>
                     <a:graphicFrameLocks xmlns:a="http://schemas.openxmlformats.org/drawingml/2006/main" noChangeAspect="1"/>
                   </wp:cNvGraphicFramePr>
@@ -8549,11 +8660,11 @@
                     <a:graphicData uri="http://schemas.openxmlformats.org/drawingml/2006/picture">
                       <pic:pic xmlns:pic="http://schemas.openxmlformats.org/drawingml/2006/picture">
                         <pic:nvPicPr>
-                          <pic:cNvPr id="514643659" name="Picture 514643659" descr="A screenshot of a 10K ohm resistor colour banding."/>
+                          <pic:cNvPr id="1803852177" name="Picture 1803852177" descr="A screenshot of a 100 ohm resistor colour banding."/>
                           <pic:cNvPicPr/>
                         </pic:nvPicPr>
                         <pic:blipFill>
-                          <a:blip r:embed="rId20" cstate="print">
+                          <a:blip r:embed="rId22">
                             <a:extLst>
                               <a:ext uri="{28A0092B-C50C-407E-A947-70E740481C1C}">
                                 <a14:useLocalDpi xmlns:a14="http://schemas.microsoft.com/office/drawing/2010/main" val="0"/>
@@ -8642,7 +8753,7 @@
         <w:t xml:space="preserve">: Insert and Solder R6 Resistor (Component </w:t>
       </w:r>
       <w:r>
-        <w:t>7</w:t>
+        <w:t>6</w:t>
       </w:r>
       <w:r>
         <w:t>)</w:t>
@@ -8674,7 +8785,19 @@
               <w:rPr>
                 <w:sz w:val="24"/>
               </w:rPr>
-              <w:t xml:space="preserve">Take the R6 resistor (Component 7) and bend the metal leads on either side so they will line up with the holes </w:t>
+              <w:t xml:space="preserve">Take the R6 resistor (Component </w:t>
+            </w:r>
+            <w:r>
+              <w:rPr>
+                <w:sz w:val="24"/>
+              </w:rPr>
+              <w:t>6</w:t>
+            </w:r>
+            <w:r>
+              <w:rPr>
+                <w:sz w:val="24"/>
+              </w:rPr>
+              <w:t xml:space="preserve">) and bend the metal leads on either side so they will line up with the holes </w:t>
             </w:r>
             <w:r>
               <w:rPr>
@@ -8728,10 +8851,10 @@
                 <w:sz w:val="24"/>
               </w:rPr>
               <w:drawing>
-                <wp:inline distT="0" distB="0" distL="0" distR="0" wp14:anchorId="1A22F1D4" wp14:editId="76E78F47">
+                <wp:inline distT="0" distB="0" distL="0" distR="0" wp14:anchorId="4D8CC80D" wp14:editId="72F99602">
                   <wp:extent cx="1634400" cy="824400"/>
                   <wp:effectExtent l="0" t="0" r="4445" b="0"/>
-                  <wp:docPr id="1803852177" name="Picture 1803852177" descr="A screenshot of a 100 ohm resistor colour banding."/>
+                  <wp:docPr id="2114200340" name="Picture 2114200340" descr="A screenshot of a 10K ohm resistor colour banding."/>
                   <wp:cNvGraphicFramePr>
                     <a:graphicFrameLocks xmlns:a="http://schemas.openxmlformats.org/drawingml/2006/main" noChangeAspect="1"/>
                   </wp:cNvGraphicFramePr>
@@ -8739,11 +8862,11 @@
                     <a:graphicData uri="http://schemas.openxmlformats.org/drawingml/2006/picture">
                       <pic:pic xmlns:pic="http://schemas.openxmlformats.org/drawingml/2006/picture">
                         <pic:nvPicPr>
-                          <pic:cNvPr id="1803852177" name="Picture 1803852177" descr="A screenshot of a 100 ohm resistor colour banding."/>
+                          <pic:cNvPr id="514643659" name="Picture 514643659" descr="A screenshot of a 10K ohm resistor colour banding."/>
                           <pic:cNvPicPr/>
                         </pic:nvPicPr>
                         <pic:blipFill>
-                          <a:blip r:embed="rId22">
+                          <a:blip r:embed="rId20" cstate="print">
                             <a:extLst>
                               <a:ext uri="{28A0092B-C50C-407E-A947-70E740481C1C}">
                                 <a14:useLocalDpi xmlns:a14="http://schemas.microsoft.com/office/drawing/2010/main" val="0"/>
@@ -10561,7 +10684,13 @@
         <w:t xml:space="preserve">: Insert and Solder </w:t>
       </w:r>
       <w:r>
-        <w:t>RJ 25 Connector</w:t>
+        <w:t>RJ</w:t>
+      </w:r>
+      <w:r>
+        <w:t>11</w:t>
+      </w:r>
+      <w:r>
+        <w:t xml:space="preserve"> Connector</w:t>
       </w:r>
     </w:p>
     <w:tbl>
@@ -10590,13 +10719,25 @@
               <w:rPr>
                 <w:sz w:val="24"/>
               </w:rPr>
-              <w:t>Take the RJ 25 connector (Component 12</w:t>
-            </w:r>
-            <w:r>
-              <w:rPr>
-                <w:sz w:val="24"/>
-              </w:rPr>
-              <w:t xml:space="preserve">) and insert it into the PCB holes </w:t>
+              <w:t>Take the RJ</w:t>
+            </w:r>
+            <w:r>
+              <w:rPr>
+                <w:sz w:val="24"/>
+              </w:rPr>
+              <w:t>11</w:t>
+            </w:r>
+            <w:r>
+              <w:rPr>
+                <w:sz w:val="24"/>
+              </w:rPr>
+              <w:t xml:space="preserve"> connector </w:t>
+            </w:r>
+            <w:r>
+              <w:rPr>
+                <w:sz w:val="24"/>
+              </w:rPr>
+              <w:t xml:space="preserve">and insert it into the PCB holes </w:t>
             </w:r>
             <w:r>
               <w:rPr>
@@ -13844,6 +13985,13 @@
           <w:lang w:val="en-US"/>
         </w:rPr>
       </w:pPr>
+    </w:p>
+    <w:p>
+      <w:pPr>
+        <w:rPr>
+          <w:lang w:val="en-US"/>
+        </w:rPr>
+      </w:pPr>
       <w:r>
         <w:rPr>
           <w:lang w:val="en-US"/>
@@ -14376,6 +14524,59 @@
           <w:szCs w:val="24"/>
         </w:rPr>
         <w:t>check your connections.</w:t>
+      </w:r>
+    </w:p>
+    <w:p>
+      <w:pPr>
+        <w:pStyle w:val="Heading1"/>
+      </w:pPr>
+      <w:r>
+        <w:t>Troubleshooting</w:t>
+      </w:r>
+    </w:p>
+    <w:p>
+      <w:pPr>
+        <w:rPr>
+          <w:lang w:val="en-US"/>
+        </w:rPr>
+      </w:pPr>
+      <w:r>
+        <w:rPr>
+          <w:lang w:val="en-US"/>
+        </w:rPr>
+        <w:t xml:space="preserve">Nothing happens when I plug the device in. </w:t>
+      </w:r>
+    </w:p>
+    <w:p>
+      <w:pPr>
+        <w:pStyle w:val="ListParagraph"/>
+        <w:numPr>
+          <w:ilvl w:val="0"/>
+          <w:numId w:val="27"/>
+        </w:numPr>
+        <w:rPr>
+          <w:lang w:val="en-US"/>
+        </w:rPr>
+      </w:pPr>
+      <w:r>
+        <w:rPr>
+          <w:lang w:val="en-US"/>
+        </w:rPr>
+        <w:t xml:space="preserve">Double check to make sure there are no bridged connections. Double check the </w:t>
+      </w:r>
+      <w:proofErr w:type="spellStart"/>
+      <w:r>
+        <w:rPr>
+          <w:lang w:val="en-US"/>
+        </w:rPr>
+        <w:t>Neopixels</w:t>
+      </w:r>
+      <w:proofErr w:type="spellEnd"/>
+      <w:r>
+        <w:rPr>
+          <w:lang w:val="en-US"/>
+        </w:rPr>
+        <w:t xml:space="preserve"> and the RJ11 Connector.</w:t>
       </w:r>
     </w:p>
     <w:p/>
@@ -14802,7 +15003,7 @@
         <w:sz w:val="16"/>
         <w:szCs w:val="16"/>
       </w:rPr>
-      <w:t>1.0</w:t>
+      <w:t>2.0</w:t>
     </w:r>
     <w:r>
       <w:rPr>
@@ -14814,6 +15015,17 @@
         <w:szCs w:val="16"/>
       </w:rPr>
       <w:t xml:space="preserve"> | </w:t>
+    </w:r>
+    <w:r>
+      <w:rPr>
+        <w:rFonts w:ascii="Calibri" w:eastAsia="Calibri" w:hAnsi="Calibri" w:cs="Calibri"/>
+        <w:b/>
+        <w:bCs/>
+        <w:color w:val="646464"/>
+        <w:sz w:val="16"/>
+        <w:szCs w:val="16"/>
+      </w:rPr>
+      <w:t>FEBRUARY</w:t>
     </w:r>
     <w:r>
       <w:rPr>
@@ -15794,6 +16006,119 @@
     </w:lvl>
   </w:abstractNum>
   <w:abstractNum w:abstractNumId="8" w15:restartNumberingAfterBreak="0">
+    <w:nsid w:val="2FDF39CB"/>
+    <w:multiLevelType w:val="hybridMultilevel"/>
+    <w:tmpl w:val="D12659E2"/>
+    <w:lvl w:ilvl="0" w:tplc="FA0AEBD4">
+      <w:start w:val="1"/>
+      <w:numFmt w:val="bullet"/>
+      <w:lvlText w:val=""/>
+      <w:lvlJc w:val="left"/>
+      <w:pPr>
+        <w:ind w:left="720" w:hanging="360"/>
+      </w:pPr>
+      <w:rPr>
+        <w:rFonts w:ascii="Wingdings" w:eastAsiaTheme="minorEastAsia" w:hAnsi="Wingdings" w:cstheme="minorBidi" w:hint="default"/>
+      </w:rPr>
+    </w:lvl>
+    <w:lvl w:ilvl="1" w:tplc="10090003" w:tentative="1">
+      <w:start w:val="1"/>
+      <w:numFmt w:val="bullet"/>
+      <w:lvlText w:val="o"/>
+      <w:lvlJc w:val="left"/>
+      <w:pPr>
+        <w:ind w:left="1440" w:hanging="360"/>
+      </w:pPr>
+      <w:rPr>
+        <w:rFonts w:ascii="Courier New" w:hAnsi="Courier New" w:cs="Courier New" w:hint="default"/>
+      </w:rPr>
+    </w:lvl>
+    <w:lvl w:ilvl="2" w:tplc="10090005" w:tentative="1">
+      <w:start w:val="1"/>
+      <w:numFmt w:val="bullet"/>
+      <w:lvlText w:val=""/>
+      <w:lvlJc w:val="left"/>
+      <w:pPr>
+        <w:ind w:left="2160" w:hanging="360"/>
+      </w:pPr>
+      <w:rPr>
+        <w:rFonts w:ascii="Wingdings" w:hAnsi="Wingdings" w:hint="default"/>
+      </w:rPr>
+    </w:lvl>
+    <w:lvl w:ilvl="3" w:tplc="10090001" w:tentative="1">
+      <w:start w:val="1"/>
+      <w:numFmt w:val="bullet"/>
+      <w:lvlText w:val=""/>
+      <w:lvlJc w:val="left"/>
+      <w:pPr>
+        <w:ind w:left="2880" w:hanging="360"/>
+      </w:pPr>
+      <w:rPr>
+        <w:rFonts w:ascii="Symbol" w:hAnsi="Symbol" w:hint="default"/>
+      </w:rPr>
+    </w:lvl>
+    <w:lvl w:ilvl="4" w:tplc="10090003" w:tentative="1">
+      <w:start w:val="1"/>
+      <w:numFmt w:val="bullet"/>
+      <w:lvlText w:val="o"/>
+      <w:lvlJc w:val="left"/>
+      <w:pPr>
+        <w:ind w:left="3600" w:hanging="360"/>
+      </w:pPr>
+      <w:rPr>
+        <w:rFonts w:ascii="Courier New" w:hAnsi="Courier New" w:cs="Courier New" w:hint="default"/>
+      </w:rPr>
+    </w:lvl>
+    <w:lvl w:ilvl="5" w:tplc="10090005" w:tentative="1">
+      <w:start w:val="1"/>
+      <w:numFmt w:val="bullet"/>
+      <w:lvlText w:val=""/>
+      <w:lvlJc w:val="left"/>
+      <w:pPr>
+        <w:ind w:left="4320" w:hanging="360"/>
+      </w:pPr>
+      <w:rPr>
+        <w:rFonts w:ascii="Wingdings" w:hAnsi="Wingdings" w:hint="default"/>
+      </w:rPr>
+    </w:lvl>
+    <w:lvl w:ilvl="6" w:tplc="10090001" w:tentative="1">
+      <w:start w:val="1"/>
+      <w:numFmt w:val="bullet"/>
+      <w:lvlText w:val=""/>
+      <w:lvlJc w:val="left"/>
+      <w:pPr>
+        <w:ind w:left="5040" w:hanging="360"/>
+      </w:pPr>
+      <w:rPr>
+        <w:rFonts w:ascii="Symbol" w:hAnsi="Symbol" w:hint="default"/>
+      </w:rPr>
+    </w:lvl>
+    <w:lvl w:ilvl="7" w:tplc="10090003" w:tentative="1">
+      <w:start w:val="1"/>
+      <w:numFmt w:val="bullet"/>
+      <w:lvlText w:val="o"/>
+      <w:lvlJc w:val="left"/>
+      <w:pPr>
+        <w:ind w:left="5760" w:hanging="360"/>
+      </w:pPr>
+      <w:rPr>
+        <w:rFonts w:ascii="Courier New" w:hAnsi="Courier New" w:cs="Courier New" w:hint="default"/>
+      </w:rPr>
+    </w:lvl>
+    <w:lvl w:ilvl="8" w:tplc="10090005" w:tentative="1">
+      <w:start w:val="1"/>
+      <w:numFmt w:val="bullet"/>
+      <w:lvlText w:val=""/>
+      <w:lvlJc w:val="left"/>
+      <w:pPr>
+        <w:ind w:left="6480" w:hanging="360"/>
+      </w:pPr>
+      <w:rPr>
+        <w:rFonts w:ascii="Wingdings" w:hAnsi="Wingdings" w:hint="default"/>
+      </w:rPr>
+    </w:lvl>
+  </w:abstractNum>
+  <w:abstractNum w:abstractNumId="9" w15:restartNumberingAfterBreak="0">
     <w:nsid w:val="31554FEF"/>
     <w:multiLevelType w:val="hybridMultilevel"/>
     <w:tmpl w:val="4ABC89FA"/>
@@ -15882,7 +16207,7 @@
       </w:pPr>
     </w:lvl>
   </w:abstractNum>
-  <w:abstractNum w:abstractNumId="9" w15:restartNumberingAfterBreak="0">
+  <w:abstractNum w:abstractNumId="10" w15:restartNumberingAfterBreak="0">
     <w:nsid w:val="330747A1"/>
     <w:multiLevelType w:val="hybridMultilevel"/>
     <w:tmpl w:val="1436A63A"/>
@@ -15971,7 +16296,7 @@
       </w:pPr>
     </w:lvl>
   </w:abstractNum>
-  <w:abstractNum w:abstractNumId="10" w15:restartNumberingAfterBreak="0">
+  <w:abstractNum w:abstractNumId="11" w15:restartNumberingAfterBreak="0">
     <w:nsid w:val="35C15A2D"/>
     <w:multiLevelType w:val="hybridMultilevel"/>
     <w:tmpl w:val="30CEA710"/>
@@ -16083,7 +16408,7 @@
       </w:rPr>
     </w:lvl>
   </w:abstractNum>
-  <w:abstractNum w:abstractNumId="11" w15:restartNumberingAfterBreak="0">
+  <w:abstractNum w:abstractNumId="12" w15:restartNumberingAfterBreak="0">
     <w:nsid w:val="3EA50FEB"/>
     <w:multiLevelType w:val="hybridMultilevel"/>
     <w:tmpl w:val="DF042F4A"/>
@@ -16169,7 +16494,7 @@
       </w:pPr>
     </w:lvl>
   </w:abstractNum>
-  <w:abstractNum w:abstractNumId="12" w15:restartNumberingAfterBreak="0">
+  <w:abstractNum w:abstractNumId="13" w15:restartNumberingAfterBreak="0">
     <w:nsid w:val="40762F8D"/>
     <w:multiLevelType w:val="multilevel"/>
     <w:tmpl w:val="1009001F"/>
@@ -16255,7 +16580,7 @@
       </w:pPr>
     </w:lvl>
   </w:abstractNum>
-  <w:abstractNum w:abstractNumId="13" w15:restartNumberingAfterBreak="0">
+  <w:abstractNum w:abstractNumId="14" w15:restartNumberingAfterBreak="0">
     <w:nsid w:val="414B1983"/>
     <w:multiLevelType w:val="hybridMultilevel"/>
     <w:tmpl w:val="4ABC89FA"/>
@@ -16344,7 +16669,7 @@
       </w:pPr>
     </w:lvl>
   </w:abstractNum>
-  <w:abstractNum w:abstractNumId="14" w15:restartNumberingAfterBreak="0">
+  <w:abstractNum w:abstractNumId="15" w15:restartNumberingAfterBreak="0">
     <w:nsid w:val="455A4377"/>
     <w:multiLevelType w:val="hybridMultilevel"/>
     <w:tmpl w:val="F9386CE6"/>
@@ -16457,7 +16782,7 @@
       </w:rPr>
     </w:lvl>
   </w:abstractNum>
-  <w:abstractNum w:abstractNumId="15" w15:restartNumberingAfterBreak="0">
+  <w:abstractNum w:abstractNumId="16" w15:restartNumberingAfterBreak="0">
     <w:nsid w:val="4B4E302A"/>
     <w:multiLevelType w:val="hybridMultilevel"/>
     <w:tmpl w:val="F57E9EF2"/>
@@ -16570,7 +16895,7 @@
       </w:rPr>
     </w:lvl>
   </w:abstractNum>
-  <w:abstractNum w:abstractNumId="16" w15:restartNumberingAfterBreak="0">
+  <w:abstractNum w:abstractNumId="17" w15:restartNumberingAfterBreak="0">
     <w:nsid w:val="4BC46F2F"/>
     <w:multiLevelType w:val="hybridMultilevel"/>
     <w:tmpl w:val="627ED7F6"/>
@@ -16656,7 +16981,7 @@
       </w:pPr>
     </w:lvl>
   </w:abstractNum>
-  <w:abstractNum w:abstractNumId="17" w15:restartNumberingAfterBreak="0">
+  <w:abstractNum w:abstractNumId="18" w15:restartNumberingAfterBreak="0">
     <w:nsid w:val="518A615E"/>
     <w:multiLevelType w:val="hybridMultilevel"/>
     <w:tmpl w:val="5F6C417E"/>
@@ -16742,7 +17067,7 @@
       </w:pPr>
     </w:lvl>
   </w:abstractNum>
-  <w:abstractNum w:abstractNumId="18" w15:restartNumberingAfterBreak="0">
+  <w:abstractNum w:abstractNumId="19" w15:restartNumberingAfterBreak="0">
     <w:nsid w:val="54C84CD1"/>
     <w:multiLevelType w:val="hybridMultilevel"/>
     <w:tmpl w:val="48461E3A"/>
@@ -16833,7 +17158,7 @@
       </w:pPr>
     </w:lvl>
   </w:abstractNum>
-  <w:abstractNum w:abstractNumId="19" w15:restartNumberingAfterBreak="0">
+  <w:abstractNum w:abstractNumId="20" w15:restartNumberingAfterBreak="0">
     <w:nsid w:val="68222DD8"/>
     <w:multiLevelType w:val="hybridMultilevel"/>
     <w:tmpl w:val="C7826A68"/>
@@ -16919,7 +17244,7 @@
       </w:pPr>
     </w:lvl>
   </w:abstractNum>
-  <w:abstractNum w:abstractNumId="20" w15:restartNumberingAfterBreak="0">
+  <w:abstractNum w:abstractNumId="21" w15:restartNumberingAfterBreak="0">
     <w:nsid w:val="68903CFA"/>
     <w:multiLevelType w:val="hybridMultilevel"/>
     <w:tmpl w:val="697C1250"/>
@@ -17032,7 +17357,7 @@
       </w:rPr>
     </w:lvl>
   </w:abstractNum>
-  <w:abstractNum w:abstractNumId="21" w15:restartNumberingAfterBreak="0">
+  <w:abstractNum w:abstractNumId="22" w15:restartNumberingAfterBreak="0">
     <w:nsid w:val="68E86410"/>
     <w:multiLevelType w:val="hybridMultilevel"/>
     <w:tmpl w:val="03F42378"/>
@@ -17145,7 +17470,7 @@
       </w:rPr>
     </w:lvl>
   </w:abstractNum>
-  <w:abstractNum w:abstractNumId="22" w15:restartNumberingAfterBreak="0">
+  <w:abstractNum w:abstractNumId="23" w15:restartNumberingAfterBreak="0">
     <w:nsid w:val="693036F5"/>
     <w:multiLevelType w:val="hybridMultilevel"/>
     <w:tmpl w:val="A2982966"/>
@@ -17257,7 +17582,7 @@
       </w:rPr>
     </w:lvl>
   </w:abstractNum>
-  <w:abstractNum w:abstractNumId="23" w15:restartNumberingAfterBreak="0">
+  <w:abstractNum w:abstractNumId="24" w15:restartNumberingAfterBreak="0">
     <w:nsid w:val="6BBA1138"/>
     <w:multiLevelType w:val="hybridMultilevel"/>
     <w:tmpl w:val="9844E754"/>
@@ -17349,7 +17674,7 @@
       </w:pPr>
     </w:lvl>
   </w:abstractNum>
-  <w:abstractNum w:abstractNumId="24" w15:restartNumberingAfterBreak="0">
+  <w:abstractNum w:abstractNumId="25" w15:restartNumberingAfterBreak="0">
     <w:nsid w:val="70B228B0"/>
     <w:multiLevelType w:val="hybridMultilevel"/>
     <w:tmpl w:val="FFFFFFFF"/>
@@ -17462,7 +17787,7 @@
       </w:rPr>
     </w:lvl>
   </w:abstractNum>
-  <w:abstractNum w:abstractNumId="25" w15:restartNumberingAfterBreak="0">
+  <w:abstractNum w:abstractNumId="26" w15:restartNumberingAfterBreak="0">
     <w:nsid w:val="78B17979"/>
     <w:multiLevelType w:val="multilevel"/>
     <w:tmpl w:val="E7D0B3E2"/>
@@ -17564,79 +17889,82 @@
     <w:abstractNumId w:val="5"/>
   </w:num>
   <w:num w:numId="2" w16cid:durableId="1812554035">
-    <w:abstractNumId w:val="11"/>
+    <w:abstractNumId w:val="12"/>
   </w:num>
   <w:num w:numId="3" w16cid:durableId="1515613140">
-    <w:abstractNumId w:val="16"/>
+    <w:abstractNumId w:val="17"/>
   </w:num>
   <w:num w:numId="4" w16cid:durableId="2137916738">
-    <w:abstractNumId w:val="17"/>
+    <w:abstractNumId w:val="18"/>
   </w:num>
   <w:num w:numId="5" w16cid:durableId="1881243044">
     <w:abstractNumId w:val="4"/>
   </w:num>
   <w:num w:numId="6" w16cid:durableId="1237352173">
-    <w:abstractNumId w:val="22"/>
+    <w:abstractNumId w:val="23"/>
   </w:num>
   <w:num w:numId="7" w16cid:durableId="2112964828">
-    <w:abstractNumId w:val="20"/>
+    <w:abstractNumId w:val="21"/>
   </w:num>
   <w:num w:numId="8" w16cid:durableId="382608159">
-    <w:abstractNumId w:val="10"/>
+    <w:abstractNumId w:val="11"/>
   </w:num>
   <w:num w:numId="9" w16cid:durableId="217597307">
     <w:abstractNumId w:val="1"/>
   </w:num>
   <w:num w:numId="10" w16cid:durableId="969751941">
-    <w:abstractNumId w:val="24"/>
+    <w:abstractNumId w:val="25"/>
   </w:num>
   <w:num w:numId="11" w16cid:durableId="1416249340">
     <w:abstractNumId w:val="2"/>
   </w:num>
   <w:num w:numId="12" w16cid:durableId="2017339631">
-    <w:abstractNumId w:val="21"/>
+    <w:abstractNumId w:val="22"/>
   </w:num>
   <w:num w:numId="13" w16cid:durableId="490298616">
-    <w:abstractNumId w:val="14"/>
+    <w:abstractNumId w:val="15"/>
   </w:num>
   <w:num w:numId="14" w16cid:durableId="214969179">
-    <w:abstractNumId w:val="12"/>
+    <w:abstractNumId w:val="13"/>
   </w:num>
   <w:num w:numId="15" w16cid:durableId="274406818">
-    <w:abstractNumId w:val="25"/>
+    <w:abstractNumId w:val="26"/>
   </w:num>
   <w:num w:numId="16" w16cid:durableId="20514733">
     <w:abstractNumId w:val="0"/>
   </w:num>
   <w:num w:numId="17" w16cid:durableId="1950430634">
-    <w:abstractNumId w:val="19"/>
+    <w:abstractNumId w:val="20"/>
   </w:num>
   <w:num w:numId="18" w16cid:durableId="901720049">
-    <w:abstractNumId w:val="8"/>
+    <w:abstractNumId w:val="9"/>
   </w:num>
   <w:num w:numId="19" w16cid:durableId="1925067885">
-    <w:abstractNumId w:val="18"/>
+    <w:abstractNumId w:val="19"/>
   </w:num>
   <w:num w:numId="20" w16cid:durableId="1796368939">
     <w:abstractNumId w:val="6"/>
   </w:num>
   <w:num w:numId="21" w16cid:durableId="1294630758">
-    <w:abstractNumId w:val="13"/>
+    <w:abstractNumId w:val="14"/>
   </w:num>
   <w:num w:numId="22" w16cid:durableId="888878107">
-    <w:abstractNumId w:val="23"/>
+    <w:abstractNumId w:val="24"/>
   </w:num>
   <w:num w:numId="23" w16cid:durableId="632754032">
-    <w:abstractNumId w:val="15"/>
+    <w:abstractNumId w:val="16"/>
   </w:num>
   <w:num w:numId="24" w16cid:durableId="483661155">
-    <w:abstractNumId w:val="9"/>
+    <w:abstractNumId w:val="10"/>
   </w:num>
   <w:num w:numId="25" w16cid:durableId="1401370497">
     <w:abstractNumId w:val="3"/>
   </w:num>
   <w:num w:numId="26" w16cid:durableId="105544640">
     <w:abstractNumId w:val="7"/>
+  </w:num>
+  <w:num w:numId="27" w16cid:durableId="1520312074">
+    <w:abstractNumId w:val="8"/>
   </w:num>
 </w:numbering>
 </file>
@@ -19079,8 +19407,8 @@
 <file path=customXml/item1.xml><?xml version="1.0" encoding="utf-8"?>
 <p:properties xmlns:p="http://schemas.microsoft.com/office/2006/metadata/properties" xmlns:xsi="http://www.w3.org/2001/XMLSchema-instance" xmlns:pc="http://schemas.microsoft.com/office/infopath/2007/PartnerControls">
   <documentManagement>
-    <TaxCatchAll xmlns="715913e6-4bf0-458f-8160-f18e142d04ff" xsi:nil="true"/>
-    <lcf76f155ced4ddcb4097134ff3c332f xmlns="e718a8af-5d48-45b1-a7fb-cef00c107a7a">
+    <TaxCatchAll xmlns="72c39c84-b0a3-45a2-a38c-ff46bb47f11f" xsi:nil="true"/>
+    <lcf76f155ced4ddcb4097134ff3c332f xmlns="cf9f6c1f-8ad0-4eb8-bb2b-fb0b622a341e">
       <Terms xmlns="http://schemas.microsoft.com/office/infopath/2007/PartnerControls"/>
     </lcf76f155ced4ddcb4097134ff3c332f>
   </documentManagement>
@@ -19088,23 +19416,10 @@
 </file>
 
 <file path=customXml/item2.xml><?xml version="1.0" encoding="utf-8"?>
-<?mso-contentType ?>
-<FormTemplates xmlns="http://schemas.microsoft.com/sharepoint/v3/contenttype/forms">
-  <Display>DocumentLibraryForm</Display>
-  <Edit>DocumentLibraryForm</Edit>
-  <New>DocumentLibraryForm</New>
-</FormTemplates>
-</file>
-
-<file path=customXml/item3.xml><?xml version="1.0" encoding="utf-8"?>
-<b:Sources xmlns:b="http://schemas.openxmlformats.org/officeDocument/2006/bibliography" xmlns="http://schemas.openxmlformats.org/officeDocument/2006/bibliography" SelectedStyle="\APASixthEditionOfficeOnline.xsl" StyleName="APA" Version="6"/>
-</file>
-
-<file path=customXml/item4.xml><?xml version="1.0" encoding="utf-8"?>
-<ct:contentTypeSchema xmlns:ct="http://schemas.microsoft.com/office/2006/metadata/contentType" xmlns:ma="http://schemas.microsoft.com/office/2006/metadata/properties/metaAttributes" ct:_="" ma:_="" ma:contentTypeName="Document" ma:contentTypeID="0x0101001DC44D19606E8540AF995795CBBBCE63" ma:contentTypeVersion="15" ma:contentTypeDescription="Create a new document." ma:contentTypeScope="" ma:versionID="e7289f370a5204a7f65a57e64255ba54">
-  <xsd:schema xmlns:xsd="http://www.w3.org/2001/XMLSchema" xmlns:xs="http://www.w3.org/2001/XMLSchema" xmlns:p="http://schemas.microsoft.com/office/2006/metadata/properties" xmlns:ns2="e718a8af-5d48-45b1-a7fb-cef00c107a7a" xmlns:ns3="715913e6-4bf0-458f-8160-f18e142d04ff" targetNamespace="http://schemas.microsoft.com/office/2006/metadata/properties" ma:root="true" ma:fieldsID="dfa4d2400c415f2e6245c833fda60061" ns2:_="" ns3:_="">
-    <xsd:import namespace="e718a8af-5d48-45b1-a7fb-cef00c107a7a"/>
-    <xsd:import namespace="715913e6-4bf0-458f-8160-f18e142d04ff"/>
+<ct:contentTypeSchema xmlns:ct="http://schemas.microsoft.com/office/2006/metadata/contentType" xmlns:ma="http://schemas.microsoft.com/office/2006/metadata/properties/metaAttributes" ct:_="" ma:_="" ma:contentTypeName="Document" ma:contentTypeID="0x010100B51EC7ECFAC78D4E8EF6CBAFFF0B3505" ma:contentTypeVersion="18" ma:contentTypeDescription="Create a new document." ma:contentTypeScope="" ma:versionID="c16a8de1b3ad07fcfe40131daee80152">
+  <xsd:schema xmlns:xsd="http://www.w3.org/2001/XMLSchema" xmlns:xs="http://www.w3.org/2001/XMLSchema" xmlns:p="http://schemas.microsoft.com/office/2006/metadata/properties" xmlns:ns2="cf9f6c1f-8ad0-4eb8-bb2b-fb0b622a341e" xmlns:ns3="72c39c84-b0a3-45a2-a38c-ff46bb47f11f" targetNamespace="http://schemas.microsoft.com/office/2006/metadata/properties" ma:root="true" ma:fieldsID="85720a748046338a72a4f25fe522aa39" ns2:_="" ns3:_="">
+    <xsd:import namespace="cf9f6c1f-8ad0-4eb8-bb2b-fb0b622a341e"/>
+    <xsd:import namespace="72c39c84-b0a3-45a2-a38c-ff46bb47f11f"/>
     <xsd:element name="properties">
       <xsd:complexType>
         <xsd:sequence>
@@ -19115,15 +19430,18 @@
                 <xsd:element ref="ns2:MediaServiceFastMetadata" minOccurs="0"/>
                 <xsd:element ref="ns2:MediaServiceAutoKeyPoints" minOccurs="0"/>
                 <xsd:element ref="ns2:MediaServiceKeyPoints" minOccurs="0"/>
+                <xsd:element ref="ns2:MediaServiceDateTaken" minOccurs="0"/>
                 <xsd:element ref="ns2:MediaServiceGenerationTime" minOccurs="0"/>
                 <xsd:element ref="ns2:MediaServiceEventHashCode" minOccurs="0"/>
                 <xsd:element ref="ns2:MediaServiceOCR" minOccurs="0"/>
-                <xsd:element ref="ns2:MediaServiceDateTaken" minOccurs="0"/>
+                <xsd:element ref="ns2:MediaServiceLocation" minOccurs="0"/>
+                <xsd:element ref="ns3:SharedWithUsers" minOccurs="0"/>
+                <xsd:element ref="ns3:SharedWithDetails" minOccurs="0"/>
                 <xsd:element ref="ns2:MediaLengthInSeconds" minOccurs="0"/>
-                <xsd:element ref="ns2:MediaServiceLocation" minOccurs="0"/>
                 <xsd:element ref="ns2:lcf76f155ced4ddcb4097134ff3c332f" minOccurs="0"/>
                 <xsd:element ref="ns3:TaxCatchAll" minOccurs="0"/>
                 <xsd:element ref="ns2:MediaServiceObjectDetectorVersions" minOccurs="0"/>
+                <xsd:element ref="ns2:MediaServiceSearchProperties" minOccurs="0"/>
               </xsd:all>
             </xsd:complexType>
           </xsd:element>
@@ -19131,7 +19449,7 @@
       </xsd:complexType>
     </xsd:element>
   </xsd:schema>
-  <xsd:schema xmlns:xsd="http://www.w3.org/2001/XMLSchema" xmlns:xs="http://www.w3.org/2001/XMLSchema" xmlns:dms="http://schemas.microsoft.com/office/2006/documentManagement/types" xmlns:pc="http://schemas.microsoft.com/office/infopath/2007/PartnerControls" targetNamespace="e718a8af-5d48-45b1-a7fb-cef00c107a7a" elementFormDefault="qualified">
+  <xsd:schema xmlns:xsd="http://www.w3.org/2001/XMLSchema" xmlns:xs="http://www.w3.org/2001/XMLSchema" xmlns:dms="http://schemas.microsoft.com/office/2006/documentManagement/types" xmlns:pc="http://schemas.microsoft.com/office/infopath/2007/PartnerControls" targetNamespace="cf9f6c1f-8ad0-4eb8-bb2b-fb0b622a341e" elementFormDefault="qualified">
     <xsd:import namespace="http://schemas.microsoft.com/office/2006/documentManagement/types"/>
     <xsd:import namespace="http://schemas.microsoft.com/office/infopath/2007/PartnerControls"/>
     <xsd:element name="MediaServiceMetadata" ma:index="8" nillable="true" ma:displayName="MediaServiceMetadata" ma:hidden="true" ma:internalName="MediaServiceMetadata" ma:readOnly="true">
@@ -19156,55 +19474,86 @@
         </xsd:restriction>
       </xsd:simpleType>
     </xsd:element>
-    <xsd:element name="MediaServiceGenerationTime" ma:index="12" nillable="true" ma:displayName="MediaServiceGenerationTime" ma:hidden="true" ma:internalName="MediaServiceGenerationTime" ma:readOnly="true">
+    <xsd:element name="MediaServiceDateTaken" ma:index="12" nillable="true" ma:displayName="MediaServiceDateTaken" ma:hidden="true" ma:internalName="MediaServiceDateTaken" ma:readOnly="true">
       <xsd:simpleType>
         <xsd:restriction base="dms:Text"/>
       </xsd:simpleType>
     </xsd:element>
-    <xsd:element name="MediaServiceEventHashCode" ma:index="13" nillable="true" ma:displayName="MediaServiceEventHashCode" ma:hidden="true" ma:internalName="MediaServiceEventHashCode" ma:readOnly="true">
+    <xsd:element name="MediaServiceGenerationTime" ma:index="13" nillable="true" ma:displayName="MediaServiceGenerationTime" ma:hidden="true" ma:internalName="MediaServiceGenerationTime" ma:readOnly="true">
       <xsd:simpleType>
         <xsd:restriction base="dms:Text"/>
       </xsd:simpleType>
     </xsd:element>
-    <xsd:element name="MediaServiceOCR" ma:index="14" nillable="true" ma:displayName="Extracted Text" ma:internalName="MediaServiceOCR" ma:readOnly="true">
+    <xsd:element name="MediaServiceEventHashCode" ma:index="14" nillable="true" ma:displayName="MediaServiceEventHashCode" ma:hidden="true" ma:internalName="MediaServiceEventHashCode" ma:readOnly="true">
+      <xsd:simpleType>
+        <xsd:restriction base="dms:Text"/>
+      </xsd:simpleType>
+    </xsd:element>
+    <xsd:element name="MediaServiceOCR" ma:index="15" nillable="true" ma:displayName="Extracted Text" ma:internalName="MediaServiceOCR" ma:readOnly="true">
       <xsd:simpleType>
         <xsd:restriction base="dms:Note">
           <xsd:maxLength value="255"/>
         </xsd:restriction>
       </xsd:simpleType>
     </xsd:element>
-    <xsd:element name="MediaServiceDateTaken" ma:index="15" nillable="true" ma:displayName="MediaServiceDateTaken" ma:hidden="true" ma:internalName="MediaServiceDateTaken" ma:readOnly="true">
+    <xsd:element name="MediaServiceLocation" ma:index="16" nillable="true" ma:displayName="Location" ma:internalName="MediaServiceLocation" ma:readOnly="true">
       <xsd:simpleType>
         <xsd:restriction base="dms:Text"/>
       </xsd:simpleType>
     </xsd:element>
-    <xsd:element name="MediaLengthInSeconds" ma:index="16" nillable="true" ma:displayName="MediaLengthInSeconds" ma:hidden="true" ma:internalName="MediaLengthInSeconds" ma:readOnly="true">
+    <xsd:element name="MediaLengthInSeconds" ma:index="19" nillable="true" ma:displayName="Length (seconds)" ma:internalName="MediaLengthInSeconds" ma:readOnly="true">
       <xsd:simpleType>
         <xsd:restriction base="dms:Unknown"/>
       </xsd:simpleType>
     </xsd:element>
-    <xsd:element name="MediaServiceLocation" ma:index="17" nillable="true" ma:displayName="Location" ma:internalName="MediaServiceLocation" ma:readOnly="true">
-      <xsd:simpleType>
-        <xsd:restriction base="dms:Text"/>
-      </xsd:simpleType>
-    </xsd:element>
-    <xsd:element name="lcf76f155ced4ddcb4097134ff3c332f" ma:index="19" nillable="true" ma:taxonomy="true" ma:internalName="lcf76f155ced4ddcb4097134ff3c332f" ma:taxonomyFieldName="MediaServiceImageTags" ma:displayName="Image Tags" ma:readOnly="false" ma:fieldId="{5cf76f15-5ced-4ddc-b409-7134ff3c332f}" ma:taxonomyMulti="true" ma:sspId="26ec1fed-e6ae-4c84-a4ac-123136fd9316" ma:termSetId="09814cd3-568e-fe90-9814-8d621ff8fb84" ma:anchorId="fba54fb3-c3e1-fe81-a776-ca4b69148c4d" ma:open="true" ma:isKeyword="false">
+    <xsd:element name="lcf76f155ced4ddcb4097134ff3c332f" ma:index="21" nillable="true" ma:taxonomy="true" ma:internalName="lcf76f155ced4ddcb4097134ff3c332f" ma:taxonomyFieldName="MediaServiceImageTags" ma:displayName="Image Tags" ma:readOnly="false" ma:fieldId="{5cf76f15-5ced-4ddc-b409-7134ff3c332f}" ma:taxonomyMulti="true" ma:sspId="26ec1fed-e6ae-4c84-a4ac-123136fd9316" ma:termSetId="09814cd3-568e-fe90-9814-8d621ff8fb84" ma:anchorId="fba54fb3-c3e1-fe81-a776-ca4b69148c4d" ma:open="true" ma:isKeyword="false">
       <xsd:complexType>
         <xsd:sequence>
           <xsd:element ref="pc:Terms" minOccurs="0" maxOccurs="1"/>
         </xsd:sequence>
       </xsd:complexType>
     </xsd:element>
-    <xsd:element name="MediaServiceObjectDetectorVersions" ma:index="21" nillable="true" ma:displayName="MediaServiceObjectDetectorVersions" ma:description="" ma:hidden="true" ma:indexed="true" ma:internalName="MediaServiceObjectDetectorVersions" ma:readOnly="true">
+    <xsd:element name="MediaServiceObjectDetectorVersions" ma:index="23" nillable="true" ma:displayName="MediaServiceObjectDetectorVersions" ma:description="" ma:hidden="true" ma:indexed="true" ma:internalName="MediaServiceObjectDetectorVersions" ma:readOnly="true">
       <xsd:simpleType>
         <xsd:restriction base="dms:Text"/>
       </xsd:simpleType>
     </xsd:element>
+    <xsd:element name="MediaServiceSearchProperties" ma:index="24" nillable="true" ma:displayName="MediaServiceSearchProperties" ma:hidden="true" ma:internalName="MediaServiceSearchProperties" ma:readOnly="true">
+      <xsd:simpleType>
+        <xsd:restriction base="dms:Note"/>
+      </xsd:simpleType>
+    </xsd:element>
   </xsd:schema>
-  <xsd:schema xmlns:xsd="http://www.w3.org/2001/XMLSchema" xmlns:xs="http://www.w3.org/2001/XMLSchema" xmlns:dms="http://schemas.microsoft.com/office/2006/documentManagement/types" xmlns:pc="http://schemas.microsoft.com/office/infopath/2007/PartnerControls" targetNamespace="715913e6-4bf0-458f-8160-f18e142d04ff" elementFormDefault="qualified">
+  <xsd:schema xmlns:xsd="http://www.w3.org/2001/XMLSchema" xmlns:xs="http://www.w3.org/2001/XMLSchema" xmlns:dms="http://schemas.microsoft.com/office/2006/documentManagement/types" xmlns:pc="http://schemas.microsoft.com/office/infopath/2007/PartnerControls" targetNamespace="72c39c84-b0a3-45a2-a38c-ff46bb47f11f" elementFormDefault="qualified">
     <xsd:import namespace="http://schemas.microsoft.com/office/2006/documentManagement/types"/>
     <xsd:import namespace="http://schemas.microsoft.com/office/infopath/2007/PartnerControls"/>
-    <xsd:element name="TaxCatchAll" ma:index="20" nillable="true" ma:displayName="Taxonomy Catch All Column" ma:hidden="true" ma:list="{b05470fb-f248-421d-a4ae-c1bb0b45488d}" ma:internalName="TaxCatchAll" ma:showField="CatchAllData" ma:web="715913e6-4bf0-458f-8160-f18e142d04ff">
+    <xsd:element name="SharedWithUsers" ma:index="17" nillable="true" ma:displayName="Shared With" ma:internalName="SharedWithUsers" ma:readOnly="true">
+      <xsd:complexType>
+        <xsd:complexContent>
+          <xsd:extension base="dms:UserMulti">
+            <xsd:sequence>
+              <xsd:element name="UserInfo" minOccurs="0" maxOccurs="unbounded">
+                <xsd:complexType>
+                  <xsd:sequence>
+                    <xsd:element name="DisplayName" type="xsd:string" minOccurs="0"/>
+                    <xsd:element name="AccountId" type="dms:UserId" minOccurs="0" nillable="true"/>
+                    <xsd:element name="AccountType" type="xsd:string" minOccurs="0"/>
+                  </xsd:sequence>
+                </xsd:complexType>
+              </xsd:element>
+            </xsd:sequence>
+          </xsd:extension>
+        </xsd:complexContent>
+      </xsd:complexType>
+    </xsd:element>
+    <xsd:element name="SharedWithDetails" ma:index="18" nillable="true" ma:displayName="Shared With Details" ma:internalName="SharedWithDetails" ma:readOnly="true">
+      <xsd:simpleType>
+        <xsd:restriction base="dms:Note">
+          <xsd:maxLength value="255"/>
+        </xsd:restriction>
+      </xsd:simpleType>
+    </xsd:element>
+    <xsd:element name="TaxCatchAll" ma:index="22" nillable="true" ma:displayName="Taxonomy Catch All Column" ma:hidden="true" ma:list="{230263d0-9f1a-4e63-a49c-f06b563fb00a}" ma:internalName="TaxCatchAll" ma:showField="CatchAllData" ma:web="72c39c84-b0a3-45a2-a38c-ff46bb47f11f">
       <xsd:complexType>
         <xsd:complexContent>
           <xsd:extension base="dms:MultiChoiceLookup">
@@ -19315,21 +19664,45 @@
 </ct:contentTypeSchema>
 </file>
 
+<file path=customXml/item3.xml><?xml version="1.0" encoding="utf-8"?>
+<b:Sources xmlns:b="http://schemas.openxmlformats.org/officeDocument/2006/bibliography" xmlns="http://schemas.openxmlformats.org/officeDocument/2006/bibliography" SelectedStyle="\APASixthEditionOfficeOnline.xsl" StyleName="APA" Version="6"/>
+</file>
+
+<file path=customXml/item4.xml><?xml version="1.0" encoding="utf-8"?>
+<?mso-contentType ?>
+<FormTemplates xmlns="http://schemas.microsoft.com/sharepoint/v3/contenttype/forms">
+  <Display>DocumentLibraryForm</Display>
+  <Edit>DocumentLibraryForm</Edit>
+  <New>DocumentLibraryForm</New>
+</FormTemplates>
+</file>
+
 <file path=customXml/itemProps1.xml><?xml version="1.0" encoding="utf-8"?>
 <ds:datastoreItem xmlns:ds="http://schemas.openxmlformats.org/officeDocument/2006/customXml" ds:itemID="{3A085C18-819E-4466-9494-DD461C39C2B0}">
   <ds:schemaRefs>
     <ds:schemaRef ds:uri="http://schemas.microsoft.com/office/2006/metadata/properties"/>
     <ds:schemaRef ds:uri="http://schemas.microsoft.com/office/infopath/2007/PartnerControls"/>
-    <ds:schemaRef ds:uri="715913e6-4bf0-458f-8160-f18e142d04ff"/>
-    <ds:schemaRef ds:uri="e718a8af-5d48-45b1-a7fb-cef00c107a7a"/>
+    <ds:schemaRef ds:uri="72c39c84-b0a3-45a2-a38c-ff46bb47f11f"/>
+    <ds:schemaRef ds:uri="cf9f6c1f-8ad0-4eb8-bb2b-fb0b622a341e"/>
   </ds:schemaRefs>
 </ds:datastoreItem>
 </file>
 
 <file path=customXml/itemProps2.xml><?xml version="1.0" encoding="utf-8"?>
-<ds:datastoreItem xmlns:ds="http://schemas.openxmlformats.org/officeDocument/2006/customXml" ds:itemID="{2585761D-1AE9-4796-83E7-A2FC381967AF}">
+<ds:datastoreItem xmlns:ds="http://schemas.openxmlformats.org/officeDocument/2006/customXml" ds:itemID="{4C96854B-7A5F-4151-A8FB-4A7834E4C57A}">
   <ds:schemaRefs>
-    <ds:schemaRef ds:uri="http://schemas.microsoft.com/sharepoint/v3/contenttype/forms"/>
+    <ds:schemaRef ds:uri="http://schemas.microsoft.com/office/2006/metadata/contentType"/>
+    <ds:schemaRef ds:uri="http://schemas.microsoft.com/office/2006/metadata/properties/metaAttributes"/>
+    <ds:schemaRef ds:uri="http://www.w3.org/2001/XMLSchema"/>
+    <ds:schemaRef ds:uri="http://schemas.microsoft.com/office/2006/metadata/properties"/>
+    <ds:schemaRef ds:uri="cf9f6c1f-8ad0-4eb8-bb2b-fb0b622a341e"/>
+    <ds:schemaRef ds:uri="72c39c84-b0a3-45a2-a38c-ff46bb47f11f"/>
+    <ds:schemaRef ds:uri="http://schemas.microsoft.com/office/2006/documentManagement/types"/>
+    <ds:schemaRef ds:uri="http://schemas.microsoft.com/office/infopath/2007/PartnerControls"/>
+    <ds:schemaRef ds:uri="http://schemas.openxmlformats.org/package/2006/metadata/core-properties"/>
+    <ds:schemaRef ds:uri="http://purl.org/dc/elements/1.1/"/>
+    <ds:schemaRef ds:uri="http://purl.org/dc/terms/"/>
+    <ds:schemaRef ds:uri="http://schemas.microsoft.com/internal/obd"/>
   </ds:schemaRefs>
 </ds:datastoreItem>
 </file>
@@ -19343,20 +19716,9 @@
 </file>
 
 <file path=customXml/itemProps4.xml><?xml version="1.0" encoding="utf-8"?>
-<ds:datastoreItem xmlns:ds="http://schemas.openxmlformats.org/officeDocument/2006/customXml" ds:itemID="{D134311E-C5E6-44F8-A875-D87185856914}">
+<ds:datastoreItem xmlns:ds="http://schemas.openxmlformats.org/officeDocument/2006/customXml" ds:itemID="{2585761D-1AE9-4796-83E7-A2FC381967AF}">
   <ds:schemaRefs>
-    <ds:schemaRef ds:uri="http://schemas.microsoft.com/office/2006/metadata/contentType"/>
-    <ds:schemaRef ds:uri="http://schemas.microsoft.com/office/2006/metadata/properties/metaAttributes"/>
-    <ds:schemaRef ds:uri="http://www.w3.org/2001/XMLSchema"/>
-    <ds:schemaRef ds:uri="http://schemas.microsoft.com/office/2006/metadata/properties"/>
-    <ds:schemaRef ds:uri="e718a8af-5d48-45b1-a7fb-cef00c107a7a"/>
-    <ds:schemaRef ds:uri="715913e6-4bf0-458f-8160-f18e142d04ff"/>
-    <ds:schemaRef ds:uri="http://schemas.microsoft.com/office/2006/documentManagement/types"/>
-    <ds:schemaRef ds:uri="http://schemas.microsoft.com/office/infopath/2007/PartnerControls"/>
-    <ds:schemaRef ds:uri="http://schemas.openxmlformats.org/package/2006/metadata/core-properties"/>
-    <ds:schemaRef ds:uri="http://purl.org/dc/elements/1.1/"/>
-    <ds:schemaRef ds:uri="http://purl.org/dc/terms/"/>
-    <ds:schemaRef ds:uri="http://schemas.microsoft.com/internal/obd"/>
+    <ds:schemaRef ds:uri="http://schemas.microsoft.com/sharepoint/v3/contenttype/forms"/>
   </ds:schemaRefs>
 </ds:datastoreItem>
 </file>
--- a/Documentation/Working_Documents/Forest_Hub_Maker_Guide.docx
+++ b/Documentation/Working_Documents/Forest_Hub_Maker_Guide.docx
@@ -1,14 +1,16 @@
 
 <file path=word/document.xml><?xml version="1.0" encoding="utf-8"?>
-<w:document xmlns:wpc="http://schemas.microsoft.com/office/word/2010/wordprocessingCanvas" xmlns:cx="http://schemas.microsoft.com/office/drawing/2014/chartex" xmlns:cx1="http://schemas.microsoft.com/office/drawing/2015/9/8/chartex" xmlns:cx2="http://schemas.microsoft.com/office/drawing/2015/10/21/chartex" xmlns:cx3="http://schemas.microsoft.com/office/drawing/2016/5/9/chartex" xmlns:cx4="http://schemas.microsoft.com/office/drawing/2016/5/10/chartex" xmlns:cx5="http://schemas.microsoft.com/office/drawing/2016/5/11/chartex" xmlns:cx6="http://schemas.microsoft.com/office/drawing/2016/5/12/chartex" xmlns:cx7="http://schemas.microsoft.com/office/drawing/2016/5/13/chartex" xmlns:cx8="http://schemas.microsoft.com/office/drawing/2016/5/14/chartex" xmlns:mc="http://schemas.openxmlformats.org/markup-compatibility/2006" xmlns:aink="http://schemas.microsoft.com/office/drawing/2016/ink" xmlns:am3d="http://schemas.microsoft.com/office/drawing/2017/model3d" xmlns:o="urn:schemas-microsoft-com:office:office" xmlns:oel="http://schemas.microsoft.com/office/2019/extlst" xmlns:r="http://schemas.openxmlformats.org/officeDocument/2006/relationships" xmlns:m="http://schemas.openxmlformats.org/officeDocument/2006/math" xmlns:v="urn:schemas-microsoft-com:vml" xmlns:wp14="http://schemas.microsoft.com/office/word/2010/wordprocessingDrawing" xmlns:wp="http://schemas.openxmlformats.org/drawingml/2006/wordprocessingDrawing" xmlns:w10="urn:schemas-microsoft-com:office:word" xmlns:w="http://schemas.openxmlformats.org/wordprocessingml/2006/main" xmlns:w14="http://schemas.microsoft.com/office/word/2010/wordml" xmlns:w15="http://schemas.microsoft.com/office/word/2012/wordml" xmlns:w16cex="http://schemas.microsoft.com/office/word/2018/wordml/cex" xmlns:w16cid="http://schemas.microsoft.com/office/word/2016/wordml/cid" xmlns:w16="http://schemas.microsoft.com/office/word/2018/wordml" xmlns:w16du="http://schemas.microsoft.com/office/word/2023/wordml/word16du" xmlns:w16sdtdh="http://schemas.microsoft.com/office/word/2020/wordml/sdtdatahash" xmlns:w16se="http://schemas.microsoft.com/office/word/2015/wordml/symex" xmlns:wpg="http://schemas.microsoft.com/office/word/2010/wordprocessingGroup" xmlns:wpi="http://schemas.microsoft.com/office/word/2010/wordprocessingInk" xmlns:wne="http://schemas.microsoft.com/office/word/2006/wordml" xmlns:wps="http://schemas.microsoft.com/office/word/2010/wordprocessingShape" mc:Ignorable="w14 w15 w16se w16cid w16 w16cex w16sdtdh w16du wp14">
+<w:document xmlns:wpc="http://schemas.microsoft.com/office/word/2010/wordprocessingCanvas" xmlns:cx="http://schemas.microsoft.com/office/drawing/2014/chartex" xmlns:cx1="http://schemas.microsoft.com/office/drawing/2015/9/8/chartex" xmlns:cx2="http://schemas.microsoft.com/office/drawing/2015/10/21/chartex" xmlns:cx3="http://schemas.microsoft.com/office/drawing/2016/5/9/chartex" xmlns:cx4="http://schemas.microsoft.com/office/drawing/2016/5/10/chartex" xmlns:cx5="http://schemas.microsoft.com/office/drawing/2016/5/11/chartex" xmlns:cx6="http://schemas.microsoft.com/office/drawing/2016/5/12/chartex" xmlns:cx7="http://schemas.microsoft.com/office/drawing/2016/5/13/chartex" xmlns:cx8="http://schemas.microsoft.com/office/drawing/2016/5/14/chartex" xmlns:mc="http://schemas.openxmlformats.org/markup-compatibility/2006" xmlns:aink="http://schemas.microsoft.com/office/drawing/2016/ink" xmlns:am3d="http://schemas.microsoft.com/office/drawing/2017/model3d" xmlns:o="urn:schemas-microsoft-com:office:office" xmlns:oel="http://schemas.microsoft.com/office/2019/extlst" xmlns:r="http://schemas.openxmlformats.org/officeDocument/2006/relationships" xmlns:m="http://schemas.openxmlformats.org/officeDocument/2006/math" xmlns:v="urn:schemas-microsoft-com:vml" xmlns:wp14="http://schemas.microsoft.com/office/word/2010/wordprocessingDrawing" xmlns:wp="http://schemas.openxmlformats.org/drawingml/2006/wordprocessingDrawing" xmlns:w10="urn:schemas-microsoft-com:office:word" xmlns:w="http://schemas.openxmlformats.org/wordprocessingml/2006/main" xmlns:w14="http://schemas.microsoft.com/office/word/2010/wordml" xmlns:w15="http://schemas.microsoft.com/office/word/2012/wordml" xmlns:w16cex="http://schemas.microsoft.com/office/word/2018/wordml/cex" xmlns:w16cid="http://schemas.microsoft.com/office/word/2016/wordml/cid" xmlns:w16="http://schemas.microsoft.com/office/word/2018/wordml" xmlns:w16sdtdh="http://schemas.microsoft.com/office/word/2020/wordml/sdtdatahash" xmlns:w16se="http://schemas.microsoft.com/office/word/2015/wordml/symex" xmlns:wpg="http://schemas.microsoft.com/office/word/2010/wordprocessingGroup" xmlns:wpi="http://schemas.microsoft.com/office/word/2010/wordprocessingInk" xmlns:wne="http://schemas.microsoft.com/office/word/2006/wordml" xmlns:wps="http://schemas.microsoft.com/office/word/2010/wordprocessingShape" mc:Ignorable="w14 w15 w16se w16cid w16 w16cex w16sdtdh wp14">
   <w:body>
     <w:p>
       <w:pPr>
         <w:pStyle w:val="Heading1"/>
       </w:pPr>
+      <w:bookmarkStart w:id="0" w:name="_Toc164174033"/>
       <w:r>
         <w:t>Overview</w:t>
       </w:r>
+      <w:bookmarkEnd w:id="0"/>
     </w:p>
     <w:p>
       <w:pPr>
@@ -82,7 +84,7 @@
           <w:r>
             <w:fldChar w:fldCharType="separate"/>
           </w:r>
-          <w:hyperlink w:anchor="_Toc146899872" w:history="1">
+          <w:hyperlink w:anchor="_Toc164174033" w:history="1">
             <w:r>
               <w:rPr>
                 <w:rStyle w:val="Hyperlink"/>
@@ -109,7 +111,7 @@
                 <w:noProof/>
                 <w:webHidden/>
               </w:rPr>
-              <w:instrText xml:space="preserve"> PAGEREF _Toc146899872 \h </w:instrText>
+              <w:instrText xml:space="preserve"> PAGEREF _Toc164174033 \h </w:instrText>
             </w:r>
             <w:r>
               <w:rPr>
@@ -153,7 +155,7 @@
               <w14:ligatures w14:val="standardContextual"/>
             </w:rPr>
           </w:pPr>
-          <w:hyperlink w:anchor="_Toc146899873" w:history="1">
+          <w:hyperlink w:anchor="_Toc164174034" w:history="1">
             <w:r>
               <w:rPr>
                 <w:rStyle w:val="Hyperlink"/>
@@ -180,7 +182,7 @@
                 <w:noProof/>
                 <w:webHidden/>
               </w:rPr>
-              <w:instrText xml:space="preserve"> PAGEREF _Toc146899873 \h </w:instrText>
+              <w:instrText xml:space="preserve"> PAGEREF _Toc164174034 \h </w:instrText>
             </w:r>
             <w:r>
               <w:rPr>
@@ -200,7 +202,7 @@
                 <w:noProof/>
                 <w:webHidden/>
               </w:rPr>
-              <w:t>2</w:t>
+              <w:t>3</w:t>
             </w:r>
             <w:r>
               <w:rPr>
@@ -224,7 +226,7 @@
               <w14:ligatures w14:val="standardContextual"/>
             </w:rPr>
           </w:pPr>
-          <w:hyperlink w:anchor="_Toc146899874" w:history="1">
+          <w:hyperlink w:anchor="_Toc164174035" w:history="1">
             <w:r>
               <w:rPr>
                 <w:rStyle w:val="Hyperlink"/>
@@ -251,7 +253,7 @@
                 <w:noProof/>
                 <w:webHidden/>
               </w:rPr>
-              <w:instrText xml:space="preserve"> PAGEREF _Toc146899874 \h </w:instrText>
+              <w:instrText xml:space="preserve"> PAGEREF _Toc164174035 \h </w:instrText>
             </w:r>
             <w:r>
               <w:rPr>
@@ -271,7 +273,7 @@
                 <w:noProof/>
                 <w:webHidden/>
               </w:rPr>
-              <w:t>2</w:t>
+              <w:t>3</w:t>
             </w:r>
             <w:r>
               <w:rPr>
@@ -295,7 +297,7 @@
               <w14:ligatures w14:val="standardContextual"/>
             </w:rPr>
           </w:pPr>
-          <w:hyperlink w:anchor="_Toc146899875" w:history="1">
+          <w:hyperlink w:anchor="_Toc164174036" w:history="1">
             <w:r>
               <w:rPr>
                 <w:rStyle w:val="Hyperlink"/>
@@ -322,7 +324,7 @@
                 <w:noProof/>
                 <w:webHidden/>
               </w:rPr>
-              <w:instrText xml:space="preserve"> PAGEREF _Toc146899875 \h </w:instrText>
+              <w:instrText xml:space="preserve"> PAGEREF _Toc164174036 \h </w:instrText>
             </w:r>
             <w:r>
               <w:rPr>
@@ -342,7 +344,7 @@
                 <w:noProof/>
                 <w:webHidden/>
               </w:rPr>
-              <w:t>2</w:t>
+              <w:t>3</w:t>
             </w:r>
             <w:r>
               <w:rPr>
@@ -366,7 +368,7 @@
               <w14:ligatures w14:val="standardContextual"/>
             </w:rPr>
           </w:pPr>
-          <w:hyperlink w:anchor="_Toc146899876" w:history="1">
+          <w:hyperlink w:anchor="_Toc164174037" w:history="1">
             <w:r>
               <w:rPr>
                 <w:rStyle w:val="Hyperlink"/>
@@ -393,7 +395,7 @@
                 <w:noProof/>
                 <w:webHidden/>
               </w:rPr>
-              <w:instrText xml:space="preserve"> PAGEREF _Toc146899876 \h </w:instrText>
+              <w:instrText xml:space="preserve"> PAGEREF _Toc164174037 \h </w:instrText>
             </w:r>
             <w:r>
               <w:rPr>
@@ -413,7 +415,7 @@
                 <w:noProof/>
                 <w:webHidden/>
               </w:rPr>
-              <w:t>3</w:t>
+              <w:t>4</w:t>
             </w:r>
             <w:r>
               <w:rPr>
@@ -437,7 +439,7 @@
               <w14:ligatures w14:val="standardContextual"/>
             </w:rPr>
           </w:pPr>
-          <w:hyperlink w:anchor="_Toc146899877" w:history="1">
+          <w:hyperlink w:anchor="_Toc164174038" w:history="1">
             <w:r>
               <w:rPr>
                 <w:rStyle w:val="Hyperlink"/>
@@ -464,7 +466,7 @@
                 <w:noProof/>
                 <w:webHidden/>
               </w:rPr>
-              <w:instrText xml:space="preserve"> PAGEREF _Toc146899877 \h </w:instrText>
+              <w:instrText xml:space="preserve"> PAGEREF _Toc164174038 \h </w:instrText>
             </w:r>
             <w:r>
               <w:rPr>
@@ -484,7 +486,151 @@
                 <w:noProof/>
                 <w:webHidden/>
               </w:rPr>
-              <w:t>4</w:t>
+              <w:t>5</w:t>
+            </w:r>
+            <w:r>
+              <w:rPr>
+                <w:noProof/>
+                <w:webHidden/>
+              </w:rPr>
+              <w:fldChar w:fldCharType="end"/>
+            </w:r>
+          </w:hyperlink>
+        </w:p>
+        <w:p>
+          <w:pPr>
+            <w:pStyle w:val="TOC2"/>
+            <w:tabs>
+              <w:tab w:val="right" w:leader="dot" w:pos="9350"/>
+            </w:tabs>
+            <w:rPr>
+              <w:noProof/>
+              <w:kern w:val="2"/>
+              <w:lang w:eastAsia="en-CA"/>
+              <w14:ligatures w14:val="standardContextual"/>
+            </w:rPr>
+          </w:pPr>
+          <w:hyperlink w:anchor="_Toc164174039" w:history="1">
+            <w:r>
+              <w:rPr>
+                <w:rStyle w:val="Hyperlink"/>
+                <w:noProof/>
+                <w:lang w:val="en-US"/>
+              </w:rPr>
+              <w:t>Contrasted Labels</w:t>
+            </w:r>
+            <w:r>
+              <w:rPr>
+                <w:noProof/>
+                <w:webHidden/>
+              </w:rPr>
+              <w:tab/>
+            </w:r>
+            <w:r>
+              <w:rPr>
+                <w:noProof/>
+                <w:webHidden/>
+              </w:rPr>
+              <w:fldChar w:fldCharType="begin"/>
+            </w:r>
+            <w:r>
+              <w:rPr>
+                <w:noProof/>
+                <w:webHidden/>
+              </w:rPr>
+              <w:instrText xml:space="preserve"> PAGEREF _Toc164174039 \h </w:instrText>
+            </w:r>
+            <w:r>
+              <w:rPr>
+                <w:noProof/>
+                <w:webHidden/>
+              </w:rPr>
+            </w:r>
+            <w:r>
+              <w:rPr>
+                <w:noProof/>
+                <w:webHidden/>
+              </w:rPr>
+              <w:fldChar w:fldCharType="separate"/>
+            </w:r>
+            <w:r>
+              <w:rPr>
+                <w:noProof/>
+                <w:webHidden/>
+              </w:rPr>
+              <w:t>5</w:t>
+            </w:r>
+            <w:r>
+              <w:rPr>
+                <w:noProof/>
+                <w:webHidden/>
+              </w:rPr>
+              <w:fldChar w:fldCharType="end"/>
+            </w:r>
+          </w:hyperlink>
+        </w:p>
+        <w:p>
+          <w:pPr>
+            <w:pStyle w:val="TOC2"/>
+            <w:tabs>
+              <w:tab w:val="right" w:leader="dot" w:pos="9350"/>
+            </w:tabs>
+            <w:rPr>
+              <w:noProof/>
+              <w:kern w:val="2"/>
+              <w:lang w:eastAsia="en-CA"/>
+              <w14:ligatures w14:val="standardContextual"/>
+            </w:rPr>
+          </w:pPr>
+          <w:hyperlink w:anchor="_Toc164174040" w:history="1">
+            <w:r>
+              <w:rPr>
+                <w:rStyle w:val="Hyperlink"/>
+                <w:noProof/>
+                <w:lang w:val="en-US"/>
+              </w:rPr>
+              <w:t>Colored Labels</w:t>
+            </w:r>
+            <w:r>
+              <w:rPr>
+                <w:noProof/>
+                <w:webHidden/>
+              </w:rPr>
+              <w:tab/>
+            </w:r>
+            <w:r>
+              <w:rPr>
+                <w:noProof/>
+                <w:webHidden/>
+              </w:rPr>
+              <w:fldChar w:fldCharType="begin"/>
+            </w:r>
+            <w:r>
+              <w:rPr>
+                <w:noProof/>
+                <w:webHidden/>
+              </w:rPr>
+              <w:instrText xml:space="preserve"> PAGEREF _Toc164174040 \h </w:instrText>
+            </w:r>
+            <w:r>
+              <w:rPr>
+                <w:noProof/>
+                <w:webHidden/>
+              </w:rPr>
+            </w:r>
+            <w:r>
+              <w:rPr>
+                <w:noProof/>
+                <w:webHidden/>
+              </w:rPr>
+              <w:fldChar w:fldCharType="separate"/>
+            </w:r>
+            <w:r>
+              <w:rPr>
+                <w:noProof/>
+                <w:webHidden/>
+              </w:rPr>
+              <w:t>5</w:t>
             </w:r>
             <w:r>
               <w:rPr>
@@ -508,7 +654,7 @@
               <w14:ligatures w14:val="standardContextual"/>
             </w:rPr>
           </w:pPr>
-          <w:hyperlink w:anchor="_Toc146899878" w:history="1">
+          <w:hyperlink w:anchor="_Toc164174041" w:history="1">
             <w:r>
               <w:rPr>
                 <w:rStyle w:val="Hyperlink"/>
@@ -535,7 +681,7 @@
                 <w:noProof/>
                 <w:webHidden/>
               </w:rPr>
-              <w:instrText xml:space="preserve"> PAGEREF _Toc146899878 \h </w:instrText>
+              <w:instrText xml:space="preserve"> PAGEREF _Toc164174041 \h </w:instrText>
             </w:r>
             <w:r>
               <w:rPr>
@@ -555,7 +701,7 @@
                 <w:noProof/>
                 <w:webHidden/>
               </w:rPr>
-              <w:t>5</w:t>
+              <w:t>6</w:t>
             </w:r>
             <w:r>
               <w:rPr>
@@ -579,7 +725,7 @@
               <w14:ligatures w14:val="standardContextual"/>
             </w:rPr>
           </w:pPr>
-          <w:hyperlink w:anchor="_Toc146899879" w:history="1">
+          <w:hyperlink w:anchor="_Toc164174042" w:history="1">
             <w:r>
               <w:rPr>
                 <w:rStyle w:val="Hyperlink"/>
@@ -606,7 +752,7 @@
                 <w:noProof/>
                 <w:webHidden/>
               </w:rPr>
-              <w:instrText xml:space="preserve"> PAGEREF _Toc146899879 \h </w:instrText>
+              <w:instrText xml:space="preserve"> PAGEREF _Toc164174042 \h </w:instrText>
             </w:r>
             <w:r>
               <w:rPr>
@@ -626,7 +772,7 @@
                 <w:noProof/>
                 <w:webHidden/>
               </w:rPr>
-              <w:t>5</w:t>
+              <w:t>6</w:t>
             </w:r>
             <w:r>
               <w:rPr>
@@ -650,7 +796,7 @@
               <w14:ligatures w14:val="standardContextual"/>
             </w:rPr>
           </w:pPr>
-          <w:hyperlink w:anchor="_Toc146899880" w:history="1">
+          <w:hyperlink w:anchor="_Toc164174043" w:history="1">
             <w:r>
               <w:rPr>
                 <w:rStyle w:val="Hyperlink"/>
@@ -677,7 +823,7 @@
                 <w:noProof/>
                 <w:webHidden/>
               </w:rPr>
-              <w:instrText xml:space="preserve"> PAGEREF _Toc146899880 \h </w:instrText>
+              <w:instrText xml:space="preserve"> PAGEREF _Toc164174043 \h </w:instrText>
             </w:r>
             <w:r>
               <w:rPr>
@@ -697,7 +843,7 @@
                 <w:noProof/>
                 <w:webHidden/>
               </w:rPr>
-              <w:t>5</w:t>
+              <w:t>6</w:t>
             </w:r>
             <w:r>
               <w:rPr>
@@ -721,7 +867,7 @@
               <w14:ligatures w14:val="standardContextual"/>
             </w:rPr>
           </w:pPr>
-          <w:hyperlink w:anchor="_Toc146899881" w:history="1">
+          <w:hyperlink w:anchor="_Toc164174044" w:history="1">
             <w:r>
               <w:rPr>
                 <w:rStyle w:val="Hyperlink"/>
@@ -748,7 +894,7 @@
                 <w:noProof/>
                 <w:webHidden/>
               </w:rPr>
-              <w:instrText xml:space="preserve"> PAGEREF _Toc146899881 \h </w:instrText>
+              <w:instrText xml:space="preserve"> PAGEREF _Toc164174044 \h </w:instrText>
             </w:r>
             <w:r>
               <w:rPr>
@@ -768,7 +914,7 @@
                 <w:noProof/>
                 <w:webHidden/>
               </w:rPr>
-              <w:t>5</w:t>
+              <w:t>6</w:t>
             </w:r>
             <w:r>
               <w:rPr>
@@ -792,7 +938,7 @@
               <w14:ligatures w14:val="standardContextual"/>
             </w:rPr>
           </w:pPr>
-          <w:hyperlink w:anchor="_Toc146899882" w:history="1">
+          <w:hyperlink w:anchor="_Toc164174045" w:history="1">
             <w:r>
               <w:rPr>
                 <w:rStyle w:val="Hyperlink"/>
@@ -819,7 +965,7 @@
                 <w:noProof/>
                 <w:webHidden/>
               </w:rPr>
-              <w:instrText xml:space="preserve"> PAGEREF _Toc146899882 \h </w:instrText>
+              <w:instrText xml:space="preserve"> PAGEREF _Toc164174045 \h </w:instrText>
             </w:r>
             <w:r>
               <w:rPr>
@@ -839,7 +985,7 @@
                 <w:noProof/>
                 <w:webHidden/>
               </w:rPr>
-              <w:t>5</w:t>
+              <w:t>6</w:t>
             </w:r>
             <w:r>
               <w:rPr>
@@ -863,7 +1009,7 @@
               <w14:ligatures w14:val="standardContextual"/>
             </w:rPr>
           </w:pPr>
-          <w:hyperlink w:anchor="_Toc146899883" w:history="1">
+          <w:hyperlink w:anchor="_Toc164174046" w:history="1">
             <w:r>
               <w:rPr>
                 <w:rStyle w:val="Hyperlink"/>
@@ -890,7 +1036,7 @@
                 <w:noProof/>
                 <w:webHidden/>
               </w:rPr>
-              <w:instrText xml:space="preserve"> PAGEREF _Toc146899883 \h </w:instrText>
+              <w:instrText xml:space="preserve"> PAGEREF _Toc164174046 \h </w:instrText>
             </w:r>
             <w:r>
               <w:rPr>
@@ -910,7 +1056,7 @@
                 <w:noProof/>
                 <w:webHidden/>
               </w:rPr>
-              <w:t>6</w:t>
+              <w:t>7</w:t>
             </w:r>
             <w:r>
               <w:rPr>
@@ -934,7 +1080,7 @@
               <w14:ligatures w14:val="standardContextual"/>
             </w:rPr>
           </w:pPr>
-          <w:hyperlink w:anchor="_Toc146899884" w:history="1">
+          <w:hyperlink w:anchor="_Toc164174047" w:history="1">
             <w:r>
               <w:rPr>
                 <w:rStyle w:val="Hyperlink"/>
@@ -961,7 +1107,7 @@
                 <w:noProof/>
                 <w:webHidden/>
               </w:rPr>
-              <w:instrText xml:space="preserve"> PAGEREF _Toc146899884 \h </w:instrText>
+              <w:instrText xml:space="preserve"> PAGEREF _Toc164174047 \h </w:instrText>
             </w:r>
             <w:r>
               <w:rPr>
@@ -981,7 +1127,7 @@
                 <w:noProof/>
                 <w:webHidden/>
               </w:rPr>
-              <w:t>6</w:t>
+              <w:t>7</w:t>
             </w:r>
             <w:r>
               <w:rPr>
@@ -1005,7 +1151,7 @@
               <w14:ligatures w14:val="standardContextual"/>
             </w:rPr>
           </w:pPr>
-          <w:hyperlink w:anchor="_Toc146899885" w:history="1">
+          <w:hyperlink w:anchor="_Toc164174048" w:history="1">
             <w:r>
               <w:rPr>
                 <w:rStyle w:val="Hyperlink"/>
@@ -1032,7 +1178,7 @@
                 <w:noProof/>
                 <w:webHidden/>
               </w:rPr>
-              <w:instrText xml:space="preserve"> PAGEREF _Toc146899885 \h </w:instrText>
+              <w:instrText xml:space="preserve"> PAGEREF _Toc164174048 \h </w:instrText>
             </w:r>
             <w:r>
               <w:rPr>
@@ -1052,7 +1198,7 @@
                 <w:noProof/>
                 <w:webHidden/>
               </w:rPr>
-              <w:t>6</w:t>
+              <w:t>7</w:t>
             </w:r>
             <w:r>
               <w:rPr>
@@ -1076,7 +1222,7 @@
               <w14:ligatures w14:val="standardContextual"/>
             </w:rPr>
           </w:pPr>
-          <w:hyperlink w:anchor="_Toc146899886" w:history="1">
+          <w:hyperlink w:anchor="_Toc164174049" w:history="1">
             <w:r>
               <w:rPr>
                 <w:rStyle w:val="Hyperlink"/>
@@ -1103,7 +1249,7 @@
                 <w:noProof/>
                 <w:webHidden/>
               </w:rPr>
-              <w:instrText xml:space="preserve"> PAGEREF _Toc146899886 \h </w:instrText>
+              <w:instrText xml:space="preserve"> PAGEREF _Toc164174049 \h </w:instrText>
             </w:r>
             <w:r>
               <w:rPr>
@@ -1123,7 +1269,7 @@
                 <w:noProof/>
                 <w:webHidden/>
               </w:rPr>
-              <w:t>8</w:t>
+              <w:t>9</w:t>
             </w:r>
             <w:r>
               <w:rPr>
@@ -1147,7 +1293,7 @@
               <w14:ligatures w14:val="standardContextual"/>
             </w:rPr>
           </w:pPr>
-          <w:hyperlink w:anchor="_Toc146899887" w:history="1">
+          <w:hyperlink w:anchor="_Toc164174050" w:history="1">
             <w:r>
               <w:rPr>
                 <w:rStyle w:val="Hyperlink"/>
@@ -1174,7 +1320,7 @@
                 <w:noProof/>
                 <w:webHidden/>
               </w:rPr>
-              <w:instrText xml:space="preserve"> PAGEREF _Toc146899887 \h </w:instrText>
+              <w:instrText xml:space="preserve"> PAGEREF _Toc164174050 \h </w:instrText>
             </w:r>
             <w:r>
               <w:rPr>
@@ -1194,7 +1340,7 @@
                 <w:noProof/>
                 <w:webHidden/>
               </w:rPr>
-              <w:t>8</w:t>
+              <w:t>9</w:t>
             </w:r>
             <w:r>
               <w:rPr>
@@ -1218,7 +1364,7 @@
               <w14:ligatures w14:val="standardContextual"/>
             </w:rPr>
           </w:pPr>
-          <w:hyperlink w:anchor="_Toc146899888" w:history="1">
+          <w:hyperlink w:anchor="_Toc164174051" w:history="1">
             <w:r>
               <w:rPr>
                 <w:rStyle w:val="Hyperlink"/>
@@ -1245,7 +1391,7 @@
                 <w:noProof/>
                 <w:webHidden/>
               </w:rPr>
-              <w:instrText xml:space="preserve"> PAGEREF _Toc146899888 \h </w:instrText>
+              <w:instrText xml:space="preserve"> PAGEREF _Toc164174051 \h </w:instrText>
             </w:r>
             <w:r>
               <w:rPr>
@@ -1265,7 +1411,7 @@
                 <w:noProof/>
                 <w:webHidden/>
               </w:rPr>
-              <w:t>9</w:t>
+              <w:t>10</w:t>
             </w:r>
             <w:r>
               <w:rPr>
@@ -1289,7 +1435,7 @@
               <w14:ligatures w14:val="standardContextual"/>
             </w:rPr>
           </w:pPr>
-          <w:hyperlink w:anchor="_Toc146899889" w:history="1">
+          <w:hyperlink w:anchor="_Toc164174052" w:history="1">
             <w:r>
               <w:rPr>
                 <w:rStyle w:val="Hyperlink"/>
@@ -1316,7 +1462,79 @@
                 <w:noProof/>
                 <w:webHidden/>
               </w:rPr>
-              <w:instrText xml:space="preserve"> PAGEREF _Toc146899889 \h </w:instrText>
+              <w:instrText xml:space="preserve"> PAGEREF _Toc164174052 \h </w:instrText>
+            </w:r>
+            <w:r>
+              <w:rPr>
+                <w:noProof/>
+                <w:webHidden/>
+              </w:rPr>
+            </w:r>
+            <w:r>
+              <w:rPr>
+                <w:noProof/>
+                <w:webHidden/>
+              </w:rPr>
+              <w:fldChar w:fldCharType="separate"/>
+            </w:r>
+            <w:r>
+              <w:rPr>
+                <w:noProof/>
+                <w:webHidden/>
+              </w:rPr>
+              <w:t>18</w:t>
+            </w:r>
+            <w:r>
+              <w:rPr>
+                <w:noProof/>
+                <w:webHidden/>
+              </w:rPr>
+              <w:fldChar w:fldCharType="end"/>
+            </w:r>
+          </w:hyperlink>
+        </w:p>
+        <w:p>
+          <w:pPr>
+            <w:pStyle w:val="TOC3"/>
+            <w:tabs>
+              <w:tab w:val="right" w:leader="dot" w:pos="9350"/>
+            </w:tabs>
+            <w:rPr>
+              <w:noProof/>
+              <w:kern w:val="2"/>
+              <w:lang w:eastAsia="en-CA"/>
+              <w14:ligatures w14:val="standardContextual"/>
+            </w:rPr>
+          </w:pPr>
+          <w:hyperlink w:anchor="_Toc164174053" w:history="1">
+            <w:r>
+              <w:rPr>
+                <w:rStyle w:val="Hyperlink"/>
+                <w:noProof/>
+                <w:lang w:val="en-US"/>
+              </w:rPr>
+              <w:t>Part B: Firmware Steps</w:t>
+            </w:r>
+            <w:r>
+              <w:rPr>
+                <w:noProof/>
+                <w:webHidden/>
+              </w:rPr>
+              <w:tab/>
+            </w:r>
+            <w:r>
+              <w:rPr>
+                <w:noProof/>
+                <w:webHidden/>
+              </w:rPr>
+              <w:fldChar w:fldCharType="begin"/>
+            </w:r>
+            <w:r>
+              <w:rPr>
+                <w:noProof/>
+                <w:webHidden/>
+              </w:rPr>
+              <w:instrText xml:space="preserve"> PAGEREF _Toc164174053 \h </w:instrText>
             </w:r>
             <w:r>
               <w:rPr>
@@ -1360,7 +1578,7 @@
               <w14:ligatures w14:val="standardContextual"/>
             </w:rPr>
           </w:pPr>
-          <w:hyperlink w:anchor="_Toc146899890" w:history="1">
+          <w:hyperlink w:anchor="_Toc164174054" w:history="1">
             <w:r>
               <w:rPr>
                 <w:rStyle w:val="Hyperlink"/>
@@ -1387,7 +1605,7 @@
                 <w:noProof/>
                 <w:webHidden/>
               </w:rPr>
-              <w:instrText xml:space="preserve"> PAGEREF _Toc146899890 \h </w:instrText>
+              <w:instrText xml:space="preserve"> PAGEREF _Toc164174054 \h </w:instrText>
             </w:r>
             <w:r>
               <w:rPr>
@@ -1431,7 +1649,7 @@
               <w14:ligatures w14:val="standardContextual"/>
             </w:rPr>
           </w:pPr>
-          <w:hyperlink w:anchor="_Toc146899891" w:history="1">
+          <w:hyperlink w:anchor="_Toc164174055" w:history="1">
             <w:r>
               <w:rPr>
                 <w:rStyle w:val="Hyperlink"/>
@@ -1458,7 +1676,7 @@
                 <w:noProof/>
                 <w:webHidden/>
               </w:rPr>
-              <w:instrText xml:space="preserve"> PAGEREF _Toc146899891 \h </w:instrText>
+              <w:instrText xml:space="preserve"> PAGEREF _Toc164174055 \h </w:instrText>
             </w:r>
             <w:r>
               <w:rPr>
@@ -1502,7 +1720,7 @@
               <w14:ligatures w14:val="standardContextual"/>
             </w:rPr>
           </w:pPr>
-          <w:hyperlink w:anchor="_Toc146899892" w:history="1">
+          <w:hyperlink w:anchor="_Toc164174056" w:history="1">
             <w:r>
               <w:rPr>
                 <w:rStyle w:val="Hyperlink"/>
@@ -1529,7 +1747,7 @@
                 <w:noProof/>
                 <w:webHidden/>
               </w:rPr>
-              <w:instrText xml:space="preserve"> PAGEREF _Toc146899892 \h </w:instrText>
+              <w:instrText xml:space="preserve"> PAGEREF _Toc164174056 \h </w:instrText>
             </w:r>
             <w:r>
               <w:rPr>
@@ -1573,7 +1791,7 @@
               <w14:ligatures w14:val="standardContextual"/>
             </w:rPr>
           </w:pPr>
-          <w:hyperlink w:anchor="_Toc146899893" w:history="1">
+          <w:hyperlink w:anchor="_Toc164174057" w:history="1">
             <w:r>
               <w:rPr>
                 <w:rStyle w:val="Hyperlink"/>
@@ -1600,7 +1818,7 @@
                 <w:noProof/>
                 <w:webHidden/>
               </w:rPr>
-              <w:instrText xml:space="preserve"> PAGEREF _Toc146899893 \h </w:instrText>
+              <w:instrText xml:space="preserve"> PAGEREF _Toc164174057 \h </w:instrText>
             </w:r>
             <w:r>
               <w:rPr>
@@ -1644,7 +1862,7 @@
               <w14:ligatures w14:val="standardContextual"/>
             </w:rPr>
           </w:pPr>
-          <w:hyperlink w:anchor="_Toc146899894" w:history="1">
+          <w:hyperlink w:anchor="_Toc164174058" w:history="1">
             <w:r>
               <w:rPr>
                 <w:rStyle w:val="Hyperlink"/>
@@ -1671,7 +1889,7 @@
                 <w:noProof/>
                 <w:webHidden/>
               </w:rPr>
-              <w:instrText xml:space="preserve"> PAGEREF _Toc146899894 \h </w:instrText>
+              <w:instrText xml:space="preserve"> PAGEREF _Toc164174058 \h </w:instrText>
             </w:r>
             <w:r>
               <w:rPr>
@@ -1715,7 +1933,7 @@
               <w14:ligatures w14:val="standardContextual"/>
             </w:rPr>
           </w:pPr>
-          <w:hyperlink w:anchor="_Toc146899895" w:history="1">
+          <w:hyperlink w:anchor="_Toc164174059" w:history="1">
             <w:r>
               <w:rPr>
                 <w:rStyle w:val="Hyperlink"/>
@@ -1742,7 +1960,78 @@
                 <w:noProof/>
                 <w:webHidden/>
               </w:rPr>
-              <w:instrText xml:space="preserve"> PAGEREF _Toc146899895 \h </w:instrText>
+              <w:instrText xml:space="preserve"> PAGEREF _Toc164174059 \h </w:instrText>
+            </w:r>
+            <w:r>
+              <w:rPr>
+                <w:noProof/>
+                <w:webHidden/>
+              </w:rPr>
+            </w:r>
+            <w:r>
+              <w:rPr>
+                <w:noProof/>
+                <w:webHidden/>
+              </w:rPr>
+              <w:fldChar w:fldCharType="separate"/>
+            </w:r>
+            <w:r>
+              <w:rPr>
+                <w:noProof/>
+                <w:webHidden/>
+              </w:rPr>
+              <w:t>22</w:t>
+            </w:r>
+            <w:r>
+              <w:rPr>
+                <w:noProof/>
+                <w:webHidden/>
+              </w:rPr>
+              <w:fldChar w:fldCharType="end"/>
+            </w:r>
+          </w:hyperlink>
+        </w:p>
+        <w:p>
+          <w:pPr>
+            <w:pStyle w:val="TOC1"/>
+            <w:tabs>
+              <w:tab w:val="right" w:leader="dot" w:pos="9350"/>
+            </w:tabs>
+            <w:rPr>
+              <w:noProof/>
+              <w:kern w:val="2"/>
+              <w:lang w:eastAsia="en-CA"/>
+              <w14:ligatures w14:val="standardContextual"/>
+            </w:rPr>
+          </w:pPr>
+          <w:hyperlink w:anchor="_Toc164174060" w:history="1">
+            <w:r>
+              <w:rPr>
+                <w:rStyle w:val="Hyperlink"/>
+                <w:noProof/>
+              </w:rPr>
+              <w:t>Troubleshooting</w:t>
+            </w:r>
+            <w:r>
+              <w:rPr>
+                <w:noProof/>
+                <w:webHidden/>
+              </w:rPr>
+              <w:tab/>
+            </w:r>
+            <w:r>
+              <w:rPr>
+                <w:noProof/>
+                <w:webHidden/>
+              </w:rPr>
+              <w:fldChar w:fldCharType="begin"/>
+            </w:r>
+            <w:r>
+              <w:rPr>
+                <w:noProof/>
+                <w:webHidden/>
+              </w:rPr>
+              <w:instrText xml:space="preserve"> PAGEREF _Toc164174060 \h </w:instrText>
             </w:r>
             <w:r>
               <w:rPr>
@@ -1787,363 +2076,6 @@
     </w:sdt>
     <w:p>
       <w:pPr>
-        <w:pStyle w:val="Heading1"/>
-      </w:pPr>
-      <w:bookmarkStart w:id="0" w:name="_Toc146899873"/>
-      <w:r>
-        <w:lastRenderedPageBreak/>
-        <w:t>Maker Checklist</w:t>
-      </w:r>
-      <w:bookmarkEnd w:id="0"/>
-    </w:p>
-    <w:p>
-      <w:pPr>
-        <w:rPr>
-          <w:lang w:val="en-US"/>
-        </w:rPr>
-      </w:pPr>
-      <w:r>
-        <w:rPr>
-          <w:lang w:val="en-US"/>
-        </w:rPr>
-        <w:t>This list provides an overview of the steps required to build and deliver the device.</w:t>
-      </w:r>
-    </w:p>
-    <w:p>
-      <w:pPr>
-        <w:pStyle w:val="Heading2"/>
-      </w:pPr>
-      <w:bookmarkStart w:id="1" w:name="_Toc146899874"/>
-      <w:r>
-        <w:t>Maker To Do List</w:t>
-      </w:r>
-      <w:bookmarkEnd w:id="1"/>
-    </w:p>
-    <w:p>
-      <w:pPr>
-        <w:pStyle w:val="ListParagraph"/>
-        <w:numPr>
-          <w:ilvl w:val="0"/>
-          <w:numId w:val="13"/>
-        </w:numPr>
-        <w:rPr>
-          <w:lang w:val="en-US"/>
-        </w:rPr>
-      </w:pPr>
-      <w:r>
-        <w:rPr>
-          <w:lang w:val="en-US"/>
-        </w:rPr>
-        <w:t>Read through the Assembly Guide to become familiar with required components, tools, supplies, and safety gear and overall assembly steps.</w:t>
-      </w:r>
-    </w:p>
-    <w:p>
-      <w:pPr>
-        <w:pStyle w:val="ListParagraph"/>
-        <w:numPr>
-          <w:ilvl w:val="0"/>
-          <w:numId w:val="13"/>
-        </w:numPr>
-        <w:rPr>
-          <w:lang w:val="en-US"/>
-        </w:rPr>
-      </w:pPr>
-      <w:r>
-        <w:rPr>
-          <w:lang w:val="en-US"/>
-        </w:rPr>
-        <w:t>Talk to User about customization options</w:t>
-      </w:r>
-      <w:r>
-        <w:rPr>
-          <w:lang w:val="en-US"/>
-        </w:rPr>
-        <w:t xml:space="preserve"> (e.g., colo</w:t>
-      </w:r>
-      <w:r>
-        <w:rPr>
-          <w:lang w:val="en-US"/>
-        </w:rPr>
-        <w:t>u</w:t>
-      </w:r>
-      <w:r>
-        <w:rPr>
-          <w:lang w:val="en-US"/>
-        </w:rPr>
-        <w:t>r, any special requests, etc.)</w:t>
-      </w:r>
-    </w:p>
-    <w:p>
-      <w:pPr>
-        <w:pStyle w:val="ListParagraph"/>
-        <w:numPr>
-          <w:ilvl w:val="0"/>
-          <w:numId w:val="13"/>
-        </w:numPr>
-        <w:rPr>
-          <w:lang w:val="en-US"/>
-        </w:rPr>
-      </w:pPr>
-      <w:r>
-        <w:rPr>
-          <w:lang w:val="en-US"/>
-        </w:rPr>
-        <w:t>Ask user if any assistive switches are required</w:t>
-      </w:r>
-      <w:r>
-        <w:rPr>
-          <w:lang w:val="en-US"/>
-        </w:rPr>
-        <w:t>.</w:t>
-      </w:r>
-    </w:p>
-    <w:p>
-      <w:pPr>
-        <w:pStyle w:val="ListParagraph"/>
-        <w:numPr>
-          <w:ilvl w:val="0"/>
-          <w:numId w:val="13"/>
-        </w:numPr>
-        <w:rPr>
-          <w:lang w:val="en-US"/>
-        </w:rPr>
-      </w:pPr>
-      <w:r>
-        <w:rPr>
-          <w:lang w:val="en-US"/>
-        </w:rPr>
-        <w:t xml:space="preserve">Ask user if any </w:t>
-      </w:r>
-      <w:r>
-        <w:rPr>
-          <w:lang w:val="en-US"/>
-        </w:rPr>
-        <w:t>analog joysticks are required.</w:t>
-      </w:r>
-    </w:p>
-    <w:p>
-      <w:pPr>
-        <w:pStyle w:val="ListParagraph"/>
-        <w:numPr>
-          <w:ilvl w:val="0"/>
-          <w:numId w:val="13"/>
-        </w:numPr>
-        <w:rPr>
-          <w:lang w:val="en-US"/>
-        </w:rPr>
-      </w:pPr>
-      <w:r>
-        <w:rPr>
-          <w:lang w:val="en-US"/>
-        </w:rPr>
-        <w:t>Estimate cost of materials</w:t>
-      </w:r>
-    </w:p>
-    <w:p>
-      <w:pPr>
-        <w:pStyle w:val="ListParagraph"/>
-        <w:numPr>
-          <w:ilvl w:val="0"/>
-          <w:numId w:val="13"/>
-        </w:numPr>
-        <w:rPr>
-          <w:lang w:val="en-US"/>
-        </w:rPr>
-      </w:pPr>
-      <w:r>
-        <w:rPr>
-          <w:lang w:val="en-US"/>
-        </w:rPr>
-        <w:t>Order the custom PCB</w:t>
-      </w:r>
-    </w:p>
-    <w:p>
-      <w:pPr>
-        <w:pStyle w:val="ListParagraph"/>
-        <w:numPr>
-          <w:ilvl w:val="0"/>
-          <w:numId w:val="13"/>
-        </w:numPr>
-        <w:rPr>
-          <w:lang w:val="en-US"/>
-        </w:rPr>
-      </w:pPr>
-      <w:r>
-        <w:rPr>
-          <w:lang w:val="en-US"/>
-        </w:rPr>
-        <w:t>O</w:t>
-      </w:r>
-      <w:r>
-        <w:rPr>
-          <w:lang w:val="en-US"/>
-        </w:rPr>
-        <w:t>rder hardware components</w:t>
-      </w:r>
-    </w:p>
-    <w:p>
-      <w:pPr>
-        <w:pStyle w:val="ListParagraph"/>
-        <w:numPr>
-          <w:ilvl w:val="0"/>
-          <w:numId w:val="13"/>
-        </w:numPr>
-        <w:rPr>
-          <w:lang w:val="en-US"/>
-        </w:rPr>
-      </w:pPr>
-      <w:r>
-        <w:rPr>
-          <w:lang w:val="en-US"/>
-        </w:rPr>
-        <w:t>Print</w:t>
-      </w:r>
-      <w:r>
-        <w:rPr>
-          <w:lang w:val="en-US"/>
-        </w:rPr>
-        <w:t xml:space="preserve"> or obtain</w:t>
-      </w:r>
-      <w:r>
-        <w:rPr>
-          <w:lang w:val="en-US"/>
-        </w:rPr>
-        <w:t xml:space="preserve"> the 3D print</w:t>
-      </w:r>
-      <w:r>
-        <w:rPr>
-          <w:lang w:val="en-US"/>
-        </w:rPr>
-        <w:t>s</w:t>
-      </w:r>
-    </w:p>
-    <w:p>
-      <w:pPr>
-        <w:pStyle w:val="ListParagraph"/>
-        <w:numPr>
-          <w:ilvl w:val="0"/>
-          <w:numId w:val="13"/>
-        </w:numPr>
-        <w:rPr>
-          <w:lang w:val="en-US"/>
-        </w:rPr>
-      </w:pPr>
-      <w:r>
-        <w:rPr>
-          <w:lang w:val="en-US"/>
-        </w:rPr>
-        <w:t>Gather tools, supplies, and safety equipment.</w:t>
-      </w:r>
-    </w:p>
-    <w:p>
-      <w:pPr>
-        <w:pStyle w:val="ListParagraph"/>
-        <w:numPr>
-          <w:ilvl w:val="0"/>
-          <w:numId w:val="13"/>
-        </w:numPr>
-        <w:rPr>
-          <w:lang w:val="en-US"/>
-        </w:rPr>
-      </w:pPr>
-      <w:r>
-        <w:rPr>
-          <w:lang w:val="en-US"/>
-        </w:rPr>
-        <w:t>Assemble the device</w:t>
-      </w:r>
-    </w:p>
-    <w:p>
-      <w:pPr>
-        <w:pStyle w:val="ListParagraph"/>
-        <w:numPr>
-          <w:ilvl w:val="0"/>
-          <w:numId w:val="13"/>
-        </w:numPr>
-        <w:rPr>
-          <w:lang w:val="en-US"/>
-        </w:rPr>
-      </w:pPr>
-      <w:r>
-        <w:rPr>
-          <w:lang w:val="en-US"/>
-        </w:rPr>
-        <w:t xml:space="preserve">Test device </w:t>
-      </w:r>
-    </w:p>
-    <w:p>
-      <w:pPr>
-        <w:pStyle w:val="ListParagraph"/>
-        <w:numPr>
-          <w:ilvl w:val="0"/>
-          <w:numId w:val="13"/>
-        </w:numPr>
-        <w:rPr>
-          <w:lang w:val="en-US"/>
-        </w:rPr>
-      </w:pPr>
-      <w:r>
-        <w:rPr>
-          <w:lang w:val="en-US"/>
-        </w:rPr>
-        <w:t>Print “User Guide”</w:t>
-      </w:r>
-    </w:p>
-    <w:p>
-      <w:pPr>
-        <w:rPr>
-          <w:lang w:val="en-US"/>
-        </w:rPr>
-      </w:pPr>
-    </w:p>
-    <w:p>
-      <w:pPr>
-        <w:pStyle w:val="Heading2"/>
-      </w:pPr>
-      <w:bookmarkStart w:id="2" w:name="_Toc146899875"/>
-      <w:r>
-        <w:t>Items to Give to User</w:t>
-      </w:r>
-      <w:bookmarkEnd w:id="2"/>
-    </w:p>
-    <w:p>
-      <w:pPr>
-        <w:pStyle w:val="ListParagraph"/>
-        <w:numPr>
-          <w:ilvl w:val="0"/>
-          <w:numId w:val="12"/>
-        </w:numPr>
-        <w:rPr>
-          <w:lang w:val="en-US"/>
-        </w:rPr>
-      </w:pPr>
-      <w:r>
-        <w:rPr>
-          <w:lang w:val="en-US"/>
-        </w:rPr>
-        <w:t>Assembled, tested device</w:t>
-      </w:r>
-    </w:p>
-    <w:p>
-      <w:pPr>
-        <w:pStyle w:val="ListParagraph"/>
-        <w:numPr>
-          <w:ilvl w:val="0"/>
-          <w:numId w:val="12"/>
-        </w:numPr>
-        <w:rPr>
-          <w:lang w:val="en-US"/>
-        </w:rPr>
-      </w:pPr>
-      <w:r>
-        <w:rPr>
-          <w:lang w:val="en-US"/>
-        </w:rPr>
-        <w:t>“User Guide”</w:t>
-      </w:r>
-    </w:p>
-    <w:p>
-      <w:pPr>
         <w:rPr>
           <w:rFonts w:eastAsiaTheme="majorEastAsia" w:cstheme="majorBidi"/>
           <w:b/>
@@ -2162,10 +2094,380 @@
       <w:pPr>
         <w:pStyle w:val="Heading1"/>
       </w:pPr>
-      <w:bookmarkStart w:id="3" w:name="_Toc146899876"/>
+      <w:bookmarkStart w:id="1" w:name="_Toc164174034"/>
       <w:r>
         <w:lastRenderedPageBreak/>
-        <w:t>Tool List</w:t>
+        <w:t>Maker Checklist</w:t>
+      </w:r>
+      <w:bookmarkEnd w:id="1"/>
+    </w:p>
+    <w:p>
+      <w:pPr>
+        <w:rPr>
+          <w:lang w:val="en-US"/>
+        </w:rPr>
+      </w:pPr>
+      <w:r>
+        <w:rPr>
+          <w:lang w:val="en-US"/>
+        </w:rPr>
+        <w:t>This list provides an overview of the steps required to build and deliver the device.</w:t>
+      </w:r>
+    </w:p>
+    <w:p>
+      <w:pPr>
+        <w:pStyle w:val="Heading2"/>
+      </w:pPr>
+      <w:bookmarkStart w:id="2" w:name="_Toc164174035"/>
+      <w:r>
+        <w:t>Maker To Do List</w:t>
+      </w:r>
+      <w:bookmarkEnd w:id="2"/>
+    </w:p>
+    <w:p>
+      <w:pPr>
+        <w:pStyle w:val="ListParagraph"/>
+        <w:numPr>
+          <w:ilvl w:val="0"/>
+          <w:numId w:val="13"/>
+        </w:numPr>
+        <w:rPr>
+          <w:lang w:val="en-US"/>
+        </w:rPr>
+      </w:pPr>
+      <w:r>
+        <w:rPr>
+          <w:lang w:val="en-US"/>
+        </w:rPr>
+        <w:t>Read through the Assembly Guide to become familiar with required components, tools, supplies, and safety gear and overall assembly steps.</w:t>
+      </w:r>
+    </w:p>
+    <w:p>
+      <w:pPr>
+        <w:pStyle w:val="ListParagraph"/>
+        <w:numPr>
+          <w:ilvl w:val="0"/>
+          <w:numId w:val="13"/>
+        </w:numPr>
+        <w:rPr>
+          <w:lang w:val="en-US"/>
+        </w:rPr>
+      </w:pPr>
+      <w:r>
+        <w:rPr>
+          <w:lang w:val="en-US"/>
+        </w:rPr>
+        <w:t>Talk to User about customization options</w:t>
+      </w:r>
+      <w:r>
+        <w:rPr>
+          <w:lang w:val="en-US"/>
+        </w:rPr>
+        <w:t xml:space="preserve"> (e.g., </w:t>
+      </w:r>
+      <w:proofErr w:type="spellStart"/>
+      <w:r>
+        <w:rPr>
+          <w:lang w:val="en-US"/>
+        </w:rPr>
+        <w:t>colo</w:t>
+      </w:r>
+      <w:r>
+        <w:rPr>
+          <w:lang w:val="en-US"/>
+        </w:rPr>
+        <w:t>u</w:t>
+      </w:r>
+      <w:r>
+        <w:rPr>
+          <w:lang w:val="en-US"/>
+        </w:rPr>
+        <w:t>r</w:t>
+      </w:r>
+      <w:proofErr w:type="spellEnd"/>
+      <w:r>
+        <w:rPr>
+          <w:lang w:val="en-US"/>
+        </w:rPr>
+        <w:t>, any special requests, etc.)</w:t>
+      </w:r>
+    </w:p>
+    <w:p>
+      <w:pPr>
+        <w:pStyle w:val="ListParagraph"/>
+        <w:numPr>
+          <w:ilvl w:val="0"/>
+          <w:numId w:val="13"/>
+        </w:numPr>
+        <w:rPr>
+          <w:lang w:val="en-US"/>
+        </w:rPr>
+      </w:pPr>
+      <w:r>
+        <w:rPr>
+          <w:lang w:val="en-US"/>
+        </w:rPr>
+        <w:t>Ask user if any assistive switches are required</w:t>
+      </w:r>
+      <w:r>
+        <w:rPr>
+          <w:lang w:val="en-US"/>
+        </w:rPr>
+        <w:t>.</w:t>
+      </w:r>
+    </w:p>
+    <w:p>
+      <w:pPr>
+        <w:pStyle w:val="ListParagraph"/>
+        <w:numPr>
+          <w:ilvl w:val="0"/>
+          <w:numId w:val="13"/>
+        </w:numPr>
+        <w:rPr>
+          <w:lang w:val="en-US"/>
+        </w:rPr>
+      </w:pPr>
+      <w:r>
+        <w:rPr>
+          <w:lang w:val="en-US"/>
+        </w:rPr>
+        <w:t xml:space="preserve">Ask user if any </w:t>
+      </w:r>
+      <w:r>
+        <w:rPr>
+          <w:lang w:val="en-US"/>
+        </w:rPr>
+        <w:t>analog joysticks are required.</w:t>
+      </w:r>
+    </w:p>
+    <w:p>
+      <w:pPr>
+        <w:pStyle w:val="ListParagraph"/>
+        <w:numPr>
+          <w:ilvl w:val="0"/>
+          <w:numId w:val="13"/>
+        </w:numPr>
+        <w:rPr>
+          <w:lang w:val="en-US"/>
+        </w:rPr>
+      </w:pPr>
+      <w:r>
+        <w:rPr>
+          <w:lang w:val="en-US"/>
+        </w:rPr>
+        <w:t>Estimate cost of materials</w:t>
+      </w:r>
+    </w:p>
+    <w:p>
+      <w:pPr>
+        <w:pStyle w:val="ListParagraph"/>
+        <w:numPr>
+          <w:ilvl w:val="0"/>
+          <w:numId w:val="13"/>
+        </w:numPr>
+        <w:rPr>
+          <w:lang w:val="en-US"/>
+        </w:rPr>
+      </w:pPr>
+      <w:r>
+        <w:rPr>
+          <w:lang w:val="en-US"/>
+        </w:rPr>
+        <w:t xml:space="preserve">Order the custom </w:t>
+      </w:r>
+      <w:proofErr w:type="gramStart"/>
+      <w:r>
+        <w:rPr>
+          <w:lang w:val="en-US"/>
+        </w:rPr>
+        <w:t>PCB</w:t>
+      </w:r>
+      <w:proofErr w:type="gramEnd"/>
+    </w:p>
+    <w:p>
+      <w:pPr>
+        <w:pStyle w:val="ListParagraph"/>
+        <w:numPr>
+          <w:ilvl w:val="0"/>
+          <w:numId w:val="13"/>
+        </w:numPr>
+        <w:rPr>
+          <w:lang w:val="en-US"/>
+        </w:rPr>
+      </w:pPr>
+      <w:r>
+        <w:rPr>
+          <w:lang w:val="en-US"/>
+        </w:rPr>
+        <w:t>O</w:t>
+      </w:r>
+      <w:r>
+        <w:rPr>
+          <w:lang w:val="en-US"/>
+        </w:rPr>
+        <w:t xml:space="preserve">rder hardware </w:t>
+      </w:r>
+      <w:proofErr w:type="gramStart"/>
+      <w:r>
+        <w:rPr>
+          <w:lang w:val="en-US"/>
+        </w:rPr>
+        <w:t>components</w:t>
+      </w:r>
+      <w:proofErr w:type="gramEnd"/>
+    </w:p>
+    <w:p>
+      <w:pPr>
+        <w:pStyle w:val="ListParagraph"/>
+        <w:numPr>
+          <w:ilvl w:val="0"/>
+          <w:numId w:val="13"/>
+        </w:numPr>
+        <w:rPr>
+          <w:lang w:val="en-US"/>
+        </w:rPr>
+      </w:pPr>
+      <w:r>
+        <w:rPr>
+          <w:lang w:val="en-US"/>
+        </w:rPr>
+        <w:t>Print</w:t>
+      </w:r>
+      <w:r>
+        <w:rPr>
+          <w:lang w:val="en-US"/>
+        </w:rPr>
+        <w:t xml:space="preserve"> or obtain</w:t>
+      </w:r>
+      <w:r>
+        <w:rPr>
+          <w:lang w:val="en-US"/>
+        </w:rPr>
+        <w:t xml:space="preserve"> the 3D </w:t>
+      </w:r>
+      <w:proofErr w:type="gramStart"/>
+      <w:r>
+        <w:rPr>
+          <w:lang w:val="en-US"/>
+        </w:rPr>
+        <w:t>print</w:t>
+      </w:r>
+      <w:r>
+        <w:rPr>
+          <w:lang w:val="en-US"/>
+        </w:rPr>
+        <w:t>s</w:t>
+      </w:r>
+      <w:proofErr w:type="gramEnd"/>
+    </w:p>
+    <w:p>
+      <w:pPr>
+        <w:pStyle w:val="ListParagraph"/>
+        <w:numPr>
+          <w:ilvl w:val="0"/>
+          <w:numId w:val="13"/>
+        </w:numPr>
+        <w:rPr>
+          <w:lang w:val="en-US"/>
+        </w:rPr>
+      </w:pPr>
+      <w:r>
+        <w:rPr>
+          <w:lang w:val="en-US"/>
+        </w:rPr>
+        <w:t>Gather tools, supplies, and safety equipment.</w:t>
+      </w:r>
+    </w:p>
+    <w:p>
+      <w:pPr>
+        <w:pStyle w:val="ListParagraph"/>
+        <w:numPr>
+          <w:ilvl w:val="0"/>
+          <w:numId w:val="13"/>
+        </w:numPr>
+        <w:rPr>
+          <w:lang w:val="en-US"/>
+        </w:rPr>
+      </w:pPr>
+      <w:r>
+        <w:rPr>
+          <w:lang w:val="en-US"/>
+        </w:rPr>
+        <w:t xml:space="preserve">Assemble the </w:t>
+      </w:r>
+      <w:proofErr w:type="gramStart"/>
+      <w:r>
+        <w:rPr>
+          <w:lang w:val="en-US"/>
+        </w:rPr>
+        <w:t>device</w:t>
+      </w:r>
+      <w:proofErr w:type="gramEnd"/>
+    </w:p>
+    <w:p>
+      <w:pPr>
+        <w:pStyle w:val="ListParagraph"/>
+        <w:numPr>
+          <w:ilvl w:val="0"/>
+          <w:numId w:val="13"/>
+        </w:numPr>
+        <w:rPr>
+          <w:lang w:val="en-US"/>
+        </w:rPr>
+      </w:pPr>
+      <w:r>
+        <w:rPr>
+          <w:lang w:val="en-US"/>
+        </w:rPr>
+        <w:t xml:space="preserve">Test </w:t>
+      </w:r>
+      <w:proofErr w:type="gramStart"/>
+      <w:r>
+        <w:rPr>
+          <w:lang w:val="en-US"/>
+        </w:rPr>
+        <w:t>device</w:t>
+      </w:r>
+      <w:proofErr w:type="gramEnd"/>
+      <w:r>
+        <w:rPr>
+          <w:lang w:val="en-US"/>
+        </w:rPr>
+        <w:t xml:space="preserve"> </w:t>
+      </w:r>
+    </w:p>
+    <w:p>
+      <w:pPr>
+        <w:pStyle w:val="ListParagraph"/>
+        <w:numPr>
+          <w:ilvl w:val="0"/>
+          <w:numId w:val="13"/>
+        </w:numPr>
+        <w:rPr>
+          <w:lang w:val="en-US"/>
+        </w:rPr>
+      </w:pPr>
+      <w:r>
+        <w:rPr>
+          <w:lang w:val="en-US"/>
+        </w:rPr>
+        <w:t>Print “User Guide”</w:t>
+      </w:r>
+    </w:p>
+    <w:p>
+      <w:pPr>
+        <w:rPr>
+          <w:lang w:val="en-US"/>
+        </w:rPr>
+      </w:pPr>
+    </w:p>
+    <w:p>
+      <w:pPr>
+        <w:pStyle w:val="Heading2"/>
+      </w:pPr>
+      <w:bookmarkStart w:id="3" w:name="_Toc164174036"/>
+      <w:r>
+        <w:t>Items to Give to User</w:t>
       </w:r>
       <w:bookmarkEnd w:id="3"/>
     </w:p>
@@ -2174,7 +2476,7 @@
         <w:pStyle w:val="ListParagraph"/>
         <w:numPr>
           <w:ilvl w:val="0"/>
-          <w:numId w:val="17"/>
+          <w:numId w:val="12"/>
         </w:numPr>
         <w:rPr>
           <w:lang w:val="en-US"/>
@@ -2184,15 +2486,23 @@
         <w:rPr>
           <w:lang w:val="en-US"/>
         </w:rPr>
-        <w:t>Soldering iron</w:t>
-      </w:r>
+        <w:t xml:space="preserve">Assembled, tested </w:t>
+      </w:r>
+      <w:proofErr w:type="gramStart"/>
+      <w:r>
+        <w:rPr>
+          <w:lang w:val="en-US"/>
+        </w:rPr>
+        <w:t>device</w:t>
+      </w:r>
+      <w:proofErr w:type="gramEnd"/>
     </w:p>
     <w:p>
       <w:pPr>
         <w:pStyle w:val="ListParagraph"/>
         <w:numPr>
           <w:ilvl w:val="0"/>
-          <w:numId w:val="17"/>
+          <w:numId w:val="12"/>
         </w:numPr>
         <w:rPr>
           <w:lang w:val="en-US"/>
@@ -2202,53 +2512,9 @@
         <w:rPr>
           <w:lang w:val="en-US"/>
         </w:rPr>
-        <w:t>Flush cutters</w:t>
+        <w:t>“User Guide”</w:t>
       </w:r>
     </w:p>
-    <w:p>
-      <w:pPr>
-        <w:pStyle w:val="ListParagraph"/>
-        <w:numPr>
-          <w:ilvl w:val="0"/>
-          <w:numId w:val="17"/>
-        </w:numPr>
-        <w:rPr>
-          <w:lang w:val="en-US"/>
-        </w:rPr>
-      </w:pPr>
-      <w:r>
-        <w:rPr>
-          <w:lang w:val="en-US"/>
-        </w:rPr>
-        <w:t>Phillips Head Screwdriver</w:t>
-      </w:r>
-    </w:p>
-    <w:p>
-      <w:pPr>
-        <w:pStyle w:val="ListParagraph"/>
-        <w:numPr>
-          <w:ilvl w:val="0"/>
-          <w:numId w:val="17"/>
-        </w:numPr>
-        <w:rPr>
-          <w:lang w:val="en-US"/>
-        </w:rPr>
-      </w:pPr>
-      <w:r>
-        <w:rPr>
-          <w:lang w:val="en-US"/>
-        </w:rPr>
-        <w:t>Computer with USB port and Arduino IDE (or ability to install it)</w:t>
-      </w:r>
-    </w:p>
-    <w:p>
-      <w:pPr>
-        <w:rPr>
-          <w:lang w:val="en-US"/>
-        </w:rPr>
-      </w:pPr>
-    </w:p>
-    <w:p/>
     <w:p>
       <w:pPr>
         <w:rPr>
@@ -2269,16 +2535,20 @@
       <w:pPr>
         <w:pStyle w:val="Heading1"/>
       </w:pPr>
-      <w:bookmarkStart w:id="4" w:name="_Toc146899877"/>
+      <w:bookmarkStart w:id="4" w:name="_Toc164174037"/>
       <w:r>
         <w:lastRenderedPageBreak/>
-        <w:t>Customization Guide</w:t>
+        <w:t>Tool List</w:t>
       </w:r>
       <w:bookmarkEnd w:id="4"/>
     </w:p>
     <w:p>
       <w:pPr>
-        <w:spacing w:after="160" w:line="259" w:lineRule="auto"/>
+        <w:pStyle w:val="ListParagraph"/>
+        <w:numPr>
+          <w:ilvl w:val="0"/>
+          <w:numId w:val="17"/>
+        </w:numPr>
         <w:rPr>
           <w:lang w:val="en-US"/>
         </w:rPr>
@@ -2287,32 +2557,34 @@
         <w:rPr>
           <w:lang w:val="en-US"/>
         </w:rPr>
-        <w:t xml:space="preserve">The device can be printed in the user’s desired </w:t>
-      </w:r>
-      <w:r>
-        <w:rPr>
-          <w:lang w:val="en-US"/>
-        </w:rPr>
-        <w:t>color</w:t>
-      </w:r>
-      <w:r>
-        <w:rPr>
-          <w:lang w:val="en-US"/>
-        </w:rPr>
-        <w:t xml:space="preserve">. </w:t>
+        <w:t>Soldering iron</w:t>
       </w:r>
     </w:p>
     <w:p>
       <w:pPr>
-        <w:spacing w:after="160" w:line="259" w:lineRule="auto"/>
+        <w:pStyle w:val="ListParagraph"/>
+        <w:numPr>
+          <w:ilvl w:val="0"/>
+          <w:numId w:val="17"/>
+        </w:numPr>
         <w:rPr>
           <w:lang w:val="en-US"/>
         </w:rPr>
       </w:pPr>
+      <w:r>
+        <w:rPr>
+          <w:lang w:val="en-US"/>
+        </w:rPr>
+        <w:t>Flush cutters</w:t>
+      </w:r>
     </w:p>
     <w:p>
       <w:pPr>
-        <w:pStyle w:val="Heading2"/>
+        <w:pStyle w:val="ListParagraph"/>
+        <w:numPr>
+          <w:ilvl w:val="0"/>
+          <w:numId w:val="17"/>
+        </w:numPr>
         <w:rPr>
           <w:lang w:val="en-US"/>
         </w:rPr>
@@ -2321,17 +2593,16 @@
         <w:rPr>
           <w:lang w:val="en-US"/>
         </w:rPr>
-        <w:t>Contrasted</w:t>
-      </w:r>
-      <w:r>
-        <w:rPr>
-          <w:lang w:val="en-US"/>
-        </w:rPr>
-        <w:t xml:space="preserve"> Labels</w:t>
+        <w:t>Phillips Head Screwdriver</w:t>
       </w:r>
     </w:p>
     <w:p>
       <w:pPr>
+        <w:pStyle w:val="ListParagraph"/>
+        <w:numPr>
+          <w:ilvl w:val="0"/>
+          <w:numId w:val="17"/>
+        </w:numPr>
         <w:rPr>
           <w:lang w:val="en-US"/>
         </w:rPr>
@@ -2340,7 +2611,7 @@
         <w:rPr>
           <w:lang w:val="en-US"/>
         </w:rPr>
-        <w:t>A layer change can be done for the top and bottom enclosure to make the labels have greater contrast.</w:t>
+        <w:t>Computer with USB port and Arduino IDE (or ability to install it)</w:t>
       </w:r>
     </w:p>
     <w:p>
@@ -2350,40 +2621,7 @@
         </w:rPr>
       </w:pPr>
     </w:p>
-    <w:p>
-      <w:pPr>
-        <w:pStyle w:val="Heading2"/>
-        <w:rPr>
-          <w:lang w:val="en-US"/>
-        </w:rPr>
-      </w:pPr>
-      <w:r>
-        <w:rPr>
-          <w:lang w:val="en-US"/>
-        </w:rPr>
-        <w:t>Colored Labels</w:t>
-      </w:r>
-    </w:p>
-    <w:p>
-      <w:pPr>
-        <w:rPr>
-          <w:lang w:val="en-US"/>
-        </w:rPr>
-      </w:pPr>
-      <w:r>
-        <w:rPr>
-          <w:lang w:val="en-US"/>
-        </w:rPr>
-        <w:t>If you have access to a suitable multiple extruder or multiple color 3D printer, the labels can be printed in multiple colors.</w:t>
-      </w:r>
-    </w:p>
-    <w:p>
-      <w:pPr>
-        <w:rPr>
-          <w:lang w:val="en-US"/>
-        </w:rPr>
-      </w:pPr>
-    </w:p>
+    <w:p/>
     <w:p>
       <w:pPr>
         <w:rPr>
@@ -2404,22 +2642,161 @@
       <w:pPr>
         <w:pStyle w:val="Heading1"/>
       </w:pPr>
-      <w:bookmarkStart w:id="5" w:name="_Toc146899878"/>
+      <w:bookmarkStart w:id="5" w:name="_Toc164174038"/>
       <w:r>
         <w:lastRenderedPageBreak/>
-        <w:t>3D Printing Guide</w:t>
+        <w:t>Customization Guide</w:t>
       </w:r>
       <w:bookmarkEnd w:id="5"/>
     </w:p>
     <w:p>
       <w:pPr>
+        <w:spacing w:after="160" w:line="259" w:lineRule="auto"/>
+        <w:rPr>
+          <w:lang w:val="en-US"/>
+        </w:rPr>
+      </w:pPr>
+      <w:r>
+        <w:rPr>
+          <w:lang w:val="en-US"/>
+        </w:rPr>
+        <w:t xml:space="preserve">The device can be printed in the user’s desired </w:t>
+      </w:r>
+      <w:r>
+        <w:rPr>
+          <w:lang w:val="en-US"/>
+        </w:rPr>
+        <w:t>color</w:t>
+      </w:r>
+      <w:r>
+        <w:rPr>
+          <w:lang w:val="en-US"/>
+        </w:rPr>
+        <w:t xml:space="preserve">. </w:t>
+      </w:r>
+    </w:p>
+    <w:p>
+      <w:pPr>
+        <w:spacing w:after="160" w:line="259" w:lineRule="auto"/>
+        <w:rPr>
+          <w:lang w:val="en-US"/>
+        </w:rPr>
+      </w:pPr>
+    </w:p>
+    <w:p>
+      <w:pPr>
         <w:pStyle w:val="Heading2"/>
-      </w:pPr>
-      <w:bookmarkStart w:id="6" w:name="_Toc146899879"/>
+        <w:rPr>
+          <w:lang w:val="en-US"/>
+        </w:rPr>
+      </w:pPr>
+      <w:bookmarkStart w:id="6" w:name="_Toc164174039"/>
+      <w:r>
+        <w:rPr>
+          <w:lang w:val="en-US"/>
+        </w:rPr>
+        <w:t>Contrasted</w:t>
+      </w:r>
+      <w:r>
+        <w:rPr>
+          <w:lang w:val="en-US"/>
+        </w:rPr>
+        <w:t xml:space="preserve"> Labels</w:t>
+      </w:r>
+      <w:bookmarkEnd w:id="6"/>
+    </w:p>
+    <w:p>
+      <w:pPr>
+        <w:rPr>
+          <w:lang w:val="en-US"/>
+        </w:rPr>
+      </w:pPr>
+      <w:r>
+        <w:rPr>
+          <w:lang w:val="en-US"/>
+        </w:rPr>
+        <w:t>A layer change can be done for the top and bottom enclosure to make the labels have greater contrast.</w:t>
+      </w:r>
+    </w:p>
+    <w:p>
+      <w:pPr>
+        <w:rPr>
+          <w:lang w:val="en-US"/>
+        </w:rPr>
+      </w:pPr>
+    </w:p>
+    <w:p>
+      <w:pPr>
+        <w:pStyle w:val="Heading2"/>
+        <w:rPr>
+          <w:lang w:val="en-US"/>
+        </w:rPr>
+      </w:pPr>
+      <w:bookmarkStart w:id="7" w:name="_Toc164174040"/>
+      <w:r>
+        <w:rPr>
+          <w:lang w:val="en-US"/>
+        </w:rPr>
+        <w:t>Colored Labels</w:t>
+      </w:r>
+      <w:bookmarkEnd w:id="7"/>
+    </w:p>
+    <w:p>
+      <w:pPr>
+        <w:rPr>
+          <w:lang w:val="en-US"/>
+        </w:rPr>
+      </w:pPr>
+      <w:r>
+        <w:rPr>
+          <w:lang w:val="en-US"/>
+        </w:rPr>
+        <w:t>If you have access to a suitable multiple extruder or multiple color 3D printer, the labels can be printed in multiple colors.</w:t>
+      </w:r>
+    </w:p>
+    <w:p>
+      <w:pPr>
+        <w:rPr>
+          <w:lang w:val="en-US"/>
+        </w:rPr>
+      </w:pPr>
+    </w:p>
+    <w:p>
+      <w:pPr>
+        <w:rPr>
+          <w:rFonts w:eastAsiaTheme="majorEastAsia" w:cstheme="majorBidi"/>
+          <w:b/>
+          <w:bCs/>
+          <w:color w:val="1C1946" w:themeColor="accent1" w:themeShade="BF"/>
+          <w:sz w:val="28"/>
+          <w:szCs w:val="28"/>
+          <w:lang w:val="en-US"/>
+        </w:rPr>
+      </w:pPr>
+      <w:r>
+        <w:br w:type="page"/>
+      </w:r>
+    </w:p>
+    <w:p>
+      <w:pPr>
+        <w:pStyle w:val="Heading1"/>
+      </w:pPr>
+      <w:bookmarkStart w:id="8" w:name="_Toc164174041"/>
+      <w:r>
+        <w:lastRenderedPageBreak/>
+        <w:t>3D Printing Guide</w:t>
+      </w:r>
+      <w:bookmarkEnd w:id="8"/>
+    </w:p>
+    <w:p>
+      <w:pPr>
+        <w:pStyle w:val="Heading2"/>
+      </w:pPr>
+      <w:bookmarkStart w:id="9" w:name="_Toc164174042"/>
       <w:r>
         <w:t>3D Printing Summary</w:t>
       </w:r>
-      <w:bookmarkEnd w:id="6"/>
+      <w:bookmarkEnd w:id="9"/>
     </w:p>
     <w:tbl>
       <w:tblPr>
@@ -2652,11 +3029,11 @@
       <w:pPr>
         <w:pStyle w:val="Heading2"/>
       </w:pPr>
-      <w:bookmarkStart w:id="7" w:name="_Toc146899880"/>
+      <w:bookmarkStart w:id="10" w:name="_Toc164174043"/>
       <w:r>
         <w:t>3D Printing Settings</w:t>
       </w:r>
-      <w:bookmarkEnd w:id="7"/>
+      <w:bookmarkEnd w:id="10"/>
     </w:p>
     <w:tbl>
       <w:tblPr>
@@ -2746,6 +3123,8 @@
               </w:rPr>
               <w:t>Print Time (</w:t>
             </w:r>
+            <w:proofErr w:type="spellStart"/>
+            <w:proofErr w:type="gramStart"/>
             <w:r>
               <w:rPr>
                 <w:b/>
@@ -2758,7 +3137,16 @@
                 <w:b/>
                 <w:lang w:val="en-US"/>
               </w:rPr>
-              <w:t>min)</w:t>
+              <w:t>min</w:t>
+            </w:r>
+            <w:proofErr w:type="spellEnd"/>
+            <w:proofErr w:type="gramEnd"/>
+            <w:r>
+              <w:rPr>
+                <w:b/>
+                <w:lang w:val="en-US"/>
+              </w:rPr>
+              <w:t>)</w:t>
             </w:r>
           </w:p>
         </w:tc>
@@ -2906,6 +3294,7 @@
                 <w:lang w:val="en-US"/>
               </w:rPr>
             </w:pPr>
+            <w:proofErr w:type="spellStart"/>
             <w:r>
               <w:rPr>
                 <w:lang w:val="en-US"/>
@@ -2924,6 +3313,7 @@
               </w:rPr>
               <w:t>_Top.stl</w:t>
             </w:r>
+            <w:proofErr w:type="spellEnd"/>
           </w:p>
         </w:tc>
         <w:tc>
@@ -3079,12 +3469,14 @@
                 <w:lang w:val="en-US"/>
               </w:rPr>
             </w:pPr>
+            <w:proofErr w:type="spellStart"/>
             <w:r>
               <w:rPr>
                 <w:lang w:val="en-US"/>
               </w:rPr>
               <w:t>Forest_Hub_Bottom.stl</w:t>
             </w:r>
+            <w:proofErr w:type="spellEnd"/>
           </w:p>
         </w:tc>
         <w:tc>
@@ -3228,12 +3620,14 @@
                 <w:lang w:val="en-US"/>
               </w:rPr>
             </w:pPr>
+            <w:proofErr w:type="spellStart"/>
             <w:r>
               <w:rPr>
                 <w:lang w:val="en-US"/>
               </w:rPr>
               <w:t>Forest_HUB_LED_Spacer.stl</w:t>
             </w:r>
+            <w:proofErr w:type="spellEnd"/>
           </w:p>
         </w:tc>
         <w:tc>
@@ -3375,11 +3769,11 @@
       <w:pPr>
         <w:pStyle w:val="Heading2"/>
       </w:pPr>
-      <w:bookmarkStart w:id="8" w:name="_Toc146899881"/>
+      <w:bookmarkStart w:id="11" w:name="_Toc164174044"/>
       <w:r>
         <w:t>Post-Processing</w:t>
       </w:r>
-      <w:bookmarkEnd w:id="8"/>
+      <w:bookmarkEnd w:id="11"/>
     </w:p>
     <w:p>
       <w:pPr>
@@ -3397,44 +3791,26 @@
         <w:rPr>
           <w:lang w:val="en-US"/>
         </w:rPr>
-        <w:t>Add any processes that must be done after print such as removing supports</w:t>
-      </w:r>
+        <w:t xml:space="preserve">Remove any stringing or </w:t>
+      </w:r>
+      <w:proofErr w:type="gramStart"/>
+      <w:r>
+        <w:rPr>
+          <w:lang w:val="en-US"/>
+        </w:rPr>
+        <w:t>blobs</w:t>
+      </w:r>
+      <w:proofErr w:type="gramEnd"/>
     </w:p>
     <w:p>
       <w:pPr>
         <w:pStyle w:val="Heading2"/>
       </w:pPr>
-      <w:bookmarkStart w:id="9" w:name="_Toc146899882"/>
+      <w:bookmarkStart w:id="12" w:name="_Toc164174045"/>
       <w:r>
         <w:t>Examples of Quality Prints</w:t>
       </w:r>
-      <w:bookmarkEnd w:id="9"/>
-    </w:p>
-    <w:p>
-      <w:pPr>
-        <w:rPr>
-          <w:rFonts w:ascii="Calibri" w:eastAsia="Calibri" w:hAnsi="Calibri" w:cs="Calibri"/>
-          <w:color w:val="000000" w:themeColor="text1"/>
-        </w:rPr>
-      </w:pPr>
-      <w:r>
-        <w:rPr>
-          <w:rFonts w:ascii="Calibri" w:eastAsia="Calibri" w:hAnsi="Calibri" w:cs="Calibri"/>
-          <w:b/>
-          <w:bCs/>
-          <w:color w:val="000000" w:themeColor="text1"/>
-        </w:rPr>
-        <w:t xml:space="preserve">Photo of </w:t>
-      </w:r>
-      <w:r>
-        <w:rPr>
-          <w:rFonts w:ascii="Calibri" w:eastAsia="Calibri" w:hAnsi="Calibri" w:cs="Calibri"/>
-          <w:b/>
-          <w:bCs/>
-          <w:color w:val="000000" w:themeColor="text1"/>
-        </w:rPr>
-        <w:t>Device</w:t>
-      </w:r>
+      <w:bookmarkEnd w:id="12"/>
     </w:p>
     <w:p>
       <w:r>
@@ -3647,12 +4023,12 @@
       <w:pPr>
         <w:pStyle w:val="Heading1"/>
       </w:pPr>
-      <w:bookmarkStart w:id="10" w:name="_Toc146899883"/>
+      <w:bookmarkStart w:id="13" w:name="_Toc164174046"/>
       <w:r>
         <w:lastRenderedPageBreak/>
         <w:t>Assembly Guide</w:t>
       </w:r>
-      <w:bookmarkEnd w:id="10"/>
+      <w:bookmarkEnd w:id="13"/>
     </w:p>
     <w:p>
       <w:pPr>
@@ -3669,7 +4045,7 @@
         <w:t xml:space="preserve">The assembly of the Forest Hub is comprised of three parts: </w:t>
       </w:r>
     </w:p>
-    <w:bookmarkStart w:id="11" w:name="_Toc105659051"/>
+    <w:bookmarkStart w:id="14" w:name="_Toc105659051"/>
     <w:p>
       <w:pPr>
         <w:pStyle w:val="ListParagraph"/>
@@ -3806,22 +4182,22 @@
       <w:pPr>
         <w:pStyle w:val="Heading2"/>
       </w:pPr>
-      <w:bookmarkStart w:id="12" w:name="_Toc146899884"/>
-      <w:bookmarkStart w:id="13" w:name="_Ref155621206"/>
-      <w:bookmarkStart w:id="14" w:name="_Ref155623483"/>
+      <w:bookmarkStart w:id="15" w:name="_Ref155621206"/>
+      <w:bookmarkStart w:id="16" w:name="_Ref155623483"/>
+      <w:bookmarkStart w:id="17" w:name="_Toc164174047"/>
       <w:r>
         <w:t>Part A: PCB Assembly</w:t>
       </w:r>
-      <w:bookmarkEnd w:id="12"/>
-      <w:bookmarkEnd w:id="13"/>
-      <w:bookmarkEnd w:id="14"/>
+      <w:bookmarkEnd w:id="15"/>
+      <w:bookmarkEnd w:id="16"/>
+      <w:bookmarkEnd w:id="17"/>
     </w:p>
     <w:p/>
     <w:p>
       <w:pPr>
         <w:pStyle w:val="Heading3"/>
       </w:pPr>
-      <w:bookmarkStart w:id="15" w:name="_Toc146899885"/>
+      <w:bookmarkStart w:id="18" w:name="_Toc164174048"/>
       <w:r>
         <w:t>Part A</w:t>
       </w:r>
@@ -3831,8 +4207,8 @@
       <w:r>
         <w:t>Components</w:t>
       </w:r>
-      <w:bookmarkEnd w:id="11"/>
-      <w:bookmarkEnd w:id="15"/>
+      <w:bookmarkEnd w:id="14"/>
+      <w:bookmarkEnd w:id="18"/>
     </w:p>
     <w:tbl>
       <w:tblPr>
@@ -4139,6 +4515,7 @@
             </w:pPr>
             <w:r>
               <w:rPr>
+                <w:noProof/>
                 <w:color w:val="FFFFFF" w:themeColor="background1"/>
                 <w:sz w:val="28"/>
                 <w:szCs w:val="28"/>
@@ -4822,7 +5199,7 @@
                 <w:szCs w:val="28"/>
               </w:rPr>
               <w:drawing>
-                <wp:inline distT="0" distB="0" distL="0" distR="0" wp14:anchorId="7450A5C8" wp14:editId="35705F1A">
+                <wp:inline distT="0" distB="0" distL="0" distR="0" wp14:anchorId="7450A5C8" wp14:editId="7B3D9761">
                   <wp:extent cx="1720444" cy="807720"/>
                   <wp:effectExtent l="0" t="0" r="0" b="0"/>
                   <wp:docPr id="631933652" name="Picture 631933652" descr="A screenshot of a 4.7 kilo ohm resistor colour banding."/>
@@ -6295,12 +6672,21 @@
                 <w:color w:val="000000"/>
               </w:rPr>
             </w:pPr>
+            <w:proofErr w:type="spellStart"/>
             <w:r>
               <w:rPr>
                 <w:rFonts w:ascii="Calibri" w:hAnsi="Calibri" w:cs="Calibri"/>
                 <w:color w:val="000000"/>
               </w:rPr>
-              <w:t>NeoPixel LEDs, 5</w:t>
+              <w:t>NeoPixel</w:t>
+            </w:r>
+            <w:proofErr w:type="spellEnd"/>
+            <w:r>
+              <w:rPr>
+                <w:rFonts w:ascii="Calibri" w:hAnsi="Calibri" w:cs="Calibri"/>
+                <w:color w:val="000000"/>
+              </w:rPr>
+              <w:t xml:space="preserve"> LEDs, 5</w:t>
             </w:r>
             <w:r>
               <w:rPr>
@@ -7482,8 +7868,8 @@
       <w:pPr>
         <w:pStyle w:val="Heading3"/>
       </w:pPr>
-      <w:bookmarkStart w:id="16" w:name="_Toc105659052"/>
-      <w:bookmarkStart w:id="17" w:name="_Toc146899886"/>
+      <w:bookmarkStart w:id="19" w:name="_Toc105659052"/>
+      <w:bookmarkStart w:id="20" w:name="_Toc164174049"/>
       <w:r>
         <w:lastRenderedPageBreak/>
         <w:t>Part A</w:t>
@@ -7491,8 +7877,8 @@
       <w:r>
         <w:t xml:space="preserve"> Tools</w:t>
       </w:r>
-      <w:bookmarkEnd w:id="16"/>
-      <w:bookmarkEnd w:id="17"/>
+      <w:bookmarkEnd w:id="19"/>
+      <w:bookmarkEnd w:id="20"/>
     </w:p>
     <w:p>
       <w:pPr>
@@ -7552,16 +7938,16 @@
       <w:pPr>
         <w:pStyle w:val="Heading3"/>
       </w:pPr>
-      <w:bookmarkStart w:id="18" w:name="_Toc105659053"/>
-      <w:bookmarkStart w:id="19" w:name="_Toc146899887"/>
+      <w:bookmarkStart w:id="21" w:name="_Toc105659053"/>
+      <w:bookmarkStart w:id="22" w:name="_Toc164174050"/>
       <w:r>
         <w:t>Part A</w:t>
       </w:r>
       <w:r>
         <w:t xml:space="preserve"> Personal Protective Equipment (PPE)</w:t>
       </w:r>
-      <w:bookmarkEnd w:id="18"/>
-      <w:bookmarkEnd w:id="19"/>
+      <w:bookmarkEnd w:id="21"/>
+      <w:bookmarkEnd w:id="22"/>
     </w:p>
     <w:p>
       <w:pPr>
@@ -7591,8 +7977,7 @@
           <w:color w:val="26225E" w:themeColor="accent1"/>
         </w:rPr>
       </w:pPr>
-      <w:bookmarkStart w:id="20" w:name="_Toc146899888"/>
-      <w:bookmarkStart w:id="21" w:name="_Toc105659055"/>
+      <w:bookmarkStart w:id="23" w:name="_Toc105659055"/>
       <w:r>
         <w:br w:type="page"/>
       </w:r>
@@ -7601,11 +7986,12 @@
       <w:pPr>
         <w:pStyle w:val="Heading3"/>
       </w:pPr>
+      <w:bookmarkStart w:id="24" w:name="_Toc164174051"/>
       <w:r>
         <w:lastRenderedPageBreak/>
         <w:t>Part A Steps</w:t>
       </w:r>
-      <w:bookmarkEnd w:id="20"/>
+      <w:bookmarkEnd w:id="24"/>
     </w:p>
     <w:p>
       <w:pPr>
@@ -7614,7 +8000,7 @@
       <w:r>
         <w:t>Step 1</w:t>
       </w:r>
-      <w:bookmarkEnd w:id="21"/>
+      <w:bookmarkEnd w:id="23"/>
       <w:r>
         <w:t xml:space="preserve">: </w:t>
       </w:r>
@@ -7817,11 +8203,11 @@
       <w:pPr>
         <w:pStyle w:val="Heading4"/>
       </w:pPr>
-      <w:bookmarkStart w:id="22" w:name="_Toc105659056"/>
+      <w:bookmarkStart w:id="25" w:name="_Toc105659056"/>
       <w:r>
         <w:t>Step 2</w:t>
       </w:r>
-      <w:bookmarkEnd w:id="22"/>
+      <w:bookmarkEnd w:id="25"/>
       <w:r>
         <w:t xml:space="preserve">: </w:t>
       </w:r>
@@ -7954,7 +8340,7 @@
                 <w:sz w:val="24"/>
               </w:rPr>
               <w:drawing>
-                <wp:inline distT="0" distB="0" distL="0" distR="0" wp14:anchorId="21525A67" wp14:editId="28B150AA">
+                <wp:inline distT="0" distB="0" distL="0" distR="0" wp14:anchorId="21525A67" wp14:editId="33C081BA">
                   <wp:extent cx="1634400" cy="824400"/>
                   <wp:effectExtent l="0" t="0" r="4445" b="0"/>
                   <wp:docPr id="130217280" name="Picture 130217280" descr="A screenshot of a 220 ohm resistor colour banding."/>
@@ -8067,14 +8453,6 @@
               </w:drawing>
             </w:r>
           </w:p>
-          <w:p>
-            <w:pPr>
-              <w:jc w:val="center"/>
-              <w:rPr>
-                <w:sz w:val="24"/>
-              </w:rPr>
-            </w:pPr>
-          </w:p>
         </w:tc>
       </w:tr>
     </w:tbl>
@@ -8089,11 +8467,11 @@
       <w:pPr>
         <w:pStyle w:val="Heading4"/>
       </w:pPr>
-      <w:bookmarkStart w:id="23" w:name="_Toc105659057"/>
+      <w:bookmarkStart w:id="26" w:name="_Toc105659057"/>
       <w:r>
         <w:t>Step 3</w:t>
       </w:r>
-      <w:bookmarkEnd w:id="23"/>
+      <w:bookmarkEnd w:id="26"/>
       <w:r>
         <w:t>:</w:t>
       </w:r>
@@ -8226,7 +8604,7 @@
                 <w:sz w:val="24"/>
               </w:rPr>
               <w:drawing>
-                <wp:inline distT="0" distB="0" distL="0" distR="0" wp14:anchorId="6F8933E4" wp14:editId="794A0BBD">
+                <wp:inline distT="0" distB="0" distL="0" distR="0" wp14:anchorId="6F8933E4" wp14:editId="255E7523">
                   <wp:extent cx="1634400" cy="824400"/>
                   <wp:effectExtent l="0" t="0" r="4445" b="0"/>
                   <wp:docPr id="281276564" name="Picture 281276564" descr="A screenshot of a 10K ohm resistor colour banding."/>
@@ -8296,7 +8674,6 @@
                 <w:noProof/>
                 <w:sz w:val="24"/>
               </w:rPr>
-              <w:lastRenderedPageBreak/>
               <w:drawing>
                 <wp:inline distT="0" distB="0" distL="0" distR="0" wp14:anchorId="232884AD" wp14:editId="41F669DF">
                   <wp:extent cx="2966400" cy="1249200"/>
@@ -8350,12 +8727,12 @@
         </w:tc>
       </w:tr>
     </w:tbl>
-    <w:p/>
     <w:p>
       <w:pPr>
         <w:pStyle w:val="Heading4"/>
       </w:pPr>
       <w:r>
+        <w:lastRenderedPageBreak/>
         <w:t xml:space="preserve">Step </w:t>
       </w:r>
       <w:r>
@@ -8476,7 +8853,7 @@
                 <w:sz w:val="24"/>
               </w:rPr>
               <w:drawing>
-                <wp:inline distT="0" distB="0" distL="0" distR="0" wp14:anchorId="19C6487A" wp14:editId="0BE8B3E5">
+                <wp:inline distT="0" distB="0" distL="0" distR="0" wp14:anchorId="19C6487A" wp14:editId="3FB888A2">
                   <wp:extent cx="1634400" cy="824400"/>
                   <wp:effectExtent l="0" t="0" r="4445" b="0"/>
                   <wp:docPr id="375340245" name="Picture 375340245" descr="A screenshot of a 2.2K ohm resistor colour banding."/>
@@ -8716,7 +9093,7 @@
                 <w:sz w:val="24"/>
               </w:rPr>
               <w:drawing>
-                <wp:inline distT="0" distB="0" distL="0" distR="0" wp14:anchorId="3DDC0D03" wp14:editId="46176E21">
+                <wp:inline distT="0" distB="0" distL="0" distR="0" wp14:anchorId="3DDC0D03" wp14:editId="5EB77962">
                   <wp:extent cx="1634400" cy="824400"/>
                   <wp:effectExtent l="0" t="0" r="4445" b="0"/>
                   <wp:docPr id="89815068" name="Picture 89815068" descr="A screenshot of a 4.7K ohm resistor colour banding."/>
@@ -8836,7 +9213,6 @@
         <w:pStyle w:val="Heading4"/>
       </w:pPr>
       <w:r>
-        <w:lastRenderedPageBreak/>
         <w:t xml:space="preserve">Step </w:t>
       </w:r>
       <w:r>
@@ -9108,6 +9484,7 @@
         <w:pStyle w:val="Heading4"/>
       </w:pPr>
       <w:r>
+        <w:lastRenderedPageBreak/>
         <w:t xml:space="preserve"> </w:t>
       </w:r>
       <w:r>
@@ -9225,7 +9602,7 @@
                 <w:sz w:val="24"/>
               </w:rPr>
               <w:drawing>
-                <wp:inline distT="0" distB="0" distL="0" distR="0" wp14:anchorId="4D8CC80D" wp14:editId="129054F1">
+                <wp:inline distT="0" distB="0" distL="0" distR="0" wp14:anchorId="4D8CC80D" wp14:editId="7F5443BC">
                   <wp:extent cx="1634400" cy="824400"/>
                   <wp:effectExtent l="0" t="0" r="4445" b="0"/>
                   <wp:docPr id="2114200340" name="Picture 2114200340" descr="A screenshot of a 10K ohm resistor colour banding."/>
@@ -9333,11 +9710,13 @@
       </w:tr>
     </w:tbl>
     <w:p>
+      <w:pPr>
+        <w:spacing w:after="0"/>
+      </w:pPr>
       <w:r>
         <w:t xml:space="preserve"> </w:t>
       </w:r>
     </w:p>
-    <w:p/>
     <w:p>
       <w:pPr>
         <w:pStyle w:val="Heading4"/>
@@ -9402,14 +9781,6 @@
             <w:tcW w:w="4675" w:type="dxa"/>
             <w:vAlign w:val="center"/>
           </w:tcPr>
-          <w:p>
-            <w:pPr>
-              <w:jc w:val="center"/>
-              <w:rPr>
-                <w:sz w:val="24"/>
-              </w:rPr>
-            </w:pPr>
-          </w:p>
           <w:p>
             <w:pPr>
               <w:jc w:val="center"/>
@@ -9560,14 +9931,7 @@
               <w:rPr>
                 <w:sz w:val="24"/>
               </w:rPr>
-              <w:t xml:space="preserve">holes </w:t>
-            </w:r>
-            <w:r>
-              <w:rPr>
-                <w:sz w:val="24"/>
-              </w:rPr>
-              <w:lastRenderedPageBreak/>
-              <w:t xml:space="preserve">labelled </w:t>
+              <w:t xml:space="preserve">holes labelled </w:t>
             </w:r>
             <w:r>
               <w:rPr>
@@ -9585,7 +9949,21 @@
               <w:rPr>
                 <w:sz w:val="24"/>
               </w:rPr>
-              <w:t>Solder a single pin, check that the component is fully flush to the PCB, and solder the remaining pins.</w:t>
+              <w:t xml:space="preserve">Solder a single pin, check that the component is fully flush to the </w:t>
+            </w:r>
+            <w:proofErr w:type="gramStart"/>
+            <w:r>
+              <w:rPr>
+                <w:sz w:val="24"/>
+              </w:rPr>
+              <w:t>PCB, and</w:t>
+            </w:r>
+            <w:proofErr w:type="gramEnd"/>
+            <w:r>
+              <w:rPr>
+                <w:sz w:val="24"/>
+              </w:rPr>
+              <w:t xml:space="preserve"> solder the remaining pins.</w:t>
             </w:r>
           </w:p>
         </w:tc>
@@ -9601,20 +9979,11 @@
                 <w:sz w:val="24"/>
               </w:rPr>
             </w:pPr>
-          </w:p>
-          <w:p>
-            <w:pPr>
-              <w:jc w:val="center"/>
-              <w:rPr>
-                <w:sz w:val="24"/>
-              </w:rPr>
-            </w:pPr>
-            <w:r>
-              <w:rPr>
-                <w:noProof/>
-                <w:sz w:val="24"/>
-              </w:rPr>
-              <w:lastRenderedPageBreak/>
+            <w:r>
+              <w:rPr>
+                <w:noProof/>
+                <w:sz w:val="24"/>
+              </w:rPr>
               <w:drawing>
                 <wp:inline distT="0" distB="0" distL="0" distR="0" wp14:anchorId="0FAE7C3B" wp14:editId="377B3605">
                   <wp:extent cx="2966400" cy="1249200"/>
@@ -9673,7 +10042,6 @@
         <w:pStyle w:val="Heading4"/>
       </w:pPr>
       <w:r>
-        <w:lastRenderedPageBreak/>
         <w:t xml:space="preserve">Step </w:t>
       </w:r>
       <w:r>
@@ -9730,7 +10098,21 @@
               <w:rPr>
                 <w:sz w:val="24"/>
               </w:rPr>
-              <w:t>Solder a single pin, check that the component is fully flush to the PCB, and solder the remaining pins.</w:t>
+              <w:t xml:space="preserve">Solder a single pin, check that the component is fully flush to the </w:t>
+            </w:r>
+            <w:proofErr w:type="gramStart"/>
+            <w:r>
+              <w:rPr>
+                <w:sz w:val="24"/>
+              </w:rPr>
+              <w:t>PCB, and</w:t>
+            </w:r>
+            <w:proofErr w:type="gramEnd"/>
+            <w:r>
+              <w:rPr>
+                <w:sz w:val="24"/>
+              </w:rPr>
+              <w:t xml:space="preserve"> solder the remaining pins.</w:t>
             </w:r>
           </w:p>
         </w:tc>
@@ -9739,14 +10121,6 @@
             <w:tcW w:w="4675" w:type="dxa"/>
             <w:vAlign w:val="center"/>
           </w:tcPr>
-          <w:p>
-            <w:pPr>
-              <w:jc w:val="center"/>
-              <w:rPr>
-                <w:sz w:val="24"/>
-              </w:rPr>
-            </w:pPr>
-          </w:p>
           <w:p>
             <w:pPr>
               <w:jc w:val="center"/>
@@ -9817,6 +10191,7 @@
         <w:pStyle w:val="Heading4"/>
       </w:pPr>
       <w:r>
+        <w:lastRenderedPageBreak/>
         <w:t xml:space="preserve">Step </w:t>
       </w:r>
       <w:r>
@@ -9873,7 +10248,21 @@
               <w:rPr>
                 <w:sz w:val="24"/>
               </w:rPr>
-              <w:t>Solder a single pin, check that the component is fully flush to the PCB, and solder the remaining pins.</w:t>
+              <w:t xml:space="preserve">Solder a single pin, check that the component is fully flush to the </w:t>
+            </w:r>
+            <w:proofErr w:type="gramStart"/>
+            <w:r>
+              <w:rPr>
+                <w:sz w:val="24"/>
+              </w:rPr>
+              <w:t>PCB, and</w:t>
+            </w:r>
+            <w:proofErr w:type="gramEnd"/>
+            <w:r>
+              <w:rPr>
+                <w:sz w:val="24"/>
+              </w:rPr>
+              <w:t xml:space="preserve"> solder the remaining pins.</w:t>
             </w:r>
           </w:p>
         </w:tc>
@@ -9944,14 +10333,6 @@
               </w:drawing>
             </w:r>
           </w:p>
-          <w:p>
-            <w:pPr>
-              <w:jc w:val="center"/>
-              <w:rPr>
-                <w:sz w:val="24"/>
-              </w:rPr>
-            </w:pPr>
-          </w:p>
         </w:tc>
       </w:tr>
     </w:tbl>
@@ -10040,7 +10421,21 @@
               <w:rPr>
                 <w:sz w:val="24"/>
               </w:rPr>
-              <w:t>Solder a single pin, check that the component is fully flush to the PCB, and solder the remaining pins.</w:t>
+              <w:t xml:space="preserve">Solder a single pin, check that the component is fully flush to the </w:t>
+            </w:r>
+            <w:proofErr w:type="gramStart"/>
+            <w:r>
+              <w:rPr>
+                <w:sz w:val="24"/>
+              </w:rPr>
+              <w:t>PCB, and</w:t>
+            </w:r>
+            <w:proofErr w:type="gramEnd"/>
+            <w:r>
+              <w:rPr>
+                <w:sz w:val="24"/>
+              </w:rPr>
+              <w:t xml:space="preserve"> solder the remaining pins.</w:t>
             </w:r>
           </w:p>
         </w:tc>
@@ -10119,7 +10514,6 @@
         <w:pStyle w:val="Heading4"/>
       </w:pPr>
       <w:r>
-        <w:lastRenderedPageBreak/>
         <w:t xml:space="preserve">Step </w:t>
       </w:r>
       <w:r>
@@ -10164,7 +10558,21 @@
               <w:rPr>
                 <w:sz w:val="24"/>
               </w:rPr>
-              <w:t>Solder a single pin, check that the component is fully flush to the PCB, and solder the remaining pins.</w:t>
+              <w:t xml:space="preserve">Solder a single pin, check that the component is fully flush to the </w:t>
+            </w:r>
+            <w:proofErr w:type="gramStart"/>
+            <w:r>
+              <w:rPr>
+                <w:sz w:val="24"/>
+              </w:rPr>
+              <w:t>PCB, and</w:t>
+            </w:r>
+            <w:proofErr w:type="gramEnd"/>
+            <w:r>
+              <w:rPr>
+                <w:sz w:val="24"/>
+              </w:rPr>
+              <w:t xml:space="preserve"> solder the remaining pins.</w:t>
             </w:r>
           </w:p>
         </w:tc>
@@ -10287,7 +10695,21 @@
               <w:rPr>
                 <w:sz w:val="24"/>
               </w:rPr>
-              <w:t>Solder a single pin, check that the component is fully flush to the PCB, and solder the remaining pins.</w:t>
+              <w:t xml:space="preserve">Solder a single pin, check that the component is fully flush to the </w:t>
+            </w:r>
+            <w:proofErr w:type="gramStart"/>
+            <w:r>
+              <w:rPr>
+                <w:sz w:val="24"/>
+              </w:rPr>
+              <w:t>PCB, and</w:t>
+            </w:r>
+            <w:proofErr w:type="gramEnd"/>
+            <w:r>
+              <w:rPr>
+                <w:sz w:val="24"/>
+              </w:rPr>
+              <w:t xml:space="preserve"> solder the remaining pins.</w:t>
             </w:r>
           </w:p>
         </w:tc>
@@ -10366,6 +10788,7 @@
         <w:pStyle w:val="Heading4"/>
       </w:pPr>
       <w:r>
+        <w:lastRenderedPageBreak/>
         <w:t xml:space="preserve">Step </w:t>
       </w:r>
       <w:r>
@@ -10410,7 +10833,21 @@
               <w:rPr>
                 <w:sz w:val="24"/>
               </w:rPr>
-              <w:t>Solder a single pin, check that the component is fully flush to the PCB, and solder the remaining pins.</w:t>
+              <w:t xml:space="preserve">Solder a single pin, check that the component is fully flush to the </w:t>
+            </w:r>
+            <w:proofErr w:type="gramStart"/>
+            <w:r>
+              <w:rPr>
+                <w:sz w:val="24"/>
+              </w:rPr>
+              <w:t>PCB, and</w:t>
+            </w:r>
+            <w:proofErr w:type="gramEnd"/>
+            <w:r>
+              <w:rPr>
+                <w:sz w:val="24"/>
+              </w:rPr>
+              <w:t xml:space="preserve"> solder the remaining pins.</w:t>
             </w:r>
           </w:p>
         </w:tc>
@@ -10533,7 +10970,21 @@
               <w:rPr>
                 <w:sz w:val="24"/>
               </w:rPr>
-              <w:t>Solder a single pin, check that the component is fully flush to the PCB, and solder the remaining pins.</w:t>
+              <w:t xml:space="preserve">Solder a single pin, check that the component is fully flush to the </w:t>
+            </w:r>
+            <w:proofErr w:type="gramStart"/>
+            <w:r>
+              <w:rPr>
+                <w:sz w:val="24"/>
+              </w:rPr>
+              <w:t>PCB, and</w:t>
+            </w:r>
+            <w:proofErr w:type="gramEnd"/>
+            <w:r>
+              <w:rPr>
+                <w:sz w:val="24"/>
+              </w:rPr>
+              <w:t xml:space="preserve"> solder the remaining pins.</w:t>
             </w:r>
           </w:p>
         </w:tc>
@@ -10542,14 +10993,6 @@
             <w:tcW w:w="4675" w:type="dxa"/>
             <w:vAlign w:val="center"/>
           </w:tcPr>
-          <w:p>
-            <w:pPr>
-              <w:jc w:val="center"/>
-              <w:rPr>
-                <w:sz w:val="24"/>
-              </w:rPr>
-            </w:pPr>
-          </w:p>
           <w:p>
             <w:pPr>
               <w:rPr>
@@ -10619,7 +11062,6 @@
         <w:pStyle w:val="Heading4"/>
       </w:pPr>
       <w:r>
-        <w:lastRenderedPageBreak/>
         <w:t xml:space="preserve">Step </w:t>
       </w:r>
       <w:r>
@@ -10629,8 +11071,13 @@
         <w:t xml:space="preserve">: Insert and Solder </w:t>
       </w:r>
       <w:r>
-        <w:t>Male Headers to QT Py</w:t>
-      </w:r>
+        <w:t xml:space="preserve">Male Headers to QT </w:t>
+      </w:r>
+      <w:proofErr w:type="spellStart"/>
+      <w:r>
+        <w:t>Py</w:t>
+      </w:r>
+      <w:proofErr w:type="spellEnd"/>
     </w:p>
     <w:tbl>
       <w:tblPr>
@@ -10658,7 +11105,21 @@
               <w:rPr>
                 <w:sz w:val="24"/>
               </w:rPr>
-              <w:t>Take the QT Py microcontroller and male headers (Component 13).</w:t>
+              <w:t xml:space="preserve">Take the QT </w:t>
+            </w:r>
+            <w:proofErr w:type="spellStart"/>
+            <w:r>
+              <w:rPr>
+                <w:sz w:val="24"/>
+              </w:rPr>
+              <w:t>Py</w:t>
+            </w:r>
+            <w:proofErr w:type="spellEnd"/>
+            <w:r>
+              <w:rPr>
+                <w:sz w:val="24"/>
+              </w:rPr>
+              <w:t xml:space="preserve"> microcontroller and male headers (Component 13).</w:t>
             </w:r>
             <w:r>
               <w:rPr>
@@ -10982,6 +11443,7 @@
               <w:rPr>
                 <w:sz w:val="24"/>
               </w:rPr>
+              <w:lastRenderedPageBreak/>
               <w:t>If you do not have a solderless breadboard:</w:t>
             </w:r>
           </w:p>
@@ -11129,8 +11591,6 @@
         </w:tc>
       </w:tr>
     </w:tbl>
-    <w:p/>
-    <w:p/>
     <w:p/>
     <w:p/>
     <w:p>
@@ -11337,6 +11797,7 @@
         <w:pStyle w:val="Heading4"/>
       </w:pPr>
       <w:r>
+        <w:lastRenderedPageBreak/>
         <w:t xml:space="preserve">Step </w:t>
       </w:r>
       <w:r>
@@ -11411,7 +11872,21 @@
               <w:rPr>
                 <w:sz w:val="24"/>
               </w:rPr>
-              <w:t>ANALOG. Solder a single pin, check that the component is fully flush to the PCB, and solder the remaining pins.</w:t>
+              <w:t xml:space="preserve">ANALOG. Solder a single pin, check that the component is fully flush to the </w:t>
+            </w:r>
+            <w:proofErr w:type="gramStart"/>
+            <w:r>
+              <w:rPr>
+                <w:sz w:val="24"/>
+              </w:rPr>
+              <w:t>PCB, and</w:t>
+            </w:r>
+            <w:proofErr w:type="gramEnd"/>
+            <w:r>
+              <w:rPr>
+                <w:sz w:val="24"/>
+              </w:rPr>
+              <w:t xml:space="preserve"> solder the remaining pins.</w:t>
             </w:r>
           </w:p>
         </w:tc>
@@ -11498,7 +11973,6 @@
         <w:pStyle w:val="Heading4"/>
       </w:pPr>
       <w:r>
-        <w:lastRenderedPageBreak/>
         <w:t xml:space="preserve">Step </w:t>
       </w:r>
       <w:r>
@@ -11508,7 +11982,15 @@
         <w:t xml:space="preserve">: </w:t>
       </w:r>
       <w:r>
-        <w:t>Space out NeoPixel LED Leads by Inserting into PCB</w:t>
+        <w:t xml:space="preserve">Space out </w:t>
+      </w:r>
+      <w:proofErr w:type="spellStart"/>
+      <w:r>
+        <w:t>NeoPixel</w:t>
+      </w:r>
+      <w:proofErr w:type="spellEnd"/>
+      <w:r>
+        <w:t xml:space="preserve"> LED Leads by Inserting into PCB</w:t>
       </w:r>
     </w:p>
     <w:tbl>
@@ -11518,8 +12000,8 @@
         <w:tblLook w:val="04A0" w:firstRow="1" w:lastRow="0" w:firstColumn="1" w:lastColumn="0" w:noHBand="0" w:noVBand="1"/>
       </w:tblPr>
       <w:tblGrid>
-        <w:gridCol w:w="4247"/>
-        <w:gridCol w:w="5103"/>
+        <w:gridCol w:w="4418"/>
+        <w:gridCol w:w="4932"/>
       </w:tblGrid>
       <w:tr>
         <w:tc>
@@ -11537,14 +12019,62 @@
               <w:rPr>
                 <w:sz w:val="24"/>
               </w:rPr>
-              <w:t>Insert each of the NeoPixel LEDs into the PCB to correctly space out the NeoPixel leads, then remove the NeoPixel</w:t>
-            </w:r>
-            <w:r>
-              <w:rPr>
+              <w:t xml:space="preserve">Insert each of the </w:t>
+            </w:r>
+            <w:proofErr w:type="spellStart"/>
+            <w:r>
+              <w:rPr>
+                <w:sz w:val="24"/>
+              </w:rPr>
+              <w:t>NeoPixel</w:t>
+            </w:r>
+            <w:proofErr w:type="spellEnd"/>
+            <w:r>
+              <w:rPr>
+                <w:sz w:val="24"/>
+              </w:rPr>
+              <w:t xml:space="preserve"> LEDs into the PCB to correctly space out the </w:t>
+            </w:r>
+            <w:proofErr w:type="spellStart"/>
+            <w:r>
+              <w:rPr>
+                <w:sz w:val="24"/>
+              </w:rPr>
+              <w:t>NeoPixel</w:t>
+            </w:r>
+            <w:proofErr w:type="spellEnd"/>
+            <w:r>
+              <w:rPr>
+                <w:sz w:val="24"/>
+              </w:rPr>
+              <w:t xml:space="preserve"> leads, </w:t>
+            </w:r>
+            <w:r>
+              <w:rPr>
+                <w:b/>
+                <w:bCs/>
+                <w:sz w:val="24"/>
+              </w:rPr>
+              <w:t xml:space="preserve">then remove the </w:t>
+            </w:r>
+            <w:proofErr w:type="spellStart"/>
+            <w:r>
+              <w:rPr>
+                <w:b/>
+                <w:bCs/>
+                <w:sz w:val="24"/>
+              </w:rPr>
+              <w:t>NeoPixel</w:t>
+            </w:r>
+            <w:r>
+              <w:rPr>
+                <w:b/>
+                <w:bCs/>
                 <w:sz w:val="24"/>
               </w:rPr>
               <w:t>s</w:t>
             </w:r>
+            <w:proofErr w:type="spellEnd"/>
             <w:r>
               <w:rPr>
                 <w:sz w:val="24"/>
@@ -11577,9 +12107,9 @@
                 <w:sz w:val="24"/>
               </w:rPr>
               <w:drawing>
-                <wp:inline distT="0" distB="0" distL="0" distR="0" wp14:anchorId="3054D8ED" wp14:editId="076AAEF5">
-                  <wp:extent cx="1753549" cy="3103312"/>
-                  <wp:effectExtent l="0" t="8255" r="0" b="0"/>
+                <wp:inline distT="0" distB="0" distL="0" distR="0" wp14:anchorId="3054D8ED" wp14:editId="3A4D4347">
+                  <wp:extent cx="1692411" cy="2995113"/>
+                  <wp:effectExtent l="0" t="3492" r="0" b="0"/>
                   <wp:docPr id="1325981283" name="Picture 3" descr="NeoPixel LED inserted into green circuit board."/>
                   <wp:cNvGraphicFramePr>
                     <a:graphicFrameLocks xmlns:a="http://schemas.openxmlformats.org/drawingml/2006/main" noChangeAspect="1"/>
@@ -11607,7 +12137,7 @@
                         <pic:spPr bwMode="auto">
                           <a:xfrm rot="16200000">
                             <a:off x="0" y="0"/>
-                            <a:ext cx="1762143" cy="3118520"/>
+                            <a:ext cx="1705885" cy="3018958"/>
                           </a:xfrm>
                           <a:prstGeom prst="rect">
                             <a:avLst/>
@@ -11644,7 +12174,15 @@
         <w:t>1</w:t>
       </w:r>
       <w:r>
-        <w:t>: Insert NeoPixel LEDs using Forest LED Spacer</w:t>
+        <w:t xml:space="preserve">: Insert </w:t>
+      </w:r>
+      <w:proofErr w:type="spellStart"/>
+      <w:r>
+        <w:t>NeoPixel</w:t>
+      </w:r>
+      <w:proofErr w:type="spellEnd"/>
+      <w:r>
+        <w:t xml:space="preserve"> LEDs using Forest LED Spacer</w:t>
       </w:r>
     </w:p>
     <w:tbl>
@@ -11673,27 +12211,55 @@
               <w:rPr>
                 <w:sz w:val="24"/>
               </w:rPr>
-              <w:t xml:space="preserve">Take the NeoPixel LEDs (Component 15) and the Forest LED spacer (Component 16). Line up and place the spacer over the PCB holes labelled L1, L2, L3, L4, and L5. </w:t>
-            </w:r>
-          </w:p>
-          <w:p>
-            <w:pPr>
-              <w:rPr>
-                <w:sz w:val="24"/>
-              </w:rPr>
-            </w:pPr>
-          </w:p>
-          <w:p>
-            <w:pPr>
-              <w:rPr>
-                <w:sz w:val="24"/>
-              </w:rPr>
-            </w:pPr>
-            <w:r>
-              <w:rPr>
-                <w:sz w:val="24"/>
-              </w:rPr>
-              <w:t xml:space="preserve">Ensuring that the flat side of the NeoPixel LEDs lines up with the outline on the PCB (all LED flat sides should face towards the Buzzer), insert the LEDs into the PCB. </w:t>
+              <w:t xml:space="preserve">Take the </w:t>
+            </w:r>
+            <w:proofErr w:type="spellStart"/>
+            <w:r>
+              <w:rPr>
+                <w:sz w:val="24"/>
+              </w:rPr>
+              <w:t>NeoPixel</w:t>
+            </w:r>
+            <w:proofErr w:type="spellEnd"/>
+            <w:r>
+              <w:rPr>
+                <w:sz w:val="24"/>
+              </w:rPr>
+              <w:t xml:space="preserve"> LEDs (Component 15) and the Forest LED spacer (Component 16). Line up and place the spacer over the PCB holes labelled L1, L2, L3, L4, and L5. </w:t>
+            </w:r>
+          </w:p>
+          <w:p>
+            <w:pPr>
+              <w:rPr>
+                <w:sz w:val="24"/>
+              </w:rPr>
+            </w:pPr>
+          </w:p>
+          <w:p>
+            <w:pPr>
+              <w:rPr>
+                <w:sz w:val="24"/>
+              </w:rPr>
+            </w:pPr>
+            <w:r>
+              <w:rPr>
+                <w:sz w:val="24"/>
+              </w:rPr>
+              <w:t xml:space="preserve">Ensuring that the flat side of the </w:t>
+            </w:r>
+            <w:proofErr w:type="spellStart"/>
+            <w:r>
+              <w:rPr>
+                <w:sz w:val="24"/>
+              </w:rPr>
+              <w:t>NeoPixel</w:t>
+            </w:r>
+            <w:proofErr w:type="spellEnd"/>
+            <w:r>
+              <w:rPr>
+                <w:sz w:val="24"/>
+              </w:rPr>
+              <w:t xml:space="preserve"> LEDs lines up with the outline on the PCB (all LED flat sides should face towards the Buzzer), insert the LEDs into the PCB. </w:t>
             </w:r>
             <w:r>
               <w:rPr>
@@ -11775,23 +12341,15 @@
                 <w:sz w:val="24"/>
               </w:rPr>
             </w:pPr>
-          </w:p>
-          <w:p>
-            <w:pPr>
-              <w:jc w:val="center"/>
-              <w:rPr>
-                <w:sz w:val="24"/>
-              </w:rPr>
-            </w:pPr>
             <w:r>
               <w:rPr>
                 <w:noProof/>
                 <w:sz w:val="24"/>
               </w:rPr>
               <w:drawing>
-                <wp:inline distT="0" distB="0" distL="0" distR="0" wp14:anchorId="21D45E4D" wp14:editId="6B327EDF">
-                  <wp:extent cx="2966400" cy="1249200"/>
-                  <wp:effectExtent l="0" t="0" r="5715" b="8255"/>
+                <wp:inline distT="0" distB="0" distL="0" distR="0" wp14:anchorId="21D45E4D" wp14:editId="181B7E8C">
+                  <wp:extent cx="2966032" cy="1249045"/>
+                  <wp:effectExtent l="0" t="0" r="6350" b="8255"/>
                   <wp:docPr id="1538102156" name="Picture 12" descr="PCB screenshot showing NeoPixel location"/>
                   <wp:cNvGraphicFramePr>
                     <a:graphicFrameLocks xmlns:a="http://schemas.openxmlformats.org/drawingml/2006/main" noChangeAspect="1"/>
@@ -11821,7 +12379,7 @@
                         <pic:spPr bwMode="auto">
                           <a:xfrm>
                             <a:off x="0" y="0"/>
-                            <a:ext cx="2966400" cy="1249200"/>
+                            <a:ext cx="2970000" cy="1250716"/>
                           </a:xfrm>
                           <a:prstGeom prst="rect">
                             <a:avLst/>
@@ -11842,9 +12400,9 @@
                 <w:noProof/>
               </w:rPr>
               <w:drawing>
-                <wp:inline distT="0" distB="0" distL="0" distR="0" wp14:anchorId="63771EB0" wp14:editId="1F398CA9">
-                  <wp:extent cx="2462400" cy="2257200"/>
-                  <wp:effectExtent l="361950" t="228600" r="0" b="0"/>
+                <wp:inline distT="0" distB="0" distL="0" distR="0" wp14:anchorId="63771EB0" wp14:editId="6ACF23DC">
+                  <wp:extent cx="2285538" cy="2095077"/>
+                  <wp:effectExtent l="285750" t="209550" r="0" b="0"/>
                   <wp:docPr id="937901569" name="Picture 2" descr="NeoPixel LEDs inserted into PCB through 3D printed spacer"/>
                   <wp:cNvGraphicFramePr>
                     <a:graphicFrameLocks xmlns:a="http://schemas.openxmlformats.org/drawingml/2006/main" noChangeAspect="1"/>
@@ -11872,7 +12430,7 @@
                         <pic:spPr bwMode="auto">
                           <a:xfrm rot="1408754">
                             <a:off x="0" y="0"/>
-                            <a:ext cx="2462400" cy="2257200"/>
+                            <a:ext cx="2295398" cy="2104115"/>
                           </a:xfrm>
                           <a:prstGeom prst="rect">
                             <a:avLst/>
@@ -11894,30 +12452,6 @@
               </w:drawing>
             </w:r>
           </w:p>
-          <w:p>
-            <w:pPr>
-              <w:jc w:val="center"/>
-              <w:rPr>
-                <w:sz w:val="24"/>
-              </w:rPr>
-            </w:pPr>
-          </w:p>
-          <w:p>
-            <w:pPr>
-              <w:jc w:val="center"/>
-              <w:rPr>
-                <w:sz w:val="24"/>
-              </w:rPr>
-            </w:pPr>
-          </w:p>
-          <w:p>
-            <w:pPr>
-              <w:jc w:val="center"/>
-              <w:rPr>
-                <w:sz w:val="24"/>
-              </w:rPr>
-            </w:pPr>
-          </w:p>
         </w:tc>
       </w:tr>
     </w:tbl>
@@ -11926,10 +12460,8 @@
         <w:pStyle w:val="Heading4"/>
       </w:pPr>
       <w:r>
-        <w:t xml:space="preserve">Step 22: </w:t>
-      </w:r>
-      <w:r>
-        <w:t>Doublecheck LED soldering</w:t>
+        <w:lastRenderedPageBreak/>
+        <w:t>Step 22: Doublecheck LED soldering</w:t>
       </w:r>
     </w:p>
     <w:tbl>
@@ -11966,14 +12498,21 @@
               <w:rPr>
                 <w:sz w:val="24"/>
               </w:rPr>
-              <w:t xml:space="preserve"> (solder going between and connecting the pads) on the </w:t>
-            </w:r>
-            <w:r>
-              <w:rPr>
-                <w:sz w:val="24"/>
-              </w:rPr>
-              <w:lastRenderedPageBreak/>
-              <w:t>pads for the NeoPixels LEDs. If there are any, remove the connecting solder.</w:t>
+              <w:t xml:space="preserve"> (solder going between and connecting the pads) on the pads for the </w:t>
+            </w:r>
+            <w:proofErr w:type="spellStart"/>
+            <w:r>
+              <w:rPr>
+                <w:sz w:val="24"/>
+              </w:rPr>
+              <w:t>NeoPixels</w:t>
+            </w:r>
+            <w:proofErr w:type="spellEnd"/>
+            <w:r>
+              <w:rPr>
+                <w:sz w:val="24"/>
+              </w:rPr>
+              <w:t xml:space="preserve"> LEDs. If there are any, remove the connecting solder.</w:t>
             </w:r>
           </w:p>
         </w:tc>
@@ -11989,23 +12528,61 @@
                 <w:sz w:val="24"/>
               </w:rPr>
             </w:pPr>
-          </w:p>
-          <w:p>
-            <w:pPr>
-              <w:jc w:val="center"/>
-              <w:rPr>
-                <w:sz w:val="24"/>
-              </w:rPr>
-            </w:pPr>
+            <w:r>
+              <w:rPr>
+                <w:noProof/>
+                <w:sz w:val="24"/>
+              </w:rPr>
+              <w:drawing>
+                <wp:inline distT="0" distB="0" distL="0" distR="0" wp14:anchorId="27F52F72" wp14:editId="572FF11E">
+                  <wp:extent cx="914400" cy="914400"/>
+                  <wp:effectExtent l="0" t="0" r="0" b="0"/>
+                  <wp:docPr id="1280581106" name="Graphic 1" descr="Warning with solid fill"/>
+                  <wp:cNvGraphicFramePr>
+                    <a:graphicFrameLocks xmlns:a="http://schemas.openxmlformats.org/drawingml/2006/main" noChangeAspect="1"/>
+                  </wp:cNvGraphicFramePr>
+                  <a:graphic xmlns:a="http://schemas.openxmlformats.org/drawingml/2006/main">
+                    <a:graphicData uri="http://schemas.openxmlformats.org/drawingml/2006/picture">
+                      <pic:pic xmlns:pic="http://schemas.openxmlformats.org/drawingml/2006/picture">
+                        <pic:nvPicPr>
+                          <pic:cNvPr id="1280581106" name="Graphic 1280581106" descr="Warning with solid fill"/>
+                          <pic:cNvPicPr/>
+                        </pic:nvPicPr>
+                        <pic:blipFill>
+                          <a:blip r:embed="rId61">
+                            <a:extLst>
+                              <a:ext uri="{28A0092B-C50C-407E-A947-70E740481C1C}">
+                                <a14:useLocalDpi xmlns:a14="http://schemas.microsoft.com/office/drawing/2010/main" val="0"/>
+                              </a:ext>
+                              <a:ext uri="{96DAC541-7B7A-43D3-8B79-37D633B846F1}">
+                                <asvg:svgBlip xmlns:asvg="http://schemas.microsoft.com/office/drawing/2016/SVG/main" r:embed="rId62"/>
+                              </a:ext>
+                            </a:extLst>
+                          </a:blip>
+                          <a:stretch>
+                            <a:fillRect/>
+                          </a:stretch>
+                        </pic:blipFill>
+                        <pic:spPr>
+                          <a:xfrm>
+                            <a:off x="0" y="0"/>
+                            <a:ext cx="914400" cy="914400"/>
+                          </a:xfrm>
+                          <a:prstGeom prst="rect">
+                            <a:avLst/>
+                          </a:prstGeom>
+                        </pic:spPr>
+                      </pic:pic>
+                    </a:graphicData>
+                  </a:graphic>
+                </wp:inline>
+              </w:drawing>
+            </w:r>
           </w:p>
         </w:tc>
       </w:tr>
     </w:tbl>
-    <w:p>
-      <w:pPr>
-        <w:pStyle w:val="Heading4"/>
-      </w:pPr>
-    </w:p>
+    <w:p/>
     <w:p>
       <w:pPr>
         <w:pStyle w:val="Heading4"/>
@@ -12145,6 +12722,7 @@
             </w:pPr>
             <w:r>
               <w:rPr>
+                <w:noProof/>
                 <w:sz w:val="24"/>
               </w:rPr>
               <w:drawing>
@@ -12163,7 +12741,7 @@
                           <pic:cNvPicPr/>
                         </pic:nvPicPr>
                         <pic:blipFill>
-                          <a:blip r:embed="rId61"/>
+                          <a:blip r:embed="rId63"/>
                           <a:stretch>
                             <a:fillRect/>
                           </a:stretch>
@@ -12199,7 +12777,7 @@
           <w:szCs w:val="26"/>
         </w:rPr>
       </w:pPr>
-      <w:bookmarkStart w:id="24" w:name="_Ref146900817"/>
+      <w:bookmarkStart w:id="27" w:name="_Ref146900817"/>
       <w:r>
         <w:br w:type="page"/>
       </w:r>
@@ -12211,8 +12789,8 @@
           <w:tab w:val="left" w:pos="3936"/>
         </w:tabs>
       </w:pPr>
-      <w:bookmarkStart w:id="25" w:name="_Toc146899889"/>
-      <w:bookmarkStart w:id="26" w:name="_Ref155623495"/>
+      <w:bookmarkStart w:id="28" w:name="_Ref155623495"/>
+      <w:bookmarkStart w:id="29" w:name="_Toc164174052"/>
       <w:r>
         <w:lastRenderedPageBreak/>
         <w:t xml:space="preserve">Part B: </w:t>
@@ -12220,32 +12798,34 @@
       <w:r>
         <w:t>Firmware</w:t>
       </w:r>
-      <w:bookmarkEnd w:id="24"/>
-      <w:bookmarkEnd w:id="25"/>
-      <w:bookmarkEnd w:id="26"/>
+      <w:bookmarkEnd w:id="27"/>
+      <w:bookmarkEnd w:id="28"/>
+      <w:bookmarkEnd w:id="29"/>
       <w:r>
         <w:tab/>
       </w:r>
     </w:p>
     <w:p>
       <w:pPr>
-        <w:pStyle w:val="Heading4"/>
+        <w:pStyle w:val="Heading3"/>
         <w:rPr>
           <w:lang w:val="en-US"/>
         </w:rPr>
       </w:pPr>
-      <w:bookmarkStart w:id="27" w:name="_Toc146886094"/>
+      <w:bookmarkStart w:id="30" w:name="_Toc146886094"/>
+      <w:bookmarkStart w:id="31" w:name="_Toc164174053"/>
       <w:r>
         <w:rPr>
           <w:lang w:val="en-US"/>
         </w:rPr>
         <w:t>Part B: Firmware Steps</w:t>
       </w:r>
-      <w:bookmarkEnd w:id="27"/>
+      <w:bookmarkEnd w:id="30"/>
+      <w:bookmarkEnd w:id="31"/>
     </w:p>
     <w:p>
       <w:pPr>
-        <w:pStyle w:val="Heading5"/>
+        <w:pStyle w:val="Heading4"/>
       </w:pPr>
       <w:r>
         <w:t>Step B1:</w:t>
@@ -12274,7 +12854,7 @@
         </w:rPr>
         <w:t xml:space="preserve">Download Arduino IDE for your operating system at </w:t>
       </w:r>
-      <w:hyperlink r:id="rId62" w:history="1">
+      <w:hyperlink r:id="rId64" w:history="1">
         <w:r>
           <w:rPr>
             <w:rStyle w:val="Hyperlink"/>
@@ -12336,13 +12916,21 @@
     </w:p>
     <w:p>
       <w:pPr>
-        <w:pStyle w:val="Heading5"/>
+        <w:pStyle w:val="Heading4"/>
       </w:pPr>
       <w:r>
         <w:t xml:space="preserve">Step B2: </w:t>
       </w:r>
       <w:r>
-        <w:t>Setup Arduino IDE for QT Py Board</w:t>
+        <w:t xml:space="preserve">Setup Arduino IDE for QT </w:t>
+      </w:r>
+      <w:proofErr w:type="spellStart"/>
+      <w:r>
+        <w:t>Py</w:t>
+      </w:r>
+      <w:proofErr w:type="spellEnd"/>
+      <w:r>
+        <w:t xml:space="preserve"> Board</w:t>
       </w:r>
     </w:p>
     <w:p>
@@ -12478,7 +13066,7 @@
         </w:rPr>
         <w:br/>
       </w:r>
-      <w:hyperlink r:id="rId63" w:history="1">
+      <w:hyperlink r:id="rId65" w:history="1">
         <w:r>
           <w:rPr>
             <w:rStyle w:val="Hyperlink"/>
@@ -12710,26 +13298,20 @@
     </w:p>
     <w:p>
       <w:pPr>
-        <w:pStyle w:val="Heading5"/>
+        <w:pStyle w:val="Heading4"/>
         <w:rPr>
           <w:rStyle w:val="Strong"/>
-          <w:sz w:val="24"/>
-          <w:szCs w:val="24"/>
+          <w:b/>
+          <w:bCs/>
         </w:rPr>
       </w:pPr>
       <w:r>
         <w:rPr>
           <w:rStyle w:val="Strong"/>
-          <w:sz w:val="24"/>
-          <w:szCs w:val="24"/>
-        </w:rPr>
-        <w:t xml:space="preserve">Step B3: </w:t>
-      </w:r>
-      <w:r>
-        <w:rPr>
-          <w:rStyle w:val="Strong"/>
-        </w:rPr>
-        <w:t>Install Libraries</w:t>
+          <w:b/>
+          <w:bCs/>
+        </w:rPr>
+        <w:t>Step B3: Install Libraries</w:t>
       </w:r>
     </w:p>
     <w:p>
@@ -12754,7 +13336,7 @@
         </w:rPr>
         <w:t xml:space="preserve">In a web browser, go to </w:t>
       </w:r>
-      <w:hyperlink r:id="rId64" w:history="1">
+      <w:hyperlink r:id="rId66" w:history="1">
         <w:r>
           <w:rPr>
             <w:rStyle w:val="Hyperlink"/>
@@ -12923,7 +13505,23 @@
           <w:sz w:val="24"/>
           <w:szCs w:val="24"/>
         </w:rPr>
-        <w:t xml:space="preserve">Storage” and install the library “FlashStorage” by </w:t>
+        <w:t>Storage” and install the library “</w:t>
+      </w:r>
+      <w:proofErr w:type="spellStart"/>
+      <w:r>
+        <w:rPr>
+          <w:sz w:val="24"/>
+          <w:szCs w:val="24"/>
+        </w:rPr>
+        <w:t>FlashStorage</w:t>
+      </w:r>
+      <w:proofErr w:type="spellEnd"/>
+      <w:r>
+        <w:rPr>
+          <w:sz w:val="24"/>
+          <w:szCs w:val="24"/>
+        </w:rPr>
+        <w:t xml:space="preserve">” by </w:t>
       </w:r>
       <w:r>
         <w:rPr>
@@ -13001,6 +13599,7 @@
         </w:rPr>
         <w:t xml:space="preserve"> “</w:t>
       </w:r>
+      <w:proofErr w:type="spellStart"/>
       <w:r>
         <w:rPr>
           <w:sz w:val="24"/>
@@ -13008,6 +13607,7 @@
         </w:rPr>
         <w:t>Adafruit_Neopixel</w:t>
       </w:r>
+      <w:proofErr w:type="spellEnd"/>
       <w:r>
         <w:rPr>
           <w:sz w:val="24"/>
@@ -13015,6 +13615,7 @@
         </w:rPr>
         <w:t>” and install the library “</w:t>
       </w:r>
+      <w:proofErr w:type="spellStart"/>
       <w:r>
         <w:rPr>
           <w:sz w:val="24"/>
@@ -13022,6 +13623,7 @@
         </w:rPr>
         <w:t>Adafruit_Neopixel</w:t>
       </w:r>
+      <w:proofErr w:type="spellEnd"/>
       <w:r>
         <w:rPr>
           <w:sz w:val="24"/>
@@ -13105,6 +13707,7 @@
         </w:rPr>
         <w:t xml:space="preserve"> “</w:t>
       </w:r>
+      <w:proofErr w:type="spellStart"/>
       <w:r>
         <w:rPr>
           <w:sz w:val="24"/>
@@ -13112,6 +13715,7 @@
         </w:rPr>
         <w:t>WiiChuck</w:t>
       </w:r>
+      <w:proofErr w:type="spellEnd"/>
       <w:r>
         <w:rPr>
           <w:sz w:val="24"/>
@@ -13119,6 +13723,7 @@
         </w:rPr>
         <w:t>” and install the library “</w:t>
       </w:r>
+      <w:proofErr w:type="spellStart"/>
       <w:r>
         <w:rPr>
           <w:sz w:val="24"/>
@@ -13126,6 +13731,7 @@
         </w:rPr>
         <w:t>WiiChuck</w:t>
       </w:r>
+      <w:proofErr w:type="spellEnd"/>
       <w:r>
         <w:rPr>
           <w:sz w:val="24"/>
@@ -13143,7 +13749,7 @@
     </w:p>
     <w:p>
       <w:pPr>
-        <w:pStyle w:val="Heading5"/>
+        <w:pStyle w:val="Heading4"/>
       </w:pPr>
       <w:r>
         <w:t>Step B4: Setup Local Code Directory</w:t>
@@ -13158,9 +13764,17 @@
         </w:numPr>
       </w:pPr>
       <w:r>
-        <w:t xml:space="preserve">Download the Firmware_Files from the GitHub Repository: </w:t>
-      </w:r>
-      <w:hyperlink r:id="rId65" w:history="1">
+        <w:t xml:space="preserve">Download the </w:t>
+      </w:r>
+      <w:proofErr w:type="spellStart"/>
+      <w:r>
+        <w:t>Firmware_Files</w:t>
+      </w:r>
+      <w:proofErr w:type="spellEnd"/>
+      <w:r>
+        <w:t xml:space="preserve"> from the GitHub Repository: </w:t>
+      </w:r>
+      <w:hyperlink r:id="rId67" w:history="1">
         <w:r>
           <w:rPr>
             <w:rStyle w:val="Hyperlink"/>
@@ -13180,6 +13794,12 @@
       <w:r>
         <w:t>Extract / unzip the folder to a known location.</w:t>
       </w:r>
+      <w:r>
+        <w:br/>
+      </w:r>
+      <w:r>
+        <w:br/>
+      </w:r>
     </w:p>
     <w:p>
       <w:pPr>
@@ -13190,6 +13810,7 @@
         </w:numPr>
       </w:pPr>
       <w:r>
+        <w:lastRenderedPageBreak/>
         <w:t>Confirm that you have the following folder structure:</w:t>
       </w:r>
     </w:p>
@@ -13201,11 +13822,16 @@
           <w:numId w:val="23"/>
         </w:numPr>
       </w:pPr>
+      <w:proofErr w:type="spellStart"/>
       <w:r>
         <w:t>Forest_Hub_</w:t>
       </w:r>
       <w:r>
-        <w:t>Firmware (folder)</w:t>
+        <w:t>Firmware</w:t>
+      </w:r>
+      <w:proofErr w:type="spellEnd"/>
+      <w:r>
+        <w:t xml:space="preserve"> (folder)</w:t>
       </w:r>
     </w:p>
     <w:p>
@@ -13216,13 +13842,14 @@
           <w:numId w:val="10"/>
         </w:numPr>
       </w:pPr>
-      <w:r>
-        <w:lastRenderedPageBreak/>
+      <w:proofErr w:type="spellStart"/>
+      <w:r>
         <w:t>Forest_Hub_</w:t>
       </w:r>
       <w:r>
         <w:t>Firmware.ino</w:t>
       </w:r>
+      <w:proofErr w:type="spellEnd"/>
     </w:p>
     <w:p>
       <w:pPr>
@@ -13232,9 +13859,11 @@
           <w:numId w:val="10"/>
         </w:numPr>
       </w:pPr>
+      <w:proofErr w:type="spellStart"/>
       <w:r>
         <w:t>OpenAT_Joystick_Response.h</w:t>
       </w:r>
+      <w:proofErr w:type="spellEnd"/>
     </w:p>
     <w:p>
       <w:pPr>
@@ -13244,20 +13873,27 @@
           <w:numId w:val="10"/>
         </w:numPr>
       </w:pPr>
+      <w:proofErr w:type="spellStart"/>
       <w:r>
         <w:t>XACGamepad.h</w:t>
       </w:r>
+      <w:proofErr w:type="spellEnd"/>
     </w:p>
     <w:p>
       <w:pPr>
-        <w:pStyle w:val="Heading5"/>
+        <w:pStyle w:val="Heading4"/>
       </w:pPr>
       <w:r>
         <w:t xml:space="preserve">Step B5: </w:t>
       </w:r>
       <w:r>
-        <w:t>Upload the Code to the microcontroller.</w:t>
-      </w:r>
+        <w:t xml:space="preserve">Upload the Code to the </w:t>
+      </w:r>
+      <w:proofErr w:type="gramStart"/>
+      <w:r>
+        <w:t>microcontroller</w:t>
+      </w:r>
+      <w:proofErr w:type="gramEnd"/>
     </w:p>
     <w:p>
       <w:pPr>
@@ -13284,14 +13920,30 @@
           <w:sz w:val="24"/>
           <w:szCs w:val="24"/>
         </w:rPr>
-        <w:t xml:space="preserve"> Forest_Hub_Firmware.i</w:t>
-      </w:r>
+        <w:t xml:space="preserve"> </w:t>
+      </w:r>
+      <w:proofErr w:type="spellStart"/>
       <w:r>
         <w:rPr>
           <w:sz w:val="24"/>
           <w:szCs w:val="24"/>
         </w:rPr>
-        <w:t>no with Arduino ID</w:t>
+        <w:t>Forest_Hub_Firmware.i</w:t>
+      </w:r>
+      <w:r>
+        <w:rPr>
+          <w:sz w:val="24"/>
+          <w:szCs w:val="24"/>
+        </w:rPr>
+        <w:t>no</w:t>
+      </w:r>
+      <w:proofErr w:type="spellEnd"/>
+      <w:r>
+        <w:rPr>
+          <w:sz w:val="24"/>
+          <w:szCs w:val="24"/>
+        </w:rPr>
+        <w:t xml:space="preserve"> with Arduino ID</w:t>
       </w:r>
       <w:r>
         <w:rPr>
@@ -13338,7 +13990,25 @@
           <w:sz w:val="24"/>
           <w:szCs w:val="24"/>
         </w:rPr>
-        <w:t xml:space="preserve">Adafruit QT Py M0 (SAMD21) </w:t>
+        <w:t xml:space="preserve">Adafruit QT </w:t>
+      </w:r>
+      <w:proofErr w:type="spellStart"/>
+      <w:r>
+        <w:rPr>
+          <w:rStyle w:val="Strong"/>
+          <w:sz w:val="24"/>
+          <w:szCs w:val="24"/>
+        </w:rPr>
+        <w:t>Py</w:t>
+      </w:r>
+      <w:proofErr w:type="spellEnd"/>
+      <w:r>
+        <w:rPr>
+          <w:rStyle w:val="Strong"/>
+          <w:sz w:val="24"/>
+          <w:szCs w:val="24"/>
+        </w:rPr>
+        <w:t xml:space="preserve"> M0 (SAMD21) </w:t>
       </w:r>
       <w:r>
         <w:rPr>
@@ -13395,6 +14065,8 @@
         </w:rPr>
         <w:t xml:space="preserve">and select </w:t>
       </w:r>
+      <w:proofErr w:type="spellStart"/>
+      <w:proofErr w:type="gramStart"/>
       <w:r>
         <w:rPr>
           <w:b/>
@@ -13404,6 +14076,8 @@
         </w:rPr>
         <w:t>TinyUSB</w:t>
       </w:r>
+      <w:proofErr w:type="spellEnd"/>
+      <w:proofErr w:type="gramEnd"/>
       <w:r>
         <w:rPr>
           <w:sz w:val="24"/>
@@ -13512,7 +14186,7 @@
           <w:lang w:val="en-US"/>
         </w:rPr>
       </w:pPr>
-      <w:bookmarkStart w:id="28" w:name="_Toc143182956"/>
+      <w:bookmarkStart w:id="32" w:name="_Toc143182956"/>
       <w:r>
         <w:br w:type="page"/>
       </w:r>
@@ -13521,8 +14195,8 @@
       <w:pPr>
         <w:pStyle w:val="Heading2"/>
       </w:pPr>
-      <w:bookmarkStart w:id="29" w:name="_Ref146897957"/>
-      <w:bookmarkStart w:id="30" w:name="_Toc146899890"/>
+      <w:bookmarkStart w:id="33" w:name="_Ref146897957"/>
+      <w:bookmarkStart w:id="34" w:name="_Toc164174054"/>
       <w:r>
         <w:lastRenderedPageBreak/>
         <w:t xml:space="preserve">Part C: </w:t>
@@ -13533,18 +14207,18 @@
       <w:r>
         <w:t xml:space="preserve"> Assembly</w:t>
       </w:r>
-      <w:bookmarkEnd w:id="29"/>
-      <w:bookmarkEnd w:id="30"/>
+      <w:bookmarkEnd w:id="33"/>
+      <w:bookmarkEnd w:id="34"/>
     </w:p>
     <w:p>
       <w:pPr>
         <w:pStyle w:val="Heading3"/>
       </w:pPr>
-      <w:bookmarkStart w:id="31" w:name="_Toc146899891"/>
+      <w:bookmarkStart w:id="35" w:name="_Toc164174055"/>
       <w:r>
         <w:t>Part C Components</w:t>
       </w:r>
-      <w:bookmarkEnd w:id="31"/>
+      <w:bookmarkEnd w:id="35"/>
     </w:p>
     <w:tbl>
       <w:tblPr>
@@ -13840,6 +14514,7 @@
             </w:pPr>
             <w:r>
               <w:rPr>
+                <w:noProof/>
                 <w:sz w:val="24"/>
               </w:rPr>
               <w:drawing>
@@ -13858,7 +14533,7 @@
                           <pic:cNvPicPr/>
                         </pic:nvPicPr>
                         <pic:blipFill>
-                          <a:blip r:embed="rId61"/>
+                          <a:blip r:embed="rId63"/>
                           <a:stretch>
                             <a:fillRect/>
                           </a:stretch>
@@ -14412,11 +15087,11 @@
       <w:pPr>
         <w:pStyle w:val="Heading3"/>
       </w:pPr>
-      <w:bookmarkStart w:id="32" w:name="_Toc146899892"/>
+      <w:bookmarkStart w:id="36" w:name="_Toc164174056"/>
       <w:r>
         <w:t>Part C Steps</w:t>
       </w:r>
-      <w:bookmarkEnd w:id="32"/>
+      <w:bookmarkEnd w:id="36"/>
     </w:p>
     <w:p>
       <w:pPr>
@@ -14493,7 +15168,7 @@
                           </pic:cNvPicPr>
                         </pic:nvPicPr>
                         <pic:blipFill rotWithShape="1">
-                          <a:blip r:embed="rId66" cstate="print">
+                          <a:blip r:embed="rId68" cstate="print">
                             <a:extLst>
                               <a:ext uri="{28A0092B-C50C-407E-A947-70E740481C1C}">
                                 <a14:useLocalDpi xmlns:a14="http://schemas.microsoft.com/office/drawing/2010/main" val="0"/>
@@ -14540,8 +15215,13 @@
         <w:t xml:space="preserve">Step C2: </w:t>
       </w:r>
       <w:r>
-        <w:t>Secure PCB into place with Screw</w:t>
-      </w:r>
+        <w:t xml:space="preserve">Secure PCB into place with </w:t>
+      </w:r>
+      <w:proofErr w:type="gramStart"/>
+      <w:r>
+        <w:t>Screw</w:t>
+      </w:r>
+      <w:proofErr w:type="gramEnd"/>
     </w:p>
     <w:tbl>
       <w:tblPr>
@@ -14604,7 +15284,7 @@
                           </pic:cNvPicPr>
                         </pic:nvPicPr>
                         <pic:blipFill rotWithShape="1">
-                          <a:blip r:embed="rId67" cstate="print">
+                          <a:blip r:embed="rId69" cstate="print">
                             <a:extLst>
                               <a:ext uri="{28A0092B-C50C-407E-A947-70E740481C1C}">
                                 <a14:useLocalDpi xmlns:a14="http://schemas.microsoft.com/office/drawing/2010/main" val="0"/>
@@ -14714,7 +15394,7 @@
                           </pic:cNvPicPr>
                         </pic:nvPicPr>
                         <pic:blipFill rotWithShape="1">
-                          <a:blip r:embed="rId68" cstate="print">
+                          <a:blip r:embed="rId70" cstate="print">
                             <a:extLst>
                               <a:ext uri="{28A0092B-C50C-407E-A947-70E740481C1C}">
                                 <a14:useLocalDpi xmlns:a14="http://schemas.microsoft.com/office/drawing/2010/main" val="0"/>
@@ -14824,7 +15504,7 @@
                           </pic:cNvPicPr>
                         </pic:nvPicPr>
                         <pic:blipFill rotWithShape="1">
-                          <a:blip r:embed="rId69" cstate="print">
+                          <a:blip r:embed="rId71" cstate="print">
                             <a:extLst>
                               <a:ext uri="{28A0092B-C50C-407E-A947-70E740481C1C}">
                                 <a14:useLocalDpi xmlns:a14="http://schemas.microsoft.com/office/drawing/2010/main" val="0"/>
@@ -14869,13 +15549,13 @@
       <w:pPr>
         <w:pStyle w:val="Heading1"/>
       </w:pPr>
-      <w:bookmarkStart w:id="33" w:name="_Toc146899893"/>
+      <w:bookmarkStart w:id="37" w:name="_Toc164174057"/>
       <w:r>
         <w:lastRenderedPageBreak/>
         <w:t>Testing</w:t>
       </w:r>
-      <w:bookmarkEnd w:id="28"/>
-      <w:bookmarkEnd w:id="33"/>
+      <w:bookmarkEnd w:id="32"/>
+      <w:bookmarkEnd w:id="37"/>
     </w:p>
     <w:p>
       <w:pPr>
@@ -14918,7 +15598,19 @@
         <w:rPr>
           <w:lang w:val="en-US"/>
         </w:rPr>
-        <w:t xml:space="preserve"> but up preferably </w:t>
+        <w:t xml:space="preserve"> but up </w:t>
+      </w:r>
+      <w:r>
+        <w:rPr>
+          <w:lang w:val="en-US"/>
+        </w:rPr>
+        <w:t xml:space="preserve">to </w:t>
+      </w:r>
+      <w:r>
+        <w:rPr>
+          <w:lang w:val="en-US"/>
+        </w:rPr>
+        <w:t xml:space="preserve">preferably </w:t>
       </w:r>
       <w:r>
         <w:rPr>
@@ -14931,13 +15623,13 @@
       <w:pPr>
         <w:pStyle w:val="Heading2"/>
       </w:pPr>
-      <w:bookmarkStart w:id="34" w:name="_Toc143182957"/>
-      <w:bookmarkStart w:id="35" w:name="_Toc146899894"/>
+      <w:bookmarkStart w:id="38" w:name="_Toc143182957"/>
+      <w:bookmarkStart w:id="39" w:name="_Toc164174058"/>
       <w:r>
         <w:t>Testing using an Xbox Adaptive Controller</w:t>
       </w:r>
-      <w:bookmarkEnd w:id="34"/>
-      <w:bookmarkEnd w:id="35"/>
+      <w:bookmarkEnd w:id="38"/>
+      <w:bookmarkEnd w:id="39"/>
     </w:p>
     <w:p>
       <w:pPr>
@@ -15176,12 +15868,21 @@
         </w:rPr>
         <w:t xml:space="preserve">If not, </w:t>
       </w:r>
+      <w:proofErr w:type="gramStart"/>
       <w:r>
         <w:rPr>
           <w:sz w:val="24"/>
           <w:szCs w:val="24"/>
         </w:rPr>
-        <w:t xml:space="preserve">open up the joystick and </w:t>
+        <w:t>open up</w:t>
+      </w:r>
+      <w:proofErr w:type="gramEnd"/>
+      <w:r>
+        <w:rPr>
+          <w:sz w:val="24"/>
+          <w:szCs w:val="24"/>
+        </w:rPr>
+        <w:t xml:space="preserve"> the joystick and </w:t>
       </w:r>
       <w:r>
         <w:rPr>
@@ -15196,16 +15897,21 @@
       <w:pPr>
         <w:pStyle w:val="Heading2"/>
       </w:pPr>
-      <w:bookmarkStart w:id="36" w:name="_Toc143182958"/>
-      <w:bookmarkStart w:id="37" w:name="_Toc146899895"/>
+      <w:bookmarkStart w:id="40" w:name="_Toc143182958"/>
+      <w:bookmarkStart w:id="41" w:name="_Toc164174059"/>
       <w:r>
         <w:t xml:space="preserve">Testing using </w:t>
       </w:r>
       <w:r>
-        <w:t>a PC</w:t>
-      </w:r>
-      <w:bookmarkEnd w:id="36"/>
-      <w:bookmarkEnd w:id="37"/>
+        <w:t xml:space="preserve">a </w:t>
+      </w:r>
+      <w:proofErr w:type="gramStart"/>
+      <w:r>
+        <w:t>PC</w:t>
+      </w:r>
+      <w:bookmarkEnd w:id="40"/>
+      <w:bookmarkEnd w:id="41"/>
+      <w:proofErr w:type="gramEnd"/>
     </w:p>
     <w:p>
       <w:pPr>
@@ -15414,9 +16120,11 @@
       <w:pPr>
         <w:pStyle w:val="Heading1"/>
       </w:pPr>
+      <w:bookmarkStart w:id="42" w:name="_Toc164174060"/>
       <w:r>
         <w:t>Troubleshooting</w:t>
       </w:r>
+      <w:bookmarkEnd w:id="42"/>
     </w:p>
     <w:p>
       <w:pPr>
@@ -15446,13 +16154,27 @@
         <w:rPr>
           <w:lang w:val="en-US"/>
         </w:rPr>
-        <w:t>Double check to make sure there are no bridged connections. Double check the Neopixels and the RJ11 Connector.</w:t>
+        <w:t xml:space="preserve">Double check to make sure there are no bridged connections. Double check the </w:t>
+      </w:r>
+      <w:proofErr w:type="spellStart"/>
+      <w:r>
+        <w:rPr>
+          <w:lang w:val="en-US"/>
+        </w:rPr>
+        <w:t>Neopixels</w:t>
+      </w:r>
+      <w:proofErr w:type="spellEnd"/>
+      <w:r>
+        <w:rPr>
+          <w:lang w:val="en-US"/>
+        </w:rPr>
+        <w:t xml:space="preserve"> and the RJ11 Connector.</w:t>
       </w:r>
     </w:p>
     <w:p/>
     <w:sectPr>
-      <w:headerReference w:type="default" r:id="rId70"/>
-      <w:footerReference w:type="default" r:id="rId71"/>
+      <w:headerReference w:type="default" r:id="rId72"/>
+      <w:footerReference w:type="default" r:id="rId73"/>
       <w:pgSz w:w="12240" w:h="15840"/>
       <w:pgMar w:top="1440" w:right="1440" w:bottom="1440" w:left="1440" w:header="720" w:footer="708" w:gutter="0"/>
       <w:cols w:space="708"/>
@@ -15463,7 +16185,7 @@
 </file>
 
 <file path=word/endnotes.xml><?xml version="1.0" encoding="utf-8"?>
-<w:endnotes xmlns:wpc="http://schemas.microsoft.com/office/word/2010/wordprocessingCanvas" xmlns:cx="http://schemas.microsoft.com/office/drawing/2014/chartex" xmlns:cx1="http://schemas.microsoft.com/office/drawing/2015/9/8/chartex" xmlns:cx2="http://schemas.microsoft.com/office/drawing/2015/10/21/chartex" xmlns:cx3="http://schemas.microsoft.com/office/drawing/2016/5/9/chartex" xmlns:cx4="http://schemas.microsoft.com/office/drawing/2016/5/10/chartex" xmlns:cx5="http://schemas.microsoft.com/office/drawing/2016/5/11/chartex" xmlns:cx6="http://schemas.microsoft.com/office/drawing/2016/5/12/chartex" xmlns:cx7="http://schemas.microsoft.com/office/drawing/2016/5/13/chartex" xmlns:cx8="http://schemas.microsoft.com/office/drawing/2016/5/14/chartex" xmlns:mc="http://schemas.openxmlformats.org/markup-compatibility/2006" xmlns:aink="http://schemas.microsoft.com/office/drawing/2016/ink" xmlns:am3d="http://schemas.microsoft.com/office/drawing/2017/model3d" xmlns:o="urn:schemas-microsoft-com:office:office" xmlns:oel="http://schemas.microsoft.com/office/2019/extlst" xmlns:r="http://schemas.openxmlformats.org/officeDocument/2006/relationships" xmlns:m="http://schemas.openxmlformats.org/officeDocument/2006/math" xmlns:v="urn:schemas-microsoft-com:vml" xmlns:wp14="http://schemas.microsoft.com/office/word/2010/wordprocessingDrawing" xmlns:wp="http://schemas.openxmlformats.org/drawingml/2006/wordprocessingDrawing" xmlns:w10="urn:schemas-microsoft-com:office:word" xmlns:w="http://schemas.openxmlformats.org/wordprocessingml/2006/main" xmlns:w14="http://schemas.microsoft.com/office/word/2010/wordml" xmlns:w15="http://schemas.microsoft.com/office/word/2012/wordml" xmlns:w16cex="http://schemas.microsoft.com/office/word/2018/wordml/cex" xmlns:w16cid="http://schemas.microsoft.com/office/word/2016/wordml/cid" xmlns:w16="http://schemas.microsoft.com/office/word/2018/wordml" xmlns:w16du="http://schemas.microsoft.com/office/word/2023/wordml/word16du" xmlns:w16sdtdh="http://schemas.microsoft.com/office/word/2020/wordml/sdtdatahash" xmlns:w16se="http://schemas.microsoft.com/office/word/2015/wordml/symex" xmlns:wpg="http://schemas.microsoft.com/office/word/2010/wordprocessingGroup" xmlns:wpi="http://schemas.microsoft.com/office/word/2010/wordprocessingInk" xmlns:wne="http://schemas.microsoft.com/office/word/2006/wordml" xmlns:wps="http://schemas.microsoft.com/office/word/2010/wordprocessingShape" mc:Ignorable="w14 w15 w16se w16cid w16 w16cex w16sdtdh w16du wp14">
+<w:endnotes xmlns:wpc="http://schemas.microsoft.com/office/word/2010/wordprocessingCanvas" xmlns:cx="http://schemas.microsoft.com/office/drawing/2014/chartex" xmlns:cx1="http://schemas.microsoft.com/office/drawing/2015/9/8/chartex" xmlns:cx2="http://schemas.microsoft.com/office/drawing/2015/10/21/chartex" xmlns:cx3="http://schemas.microsoft.com/office/drawing/2016/5/9/chartex" xmlns:cx4="http://schemas.microsoft.com/office/drawing/2016/5/10/chartex" xmlns:cx5="http://schemas.microsoft.com/office/drawing/2016/5/11/chartex" xmlns:cx6="http://schemas.microsoft.com/office/drawing/2016/5/12/chartex" xmlns:cx7="http://schemas.microsoft.com/office/drawing/2016/5/13/chartex" xmlns:cx8="http://schemas.microsoft.com/office/drawing/2016/5/14/chartex" xmlns:mc="http://schemas.openxmlformats.org/markup-compatibility/2006" xmlns:aink="http://schemas.microsoft.com/office/drawing/2016/ink" xmlns:am3d="http://schemas.microsoft.com/office/drawing/2017/model3d" xmlns:o="urn:schemas-microsoft-com:office:office" xmlns:oel="http://schemas.microsoft.com/office/2019/extlst" xmlns:r="http://schemas.openxmlformats.org/officeDocument/2006/relationships" xmlns:m="http://schemas.openxmlformats.org/officeDocument/2006/math" xmlns:v="urn:schemas-microsoft-com:vml" xmlns:wp14="http://schemas.microsoft.com/office/word/2010/wordprocessingDrawing" xmlns:wp="http://schemas.openxmlformats.org/drawingml/2006/wordprocessingDrawing" xmlns:w10="urn:schemas-microsoft-com:office:word" xmlns:w="http://schemas.openxmlformats.org/wordprocessingml/2006/main" xmlns:w14="http://schemas.microsoft.com/office/word/2010/wordml" xmlns:w15="http://schemas.microsoft.com/office/word/2012/wordml" xmlns:w16cex="http://schemas.microsoft.com/office/word/2018/wordml/cex" xmlns:w16cid="http://schemas.microsoft.com/office/word/2016/wordml/cid" xmlns:w16="http://schemas.microsoft.com/office/word/2018/wordml" xmlns:w16sdtdh="http://schemas.microsoft.com/office/word/2020/wordml/sdtdatahash" xmlns:w16se="http://schemas.microsoft.com/office/word/2015/wordml/symex" xmlns:wpg="http://schemas.microsoft.com/office/word/2010/wordprocessingGroup" xmlns:wpi="http://schemas.microsoft.com/office/word/2010/wordprocessingInk" xmlns:wne="http://schemas.microsoft.com/office/word/2006/wordml" xmlns:wps="http://schemas.microsoft.com/office/word/2010/wordprocessingShape" mc:Ignorable="w14 w15 w16se w16cid w16 w16cex w16sdtdh wp14">
   <w:endnote w:type="separator" w:id="-1">
     <w:p>
       <w:pPr>
@@ -15495,7 +16217,7 @@
 </file>
 
 <file path=word/footer1.xml><?xml version="1.0" encoding="utf-8"?>
-<w:ftr xmlns:wpc="http://schemas.microsoft.com/office/word/2010/wordprocessingCanvas" xmlns:cx="http://schemas.microsoft.com/office/drawing/2014/chartex" xmlns:cx1="http://schemas.microsoft.com/office/drawing/2015/9/8/chartex" xmlns:cx2="http://schemas.microsoft.com/office/drawing/2015/10/21/chartex" xmlns:cx3="http://schemas.microsoft.com/office/drawing/2016/5/9/chartex" xmlns:cx4="http://schemas.microsoft.com/office/drawing/2016/5/10/chartex" xmlns:cx5="http://schemas.microsoft.com/office/drawing/2016/5/11/chartex" xmlns:cx6="http://schemas.microsoft.com/office/drawing/2016/5/12/chartex" xmlns:cx7="http://schemas.microsoft.com/office/drawing/2016/5/13/chartex" xmlns:cx8="http://schemas.microsoft.com/office/drawing/2016/5/14/chartex" xmlns:mc="http://schemas.openxmlformats.org/markup-compatibility/2006" xmlns:aink="http://schemas.microsoft.com/office/drawing/2016/ink" xmlns:am3d="http://schemas.microsoft.com/office/drawing/2017/model3d" xmlns:o="urn:schemas-microsoft-com:office:office" xmlns:oel="http://schemas.microsoft.com/office/2019/extlst" xmlns:r="http://schemas.openxmlformats.org/officeDocument/2006/relationships" xmlns:m="http://schemas.openxmlformats.org/officeDocument/2006/math" xmlns:v="urn:schemas-microsoft-com:vml" xmlns:wp14="http://schemas.microsoft.com/office/word/2010/wordprocessingDrawing" xmlns:wp="http://schemas.openxmlformats.org/drawingml/2006/wordprocessingDrawing" xmlns:w10="urn:schemas-microsoft-com:office:word" xmlns:w="http://schemas.openxmlformats.org/wordprocessingml/2006/main" xmlns:w14="http://schemas.microsoft.com/office/word/2010/wordml" xmlns:w15="http://schemas.microsoft.com/office/word/2012/wordml" xmlns:w16cex="http://schemas.microsoft.com/office/word/2018/wordml/cex" xmlns:w16cid="http://schemas.microsoft.com/office/word/2016/wordml/cid" xmlns:w16="http://schemas.microsoft.com/office/word/2018/wordml" xmlns:w16du="http://schemas.microsoft.com/office/word/2023/wordml/word16du" xmlns:w16sdtdh="http://schemas.microsoft.com/office/word/2020/wordml/sdtdatahash" xmlns:w16se="http://schemas.microsoft.com/office/word/2015/wordml/symex" xmlns:wpg="http://schemas.microsoft.com/office/word/2010/wordprocessingGroup" xmlns:wpi="http://schemas.microsoft.com/office/word/2010/wordprocessingInk" xmlns:wne="http://schemas.microsoft.com/office/word/2006/wordml" xmlns:wps="http://schemas.microsoft.com/office/word/2010/wordprocessingShape" mc:Ignorable="w14 w15 w16se w16cid w16 w16cex w16sdtdh w16du wp14">
+<w:ftr xmlns:wpc="http://schemas.microsoft.com/office/word/2010/wordprocessingCanvas" xmlns:cx="http://schemas.microsoft.com/office/drawing/2014/chartex" xmlns:cx1="http://schemas.microsoft.com/office/drawing/2015/9/8/chartex" xmlns:cx2="http://schemas.microsoft.com/office/drawing/2015/10/21/chartex" xmlns:cx3="http://schemas.microsoft.com/office/drawing/2016/5/9/chartex" xmlns:cx4="http://schemas.microsoft.com/office/drawing/2016/5/10/chartex" xmlns:cx5="http://schemas.microsoft.com/office/drawing/2016/5/11/chartex" xmlns:cx6="http://schemas.microsoft.com/office/drawing/2016/5/12/chartex" xmlns:cx7="http://schemas.microsoft.com/office/drawing/2016/5/13/chartex" xmlns:cx8="http://schemas.microsoft.com/office/drawing/2016/5/14/chartex" xmlns:mc="http://schemas.openxmlformats.org/markup-compatibility/2006" xmlns:aink="http://schemas.microsoft.com/office/drawing/2016/ink" xmlns:am3d="http://schemas.microsoft.com/office/drawing/2017/model3d" xmlns:o="urn:schemas-microsoft-com:office:office" xmlns:oel="http://schemas.microsoft.com/office/2019/extlst" xmlns:r="http://schemas.openxmlformats.org/officeDocument/2006/relationships" xmlns:m="http://schemas.openxmlformats.org/officeDocument/2006/math" xmlns:v="urn:schemas-microsoft-com:vml" xmlns:wp14="http://schemas.microsoft.com/office/word/2010/wordprocessingDrawing" xmlns:wp="http://schemas.openxmlformats.org/drawingml/2006/wordprocessingDrawing" xmlns:w10="urn:schemas-microsoft-com:office:word" xmlns:w="http://schemas.openxmlformats.org/wordprocessingml/2006/main" xmlns:w14="http://schemas.microsoft.com/office/word/2010/wordml" xmlns:w15="http://schemas.microsoft.com/office/word/2012/wordml" xmlns:w16cex="http://schemas.microsoft.com/office/word/2018/wordml/cex" xmlns:w16cid="http://schemas.microsoft.com/office/word/2016/wordml/cid" xmlns:w16="http://schemas.microsoft.com/office/word/2018/wordml" xmlns:w16sdtdh="http://schemas.microsoft.com/office/word/2020/wordml/sdtdatahash" xmlns:w16se="http://schemas.microsoft.com/office/word/2015/wordml/symex" xmlns:wpg="http://schemas.microsoft.com/office/word/2010/wordprocessingGroup" xmlns:wpi="http://schemas.microsoft.com/office/word/2010/wordprocessingInk" xmlns:wne="http://schemas.microsoft.com/office/word/2006/wordml" xmlns:wps="http://schemas.microsoft.com/office/word/2010/wordprocessingShape" mc:Ignorable="w14 w15 w16se w16cid w16 w16cex w16sdtdh wp14">
   <w:p>
     <w:pPr>
       <w:pStyle w:val="Header"/>
@@ -15808,14 +16530,14 @@
       </w:rPr>
       <w:fldChar w:fldCharType="end"/>
     </w:r>
-    <w:bookmarkStart w:id="38" w:name="_Toc146899872"/>
-    <w:bookmarkEnd w:id="38"/>
+    <w:bookmarkStart w:id="43" w:name="_Toc146899872"/>
+    <w:bookmarkEnd w:id="43"/>
   </w:p>
 </w:ftr>
 </file>
 
 <file path=word/footnotes.xml><?xml version="1.0" encoding="utf-8"?>
-<w:footnotes xmlns:wpc="http://schemas.microsoft.com/office/word/2010/wordprocessingCanvas" xmlns:cx="http://schemas.microsoft.com/office/drawing/2014/chartex" xmlns:cx1="http://schemas.microsoft.com/office/drawing/2015/9/8/chartex" xmlns:cx2="http://schemas.microsoft.com/office/drawing/2015/10/21/chartex" xmlns:cx3="http://schemas.microsoft.com/office/drawing/2016/5/9/chartex" xmlns:cx4="http://schemas.microsoft.com/office/drawing/2016/5/10/chartex" xmlns:cx5="http://schemas.microsoft.com/office/drawing/2016/5/11/chartex" xmlns:cx6="http://schemas.microsoft.com/office/drawing/2016/5/12/chartex" xmlns:cx7="http://schemas.microsoft.com/office/drawing/2016/5/13/chartex" xmlns:cx8="http://schemas.microsoft.com/office/drawing/2016/5/14/chartex" xmlns:mc="http://schemas.openxmlformats.org/markup-compatibility/2006" xmlns:aink="http://schemas.microsoft.com/office/drawing/2016/ink" xmlns:am3d="http://schemas.microsoft.com/office/drawing/2017/model3d" xmlns:o="urn:schemas-microsoft-com:office:office" xmlns:oel="http://schemas.microsoft.com/office/2019/extlst" xmlns:r="http://schemas.openxmlformats.org/officeDocument/2006/relationships" xmlns:m="http://schemas.openxmlformats.org/officeDocument/2006/math" xmlns:v="urn:schemas-microsoft-com:vml" xmlns:wp14="http://schemas.microsoft.com/office/word/2010/wordprocessingDrawing" xmlns:wp="http://schemas.openxmlformats.org/drawingml/2006/wordprocessingDrawing" xmlns:w10="urn:schemas-microsoft-com:office:word" xmlns:w="http://schemas.openxmlformats.org/wordprocessingml/2006/main" xmlns:w14="http://schemas.microsoft.com/office/word/2010/wordml" xmlns:w15="http://schemas.microsoft.com/office/word/2012/wordml" xmlns:w16cex="http://schemas.microsoft.com/office/word/2018/wordml/cex" xmlns:w16cid="http://schemas.microsoft.com/office/word/2016/wordml/cid" xmlns:w16="http://schemas.microsoft.com/office/word/2018/wordml" xmlns:w16du="http://schemas.microsoft.com/office/word/2023/wordml/word16du" xmlns:w16sdtdh="http://schemas.microsoft.com/office/word/2020/wordml/sdtdatahash" xmlns:w16se="http://schemas.microsoft.com/office/word/2015/wordml/symex" xmlns:wpg="http://schemas.microsoft.com/office/word/2010/wordprocessingGroup" xmlns:wpi="http://schemas.microsoft.com/office/word/2010/wordprocessingInk" xmlns:wne="http://schemas.microsoft.com/office/word/2006/wordml" xmlns:wps="http://schemas.microsoft.com/office/word/2010/wordprocessingShape" mc:Ignorable="w14 w15 w16se w16cid w16 w16cex w16sdtdh w16du wp14">
+<w:footnotes xmlns:wpc="http://schemas.microsoft.com/office/word/2010/wordprocessingCanvas" xmlns:cx="http://schemas.microsoft.com/office/drawing/2014/chartex" xmlns:cx1="http://schemas.microsoft.com/office/drawing/2015/9/8/chartex" xmlns:cx2="http://schemas.microsoft.com/office/drawing/2015/10/21/chartex" xmlns:cx3="http://schemas.microsoft.com/office/drawing/2016/5/9/chartex" xmlns:cx4="http://schemas.microsoft.com/office/drawing/2016/5/10/chartex" xmlns:cx5="http://schemas.microsoft.com/office/drawing/2016/5/11/chartex" xmlns:cx6="http://schemas.microsoft.com/office/drawing/2016/5/12/chartex" xmlns:cx7="http://schemas.microsoft.com/office/drawing/2016/5/13/chartex" xmlns:cx8="http://schemas.microsoft.com/office/drawing/2016/5/14/chartex" xmlns:mc="http://schemas.openxmlformats.org/markup-compatibility/2006" xmlns:aink="http://schemas.microsoft.com/office/drawing/2016/ink" xmlns:am3d="http://schemas.microsoft.com/office/drawing/2017/model3d" xmlns:o="urn:schemas-microsoft-com:office:office" xmlns:oel="http://schemas.microsoft.com/office/2019/extlst" xmlns:r="http://schemas.openxmlformats.org/officeDocument/2006/relationships" xmlns:m="http://schemas.openxmlformats.org/officeDocument/2006/math" xmlns:v="urn:schemas-microsoft-com:vml" xmlns:wp14="http://schemas.microsoft.com/office/word/2010/wordprocessingDrawing" xmlns:wp="http://schemas.openxmlformats.org/drawingml/2006/wordprocessingDrawing" xmlns:w10="urn:schemas-microsoft-com:office:word" xmlns:w="http://schemas.openxmlformats.org/wordprocessingml/2006/main" xmlns:w14="http://schemas.microsoft.com/office/word/2010/wordml" xmlns:w15="http://schemas.microsoft.com/office/word/2012/wordml" xmlns:w16cex="http://schemas.microsoft.com/office/word/2018/wordml/cex" xmlns:w16cid="http://schemas.microsoft.com/office/word/2016/wordml/cid" xmlns:w16="http://schemas.microsoft.com/office/word/2018/wordml" xmlns:w16sdtdh="http://schemas.microsoft.com/office/word/2020/wordml/sdtdatahash" xmlns:w16se="http://schemas.microsoft.com/office/word/2015/wordml/symex" xmlns:wpg="http://schemas.microsoft.com/office/word/2010/wordprocessingGroup" xmlns:wpi="http://schemas.microsoft.com/office/word/2010/wordprocessingInk" xmlns:wne="http://schemas.microsoft.com/office/word/2006/wordml" xmlns:wps="http://schemas.microsoft.com/office/word/2010/wordprocessingShape" mc:Ignorable="w14 w15 w16se w16cid w16 w16cex w16sdtdh wp14">
   <w:footnote w:type="separator" w:id="-1">
     <w:p>
       <w:pPr>
@@ -15847,7 +16569,7 @@
 </file>
 
 <file path=word/header1.xml><?xml version="1.0" encoding="utf-8"?>
-<w:hdr xmlns:wpc="http://schemas.microsoft.com/office/word/2010/wordprocessingCanvas" xmlns:cx="http://schemas.microsoft.com/office/drawing/2014/chartex" xmlns:cx1="http://schemas.microsoft.com/office/drawing/2015/9/8/chartex" xmlns:cx2="http://schemas.microsoft.com/office/drawing/2015/10/21/chartex" xmlns:cx3="http://schemas.microsoft.com/office/drawing/2016/5/9/chartex" xmlns:cx4="http://schemas.microsoft.com/office/drawing/2016/5/10/chartex" xmlns:cx5="http://schemas.microsoft.com/office/drawing/2016/5/11/chartex" xmlns:cx6="http://schemas.microsoft.com/office/drawing/2016/5/12/chartex" xmlns:cx7="http://schemas.microsoft.com/office/drawing/2016/5/13/chartex" xmlns:cx8="http://schemas.microsoft.com/office/drawing/2016/5/14/chartex" xmlns:mc="http://schemas.openxmlformats.org/markup-compatibility/2006" xmlns:aink="http://schemas.microsoft.com/office/drawing/2016/ink" xmlns:am3d="http://schemas.microsoft.com/office/drawing/2017/model3d" xmlns:o="urn:schemas-microsoft-com:office:office" xmlns:oel="http://schemas.microsoft.com/office/2019/extlst" xmlns:r="http://schemas.openxmlformats.org/officeDocument/2006/relationships" xmlns:m="http://schemas.openxmlformats.org/officeDocument/2006/math" xmlns:v="urn:schemas-microsoft-com:vml" xmlns:wp14="http://schemas.microsoft.com/office/word/2010/wordprocessingDrawing" xmlns:wp="http://schemas.openxmlformats.org/drawingml/2006/wordprocessingDrawing" xmlns:w10="urn:schemas-microsoft-com:office:word" xmlns:w="http://schemas.openxmlformats.org/wordprocessingml/2006/main" xmlns:w14="http://schemas.microsoft.com/office/word/2010/wordml" xmlns:w15="http://schemas.microsoft.com/office/word/2012/wordml" xmlns:w16cex="http://schemas.microsoft.com/office/word/2018/wordml/cex" xmlns:w16cid="http://schemas.microsoft.com/office/word/2016/wordml/cid" xmlns:w16="http://schemas.microsoft.com/office/word/2018/wordml" xmlns:w16du="http://schemas.microsoft.com/office/word/2023/wordml/word16du" xmlns:w16sdtdh="http://schemas.microsoft.com/office/word/2020/wordml/sdtdatahash" xmlns:w16se="http://schemas.microsoft.com/office/word/2015/wordml/symex" xmlns:wpg="http://schemas.microsoft.com/office/word/2010/wordprocessingGroup" xmlns:wpi="http://schemas.microsoft.com/office/word/2010/wordprocessingInk" xmlns:wne="http://schemas.microsoft.com/office/word/2006/wordml" xmlns:wps="http://schemas.microsoft.com/office/word/2010/wordprocessingShape" mc:Ignorable="w14 w15 w16se w16cid w16 w16cex w16sdtdh w16du wp14">
+<w:hdr xmlns:wpc="http://schemas.microsoft.com/office/word/2010/wordprocessingCanvas" xmlns:cx="http://schemas.microsoft.com/office/drawing/2014/chartex" xmlns:cx1="http://schemas.microsoft.com/office/drawing/2015/9/8/chartex" xmlns:cx2="http://schemas.microsoft.com/office/drawing/2015/10/21/chartex" xmlns:cx3="http://schemas.microsoft.com/office/drawing/2016/5/9/chartex" xmlns:cx4="http://schemas.microsoft.com/office/drawing/2016/5/10/chartex" xmlns:cx5="http://schemas.microsoft.com/office/drawing/2016/5/11/chartex" xmlns:cx6="http://schemas.microsoft.com/office/drawing/2016/5/12/chartex" xmlns:cx7="http://schemas.microsoft.com/office/drawing/2016/5/13/chartex" xmlns:cx8="http://schemas.microsoft.com/office/drawing/2016/5/14/chartex" xmlns:mc="http://schemas.openxmlformats.org/markup-compatibility/2006" xmlns:aink="http://schemas.microsoft.com/office/drawing/2016/ink" xmlns:am3d="http://schemas.microsoft.com/office/drawing/2017/model3d" xmlns:o="urn:schemas-microsoft-com:office:office" xmlns:oel="http://schemas.microsoft.com/office/2019/extlst" xmlns:r="http://schemas.openxmlformats.org/officeDocument/2006/relationships" xmlns:m="http://schemas.openxmlformats.org/officeDocument/2006/math" xmlns:v="urn:schemas-microsoft-com:vml" xmlns:wp14="http://schemas.microsoft.com/office/word/2010/wordprocessingDrawing" xmlns:wp="http://schemas.openxmlformats.org/drawingml/2006/wordprocessingDrawing" xmlns:w10="urn:schemas-microsoft-com:office:word" xmlns:w="http://schemas.openxmlformats.org/wordprocessingml/2006/main" xmlns:w14="http://schemas.microsoft.com/office/word/2010/wordml" xmlns:w15="http://schemas.microsoft.com/office/word/2012/wordml" xmlns:w16cex="http://schemas.microsoft.com/office/word/2018/wordml/cex" xmlns:w16cid="http://schemas.microsoft.com/office/word/2016/wordml/cid" xmlns:w16="http://schemas.microsoft.com/office/word/2018/wordml" xmlns:w16sdtdh="http://schemas.microsoft.com/office/word/2020/wordml/sdtdatahash" xmlns:w16se="http://schemas.microsoft.com/office/word/2015/wordml/symex" xmlns:wpg="http://schemas.microsoft.com/office/word/2010/wordprocessingGroup" xmlns:wpi="http://schemas.microsoft.com/office/word/2010/wordprocessingInk" xmlns:wne="http://schemas.microsoft.com/office/word/2006/wordml" xmlns:wps="http://schemas.microsoft.com/office/word/2010/wordprocessingShape" mc:Ignorable="w14 w15 w16se w16cid w16 w16cex w16sdtdh wp14">
   <w:p>
     <w:pPr>
       <w:spacing w:after="0" w:line="240" w:lineRule="auto"/>
@@ -15914,7 +16636,7 @@
         <w:sz w:val="16"/>
         <w:szCs w:val="16"/>
       </w:rPr>
-      <w:t>FEBRUARY</w:t>
+      <w:t>APRIL</w:t>
     </w:r>
     <w:r>
       <w:rPr>
@@ -15925,7 +16647,7 @@
         <w:sz w:val="16"/>
         <w:szCs w:val="16"/>
       </w:rPr>
-      <w:t>SEPTEMBER</w:t>
+      <w:t xml:space="preserve"> 202</w:t>
     </w:r>
     <w:r>
       <w:rPr>
@@ -15936,7 +16658,7 @@
         <w:sz w:val="16"/>
         <w:szCs w:val="16"/>
       </w:rPr>
-      <w:t xml:space="preserve"> 2023</w:t>
+      <w:t>4</w:t>
     </w:r>
     <w:r>
       <w:rPr>
@@ -16114,7 +16836,7 @@
 </file>
 
 <file path=word/numbering.xml><?xml version="1.0" encoding="utf-8"?>
-<w:numbering xmlns:wpc="http://schemas.microsoft.com/office/word/2010/wordprocessingCanvas" xmlns:cx="http://schemas.microsoft.com/office/drawing/2014/chartex" xmlns:cx1="http://schemas.microsoft.com/office/drawing/2015/9/8/chartex" xmlns:cx2="http://schemas.microsoft.com/office/drawing/2015/10/21/chartex" xmlns:cx3="http://schemas.microsoft.com/office/drawing/2016/5/9/chartex" xmlns:cx4="http://schemas.microsoft.com/office/drawing/2016/5/10/chartex" xmlns:cx5="http://schemas.microsoft.com/office/drawing/2016/5/11/chartex" xmlns:cx6="http://schemas.microsoft.com/office/drawing/2016/5/12/chartex" xmlns:cx7="http://schemas.microsoft.com/office/drawing/2016/5/13/chartex" xmlns:cx8="http://schemas.microsoft.com/office/drawing/2016/5/14/chartex" xmlns:mc="http://schemas.openxmlformats.org/markup-compatibility/2006" xmlns:aink="http://schemas.microsoft.com/office/drawing/2016/ink" xmlns:am3d="http://schemas.microsoft.com/office/drawing/2017/model3d" xmlns:o="urn:schemas-microsoft-com:office:office" xmlns:oel="http://schemas.microsoft.com/office/2019/extlst" xmlns:r="http://schemas.openxmlformats.org/officeDocument/2006/relationships" xmlns:m="http://schemas.openxmlformats.org/officeDocument/2006/math" xmlns:v="urn:schemas-microsoft-com:vml" xmlns:wp14="http://schemas.microsoft.com/office/word/2010/wordprocessingDrawing" xmlns:wp="http://schemas.openxmlformats.org/drawingml/2006/wordprocessingDrawing" xmlns:w10="urn:schemas-microsoft-com:office:word" xmlns:w="http://schemas.openxmlformats.org/wordprocessingml/2006/main" xmlns:w14="http://schemas.microsoft.com/office/word/2010/wordml" xmlns:w15="http://schemas.microsoft.com/office/word/2012/wordml" xmlns:w16cex="http://schemas.microsoft.com/office/word/2018/wordml/cex" xmlns:w16cid="http://schemas.microsoft.com/office/word/2016/wordml/cid" xmlns:w16="http://schemas.microsoft.com/office/word/2018/wordml" xmlns:w16du="http://schemas.microsoft.com/office/word/2023/wordml/word16du" xmlns:w16sdtdh="http://schemas.microsoft.com/office/word/2020/wordml/sdtdatahash" xmlns:w16se="http://schemas.microsoft.com/office/word/2015/wordml/symex" xmlns:wpg="http://schemas.microsoft.com/office/word/2010/wordprocessingGroup" xmlns:wpi="http://schemas.microsoft.com/office/word/2010/wordprocessingInk" xmlns:wne="http://schemas.microsoft.com/office/word/2006/wordml" xmlns:wps="http://schemas.microsoft.com/office/word/2010/wordprocessingShape" mc:Ignorable="w14 w15 w16se w16cid w16 w16cex w16sdtdh w16du wp14">
+<w:numbering xmlns:wpc="http://schemas.microsoft.com/office/word/2010/wordprocessingCanvas" xmlns:cx="http://schemas.microsoft.com/office/drawing/2014/chartex" xmlns:cx1="http://schemas.microsoft.com/office/drawing/2015/9/8/chartex" xmlns:cx2="http://schemas.microsoft.com/office/drawing/2015/10/21/chartex" xmlns:cx3="http://schemas.microsoft.com/office/drawing/2016/5/9/chartex" xmlns:cx4="http://schemas.microsoft.com/office/drawing/2016/5/10/chartex" xmlns:cx5="http://schemas.microsoft.com/office/drawing/2016/5/11/chartex" xmlns:cx6="http://schemas.microsoft.com/office/drawing/2016/5/12/chartex" xmlns:cx7="http://schemas.microsoft.com/office/drawing/2016/5/13/chartex" xmlns:cx8="http://schemas.microsoft.com/office/drawing/2016/5/14/chartex" xmlns:mc="http://schemas.openxmlformats.org/markup-compatibility/2006" xmlns:aink="http://schemas.microsoft.com/office/drawing/2016/ink" xmlns:am3d="http://schemas.microsoft.com/office/drawing/2017/model3d" xmlns:o="urn:schemas-microsoft-com:office:office" xmlns:oel="http://schemas.microsoft.com/office/2019/extlst" xmlns:r="http://schemas.openxmlformats.org/officeDocument/2006/relationships" xmlns:m="http://schemas.openxmlformats.org/officeDocument/2006/math" xmlns:v="urn:schemas-microsoft-com:vml" xmlns:wp14="http://schemas.microsoft.com/office/word/2010/wordprocessingDrawing" xmlns:wp="http://schemas.openxmlformats.org/drawingml/2006/wordprocessingDrawing" xmlns:w10="urn:schemas-microsoft-com:office:word" xmlns:w="http://schemas.openxmlformats.org/wordprocessingml/2006/main" xmlns:w14="http://schemas.microsoft.com/office/word/2010/wordml" xmlns:w15="http://schemas.microsoft.com/office/word/2012/wordml" xmlns:w16cex="http://schemas.microsoft.com/office/word/2018/wordml/cex" xmlns:w16cid="http://schemas.microsoft.com/office/word/2016/wordml/cid" xmlns:w16="http://schemas.microsoft.com/office/word/2018/wordml" xmlns:w16sdtdh="http://schemas.microsoft.com/office/word/2020/wordml/sdtdatahash" xmlns:w16se="http://schemas.microsoft.com/office/word/2015/wordml/symex" xmlns:wpg="http://schemas.microsoft.com/office/word/2010/wordprocessingGroup" xmlns:wpi="http://schemas.microsoft.com/office/word/2010/wordprocessingInk" xmlns:wne="http://schemas.microsoft.com/office/word/2006/wordml" xmlns:wps="http://schemas.microsoft.com/office/word/2010/wordprocessingShape" mc:Ignorable="w14 w15 w16se w16cid w16 w16cex w16sdtdh wp14">
   <w:abstractNum w:abstractNumId="0" w15:restartNumberingAfterBreak="0">
     <w:nsid w:val="00392B40"/>
     <w:multiLevelType w:val="multilevel"/>
@@ -17472,8 +18194,8 @@
   <w:abstractNum w:abstractNumId="14" w15:restartNumberingAfterBreak="0">
     <w:nsid w:val="414B1983"/>
     <w:multiLevelType w:val="hybridMultilevel"/>
-    <w:tmpl w:val="4ABC89FA"/>
-    <w:lvl w:ilvl="0" w:tplc="FFFFFFFF">
+    <w:tmpl w:val="03EE012E"/>
+    <w:lvl w:ilvl="0" w:tplc="BB4C06DE">
       <w:start w:val="1"/>
       <w:numFmt w:val="decimal"/>
       <w:lvlText w:val="%1."/>
@@ -17483,6 +18205,8 @@
       </w:pPr>
       <w:rPr>
         <w:rFonts w:hint="default"/>
+        <w:b w:val="0"/>
+        <w:bCs w:val="0"/>
       </w:rPr>
     </w:lvl>
     <w:lvl w:ilvl="1" w:tplc="FFFFFFFF">
@@ -18859,7 +19583,7 @@
 </file>
 
 <file path=word/styles.xml><?xml version="1.0" encoding="utf-8"?>
-<w:styles xmlns:mc="http://schemas.openxmlformats.org/markup-compatibility/2006" xmlns:r="http://schemas.openxmlformats.org/officeDocument/2006/relationships" xmlns:w="http://schemas.openxmlformats.org/wordprocessingml/2006/main" xmlns:w14="http://schemas.microsoft.com/office/word/2010/wordml" xmlns:w15="http://schemas.microsoft.com/office/word/2012/wordml" xmlns:w16cex="http://schemas.microsoft.com/office/word/2018/wordml/cex" xmlns:w16cid="http://schemas.microsoft.com/office/word/2016/wordml/cid" xmlns:w16="http://schemas.microsoft.com/office/word/2018/wordml" xmlns:w16du="http://schemas.microsoft.com/office/word/2023/wordml/word16du" xmlns:w16sdtdh="http://schemas.microsoft.com/office/word/2020/wordml/sdtdatahash" xmlns:w16se="http://schemas.microsoft.com/office/word/2015/wordml/symex" mc:Ignorable="w14 w15 w16se w16cid w16 w16cex w16sdtdh w16du">
+<w:styles xmlns:mc="http://schemas.openxmlformats.org/markup-compatibility/2006" xmlns:r="http://schemas.openxmlformats.org/officeDocument/2006/relationships" xmlns:w="http://schemas.openxmlformats.org/wordprocessingml/2006/main" xmlns:w14="http://schemas.microsoft.com/office/word/2010/wordml" xmlns:w15="http://schemas.microsoft.com/office/word/2012/wordml" xmlns:w16cex="http://schemas.microsoft.com/office/word/2018/wordml/cex" xmlns:w16cid="http://schemas.microsoft.com/office/word/2016/wordml/cid" xmlns:w16="http://schemas.microsoft.com/office/word/2018/wordml" xmlns:w16sdtdh="http://schemas.microsoft.com/office/word/2020/wordml/sdtdatahash" xmlns:w16se="http://schemas.microsoft.com/office/word/2015/wordml/symex" mc:Ignorable="w14 w15 w16se w16cid w16 w16cex w16sdtdh">
   <w:docDefaults>
     <w:rPrDefault>
       <w:rPr>
@@ -20294,6 +21018,17 @@
 </file>
 
 <file path=customXml/item1.xml><?xml version="1.0" encoding="utf-8"?>
+<p:properties xmlns:p="http://schemas.microsoft.com/office/2006/metadata/properties" xmlns:xsi="http://www.w3.org/2001/XMLSchema-instance" xmlns:pc="http://schemas.microsoft.com/office/infopath/2007/PartnerControls">
+  <documentManagement>
+    <TaxCatchAll xmlns="715913e6-4bf0-458f-8160-f18e142d04ff" xsi:nil="true"/>
+    <lcf76f155ced4ddcb4097134ff3c332f xmlns="e718a8af-5d48-45b1-a7fb-cef00c107a7a">
+      <Terms xmlns="http://schemas.microsoft.com/office/infopath/2007/PartnerControls"/>
+    </lcf76f155ced4ddcb4097134ff3c332f>
+  </documentManagement>
+</p:properties>
+</file>
+
+<file path=customXml/item2.xml><?xml version="1.0" encoding="utf-8"?>
 <ct:contentTypeSchema xmlns:ct="http://schemas.microsoft.com/office/2006/metadata/contentType" xmlns:ma="http://schemas.microsoft.com/office/2006/metadata/properties/metaAttributes" ct:_="" ma:_="" ma:contentTypeName="Document" ma:contentTypeID="0x0101001DC44D19606E8540AF995795CBBBCE63" ma:contentTypeVersion="16" ma:contentTypeDescription="Create a new document." ma:contentTypeScope="" ma:versionID="72518c49cc9021390dbba2958e7a3f0c">
   <xsd:schema xmlns:xsd="http://www.w3.org/2001/XMLSchema" xmlns:xs="http://www.w3.org/2001/XMLSchema" xmlns:p="http://schemas.microsoft.com/office/2006/metadata/properties" xmlns:ns2="e718a8af-5d48-45b1-a7fb-cef00c107a7a" xmlns:ns3="715913e6-4bf0-458f-8160-f18e142d04ff" targetNamespace="http://schemas.microsoft.com/office/2006/metadata/properties" ma:root="true" ma:fieldsID="175092e7cad6d6b91dac7c2ca96d6cf8" ns2:_="" ns3:_="">
     <xsd:import namespace="e718a8af-5d48-45b1-a7fb-cef00c107a7a"/>
@@ -20514,7 +21249,11 @@
 </ct:contentTypeSchema>
 </file>
 
-<file path=customXml/item2.xml><?xml version="1.0" encoding="utf-8"?>
+<file path=customXml/item3.xml><?xml version="1.0" encoding="utf-8"?>
+<b:Sources xmlns:b="http://schemas.openxmlformats.org/officeDocument/2006/bibliography" xmlns="http://schemas.openxmlformats.org/officeDocument/2006/bibliography" SelectedStyle="\APASixthEditionOfficeOnline.xsl" StyleName="APA" Version="6"/>
+</file>
+
+<file path=customXml/item4.xml><?xml version="1.0" encoding="utf-8"?>
 <?mso-contentType ?>
 <FormTemplates xmlns="http://schemas.microsoft.com/sharepoint/v3/contenttype/forms">
   <Display>DocumentLibraryForm</Display>
@@ -20523,22 +21262,18 @@
 </FormTemplates>
 </file>
 
-<file path=customXml/item3.xml><?xml version="1.0" encoding="utf-8"?>
-<p:properties xmlns:p="http://schemas.microsoft.com/office/2006/metadata/properties" xmlns:xsi="http://www.w3.org/2001/XMLSchema-instance" xmlns:pc="http://schemas.microsoft.com/office/infopath/2007/PartnerControls">
-  <documentManagement>
-    <TaxCatchAll xmlns="715913e6-4bf0-458f-8160-f18e142d04ff" xsi:nil="true"/>
-    <lcf76f155ced4ddcb4097134ff3c332f xmlns="e718a8af-5d48-45b1-a7fb-cef00c107a7a">
-      <Terms xmlns="http://schemas.microsoft.com/office/infopath/2007/PartnerControls"/>
-    </lcf76f155ced4ddcb4097134ff3c332f>
-  </documentManagement>
-</p:properties>
+<file path=customXml/itemProps1.xml><?xml version="1.0" encoding="utf-8"?>
+<ds:datastoreItem xmlns:ds="http://schemas.openxmlformats.org/officeDocument/2006/customXml" ds:itemID="{3A085C18-819E-4466-9494-DD461C39C2B0}">
+  <ds:schemaRefs>
+    <ds:schemaRef ds:uri="http://schemas.microsoft.com/office/2006/metadata/properties"/>
+    <ds:schemaRef ds:uri="http://schemas.microsoft.com/office/infopath/2007/PartnerControls"/>
+    <ds:schemaRef ds:uri="715913e6-4bf0-458f-8160-f18e142d04ff"/>
+    <ds:schemaRef ds:uri="e718a8af-5d48-45b1-a7fb-cef00c107a7a"/>
+  </ds:schemaRefs>
+</ds:datastoreItem>
 </file>
 
-<file path=customXml/item4.xml><?xml version="1.0" encoding="utf-8"?>
-<b:Sources xmlns:b="http://schemas.openxmlformats.org/officeDocument/2006/bibliography" xmlns="http://schemas.openxmlformats.org/officeDocument/2006/bibliography" SelectedStyle="\APASixthEditionOfficeOnline.xsl" StyleName="APA" Version="6"/>
-</file>
-
-<file path=customXml/itemProps1.xml><?xml version="1.0" encoding="utf-8"?>
+<file path=customXml/itemProps2.xml><?xml version="1.0" encoding="utf-8"?>
 <ds:datastoreItem xmlns:ds="http://schemas.openxmlformats.org/officeDocument/2006/customXml" ds:itemID="{F491AB3C-B572-4B1D-8920-68E18BF30305}">
   <ds:schemaRefs>
     <ds:schemaRef ds:uri="http://schemas.microsoft.com/office/2006/metadata/contentType"/>
@@ -20557,29 +21292,18 @@
 </ds:datastoreItem>
 </file>
 
-<file path=customXml/itemProps2.xml><?xml version="1.0" encoding="utf-8"?>
+<file path=customXml/itemProps3.xml><?xml version="1.0" encoding="utf-8"?>
+<ds:datastoreItem xmlns:ds="http://schemas.openxmlformats.org/officeDocument/2006/customXml" ds:itemID="{C438ADBA-56D5-474C-BF2C-97C24DDF66BD}">
+  <ds:schemaRefs>
+    <ds:schemaRef ds:uri="http://schemas.openxmlformats.org/officeDocument/2006/bibliography"/>
+  </ds:schemaRefs>
+</ds:datastoreItem>
+</file>
+
+<file path=customXml/itemProps4.xml><?xml version="1.0" encoding="utf-8"?>
 <ds:datastoreItem xmlns:ds="http://schemas.openxmlformats.org/officeDocument/2006/customXml" ds:itemID="{2585761D-1AE9-4796-83E7-A2FC381967AF}">
   <ds:schemaRefs>
     <ds:schemaRef ds:uri="http://schemas.microsoft.com/sharepoint/v3/contenttype/forms"/>
   </ds:schemaRefs>
 </ds:datastoreItem>
-</file>
-
-<file path=customXml/itemProps3.xml><?xml version="1.0" encoding="utf-8"?>
-<ds:datastoreItem xmlns:ds="http://schemas.openxmlformats.org/officeDocument/2006/customXml" ds:itemID="{3A085C18-819E-4466-9494-DD461C39C2B0}">
-  <ds:schemaRefs>
-    <ds:schemaRef ds:uri="http://schemas.microsoft.com/office/2006/metadata/properties"/>
-    <ds:schemaRef ds:uri="http://schemas.microsoft.com/office/infopath/2007/PartnerControls"/>
-    <ds:schemaRef ds:uri="715913e6-4bf0-458f-8160-f18e142d04ff"/>
-    <ds:schemaRef ds:uri="e718a8af-5d48-45b1-a7fb-cef00c107a7a"/>
-  </ds:schemaRefs>
-</ds:datastoreItem>
-</file>
-
-<file path=customXml/itemProps4.xml><?xml version="1.0" encoding="utf-8"?>
-<ds:datastoreItem xmlns:ds="http://schemas.openxmlformats.org/officeDocument/2006/customXml" ds:itemID="{C438ADBA-56D5-474C-BF2C-97C24DDF66BD}">
-  <ds:schemaRefs>
-    <ds:schemaRef ds:uri="http://schemas.openxmlformats.org/officeDocument/2006/bibliography"/>
-  </ds:schemaRefs>
-</ds:datastoreItem>
 </file>
--- a/Documentation/Working_Documents/Forest_Hub_Maker_Guide.docx
+++ b/Documentation/Working_Documents/Forest_Hub_Maker_Guide.docx
@@ -1,12 +1,12 @@
 
 <file path=word/document.xml><?xml version="1.0" encoding="utf-8"?>
-<w:document xmlns:wpc="http://schemas.microsoft.com/office/word/2010/wordprocessingCanvas" xmlns:cx="http://schemas.microsoft.com/office/drawing/2014/chartex" xmlns:cx1="http://schemas.microsoft.com/office/drawing/2015/9/8/chartex" xmlns:cx2="http://schemas.microsoft.com/office/drawing/2015/10/21/chartex" xmlns:cx3="http://schemas.microsoft.com/office/drawing/2016/5/9/chartex" xmlns:cx4="http://schemas.microsoft.com/office/drawing/2016/5/10/chartex" xmlns:cx5="http://schemas.microsoft.com/office/drawing/2016/5/11/chartex" xmlns:cx6="http://schemas.microsoft.com/office/drawing/2016/5/12/chartex" xmlns:cx7="http://schemas.microsoft.com/office/drawing/2016/5/13/chartex" xmlns:cx8="http://schemas.microsoft.com/office/drawing/2016/5/14/chartex" xmlns:mc="http://schemas.openxmlformats.org/markup-compatibility/2006" xmlns:aink="http://schemas.microsoft.com/office/drawing/2016/ink" xmlns:am3d="http://schemas.microsoft.com/office/drawing/2017/model3d" xmlns:o="urn:schemas-microsoft-com:office:office" xmlns:oel="http://schemas.microsoft.com/office/2019/extlst" xmlns:r="http://schemas.openxmlformats.org/officeDocument/2006/relationships" xmlns:m="http://schemas.openxmlformats.org/officeDocument/2006/math" xmlns:v="urn:schemas-microsoft-com:vml" xmlns:wp14="http://schemas.microsoft.com/office/word/2010/wordprocessingDrawing" xmlns:wp="http://schemas.openxmlformats.org/drawingml/2006/wordprocessingDrawing" xmlns:w10="urn:schemas-microsoft-com:office:word" xmlns:w="http://schemas.openxmlformats.org/wordprocessingml/2006/main" xmlns:w14="http://schemas.microsoft.com/office/word/2010/wordml" xmlns:w15="http://schemas.microsoft.com/office/word/2012/wordml" xmlns:w16cex="http://schemas.microsoft.com/office/word/2018/wordml/cex" xmlns:w16cid="http://schemas.microsoft.com/office/word/2016/wordml/cid" xmlns:w16="http://schemas.microsoft.com/office/word/2018/wordml" xmlns:w16sdtdh="http://schemas.microsoft.com/office/word/2020/wordml/sdtdatahash" xmlns:w16se="http://schemas.microsoft.com/office/word/2015/wordml/symex" xmlns:wpg="http://schemas.microsoft.com/office/word/2010/wordprocessingGroup" xmlns:wpi="http://schemas.microsoft.com/office/word/2010/wordprocessingInk" xmlns:wne="http://schemas.microsoft.com/office/word/2006/wordml" xmlns:wps="http://schemas.microsoft.com/office/word/2010/wordprocessingShape" mc:Ignorable="w14 w15 w16se w16cid w16 w16cex w16sdtdh wp14">
+<w:document xmlns:wpc="http://schemas.microsoft.com/office/word/2010/wordprocessingCanvas" xmlns:cx="http://schemas.microsoft.com/office/drawing/2014/chartex" xmlns:cx1="http://schemas.microsoft.com/office/drawing/2015/9/8/chartex" xmlns:cx2="http://schemas.microsoft.com/office/drawing/2015/10/21/chartex" xmlns:cx3="http://schemas.microsoft.com/office/drawing/2016/5/9/chartex" xmlns:cx4="http://schemas.microsoft.com/office/drawing/2016/5/10/chartex" xmlns:cx5="http://schemas.microsoft.com/office/drawing/2016/5/11/chartex" xmlns:cx6="http://schemas.microsoft.com/office/drawing/2016/5/12/chartex" xmlns:cx7="http://schemas.microsoft.com/office/drawing/2016/5/13/chartex" xmlns:cx8="http://schemas.microsoft.com/office/drawing/2016/5/14/chartex" xmlns:mc="http://schemas.openxmlformats.org/markup-compatibility/2006" xmlns:aink="http://schemas.microsoft.com/office/drawing/2016/ink" xmlns:am3d="http://schemas.microsoft.com/office/drawing/2017/model3d" xmlns:o="urn:schemas-microsoft-com:office:office" xmlns:oel="http://schemas.microsoft.com/office/2019/extlst" xmlns:r="http://schemas.openxmlformats.org/officeDocument/2006/relationships" xmlns:m="http://schemas.openxmlformats.org/officeDocument/2006/math" xmlns:v="urn:schemas-microsoft-com:vml" xmlns:wp14="http://schemas.microsoft.com/office/word/2010/wordprocessingDrawing" xmlns:wp="http://schemas.openxmlformats.org/drawingml/2006/wordprocessingDrawing" xmlns:w10="urn:schemas-microsoft-com:office:word" xmlns:w="http://schemas.openxmlformats.org/wordprocessingml/2006/main" xmlns:w14="http://schemas.microsoft.com/office/word/2010/wordml" xmlns:w15="http://schemas.microsoft.com/office/word/2012/wordml" xmlns:w16cex="http://schemas.microsoft.com/office/word/2018/wordml/cex" xmlns:w16cid="http://schemas.microsoft.com/office/word/2016/wordml/cid" xmlns:w16="http://schemas.microsoft.com/office/word/2018/wordml" xmlns:w16du="http://schemas.microsoft.com/office/word/2023/wordml/word16du" xmlns:w16sdtdh="http://schemas.microsoft.com/office/word/2020/wordml/sdtdatahash" xmlns:w16se="http://schemas.microsoft.com/office/word/2015/wordml/symex" xmlns:wpg="http://schemas.microsoft.com/office/word/2010/wordprocessingGroup" xmlns:wpi="http://schemas.microsoft.com/office/word/2010/wordprocessingInk" xmlns:wne="http://schemas.microsoft.com/office/word/2006/wordml" xmlns:wps="http://schemas.microsoft.com/office/word/2010/wordprocessingShape" mc:Ignorable="w14 w15 w16se w16cid w16 w16cex w16sdtdh w16du wp14">
   <w:body>
     <w:p>
       <w:pPr>
         <w:pStyle w:val="Heading1"/>
       </w:pPr>
-      <w:bookmarkStart w:id="0" w:name="_Toc164174033"/>
+      <w:bookmarkStart w:id="0" w:name="_Toc165297121"/>
       <w:r>
         <w:t>Overview</w:t>
       </w:r>
@@ -71,6 +71,8 @@
             <w:rPr>
               <w:noProof/>
               <w:kern w:val="2"/>
+              <w:sz w:val="24"/>
+              <w:szCs w:val="24"/>
               <w:lang w:eastAsia="en-CA"/>
               <w14:ligatures w14:val="standardContextual"/>
             </w:rPr>
@@ -84,7 +86,7 @@
           <w:r>
             <w:fldChar w:fldCharType="separate"/>
           </w:r>
-          <w:hyperlink w:anchor="_Toc164174033" w:history="1">
+          <w:hyperlink w:anchor="_Toc165297121" w:history="1">
             <w:r>
               <w:rPr>
                 <w:rStyle w:val="Hyperlink"/>
@@ -111,7 +113,7 @@
                 <w:noProof/>
                 <w:webHidden/>
               </w:rPr>
-              <w:instrText xml:space="preserve"> PAGEREF _Toc164174033 \h </w:instrText>
+              <w:instrText xml:space="preserve"> PAGEREF _Toc165297121 \h </w:instrText>
             </w:r>
             <w:r>
               <w:rPr>
@@ -151,11 +153,13 @@
             <w:rPr>
               <w:noProof/>
               <w:kern w:val="2"/>
+              <w:sz w:val="24"/>
+              <w:szCs w:val="24"/>
               <w:lang w:eastAsia="en-CA"/>
               <w14:ligatures w14:val="standardContextual"/>
             </w:rPr>
           </w:pPr>
-          <w:hyperlink w:anchor="_Toc164174034" w:history="1">
+          <w:hyperlink w:anchor="_Toc165297122" w:history="1">
             <w:r>
               <w:rPr>
                 <w:rStyle w:val="Hyperlink"/>
@@ -182,7 +186,7 @@
                 <w:noProof/>
                 <w:webHidden/>
               </w:rPr>
-              <w:instrText xml:space="preserve"> PAGEREF _Toc164174034 \h </w:instrText>
+              <w:instrText xml:space="preserve"> PAGEREF _Toc165297122 \h </w:instrText>
             </w:r>
             <w:r>
               <w:rPr>
@@ -222,11 +226,13 @@
             <w:rPr>
               <w:noProof/>
               <w:kern w:val="2"/>
+              <w:sz w:val="24"/>
+              <w:szCs w:val="24"/>
               <w:lang w:eastAsia="en-CA"/>
               <w14:ligatures w14:val="standardContextual"/>
             </w:rPr>
           </w:pPr>
-          <w:hyperlink w:anchor="_Toc164174035" w:history="1">
+          <w:hyperlink w:anchor="_Toc165297123" w:history="1">
             <w:r>
               <w:rPr>
                 <w:rStyle w:val="Hyperlink"/>
@@ -253,7 +259,7 @@
                 <w:noProof/>
                 <w:webHidden/>
               </w:rPr>
-              <w:instrText xml:space="preserve"> PAGEREF _Toc164174035 \h </w:instrText>
+              <w:instrText xml:space="preserve"> PAGEREF _Toc165297123 \h </w:instrText>
             </w:r>
             <w:r>
               <w:rPr>
@@ -293,11 +299,13 @@
             <w:rPr>
               <w:noProof/>
               <w:kern w:val="2"/>
+              <w:sz w:val="24"/>
+              <w:szCs w:val="24"/>
               <w:lang w:eastAsia="en-CA"/>
               <w14:ligatures w14:val="standardContextual"/>
             </w:rPr>
           </w:pPr>
-          <w:hyperlink w:anchor="_Toc164174036" w:history="1">
+          <w:hyperlink w:anchor="_Toc165297124" w:history="1">
             <w:r>
               <w:rPr>
                 <w:rStyle w:val="Hyperlink"/>
@@ -324,7 +332,7 @@
                 <w:noProof/>
                 <w:webHidden/>
               </w:rPr>
-              <w:instrText xml:space="preserve"> PAGEREF _Toc164174036 \h </w:instrText>
+              <w:instrText xml:space="preserve"> PAGEREF _Toc165297124 \h </w:instrText>
             </w:r>
             <w:r>
               <w:rPr>
@@ -364,11 +372,13 @@
             <w:rPr>
               <w:noProof/>
               <w:kern w:val="2"/>
+              <w:sz w:val="24"/>
+              <w:szCs w:val="24"/>
               <w:lang w:eastAsia="en-CA"/>
               <w14:ligatures w14:val="standardContextual"/>
             </w:rPr>
           </w:pPr>
-          <w:hyperlink w:anchor="_Toc164174037" w:history="1">
+          <w:hyperlink w:anchor="_Toc165297125" w:history="1">
             <w:r>
               <w:rPr>
                 <w:rStyle w:val="Hyperlink"/>
@@ -395,7 +405,7 @@
                 <w:noProof/>
                 <w:webHidden/>
               </w:rPr>
-              <w:instrText xml:space="preserve"> PAGEREF _Toc164174037 \h </w:instrText>
+              <w:instrText xml:space="preserve"> PAGEREF _Toc165297125 \h </w:instrText>
             </w:r>
             <w:r>
               <w:rPr>
@@ -435,11 +445,13 @@
             <w:rPr>
               <w:noProof/>
               <w:kern w:val="2"/>
+              <w:sz w:val="24"/>
+              <w:szCs w:val="24"/>
               <w:lang w:eastAsia="en-CA"/>
               <w14:ligatures w14:val="standardContextual"/>
             </w:rPr>
           </w:pPr>
-          <w:hyperlink w:anchor="_Toc164174038" w:history="1">
+          <w:hyperlink w:anchor="_Toc165297126" w:history="1">
             <w:r>
               <w:rPr>
                 <w:rStyle w:val="Hyperlink"/>
@@ -466,7 +478,7 @@
                 <w:noProof/>
                 <w:webHidden/>
               </w:rPr>
-              <w:instrText xml:space="preserve"> PAGEREF _Toc164174038 \h </w:instrText>
+              <w:instrText xml:space="preserve"> PAGEREF _Toc165297126 \h </w:instrText>
             </w:r>
             <w:r>
               <w:rPr>
@@ -506,11 +518,13 @@
             <w:rPr>
               <w:noProof/>
               <w:kern w:val="2"/>
+              <w:sz w:val="24"/>
+              <w:szCs w:val="24"/>
               <w:lang w:eastAsia="en-CA"/>
               <w14:ligatures w14:val="standardContextual"/>
             </w:rPr>
           </w:pPr>
-          <w:hyperlink w:anchor="_Toc164174039" w:history="1">
+          <w:hyperlink w:anchor="_Toc165297127" w:history="1">
             <w:r>
               <w:rPr>
                 <w:rStyle w:val="Hyperlink"/>
@@ -538,7 +552,7 @@
                 <w:noProof/>
                 <w:webHidden/>
               </w:rPr>
-              <w:instrText xml:space="preserve"> PAGEREF _Toc164174039 \h </w:instrText>
+              <w:instrText xml:space="preserve"> PAGEREF _Toc165297127 \h </w:instrText>
             </w:r>
             <w:r>
               <w:rPr>
@@ -578,11 +592,13 @@
             <w:rPr>
               <w:noProof/>
               <w:kern w:val="2"/>
+              <w:sz w:val="24"/>
+              <w:szCs w:val="24"/>
               <w:lang w:eastAsia="en-CA"/>
               <w14:ligatures w14:val="standardContextual"/>
             </w:rPr>
           </w:pPr>
-          <w:hyperlink w:anchor="_Toc164174040" w:history="1">
+          <w:hyperlink w:anchor="_Toc165297128" w:history="1">
             <w:r>
               <w:rPr>
                 <w:rStyle w:val="Hyperlink"/>
@@ -610,7 +626,7 @@
                 <w:noProof/>
                 <w:webHidden/>
               </w:rPr>
-              <w:instrText xml:space="preserve"> PAGEREF _Toc164174040 \h </w:instrText>
+              <w:instrText xml:space="preserve"> PAGEREF _Toc165297128 \h </w:instrText>
             </w:r>
             <w:r>
               <w:rPr>
@@ -650,17 +666,19 @@
             <w:rPr>
               <w:noProof/>
               <w:kern w:val="2"/>
+              <w:sz w:val="24"/>
+              <w:szCs w:val="24"/>
               <w:lang w:eastAsia="en-CA"/>
               <w14:ligatures w14:val="standardContextual"/>
             </w:rPr>
           </w:pPr>
-          <w:hyperlink w:anchor="_Toc164174041" w:history="1">
+          <w:hyperlink w:anchor="_Toc165297129" w:history="1">
             <w:r>
               <w:rPr>
                 <w:rStyle w:val="Hyperlink"/>
                 <w:noProof/>
               </w:rPr>
-              <w:t>3D Printing Guide</w:t>
+              <w:t>Custom PCB Guide</w:t>
             </w:r>
             <w:r>
               <w:rPr>
@@ -681,7 +699,7 @@
                 <w:noProof/>
                 <w:webHidden/>
               </w:rPr>
-              <w:instrText xml:space="preserve"> PAGEREF _Toc164174041 \h </w:instrText>
+              <w:instrText xml:space="preserve"> PAGEREF _Toc165297129 \h </w:instrText>
             </w:r>
             <w:r>
               <w:rPr>
@@ -721,17 +739,20 @@
             <w:rPr>
               <w:noProof/>
               <w:kern w:val="2"/>
+              <w:sz w:val="24"/>
+              <w:szCs w:val="24"/>
               <w:lang w:eastAsia="en-CA"/>
               <w14:ligatures w14:val="standardContextual"/>
             </w:rPr>
           </w:pPr>
-          <w:hyperlink w:anchor="_Toc164174042" w:history="1">
+          <w:hyperlink w:anchor="_Toc165297130" w:history="1">
             <w:r>
               <w:rPr>
                 <w:rStyle w:val="Hyperlink"/>
                 <w:noProof/>
-              </w:rPr>
-              <w:t>3D Printing Summary</w:t>
+                <w:lang w:val="en-US"/>
+              </w:rPr>
+              <w:t>Ordering the Custom PCB</w:t>
             </w:r>
             <w:r>
               <w:rPr>
@@ -752,7 +773,7 @@
                 <w:noProof/>
                 <w:webHidden/>
               </w:rPr>
-              <w:instrText xml:space="preserve"> PAGEREF _Toc164174042 \h </w:instrText>
+              <w:instrText xml:space="preserve"> PAGEREF _Toc165297130 \h </w:instrText>
             </w:r>
             <w:r>
               <w:rPr>
@@ -773,6 +794,79 @@
                 <w:webHidden/>
               </w:rPr>
               <w:t>6</w:t>
+            </w:r>
+            <w:r>
+              <w:rPr>
+                <w:noProof/>
+                <w:webHidden/>
+              </w:rPr>
+              <w:fldChar w:fldCharType="end"/>
+            </w:r>
+          </w:hyperlink>
+        </w:p>
+        <w:p>
+          <w:pPr>
+            <w:pStyle w:val="TOC1"/>
+            <w:tabs>
+              <w:tab w:val="right" w:leader="dot" w:pos="9350"/>
+            </w:tabs>
+            <w:rPr>
+              <w:noProof/>
+              <w:kern w:val="2"/>
+              <w:sz w:val="24"/>
+              <w:szCs w:val="24"/>
+              <w:lang w:eastAsia="en-CA"/>
+              <w14:ligatures w14:val="standardContextual"/>
+            </w:rPr>
+          </w:pPr>
+          <w:hyperlink w:anchor="_Toc165297131" w:history="1">
+            <w:r>
+              <w:rPr>
+                <w:rStyle w:val="Hyperlink"/>
+                <w:noProof/>
+              </w:rPr>
+              <w:t>3D Printing Guide</w:t>
+            </w:r>
+            <w:r>
+              <w:rPr>
+                <w:noProof/>
+                <w:webHidden/>
+              </w:rPr>
+              <w:tab/>
+            </w:r>
+            <w:r>
+              <w:rPr>
+                <w:noProof/>
+                <w:webHidden/>
+              </w:rPr>
+              <w:fldChar w:fldCharType="begin"/>
+            </w:r>
+            <w:r>
+              <w:rPr>
+                <w:noProof/>
+                <w:webHidden/>
+              </w:rPr>
+              <w:instrText xml:space="preserve"> PAGEREF _Toc165297131 \h </w:instrText>
+            </w:r>
+            <w:r>
+              <w:rPr>
+                <w:noProof/>
+                <w:webHidden/>
+              </w:rPr>
+            </w:r>
+            <w:r>
+              <w:rPr>
+                <w:noProof/>
+                <w:webHidden/>
+              </w:rPr>
+              <w:fldChar w:fldCharType="separate"/>
+            </w:r>
+            <w:r>
+              <w:rPr>
+                <w:noProof/>
+                <w:webHidden/>
+              </w:rPr>
+              <w:t>7</w:t>
             </w:r>
             <w:r>
               <w:rPr>
@@ -792,17 +886,19 @@
             <w:rPr>
               <w:noProof/>
               <w:kern w:val="2"/>
+              <w:sz w:val="24"/>
+              <w:szCs w:val="24"/>
               <w:lang w:eastAsia="en-CA"/>
               <w14:ligatures w14:val="standardContextual"/>
             </w:rPr>
           </w:pPr>
-          <w:hyperlink w:anchor="_Toc164174043" w:history="1">
+          <w:hyperlink w:anchor="_Toc165297132" w:history="1">
             <w:r>
               <w:rPr>
                 <w:rStyle w:val="Hyperlink"/>
                 <w:noProof/>
               </w:rPr>
-              <w:t>3D Printing Settings</w:t>
+              <w:t>3D Printing Summary</w:t>
             </w:r>
             <w:r>
               <w:rPr>
@@ -823,7 +919,7 @@
                 <w:noProof/>
                 <w:webHidden/>
               </w:rPr>
-              <w:instrText xml:space="preserve"> PAGEREF _Toc164174043 \h </w:instrText>
+              <w:instrText xml:space="preserve"> PAGEREF _Toc165297132 \h </w:instrText>
             </w:r>
             <w:r>
               <w:rPr>
@@ -843,7 +939,7 @@
                 <w:noProof/>
                 <w:webHidden/>
               </w:rPr>
-              <w:t>6</w:t>
+              <w:t>7</w:t>
             </w:r>
             <w:r>
               <w:rPr>
@@ -863,17 +959,19 @@
             <w:rPr>
               <w:noProof/>
               <w:kern w:val="2"/>
+              <w:sz w:val="24"/>
+              <w:szCs w:val="24"/>
               <w:lang w:eastAsia="en-CA"/>
               <w14:ligatures w14:val="standardContextual"/>
             </w:rPr>
           </w:pPr>
-          <w:hyperlink w:anchor="_Toc164174044" w:history="1">
+          <w:hyperlink w:anchor="_Toc165297133" w:history="1">
             <w:r>
               <w:rPr>
                 <w:rStyle w:val="Hyperlink"/>
                 <w:noProof/>
               </w:rPr>
-              <w:t>Post-Processing</w:t>
+              <w:t>3D Printing Settings</w:t>
             </w:r>
             <w:r>
               <w:rPr>
@@ -894,7 +992,7 @@
                 <w:noProof/>
                 <w:webHidden/>
               </w:rPr>
-              <w:instrText xml:space="preserve"> PAGEREF _Toc164174044 \h </w:instrText>
+              <w:instrText xml:space="preserve"> PAGEREF _Toc165297133 \h </w:instrText>
             </w:r>
             <w:r>
               <w:rPr>
@@ -914,7 +1012,7 @@
                 <w:noProof/>
                 <w:webHidden/>
               </w:rPr>
-              <w:t>6</w:t>
+              <w:t>7</w:t>
             </w:r>
             <w:r>
               <w:rPr>
@@ -934,16 +1032,91 @@
             <w:rPr>
               <w:noProof/>
               <w:kern w:val="2"/>
+              <w:sz w:val="24"/>
+              <w:szCs w:val="24"/>
               <w:lang w:eastAsia="en-CA"/>
               <w14:ligatures w14:val="standardContextual"/>
             </w:rPr>
           </w:pPr>
-          <w:hyperlink w:anchor="_Toc164174045" w:history="1">
+          <w:hyperlink w:anchor="_Toc165297134" w:history="1">
             <w:r>
               <w:rPr>
                 <w:rStyle w:val="Hyperlink"/>
                 <w:noProof/>
               </w:rPr>
+              <w:t>Post-Processing</w:t>
+            </w:r>
+            <w:r>
+              <w:rPr>
+                <w:noProof/>
+                <w:webHidden/>
+              </w:rPr>
+              <w:tab/>
+            </w:r>
+            <w:r>
+              <w:rPr>
+                <w:noProof/>
+                <w:webHidden/>
+              </w:rPr>
+              <w:fldChar w:fldCharType="begin"/>
+            </w:r>
+            <w:r>
+              <w:rPr>
+                <w:noProof/>
+                <w:webHidden/>
+              </w:rPr>
+              <w:instrText xml:space="preserve"> PAGEREF _Toc165297134 \h </w:instrText>
+            </w:r>
+            <w:r>
+              <w:rPr>
+                <w:noProof/>
+                <w:webHidden/>
+              </w:rPr>
+            </w:r>
+            <w:r>
+              <w:rPr>
+                <w:noProof/>
+                <w:webHidden/>
+              </w:rPr>
+              <w:fldChar w:fldCharType="separate"/>
+            </w:r>
+            <w:r>
+              <w:rPr>
+                <w:noProof/>
+                <w:webHidden/>
+              </w:rPr>
+              <w:t>7</w:t>
+            </w:r>
+            <w:r>
+              <w:rPr>
+                <w:noProof/>
+                <w:webHidden/>
+              </w:rPr>
+              <w:fldChar w:fldCharType="end"/>
+            </w:r>
+          </w:hyperlink>
+        </w:p>
+        <w:p>
+          <w:pPr>
+            <w:pStyle w:val="TOC2"/>
+            <w:tabs>
+              <w:tab w:val="right" w:leader="dot" w:pos="9350"/>
+            </w:tabs>
+            <w:rPr>
+              <w:noProof/>
+              <w:kern w:val="2"/>
+              <w:sz w:val="24"/>
+              <w:szCs w:val="24"/>
+              <w:lang w:eastAsia="en-CA"/>
+              <w14:ligatures w14:val="standardContextual"/>
+            </w:rPr>
+          </w:pPr>
+          <w:hyperlink w:anchor="_Toc165297135" w:history="1">
+            <w:r>
+              <w:rPr>
+                <w:rStyle w:val="Hyperlink"/>
+                <w:noProof/>
+              </w:rPr>
               <w:t>Examples of Quality Prints</w:t>
             </w:r>
             <w:r>
@@ -965,7 +1138,7 @@
                 <w:noProof/>
                 <w:webHidden/>
               </w:rPr>
-              <w:instrText xml:space="preserve"> PAGEREF _Toc164174045 \h </w:instrText>
+              <w:instrText xml:space="preserve"> PAGEREF _Toc165297135 \h </w:instrText>
             </w:r>
             <w:r>
               <w:rPr>
@@ -985,7 +1158,7 @@
                 <w:noProof/>
                 <w:webHidden/>
               </w:rPr>
-              <w:t>6</w:t>
+              <w:t>7</w:t>
             </w:r>
             <w:r>
               <w:rPr>
@@ -1005,11 +1178,13 @@
             <w:rPr>
               <w:noProof/>
               <w:kern w:val="2"/>
+              <w:sz w:val="24"/>
+              <w:szCs w:val="24"/>
               <w:lang w:eastAsia="en-CA"/>
               <w14:ligatures w14:val="standardContextual"/>
             </w:rPr>
           </w:pPr>
-          <w:hyperlink w:anchor="_Toc164174046" w:history="1">
+          <w:hyperlink w:anchor="_Toc165297136" w:history="1">
             <w:r>
               <w:rPr>
                 <w:rStyle w:val="Hyperlink"/>
@@ -1036,7 +1211,7 @@
                 <w:noProof/>
                 <w:webHidden/>
               </w:rPr>
-              <w:instrText xml:space="preserve"> PAGEREF _Toc164174046 \h </w:instrText>
+              <w:instrText xml:space="preserve"> PAGEREF _Toc165297136 \h </w:instrText>
             </w:r>
             <w:r>
               <w:rPr>
@@ -1056,7 +1231,7 @@
                 <w:noProof/>
                 <w:webHidden/>
               </w:rPr>
-              <w:t>7</w:t>
+              <w:t>8</w:t>
             </w:r>
             <w:r>
               <w:rPr>
@@ -1076,11 +1251,13 @@
             <w:rPr>
               <w:noProof/>
               <w:kern w:val="2"/>
+              <w:sz w:val="24"/>
+              <w:szCs w:val="24"/>
               <w:lang w:eastAsia="en-CA"/>
               <w14:ligatures w14:val="standardContextual"/>
             </w:rPr>
           </w:pPr>
-          <w:hyperlink w:anchor="_Toc164174047" w:history="1">
+          <w:hyperlink w:anchor="_Toc165297137" w:history="1">
             <w:r>
               <w:rPr>
                 <w:rStyle w:val="Hyperlink"/>
@@ -1107,7 +1284,7 @@
                 <w:noProof/>
                 <w:webHidden/>
               </w:rPr>
-              <w:instrText xml:space="preserve"> PAGEREF _Toc164174047 \h </w:instrText>
+              <w:instrText xml:space="preserve"> PAGEREF _Toc165297137 \h </w:instrText>
             </w:r>
             <w:r>
               <w:rPr>
@@ -1127,7 +1304,7 @@
                 <w:noProof/>
                 <w:webHidden/>
               </w:rPr>
-              <w:t>7</w:t>
+              <w:t>8</w:t>
             </w:r>
             <w:r>
               <w:rPr>
@@ -1147,11 +1324,13 @@
             <w:rPr>
               <w:noProof/>
               <w:kern w:val="2"/>
+              <w:sz w:val="24"/>
+              <w:szCs w:val="24"/>
               <w:lang w:eastAsia="en-CA"/>
               <w14:ligatures w14:val="standardContextual"/>
             </w:rPr>
           </w:pPr>
-          <w:hyperlink w:anchor="_Toc164174048" w:history="1">
+          <w:hyperlink w:anchor="_Toc165297138" w:history="1">
             <w:r>
               <w:rPr>
                 <w:rStyle w:val="Hyperlink"/>
@@ -1178,7 +1357,7 @@
                 <w:noProof/>
                 <w:webHidden/>
               </w:rPr>
-              <w:instrText xml:space="preserve"> PAGEREF _Toc164174048 \h </w:instrText>
+              <w:instrText xml:space="preserve"> PAGEREF _Toc165297138 \h </w:instrText>
             </w:r>
             <w:r>
               <w:rPr>
@@ -1198,7 +1377,7 @@
                 <w:noProof/>
                 <w:webHidden/>
               </w:rPr>
-              <w:t>7</w:t>
+              <w:t>8</w:t>
             </w:r>
             <w:r>
               <w:rPr>
@@ -1218,11 +1397,13 @@
             <w:rPr>
               <w:noProof/>
               <w:kern w:val="2"/>
+              <w:sz w:val="24"/>
+              <w:szCs w:val="24"/>
               <w:lang w:eastAsia="en-CA"/>
               <w14:ligatures w14:val="standardContextual"/>
             </w:rPr>
           </w:pPr>
-          <w:hyperlink w:anchor="_Toc164174049" w:history="1">
+          <w:hyperlink w:anchor="_Toc165297139" w:history="1">
             <w:r>
               <w:rPr>
                 <w:rStyle w:val="Hyperlink"/>
@@ -1249,7 +1430,7 @@
                 <w:noProof/>
                 <w:webHidden/>
               </w:rPr>
-              <w:instrText xml:space="preserve"> PAGEREF _Toc164174049 \h </w:instrText>
+              <w:instrText xml:space="preserve"> PAGEREF _Toc165297139 \h </w:instrText>
             </w:r>
             <w:r>
               <w:rPr>
@@ -1269,7 +1450,7 @@
                 <w:noProof/>
                 <w:webHidden/>
               </w:rPr>
-              <w:t>9</w:t>
+              <w:t>10</w:t>
             </w:r>
             <w:r>
               <w:rPr>
@@ -1289,11 +1470,13 @@
             <w:rPr>
               <w:noProof/>
               <w:kern w:val="2"/>
+              <w:sz w:val="24"/>
+              <w:szCs w:val="24"/>
               <w:lang w:eastAsia="en-CA"/>
               <w14:ligatures w14:val="standardContextual"/>
             </w:rPr>
           </w:pPr>
-          <w:hyperlink w:anchor="_Toc164174050" w:history="1">
+          <w:hyperlink w:anchor="_Toc165297140" w:history="1">
             <w:r>
               <w:rPr>
                 <w:rStyle w:val="Hyperlink"/>
@@ -1320,7 +1503,7 @@
                 <w:noProof/>
                 <w:webHidden/>
               </w:rPr>
-              <w:instrText xml:space="preserve"> PAGEREF _Toc164174050 \h </w:instrText>
+              <w:instrText xml:space="preserve"> PAGEREF _Toc165297140 \h </w:instrText>
             </w:r>
             <w:r>
               <w:rPr>
@@ -1340,7 +1523,7 @@
                 <w:noProof/>
                 <w:webHidden/>
               </w:rPr>
-              <w:t>9</w:t>
+              <w:t>10</w:t>
             </w:r>
             <w:r>
               <w:rPr>
@@ -1360,11 +1543,13 @@
             <w:rPr>
               <w:noProof/>
               <w:kern w:val="2"/>
+              <w:sz w:val="24"/>
+              <w:szCs w:val="24"/>
               <w:lang w:eastAsia="en-CA"/>
               <w14:ligatures w14:val="standardContextual"/>
             </w:rPr>
           </w:pPr>
-          <w:hyperlink w:anchor="_Toc164174051" w:history="1">
+          <w:hyperlink w:anchor="_Toc165297141" w:history="1">
             <w:r>
               <w:rPr>
                 <w:rStyle w:val="Hyperlink"/>
@@ -1391,7 +1576,7 @@
                 <w:noProof/>
                 <w:webHidden/>
               </w:rPr>
-              <w:instrText xml:space="preserve"> PAGEREF _Toc164174051 \h </w:instrText>
+              <w:instrText xml:space="preserve"> PAGEREF _Toc165297141 \h </w:instrText>
             </w:r>
             <w:r>
               <w:rPr>
@@ -1411,7 +1596,7 @@
                 <w:noProof/>
                 <w:webHidden/>
               </w:rPr>
-              <w:t>10</w:t>
+              <w:t>11</w:t>
             </w:r>
             <w:r>
               <w:rPr>
@@ -1431,11 +1616,13 @@
             <w:rPr>
               <w:noProof/>
               <w:kern w:val="2"/>
+              <w:sz w:val="24"/>
+              <w:szCs w:val="24"/>
               <w:lang w:eastAsia="en-CA"/>
               <w14:ligatures w14:val="standardContextual"/>
             </w:rPr>
           </w:pPr>
-          <w:hyperlink w:anchor="_Toc164174052" w:history="1">
+          <w:hyperlink w:anchor="_Toc165297142" w:history="1">
             <w:r>
               <w:rPr>
                 <w:rStyle w:val="Hyperlink"/>
@@ -1462,7 +1649,7 @@
                 <w:noProof/>
                 <w:webHidden/>
               </w:rPr>
-              <w:instrText xml:space="preserve"> PAGEREF _Toc164174052 \h </w:instrText>
+              <w:instrText xml:space="preserve"> PAGEREF _Toc165297142 \h </w:instrText>
             </w:r>
             <w:r>
               <w:rPr>
@@ -1482,7 +1669,7 @@
                 <w:noProof/>
                 <w:webHidden/>
               </w:rPr>
-              <w:t>18</w:t>
+              <w:t>19</w:t>
             </w:r>
             <w:r>
               <w:rPr>
@@ -1502,11 +1689,13 @@
             <w:rPr>
               <w:noProof/>
               <w:kern w:val="2"/>
+              <w:sz w:val="24"/>
+              <w:szCs w:val="24"/>
               <w:lang w:eastAsia="en-CA"/>
               <w14:ligatures w14:val="standardContextual"/>
             </w:rPr>
           </w:pPr>
-          <w:hyperlink w:anchor="_Toc164174053" w:history="1">
+          <w:hyperlink w:anchor="_Toc165297143" w:history="1">
             <w:r>
               <w:rPr>
                 <w:rStyle w:val="Hyperlink"/>
@@ -1534,7 +1723,7 @@
                 <w:noProof/>
                 <w:webHidden/>
               </w:rPr>
-              <w:instrText xml:space="preserve"> PAGEREF _Toc164174053 \h </w:instrText>
+              <w:instrText xml:space="preserve"> PAGEREF _Toc165297143 \h </w:instrText>
             </w:r>
             <w:r>
               <w:rPr>
@@ -1554,7 +1743,7 @@
                 <w:noProof/>
                 <w:webHidden/>
               </w:rPr>
-              <w:t>18</w:t>
+              <w:t>19</w:t>
             </w:r>
             <w:r>
               <w:rPr>
@@ -1574,11 +1763,13 @@
             <w:rPr>
               <w:noProof/>
               <w:kern w:val="2"/>
+              <w:sz w:val="24"/>
+              <w:szCs w:val="24"/>
               <w:lang w:eastAsia="en-CA"/>
               <w14:ligatures w14:val="standardContextual"/>
             </w:rPr>
           </w:pPr>
-          <w:hyperlink w:anchor="_Toc164174054" w:history="1">
+          <w:hyperlink w:anchor="_Toc165297144" w:history="1">
             <w:r>
               <w:rPr>
                 <w:rStyle w:val="Hyperlink"/>
@@ -1605,7 +1796,7 @@
                 <w:noProof/>
                 <w:webHidden/>
               </w:rPr>
-              <w:instrText xml:space="preserve"> PAGEREF _Toc164174054 \h </w:instrText>
+              <w:instrText xml:space="preserve"> PAGEREF _Toc165297144 \h </w:instrText>
             </w:r>
             <w:r>
               <w:rPr>
@@ -1625,7 +1816,7 @@
                 <w:noProof/>
                 <w:webHidden/>
               </w:rPr>
-              <w:t>20</w:t>
+              <w:t>21</w:t>
             </w:r>
             <w:r>
               <w:rPr>
@@ -1645,11 +1836,13 @@
             <w:rPr>
               <w:noProof/>
               <w:kern w:val="2"/>
+              <w:sz w:val="24"/>
+              <w:szCs w:val="24"/>
               <w:lang w:eastAsia="en-CA"/>
               <w14:ligatures w14:val="standardContextual"/>
             </w:rPr>
           </w:pPr>
-          <w:hyperlink w:anchor="_Toc164174055" w:history="1">
+          <w:hyperlink w:anchor="_Toc165297145" w:history="1">
             <w:r>
               <w:rPr>
                 <w:rStyle w:val="Hyperlink"/>
@@ -1676,7 +1869,7 @@
                 <w:noProof/>
                 <w:webHidden/>
               </w:rPr>
-              <w:instrText xml:space="preserve"> PAGEREF _Toc164174055 \h </w:instrText>
+              <w:instrText xml:space="preserve"> PAGEREF _Toc165297145 \h </w:instrText>
             </w:r>
             <w:r>
               <w:rPr>
@@ -1696,7 +1889,7 @@
                 <w:noProof/>
                 <w:webHidden/>
               </w:rPr>
-              <w:t>20</w:t>
+              <w:t>21</w:t>
             </w:r>
             <w:r>
               <w:rPr>
@@ -1716,11 +1909,13 @@
             <w:rPr>
               <w:noProof/>
               <w:kern w:val="2"/>
+              <w:sz w:val="24"/>
+              <w:szCs w:val="24"/>
               <w:lang w:eastAsia="en-CA"/>
               <w14:ligatures w14:val="standardContextual"/>
             </w:rPr>
           </w:pPr>
-          <w:hyperlink w:anchor="_Toc164174056" w:history="1">
+          <w:hyperlink w:anchor="_Toc165297146" w:history="1">
             <w:r>
               <w:rPr>
                 <w:rStyle w:val="Hyperlink"/>
@@ -1747,7 +1942,7 @@
                 <w:noProof/>
                 <w:webHidden/>
               </w:rPr>
-              <w:instrText xml:space="preserve"> PAGEREF _Toc164174056 \h </w:instrText>
+              <w:instrText xml:space="preserve"> PAGEREF _Toc165297146 \h </w:instrText>
             </w:r>
             <w:r>
               <w:rPr>
@@ -1767,7 +1962,7 @@
                 <w:noProof/>
                 <w:webHidden/>
               </w:rPr>
-              <w:t>20</w:t>
+              <w:t>21</w:t>
             </w:r>
             <w:r>
               <w:rPr>
@@ -1787,11 +1982,13 @@
             <w:rPr>
               <w:noProof/>
               <w:kern w:val="2"/>
+              <w:sz w:val="24"/>
+              <w:szCs w:val="24"/>
               <w:lang w:eastAsia="en-CA"/>
               <w14:ligatures w14:val="standardContextual"/>
             </w:rPr>
           </w:pPr>
-          <w:hyperlink w:anchor="_Toc164174057" w:history="1">
+          <w:hyperlink w:anchor="_Toc165297147" w:history="1">
             <w:r>
               <w:rPr>
                 <w:rStyle w:val="Hyperlink"/>
@@ -1818,7 +2015,7 @@
                 <w:noProof/>
                 <w:webHidden/>
               </w:rPr>
-              <w:instrText xml:space="preserve"> PAGEREF _Toc164174057 \h </w:instrText>
+              <w:instrText xml:space="preserve"> PAGEREF _Toc165297147 \h </w:instrText>
             </w:r>
             <w:r>
               <w:rPr>
@@ -1838,7 +2035,7 @@
                 <w:noProof/>
                 <w:webHidden/>
               </w:rPr>
-              <w:t>22</w:t>
+              <w:t>23</w:t>
             </w:r>
             <w:r>
               <w:rPr>
@@ -1858,11 +2055,13 @@
             <w:rPr>
               <w:noProof/>
               <w:kern w:val="2"/>
+              <w:sz w:val="24"/>
+              <w:szCs w:val="24"/>
               <w:lang w:eastAsia="en-CA"/>
               <w14:ligatures w14:val="standardContextual"/>
             </w:rPr>
           </w:pPr>
-          <w:hyperlink w:anchor="_Toc164174058" w:history="1">
+          <w:hyperlink w:anchor="_Toc165297148" w:history="1">
             <w:r>
               <w:rPr>
                 <w:rStyle w:val="Hyperlink"/>
@@ -1889,7 +2088,7 @@
                 <w:noProof/>
                 <w:webHidden/>
               </w:rPr>
-              <w:instrText xml:space="preserve"> PAGEREF _Toc164174058 \h </w:instrText>
+              <w:instrText xml:space="preserve"> PAGEREF _Toc165297148 \h </w:instrText>
             </w:r>
             <w:r>
               <w:rPr>
@@ -1909,7 +2108,7 @@
                 <w:noProof/>
                 <w:webHidden/>
               </w:rPr>
-              <w:t>22</w:t>
+              <w:t>23</w:t>
             </w:r>
             <w:r>
               <w:rPr>
@@ -1929,11 +2128,13 @@
             <w:rPr>
               <w:noProof/>
               <w:kern w:val="2"/>
+              <w:sz w:val="24"/>
+              <w:szCs w:val="24"/>
               <w:lang w:eastAsia="en-CA"/>
               <w14:ligatures w14:val="standardContextual"/>
             </w:rPr>
           </w:pPr>
-          <w:hyperlink w:anchor="_Toc164174059" w:history="1">
+          <w:hyperlink w:anchor="_Toc165297149" w:history="1">
             <w:r>
               <w:rPr>
                 <w:rStyle w:val="Hyperlink"/>
@@ -1960,7 +2161,7 @@
                 <w:noProof/>
                 <w:webHidden/>
               </w:rPr>
-              <w:instrText xml:space="preserve"> PAGEREF _Toc164174059 \h </w:instrText>
+              <w:instrText xml:space="preserve"> PAGEREF _Toc165297149 \h </w:instrText>
             </w:r>
             <w:r>
               <w:rPr>
@@ -1980,7 +2181,7 @@
                 <w:noProof/>
                 <w:webHidden/>
               </w:rPr>
-              <w:t>22</w:t>
+              <w:t>23</w:t>
             </w:r>
             <w:r>
               <w:rPr>
@@ -2000,11 +2201,13 @@
             <w:rPr>
               <w:noProof/>
               <w:kern w:val="2"/>
+              <w:sz w:val="24"/>
+              <w:szCs w:val="24"/>
               <w:lang w:eastAsia="en-CA"/>
               <w14:ligatures w14:val="standardContextual"/>
             </w:rPr>
           </w:pPr>
-          <w:hyperlink w:anchor="_Toc164174060" w:history="1">
+          <w:hyperlink w:anchor="_Toc165297150" w:history="1">
             <w:r>
               <w:rPr>
                 <w:rStyle w:val="Hyperlink"/>
@@ -2031,7 +2234,7 @@
                 <w:noProof/>
                 <w:webHidden/>
               </w:rPr>
-              <w:instrText xml:space="preserve"> PAGEREF _Toc164174060 \h </w:instrText>
+              <w:instrText xml:space="preserve"> PAGEREF _Toc165297150 \h </w:instrText>
             </w:r>
             <w:r>
               <w:rPr>
@@ -2051,7 +2254,7 @@
                 <w:noProof/>
                 <w:webHidden/>
               </w:rPr>
-              <w:t>22</w:t>
+              <w:t>23</w:t>
             </w:r>
             <w:r>
               <w:rPr>
@@ -2094,7 +2297,7 @@
       <w:pPr>
         <w:pStyle w:val="Heading1"/>
       </w:pPr>
-      <w:bookmarkStart w:id="1" w:name="_Toc164174034"/>
+      <w:bookmarkStart w:id="1" w:name="_Toc165297122"/>
       <w:r>
         <w:lastRenderedPageBreak/>
         <w:t>Maker Checklist</w:t>
@@ -2118,7 +2321,7 @@
       <w:pPr>
         <w:pStyle w:val="Heading2"/>
       </w:pPr>
-      <w:bookmarkStart w:id="2" w:name="_Toc164174035"/>
+      <w:bookmarkStart w:id="2" w:name="_Toc165297123"/>
       <w:r>
         <w:t>Maker To Do List</w:t>
       </w:r>
@@ -2465,7 +2668,7 @@
       <w:pPr>
         <w:pStyle w:val="Heading2"/>
       </w:pPr>
-      <w:bookmarkStart w:id="3" w:name="_Toc164174036"/>
+      <w:bookmarkStart w:id="3" w:name="_Toc165297124"/>
       <w:r>
         <w:t>Items to Give to User</w:t>
       </w:r>
@@ -2535,7 +2738,7 @@
       <w:pPr>
         <w:pStyle w:val="Heading1"/>
       </w:pPr>
-      <w:bookmarkStart w:id="4" w:name="_Toc164174037"/>
+      <w:bookmarkStart w:id="4" w:name="_Toc165297125"/>
       <w:r>
         <w:lastRenderedPageBreak/>
         <w:t>Tool List</w:t>
@@ -2642,7 +2845,7 @@
       <w:pPr>
         <w:pStyle w:val="Heading1"/>
       </w:pPr>
-      <w:bookmarkStart w:id="5" w:name="_Toc164174038"/>
+      <w:bookmarkStart w:id="5" w:name="_Toc165297126"/>
       <w:r>
         <w:lastRenderedPageBreak/>
         <w:t>Customization Guide</w:t>
@@ -2690,7 +2893,7 @@
           <w:lang w:val="en-US"/>
         </w:rPr>
       </w:pPr>
-      <w:bookmarkStart w:id="6" w:name="_Toc164174039"/>
+      <w:bookmarkStart w:id="6" w:name="_Toc165297127"/>
       <w:r>
         <w:rPr>
           <w:lang w:val="en-US"/>
@@ -2732,7 +2935,7 @@
           <w:lang w:val="en-US"/>
         </w:rPr>
       </w:pPr>
-      <w:bookmarkStart w:id="7" w:name="_Toc164174040"/>
+      <w:bookmarkStart w:id="7" w:name="_Toc165297128"/>
       <w:r>
         <w:rPr>
           <w:lang w:val="en-US"/>
@@ -2773,6 +2976,7 @@
           <w:lang w:val="en-US"/>
         </w:rPr>
       </w:pPr>
+      <w:bookmarkStart w:id="8" w:name="_Toc157505972"/>
       <w:r>
         <w:br w:type="page"/>
       </w:r>
@@ -2781,22 +2985,458 @@
       <w:pPr>
         <w:pStyle w:val="Heading1"/>
       </w:pPr>
-      <w:bookmarkStart w:id="8" w:name="_Toc164174041"/>
+      <w:bookmarkStart w:id="9" w:name="_Toc165297129"/>
+      <w:r>
+        <w:lastRenderedPageBreak/>
+        <w:t>Custom PCB Guide</w:t>
+      </w:r>
+      <w:bookmarkEnd w:id="8"/>
+      <w:bookmarkEnd w:id="9"/>
+    </w:p>
+    <w:p>
+      <w:pPr>
+        <w:rPr>
+          <w:lang w:val="en-US"/>
+        </w:rPr>
+      </w:pPr>
+      <w:r>
+        <w:rPr>
+          <w:lang w:val="en-US"/>
+        </w:rPr>
+        <w:t xml:space="preserve">The </w:t>
+      </w:r>
+      <w:r>
+        <w:rPr>
+          <w:lang w:val="en-US"/>
+        </w:rPr>
+        <w:t xml:space="preserve">Forest Hub </w:t>
+      </w:r>
+      <w:r>
+        <w:rPr>
+          <w:lang w:val="en-US"/>
+        </w:rPr>
+        <w:t>uses one (1) custom circuit board.</w:t>
+      </w:r>
+    </w:p>
+    <w:p>
+      <w:pPr>
+        <w:rPr>
+          <w:lang w:val="en-US"/>
+        </w:rPr>
+      </w:pPr>
+      <w:r>
+        <w:rPr>
+          <w:lang w:val="en-US"/>
+        </w:rPr>
+        <w:t>The Custom PCB can be ordered from one of a variety of PCB Manufacturers. Typically, the minimum quantity for a custom PCB is five. Shipping options vary significantly in cost and shipping time. Plan on at least a week from the time of order to the PCBs arrival.</w:t>
+      </w:r>
+    </w:p>
+    <w:p>
+      <w:pPr>
+        <w:rPr>
+          <w:lang w:val="en-US"/>
+        </w:rPr>
+      </w:pPr>
+    </w:p>
+    <w:p>
+      <w:pPr>
+        <w:pStyle w:val="Heading2"/>
+        <w:rPr>
+          <w:lang w:val="en-US"/>
+        </w:rPr>
+      </w:pPr>
+      <w:bookmarkStart w:id="10" w:name="_Toc157505973"/>
+      <w:bookmarkStart w:id="11" w:name="_Toc165297130"/>
+      <w:r>
+        <w:rPr>
+          <w:lang w:val="en-US"/>
+        </w:rPr>
+        <w:t>Ordering the Custom PCB</w:t>
+      </w:r>
+      <w:bookmarkEnd w:id="10"/>
+      <w:bookmarkEnd w:id="11"/>
+      <w:r>
+        <w:rPr>
+          <w:lang w:val="en-US"/>
+        </w:rPr>
+        <w:t xml:space="preserve"> </w:t>
+      </w:r>
+    </w:p>
+    <w:p>
+      <w:pPr>
+        <w:pStyle w:val="ListParagraph"/>
+        <w:numPr>
+          <w:ilvl w:val="0"/>
+          <w:numId w:val="28"/>
+        </w:numPr>
+        <w:rPr>
+          <w:lang w:val="en-US"/>
+        </w:rPr>
+      </w:pPr>
+      <w:r>
+        <w:rPr>
+          <w:lang w:val="en-US"/>
+        </w:rPr>
+        <w:t>Select a PCB Fabrication Company</w:t>
+      </w:r>
+    </w:p>
+    <w:p>
+      <w:pPr>
+        <w:pStyle w:val="ListParagraph"/>
+        <w:numPr>
+          <w:ilvl w:val="1"/>
+          <w:numId w:val="28"/>
+        </w:numPr>
+        <w:rPr>
+          <w:lang w:val="en-US"/>
+        </w:rPr>
+      </w:pPr>
+      <w:hyperlink r:id="rId11" w:history="1">
+        <w:r>
+          <w:rPr>
+            <w:rStyle w:val="Hyperlink"/>
+            <w:lang w:val="en-US"/>
+          </w:rPr>
+          <w:t>JLPCB</w:t>
+        </w:r>
+      </w:hyperlink>
+    </w:p>
+    <w:p>
+      <w:pPr>
+        <w:pStyle w:val="ListParagraph"/>
+        <w:numPr>
+          <w:ilvl w:val="1"/>
+          <w:numId w:val="28"/>
+        </w:numPr>
+        <w:rPr>
+          <w:lang w:val="en-US"/>
+        </w:rPr>
+      </w:pPr>
+      <w:hyperlink r:id="rId12" w:history="1">
+        <w:proofErr w:type="spellStart"/>
+        <w:r>
+          <w:rPr>
+            <w:rStyle w:val="Hyperlink"/>
+            <w:lang w:val="en-US"/>
+          </w:rPr>
+          <w:t>PCBWay</w:t>
+        </w:r>
+        <w:proofErr w:type="spellEnd"/>
+      </w:hyperlink>
+    </w:p>
+    <w:p>
+      <w:pPr>
+        <w:pStyle w:val="ListParagraph"/>
+        <w:numPr>
+          <w:ilvl w:val="1"/>
+          <w:numId w:val="28"/>
+        </w:numPr>
+        <w:rPr>
+          <w:lang w:val="en-US"/>
+        </w:rPr>
+      </w:pPr>
+      <w:hyperlink r:id="rId13" w:history="1">
+        <w:r>
+          <w:rPr>
+            <w:rStyle w:val="Hyperlink"/>
+            <w:lang w:val="en-US"/>
+          </w:rPr>
+          <w:t>OSH Park</w:t>
+        </w:r>
+      </w:hyperlink>
+    </w:p>
+    <w:p>
+      <w:pPr>
+        <w:pStyle w:val="ListParagraph"/>
+        <w:numPr>
+          <w:ilvl w:val="1"/>
+          <w:numId w:val="28"/>
+        </w:numPr>
+        <w:rPr>
+          <w:lang w:val="en-US"/>
+        </w:rPr>
+      </w:pPr>
+      <w:hyperlink r:id="rId14" w:history="1">
+        <w:r>
+          <w:rPr>
+            <w:rStyle w:val="Hyperlink"/>
+            <w:lang w:val="en-US"/>
+          </w:rPr>
+          <w:t>Seeed Fusion PCB</w:t>
+        </w:r>
+      </w:hyperlink>
+    </w:p>
+    <w:p>
+      <w:pPr>
+        <w:pStyle w:val="ListParagraph"/>
+        <w:numPr>
+          <w:ilvl w:val="0"/>
+          <w:numId w:val="28"/>
+        </w:numPr>
+        <w:rPr>
+          <w:lang w:val="en-US"/>
+        </w:rPr>
+      </w:pPr>
+      <w:r>
+        <w:rPr>
+          <w:lang w:val="en-US"/>
+        </w:rPr>
+        <w:t>Create an account or use a guest login.</w:t>
+      </w:r>
+    </w:p>
+    <w:p>
+      <w:pPr>
+        <w:pStyle w:val="ListParagraph"/>
+        <w:numPr>
+          <w:ilvl w:val="0"/>
+          <w:numId w:val="28"/>
+        </w:numPr>
+        <w:rPr>
+          <w:lang w:val="en-US"/>
+        </w:rPr>
+      </w:pPr>
+      <w:r>
+        <w:rPr>
+          <w:lang w:val="en-US"/>
+        </w:rPr>
+        <w:t xml:space="preserve">Upload the Gerber Files (e.g., </w:t>
+      </w:r>
+      <w:r>
+        <w:rPr>
+          <w:lang w:val="en-US"/>
+        </w:rPr>
+        <w:t>Forest-Joystick-Mouse-Hub_</w:t>
+      </w:r>
+      <w:r>
+        <w:rPr>
+          <w:lang w:val="en-US"/>
+        </w:rPr>
+        <w:t>YYY-MM-DD.zip).</w:t>
+      </w:r>
+    </w:p>
+    <w:p>
+      <w:pPr>
+        <w:pStyle w:val="ListParagraph"/>
+        <w:numPr>
+          <w:ilvl w:val="0"/>
+          <w:numId w:val="28"/>
+        </w:numPr>
+        <w:rPr>
+          <w:lang w:val="en-US"/>
+        </w:rPr>
+      </w:pPr>
+      <w:r>
+        <w:rPr>
+          <w:lang w:val="en-US"/>
+        </w:rPr>
+        <w:t>Select the fabrication options:</w:t>
+      </w:r>
+    </w:p>
+    <w:p>
+      <w:pPr>
+        <w:pStyle w:val="ListParagraph"/>
+        <w:numPr>
+          <w:ilvl w:val="1"/>
+          <w:numId w:val="28"/>
+        </w:numPr>
+        <w:rPr>
+          <w:lang w:val="en-US"/>
+        </w:rPr>
+      </w:pPr>
+      <w:r>
+        <w:rPr>
+          <w:lang w:val="en-US"/>
+        </w:rPr>
+        <w:t>PCB Layers: 2 Layers</w:t>
+      </w:r>
+    </w:p>
+    <w:p>
+      <w:pPr>
+        <w:pStyle w:val="ListParagraph"/>
+        <w:numPr>
+          <w:ilvl w:val="1"/>
+          <w:numId w:val="28"/>
+        </w:numPr>
+        <w:rPr>
+          <w:lang w:val="en-US"/>
+        </w:rPr>
+      </w:pPr>
+      <w:r>
+        <w:rPr>
+          <w:lang w:val="en-US"/>
+        </w:rPr>
+        <w:t xml:space="preserve">PCB Quantity: 5 </w:t>
+      </w:r>
+    </w:p>
+    <w:p>
+      <w:pPr>
+        <w:pStyle w:val="ListParagraph"/>
+        <w:numPr>
+          <w:ilvl w:val="1"/>
+          <w:numId w:val="28"/>
+        </w:numPr>
+        <w:rPr>
+          <w:lang w:val="en-US"/>
+        </w:rPr>
+      </w:pPr>
+      <w:r>
+        <w:rPr>
+          <w:lang w:val="en-US"/>
+        </w:rPr>
+        <w:t>PCB Thickness: 1.5 mm</w:t>
+      </w:r>
+    </w:p>
+    <w:p>
+      <w:pPr>
+        <w:pStyle w:val="ListParagraph"/>
+        <w:numPr>
+          <w:ilvl w:val="1"/>
+          <w:numId w:val="28"/>
+        </w:numPr>
+        <w:rPr>
+          <w:lang w:val="en-US"/>
+        </w:rPr>
+      </w:pPr>
+      <w:r>
+        <w:rPr>
+          <w:lang w:val="en-US"/>
+        </w:rPr>
+        <w:t>Surface Finish: HASL</w:t>
+      </w:r>
+    </w:p>
+    <w:p>
+      <w:pPr>
+        <w:pStyle w:val="ListParagraph"/>
+        <w:numPr>
+          <w:ilvl w:val="1"/>
+          <w:numId w:val="28"/>
+        </w:numPr>
+        <w:rPr>
+          <w:lang w:val="en-US"/>
+        </w:rPr>
+      </w:pPr>
+      <w:r>
+        <w:rPr>
+          <w:lang w:val="en-US"/>
+        </w:rPr>
+        <w:t>PCB Color: Choose what you like. Note that certain colors may impact build time.</w:t>
+      </w:r>
+    </w:p>
+    <w:p>
+      <w:pPr>
+        <w:pStyle w:val="ListParagraph"/>
+        <w:numPr>
+          <w:ilvl w:val="1"/>
+          <w:numId w:val="28"/>
+        </w:numPr>
+        <w:rPr>
+          <w:lang w:val="en-US"/>
+        </w:rPr>
+      </w:pPr>
+      <w:r>
+        <w:rPr>
+          <w:lang w:val="en-US"/>
+        </w:rPr>
+        <w:t>The default settings for the other settings should work.</w:t>
+      </w:r>
+    </w:p>
+    <w:p>
+      <w:pPr>
+        <w:pStyle w:val="ListParagraph"/>
+        <w:numPr>
+          <w:ilvl w:val="0"/>
+          <w:numId w:val="28"/>
+        </w:numPr>
+        <w:rPr>
+          <w:lang w:val="en-US"/>
+        </w:rPr>
+      </w:pPr>
+      <w:r>
+        <w:rPr>
+          <w:lang w:val="en-US"/>
+        </w:rPr>
+        <w:t>Select shipping option.</w:t>
+      </w:r>
+    </w:p>
+    <w:p>
+      <w:pPr>
+        <w:pStyle w:val="ListParagraph"/>
+        <w:numPr>
+          <w:ilvl w:val="1"/>
+          <w:numId w:val="28"/>
+        </w:numPr>
+        <w:rPr>
+          <w:lang w:val="en-US"/>
+        </w:rPr>
+      </w:pPr>
+      <w:r>
+        <w:rPr>
+          <w:lang w:val="en-US"/>
+        </w:rPr>
+        <w:t>Shipping options and costs vary significantly. Select the best option based on your budget and timing.</w:t>
+      </w:r>
+    </w:p>
+    <w:p>
+      <w:pPr>
+        <w:pStyle w:val="ListParagraph"/>
+        <w:numPr>
+          <w:ilvl w:val="0"/>
+          <w:numId w:val="28"/>
+        </w:numPr>
+        <w:rPr>
+          <w:lang w:val="en-US"/>
+        </w:rPr>
+      </w:pPr>
+      <w:r>
+        <w:rPr>
+          <w:lang w:val="en-US"/>
+        </w:rPr>
+        <w:t>Submit the order.</w:t>
+      </w:r>
+    </w:p>
+    <w:p>
+      <w:pPr>
+        <w:rPr>
+          <w:lang w:val="en-US"/>
+        </w:rPr>
+      </w:pPr>
+    </w:p>
+    <w:p>
+      <w:pPr>
+        <w:rPr>
+          <w:rFonts w:eastAsiaTheme="majorEastAsia" w:cstheme="majorBidi"/>
+          <w:b/>
+          <w:bCs/>
+          <w:color w:val="1C1946" w:themeColor="accent1" w:themeShade="BF"/>
+          <w:sz w:val="28"/>
+          <w:szCs w:val="28"/>
+          <w:lang w:val="en-US"/>
+        </w:rPr>
+      </w:pPr>
+      <w:r>
+        <w:br w:type="page"/>
+      </w:r>
+    </w:p>
+    <w:p>
+      <w:pPr>
+        <w:pStyle w:val="Heading1"/>
+      </w:pPr>
+      <w:bookmarkStart w:id="12" w:name="_Toc165297131"/>
       <w:r>
         <w:lastRenderedPageBreak/>
         <w:t>3D Printing Guide</w:t>
       </w:r>
-      <w:bookmarkEnd w:id="8"/>
+      <w:bookmarkEnd w:id="12"/>
     </w:p>
     <w:p>
       <w:pPr>
         <w:pStyle w:val="Heading2"/>
       </w:pPr>
-      <w:bookmarkStart w:id="9" w:name="_Toc164174042"/>
+      <w:bookmarkStart w:id="13" w:name="_Toc165297132"/>
       <w:r>
         <w:t>3D Printing Summary</w:t>
       </w:r>
-      <w:bookmarkEnd w:id="9"/>
+      <w:bookmarkEnd w:id="13"/>
     </w:p>
     <w:tbl>
       <w:tblPr>
@@ -3029,11 +3669,11 @@
       <w:pPr>
         <w:pStyle w:val="Heading2"/>
       </w:pPr>
-      <w:bookmarkStart w:id="10" w:name="_Toc164174043"/>
+      <w:bookmarkStart w:id="14" w:name="_Toc165297133"/>
       <w:r>
         <w:t>3D Printing Settings</w:t>
       </w:r>
-      <w:bookmarkEnd w:id="10"/>
+      <w:bookmarkEnd w:id="14"/>
     </w:p>
     <w:tbl>
       <w:tblPr>
@@ -3769,11 +4409,11 @@
       <w:pPr>
         <w:pStyle w:val="Heading2"/>
       </w:pPr>
-      <w:bookmarkStart w:id="11" w:name="_Toc164174044"/>
+      <w:bookmarkStart w:id="15" w:name="_Toc165297134"/>
       <w:r>
         <w:t>Post-Processing</w:t>
       </w:r>
-      <w:bookmarkEnd w:id="11"/>
+      <w:bookmarkEnd w:id="15"/>
     </w:p>
     <w:p>
       <w:pPr>
@@ -3806,11 +4446,11 @@
       <w:pPr>
         <w:pStyle w:val="Heading2"/>
       </w:pPr>
-      <w:bookmarkStart w:id="12" w:name="_Toc164174045"/>
+      <w:bookmarkStart w:id="16" w:name="_Toc165297135"/>
       <w:r>
         <w:t>Examples of Quality Prints</w:t>
       </w:r>
-      <w:bookmarkEnd w:id="12"/>
+      <w:bookmarkEnd w:id="16"/>
     </w:p>
     <w:p>
       <w:r>
@@ -3835,7 +4475,7 @@
                     </pic:cNvPicPr>
                   </pic:nvPicPr>
                   <pic:blipFill rotWithShape="1">
-                    <a:blip r:embed="rId11" cstate="print">
+                    <a:blip r:embed="rId15" cstate="print">
                       <a:extLst>
                         <a:ext uri="{28A0092B-C50C-407E-A947-70E740481C1C}">
                           <a14:useLocalDpi xmlns:a14="http://schemas.microsoft.com/office/drawing/2010/main" val="0"/>
@@ -3894,7 +4534,7 @@
                     </pic:cNvPicPr>
                   </pic:nvPicPr>
                   <pic:blipFill rotWithShape="1">
-                    <a:blip r:embed="rId12" cstate="print">
+                    <a:blip r:embed="rId16" cstate="print">
                       <a:extLst>
                         <a:ext uri="{28A0092B-C50C-407E-A947-70E740481C1C}">
                           <a14:useLocalDpi xmlns:a14="http://schemas.microsoft.com/office/drawing/2010/main" val="0"/>
@@ -3953,7 +4593,7 @@
                     </pic:cNvPicPr>
                   </pic:nvPicPr>
                   <pic:blipFill rotWithShape="1">
-                    <a:blip r:embed="rId13" cstate="print">
+                    <a:blip r:embed="rId17" cstate="print">
                       <a:extLst>
                         <a:ext uri="{28A0092B-C50C-407E-A947-70E740481C1C}">
                           <a14:useLocalDpi xmlns:a14="http://schemas.microsoft.com/office/drawing/2010/main" val="0"/>
@@ -4023,12 +4663,12 @@
       <w:pPr>
         <w:pStyle w:val="Heading1"/>
       </w:pPr>
-      <w:bookmarkStart w:id="13" w:name="_Toc164174046"/>
+      <w:bookmarkStart w:id="17" w:name="_Toc165297136"/>
       <w:r>
         <w:lastRenderedPageBreak/>
         <w:t>Assembly Guide</w:t>
       </w:r>
-      <w:bookmarkEnd w:id="13"/>
+      <w:bookmarkEnd w:id="17"/>
     </w:p>
     <w:p>
       <w:pPr>
@@ -4045,7 +4685,7 @@
         <w:t xml:space="preserve">The assembly of the Forest Hub is comprised of three parts: </w:t>
       </w:r>
     </w:p>
-    <w:bookmarkStart w:id="14" w:name="_Toc105659051"/>
+    <w:bookmarkStart w:id="18" w:name="_Toc105659051"/>
     <w:p>
       <w:pPr>
         <w:pStyle w:val="ListParagraph"/>
@@ -4182,22 +4822,22 @@
       <w:pPr>
         <w:pStyle w:val="Heading2"/>
       </w:pPr>
-      <w:bookmarkStart w:id="15" w:name="_Ref155621206"/>
-      <w:bookmarkStart w:id="16" w:name="_Ref155623483"/>
-      <w:bookmarkStart w:id="17" w:name="_Toc164174047"/>
+      <w:bookmarkStart w:id="19" w:name="_Ref155621206"/>
+      <w:bookmarkStart w:id="20" w:name="_Ref155623483"/>
+      <w:bookmarkStart w:id="21" w:name="_Toc165297137"/>
       <w:r>
         <w:t>Part A: PCB Assembly</w:t>
       </w:r>
-      <w:bookmarkEnd w:id="15"/>
-      <w:bookmarkEnd w:id="16"/>
-      <w:bookmarkEnd w:id="17"/>
+      <w:bookmarkEnd w:id="19"/>
+      <w:bookmarkEnd w:id="20"/>
+      <w:bookmarkEnd w:id="21"/>
     </w:p>
     <w:p/>
     <w:p>
       <w:pPr>
         <w:pStyle w:val="Heading3"/>
       </w:pPr>
-      <w:bookmarkStart w:id="18" w:name="_Toc164174048"/>
+      <w:bookmarkStart w:id="22" w:name="_Toc165297138"/>
       <w:r>
         <w:t>Part A</w:t>
       </w:r>
@@ -4207,8 +4847,8 @@
       <w:r>
         <w:t>Components</w:t>
       </w:r>
-      <w:bookmarkEnd w:id="14"/>
       <w:bookmarkEnd w:id="18"/>
+      <w:bookmarkEnd w:id="22"/>
     </w:p>
     <w:tbl>
       <w:tblPr>
@@ -4536,7 +5176,7 @@
                           <pic:cNvPicPr/>
                         </pic:nvPicPr>
                         <pic:blipFill>
-                          <a:blip r:embed="rId14"/>
+                          <a:blip r:embed="rId18"/>
                           <a:stretch>
                             <a:fillRect/>
                           </a:stretch>
@@ -4596,7 +5236,7 @@
                           <pic:cNvPicPr/>
                         </pic:nvPicPr>
                         <pic:blipFill>
-                          <a:blip r:embed="rId15"/>
+                          <a:blip r:embed="rId19"/>
                           <a:stretch>
                             <a:fillRect/>
                           </a:stretch>
@@ -4651,7 +5291,7 @@
                           <pic:cNvPicPr/>
                         </pic:nvPicPr>
                         <pic:blipFill>
-                          <a:blip r:embed="rId16">
+                          <a:blip r:embed="rId20">
                             <a:extLst>
                               <a:ext uri="{28A0092B-C50C-407E-A947-70E740481C1C}">
                                 <a14:useLocalDpi xmlns:a14="http://schemas.microsoft.com/office/drawing/2010/main" val="0"/>
@@ -4699,7 +5339,7 @@
                           </pic:cNvPicPr>
                         </pic:nvPicPr>
                         <pic:blipFill rotWithShape="1">
-                          <a:blip r:embed="rId17" cstate="print">
+                          <a:blip r:embed="rId21" cstate="print">
                             <a:extLst>
                               <a:ext uri="{28A0092B-C50C-407E-A947-70E740481C1C}">
                                 <a14:useLocalDpi xmlns:a14="http://schemas.microsoft.com/office/drawing/2010/main" val="0"/>
@@ -5089,7 +5729,7 @@
                           <pic:cNvPicPr/>
                         </pic:nvPicPr>
                         <pic:blipFill>
-                          <a:blip r:embed="rId18">
+                          <a:blip r:embed="rId22">
                             <a:extLst>
                               <a:ext uri="{28A0092B-C50C-407E-A947-70E740481C1C}">
                                 <a14:useLocalDpi xmlns:a14="http://schemas.microsoft.com/office/drawing/2010/main" val="0"/>
@@ -5137,7 +5777,7 @@
                           </pic:cNvPicPr>
                         </pic:nvPicPr>
                         <pic:blipFill rotWithShape="1">
-                          <a:blip r:embed="rId17" cstate="print">
+                          <a:blip r:embed="rId21" cstate="print">
                             <a:extLst>
                               <a:ext uri="{28A0092B-C50C-407E-A947-70E740481C1C}">
                                 <a14:useLocalDpi xmlns:a14="http://schemas.microsoft.com/office/drawing/2010/main" val="0"/>
@@ -5199,7 +5839,7 @@
                 <w:szCs w:val="28"/>
               </w:rPr>
               <w:drawing>
-                <wp:inline distT="0" distB="0" distL="0" distR="0" wp14:anchorId="7450A5C8" wp14:editId="7B3D9761">
+                <wp:inline distT="0" distB="0" distL="0" distR="0" wp14:anchorId="7450A5C8" wp14:editId="28E6E408">
                   <wp:extent cx="1720444" cy="807720"/>
                   <wp:effectExtent l="0" t="0" r="0" b="0"/>
                   <wp:docPr id="631933652" name="Picture 631933652" descr="A screenshot of a 4.7 kilo ohm resistor colour banding."/>
@@ -5214,7 +5854,7 @@
                           <pic:cNvPicPr/>
                         </pic:nvPicPr>
                         <pic:blipFill>
-                          <a:blip r:embed="rId19" cstate="print">
+                          <a:blip r:embed="rId23" cstate="print">
                             <a:extLst>
                               <a:ext uri="{28A0092B-C50C-407E-A947-70E740481C1C}">
                                 <a14:useLocalDpi xmlns:a14="http://schemas.microsoft.com/office/drawing/2010/main" val="0"/>
@@ -5262,7 +5902,7 @@
                           </pic:cNvPicPr>
                         </pic:nvPicPr>
                         <pic:blipFill rotWithShape="1">
-                          <a:blip r:embed="rId17" cstate="print">
+                          <a:blip r:embed="rId21" cstate="print">
                             <a:extLst>
                               <a:ext uri="{28A0092B-C50C-407E-A947-70E740481C1C}">
                                 <a14:useLocalDpi xmlns:a14="http://schemas.microsoft.com/office/drawing/2010/main" val="0"/>
@@ -5331,7 +5971,7 @@
                           <pic:cNvPicPr/>
                         </pic:nvPicPr>
                         <pic:blipFill>
-                          <a:blip r:embed="rId20">
+                          <a:blip r:embed="rId24">
                             <a:extLst>
                               <a:ext uri="{28A0092B-C50C-407E-A947-70E740481C1C}">
                                 <a14:useLocalDpi xmlns:a14="http://schemas.microsoft.com/office/drawing/2010/main" val="0"/>
@@ -5379,7 +6019,7 @@
                           </pic:cNvPicPr>
                         </pic:nvPicPr>
                         <pic:blipFill rotWithShape="1">
-                          <a:blip r:embed="rId21" cstate="print">
+                          <a:blip r:embed="rId25" cstate="print">
                             <a:extLst>
                               <a:ext uri="{28A0092B-C50C-407E-A947-70E740481C1C}">
                                 <a14:useLocalDpi xmlns:a14="http://schemas.microsoft.com/office/drawing/2010/main" val="0"/>
@@ -5715,7 +6355,7 @@
                           <pic:cNvPicPr/>
                         </pic:nvPicPr>
                         <pic:blipFill>
-                          <a:blip r:embed="rId22">
+                          <a:blip r:embed="rId26">
                             <a:extLst>
                               <a:ext uri="{28A0092B-C50C-407E-A947-70E740481C1C}">
                                 <a14:useLocalDpi xmlns:a14="http://schemas.microsoft.com/office/drawing/2010/main" val="0"/>
@@ -5763,7 +6403,7 @@
                           </pic:cNvPicPr>
                         </pic:nvPicPr>
                         <pic:blipFill rotWithShape="1">
-                          <a:blip r:embed="rId17" cstate="print">
+                          <a:blip r:embed="rId21" cstate="print">
                             <a:extLst>
                               <a:ext uri="{28A0092B-C50C-407E-A947-70E740481C1C}">
                                 <a14:useLocalDpi xmlns:a14="http://schemas.microsoft.com/office/drawing/2010/main" val="0"/>
@@ -5839,7 +6479,7 @@
                           </pic:cNvPicPr>
                         </pic:nvPicPr>
                         <pic:blipFill rotWithShape="1">
-                          <a:blip r:embed="rId23" cstate="print">
+                          <a:blip r:embed="rId27" cstate="print">
                             <a:extLst>
                               <a:ext uri="{28A0092B-C50C-407E-A947-70E740481C1C}">
                                 <a14:useLocalDpi xmlns:a14="http://schemas.microsoft.com/office/drawing/2010/main" val="0"/>
@@ -5910,7 +6550,7 @@
                           </pic:cNvPicPr>
                         </pic:nvPicPr>
                         <pic:blipFill rotWithShape="1">
-                          <a:blip r:embed="rId24" cstate="print">
+                          <a:blip r:embed="rId28" cstate="print">
                             <a:extLst>
                               <a:ext uri="{28A0092B-C50C-407E-A947-70E740481C1C}">
                                 <a14:useLocalDpi xmlns:a14="http://schemas.microsoft.com/office/drawing/2010/main" val="0"/>
@@ -6292,7 +6932,7 @@
                           </pic:cNvPicPr>
                         </pic:nvPicPr>
                         <pic:blipFill rotWithShape="1">
-                          <a:blip r:embed="rId25" cstate="print">
+                          <a:blip r:embed="rId29" cstate="print">
                             <a:extLst>
                               <a:ext uri="{28A0092B-C50C-407E-A947-70E740481C1C}">
                                 <a14:useLocalDpi xmlns:a14="http://schemas.microsoft.com/office/drawing/2010/main" val="0"/>
@@ -6370,7 +7010,7 @@
                           </pic:cNvPicPr>
                         </pic:nvPicPr>
                         <pic:blipFill rotWithShape="1">
-                          <a:blip r:embed="rId26" cstate="print">
+                          <a:blip r:embed="rId30" cstate="print">
                             <a:extLst>
                               <a:ext uri="{28A0092B-C50C-407E-A947-70E740481C1C}">
                                 <a14:useLocalDpi xmlns:a14="http://schemas.microsoft.com/office/drawing/2010/main" val="0"/>
@@ -6443,7 +7083,7 @@
                           </pic:cNvPicPr>
                         </pic:nvPicPr>
                         <pic:blipFill>
-                          <a:blip r:embed="rId27" cstate="print">
+                          <a:blip r:embed="rId31" cstate="print">
                             <a:extLst>
                               <a:ext uri="{28A0092B-C50C-407E-A947-70E740481C1C}">
                                 <a14:useLocalDpi xmlns:a14="http://schemas.microsoft.com/office/drawing/2010/main"/>
@@ -6775,7 +7415,7 @@
                           </pic:cNvPicPr>
                         </pic:nvPicPr>
                         <pic:blipFill rotWithShape="1">
-                          <a:blip r:embed="rId28" cstate="print">
+                          <a:blip r:embed="rId32" cstate="print">
                             <a:extLst>
                               <a:ext uri="{28A0092B-C50C-407E-A947-70E740481C1C}">
                                 <a14:useLocalDpi xmlns:a14="http://schemas.microsoft.com/office/drawing/2010/main" val="0"/>
@@ -6856,7 +7496,7 @@
                           </pic:cNvPicPr>
                         </pic:nvPicPr>
                         <pic:blipFill rotWithShape="1">
-                          <a:blip r:embed="rId29" cstate="print">
+                          <a:blip r:embed="rId33" cstate="print">
                             <a:extLst>
                               <a:ext uri="{28A0092B-C50C-407E-A947-70E740481C1C}">
                                 <a14:useLocalDpi xmlns:a14="http://schemas.microsoft.com/office/drawing/2010/main" val="0"/>
@@ -6932,7 +7572,7 @@
                           </pic:cNvPicPr>
                         </pic:nvPicPr>
                         <pic:blipFill rotWithShape="1">
-                          <a:blip r:embed="rId30" cstate="print">
+                          <a:blip r:embed="rId34" cstate="print">
                             <a:extLst>
                               <a:ext uri="{28A0092B-C50C-407E-A947-70E740481C1C}">
                                 <a14:useLocalDpi xmlns:a14="http://schemas.microsoft.com/office/drawing/2010/main" val="0"/>
@@ -7235,7 +7875,7 @@
                           </pic:cNvPicPr>
                         </pic:nvPicPr>
                         <pic:blipFill rotWithShape="1">
-                          <a:blip r:embed="rId13" cstate="print">
+                          <a:blip r:embed="rId17" cstate="print">
                             <a:extLst>
                               <a:ext uri="{28A0092B-C50C-407E-A947-70E740481C1C}">
                                 <a14:useLocalDpi xmlns:a14="http://schemas.microsoft.com/office/drawing/2010/main" val="0"/>
@@ -7313,7 +7953,7 @@
                           </pic:cNvPicPr>
                         </pic:nvPicPr>
                         <pic:blipFill rotWithShape="1">
-                          <a:blip r:embed="rId31" cstate="print">
+                          <a:blip r:embed="rId35" cstate="print">
                             <a:extLst>
                               <a:ext uri="{28A0092B-C50C-407E-A947-70E740481C1C}">
                                 <a14:useLocalDpi xmlns:a14="http://schemas.microsoft.com/office/drawing/2010/main" val="0"/>
@@ -7386,7 +8026,7 @@
                           </pic:cNvPicPr>
                         </pic:nvPicPr>
                         <pic:blipFill rotWithShape="1">
-                          <a:blip r:embed="rId32" cstate="print">
+                          <a:blip r:embed="rId36" cstate="print">
                             <a:extLst>
                               <a:ext uri="{28A0092B-C50C-407E-A947-70E740481C1C}">
                                 <a14:useLocalDpi xmlns:a14="http://schemas.microsoft.com/office/drawing/2010/main" val="0"/>
@@ -7673,7 +8313,7 @@
                           </pic:cNvPicPr>
                         </pic:nvPicPr>
                         <pic:blipFill rotWithShape="1">
-                          <a:blip r:embed="rId12" cstate="print">
+                          <a:blip r:embed="rId16" cstate="print">
                             <a:extLst>
                               <a:ext uri="{28A0092B-C50C-407E-A947-70E740481C1C}">
                                 <a14:useLocalDpi xmlns:a14="http://schemas.microsoft.com/office/drawing/2010/main" val="0"/>
@@ -7750,7 +8390,7 @@
                           </pic:cNvPicPr>
                         </pic:nvPicPr>
                         <pic:blipFill rotWithShape="1">
-                          <a:blip r:embed="rId33" cstate="print">
+                          <a:blip r:embed="rId37" cstate="print">
                             <a:extLst>
                               <a:ext uri="{28A0092B-C50C-407E-A947-70E740481C1C}">
                                 <a14:useLocalDpi xmlns:a14="http://schemas.microsoft.com/office/drawing/2010/main" val="0"/>
@@ -7825,7 +8465,7 @@
                           </pic:cNvPicPr>
                         </pic:nvPicPr>
                         <pic:blipFill rotWithShape="1">
-                          <a:blip r:embed="rId34" cstate="print">
+                          <a:blip r:embed="rId38" cstate="print">
                             <a:extLst>
                               <a:ext uri="{28A0092B-C50C-407E-A947-70E740481C1C}">
                                 <a14:useLocalDpi xmlns:a14="http://schemas.microsoft.com/office/drawing/2010/main" val="0"/>
@@ -7868,8 +8508,8 @@
       <w:pPr>
         <w:pStyle w:val="Heading3"/>
       </w:pPr>
-      <w:bookmarkStart w:id="19" w:name="_Toc105659052"/>
-      <w:bookmarkStart w:id="20" w:name="_Toc164174049"/>
+      <w:bookmarkStart w:id="23" w:name="_Toc105659052"/>
+      <w:bookmarkStart w:id="24" w:name="_Toc165297139"/>
       <w:r>
         <w:lastRenderedPageBreak/>
         <w:t>Part A</w:t>
@@ -7877,8 +8517,8 @@
       <w:r>
         <w:t xml:space="preserve"> Tools</w:t>
       </w:r>
-      <w:bookmarkEnd w:id="19"/>
-      <w:bookmarkEnd w:id="20"/>
+      <w:bookmarkEnd w:id="23"/>
+      <w:bookmarkEnd w:id="24"/>
     </w:p>
     <w:p>
       <w:pPr>
@@ -7938,16 +8578,16 @@
       <w:pPr>
         <w:pStyle w:val="Heading3"/>
       </w:pPr>
-      <w:bookmarkStart w:id="21" w:name="_Toc105659053"/>
-      <w:bookmarkStart w:id="22" w:name="_Toc164174050"/>
+      <w:bookmarkStart w:id="25" w:name="_Toc105659053"/>
+      <w:bookmarkStart w:id="26" w:name="_Toc165297140"/>
       <w:r>
         <w:t>Part A</w:t>
       </w:r>
       <w:r>
         <w:t xml:space="preserve"> Personal Protective Equipment (PPE)</w:t>
       </w:r>
-      <w:bookmarkEnd w:id="21"/>
-      <w:bookmarkEnd w:id="22"/>
+      <w:bookmarkEnd w:id="25"/>
+      <w:bookmarkEnd w:id="26"/>
     </w:p>
     <w:p>
       <w:pPr>
@@ -7977,7 +8617,7 @@
           <w:color w:val="26225E" w:themeColor="accent1"/>
         </w:rPr>
       </w:pPr>
-      <w:bookmarkStart w:id="23" w:name="_Toc105659055"/>
+      <w:bookmarkStart w:id="27" w:name="_Toc105659055"/>
       <w:r>
         <w:br w:type="page"/>
       </w:r>
@@ -7986,12 +8626,12 @@
       <w:pPr>
         <w:pStyle w:val="Heading3"/>
       </w:pPr>
-      <w:bookmarkStart w:id="24" w:name="_Toc164174051"/>
+      <w:bookmarkStart w:id="28" w:name="_Toc165297141"/>
       <w:r>
         <w:lastRenderedPageBreak/>
         <w:t>Part A Steps</w:t>
       </w:r>
-      <w:bookmarkEnd w:id="24"/>
+      <w:bookmarkEnd w:id="28"/>
     </w:p>
     <w:p>
       <w:pPr>
@@ -8000,7 +8640,7 @@
       <w:r>
         <w:t>Step 1</w:t>
       </w:r>
-      <w:bookmarkEnd w:id="23"/>
+      <w:bookmarkEnd w:id="27"/>
       <w:r>
         <w:t xml:space="preserve">: </w:t>
       </w:r>
@@ -8163,7 +8803,7 @@
                           </pic:cNvPicPr>
                         </pic:nvPicPr>
                         <pic:blipFill>
-                          <a:blip r:embed="rId35">
+                          <a:blip r:embed="rId39">
                             <a:extLst>
                               <a:ext uri="{28A0092B-C50C-407E-A947-70E740481C1C}">
                                 <a14:useLocalDpi xmlns:a14="http://schemas.microsoft.com/office/drawing/2010/main" val="0"/>
@@ -8203,11 +8843,11 @@
       <w:pPr>
         <w:pStyle w:val="Heading4"/>
       </w:pPr>
-      <w:bookmarkStart w:id="25" w:name="_Toc105659056"/>
+      <w:bookmarkStart w:id="29" w:name="_Toc105659056"/>
       <w:r>
         <w:t>Step 2</w:t>
       </w:r>
-      <w:bookmarkEnd w:id="25"/>
+      <w:bookmarkEnd w:id="29"/>
       <w:r>
         <w:t xml:space="preserve">: </w:t>
       </w:r>
@@ -8340,7 +8980,7 @@
                 <w:sz w:val="24"/>
               </w:rPr>
               <w:drawing>
-                <wp:inline distT="0" distB="0" distL="0" distR="0" wp14:anchorId="21525A67" wp14:editId="33C081BA">
+                <wp:inline distT="0" distB="0" distL="0" distR="0" wp14:anchorId="21525A67" wp14:editId="52191FD4">
                   <wp:extent cx="1634400" cy="824400"/>
                   <wp:effectExtent l="0" t="0" r="4445" b="0"/>
                   <wp:docPr id="130217280" name="Picture 130217280" descr="A screenshot of a 220 ohm resistor colour banding."/>
@@ -8352,270 +8992,6 @@
                       <pic:pic xmlns:pic="http://schemas.openxmlformats.org/drawingml/2006/picture">
                         <pic:nvPicPr>
                           <pic:cNvPr id="130217280" name="Picture 130217280" descr="A screenshot of a 220 ohm resistor colour banding."/>
-                          <pic:cNvPicPr/>
-                        </pic:nvPicPr>
-                        <pic:blipFill>
-                          <a:blip r:embed="rId16" cstate="print">
-                            <a:extLst>
-                              <a:ext uri="{28A0092B-C50C-407E-A947-70E740481C1C}">
-                                <a14:useLocalDpi xmlns:a14="http://schemas.microsoft.com/office/drawing/2010/main" val="0"/>
-                              </a:ext>
-                            </a:extLst>
-                          </a:blip>
-                          <a:stretch>
-                            <a:fillRect/>
-                          </a:stretch>
-                        </pic:blipFill>
-                        <pic:spPr>
-                          <a:xfrm>
-                            <a:off x="0" y="0"/>
-                            <a:ext cx="1634400" cy="824400"/>
-                          </a:xfrm>
-                          <a:prstGeom prst="rect">
-                            <a:avLst/>
-                          </a:prstGeom>
-                        </pic:spPr>
-                      </pic:pic>
-                    </a:graphicData>
-                  </a:graphic>
-                </wp:inline>
-              </w:drawing>
-            </w:r>
-          </w:p>
-          <w:p>
-            <w:pPr>
-              <w:jc w:val="center"/>
-              <w:rPr>
-                <w:noProof/>
-                <w:sz w:val="24"/>
-              </w:rPr>
-            </w:pPr>
-          </w:p>
-          <w:p>
-            <w:pPr>
-              <w:jc w:val="center"/>
-              <w:rPr>
-                <w:sz w:val="24"/>
-              </w:rPr>
-            </w:pPr>
-            <w:r>
-              <w:rPr>
-                <w:noProof/>
-                <w:sz w:val="24"/>
-              </w:rPr>
-              <w:drawing>
-                <wp:inline distT="0" distB="0" distL="0" distR="0" wp14:anchorId="6441DEDE" wp14:editId="25487910">
-                  <wp:extent cx="2966400" cy="1249200"/>
-                  <wp:effectExtent l="0" t="0" r="5715" b="8255"/>
-                  <wp:docPr id="2007780880" name="Picture 3" descr="PCB screenshot showing R1 location"/>
-                  <wp:cNvGraphicFramePr>
-                    <a:graphicFrameLocks xmlns:a="http://schemas.openxmlformats.org/drawingml/2006/main" noChangeAspect="1"/>
-                  </wp:cNvGraphicFramePr>
-                  <a:graphic xmlns:a="http://schemas.openxmlformats.org/drawingml/2006/main">
-                    <a:graphicData uri="http://schemas.openxmlformats.org/drawingml/2006/picture">
-                      <pic:pic xmlns:pic="http://schemas.openxmlformats.org/drawingml/2006/picture">
-                        <pic:nvPicPr>
-                          <pic:cNvPr id="2007780880" name="Picture 3" descr="PCB screenshot showing R1 location"/>
-                          <pic:cNvPicPr>
-                            <a:picLocks noChangeAspect="1" noChangeArrowheads="1"/>
-                          </pic:cNvPicPr>
-                        </pic:nvPicPr>
-                        <pic:blipFill>
-                          <a:blip r:embed="rId36">
-                            <a:extLst>
-                              <a:ext uri="{28A0092B-C50C-407E-A947-70E740481C1C}">
-                                <a14:useLocalDpi xmlns:a14="http://schemas.microsoft.com/office/drawing/2010/main" val="0"/>
-                              </a:ext>
-                            </a:extLst>
-                          </a:blip>
-                          <a:srcRect/>
-                          <a:stretch>
-                            <a:fillRect/>
-                          </a:stretch>
-                        </pic:blipFill>
-                        <pic:spPr bwMode="auto">
-                          <a:xfrm>
-                            <a:off x="0" y="0"/>
-                            <a:ext cx="2966400" cy="1249200"/>
-                          </a:xfrm>
-                          <a:prstGeom prst="rect">
-                            <a:avLst/>
-                          </a:prstGeom>
-                          <a:noFill/>
-                          <a:ln>
-                            <a:noFill/>
-                          </a:ln>
-                        </pic:spPr>
-                      </pic:pic>
-                    </a:graphicData>
-                  </a:graphic>
-                </wp:inline>
-              </w:drawing>
-            </w:r>
-          </w:p>
-        </w:tc>
-      </w:tr>
-    </w:tbl>
-    <w:p>
-      <w:pPr>
-        <w:rPr>
-          <w:sz w:val="24"/>
-        </w:rPr>
-      </w:pPr>
-    </w:p>
-    <w:p>
-      <w:pPr>
-        <w:pStyle w:val="Heading4"/>
-      </w:pPr>
-      <w:bookmarkStart w:id="26" w:name="_Toc105659057"/>
-      <w:r>
-        <w:t>Step 3</w:t>
-      </w:r>
-      <w:bookmarkEnd w:id="26"/>
-      <w:r>
-        <w:t>:</w:t>
-      </w:r>
-      <w:r>
-        <w:t xml:space="preserve"> Insert and Solder R2 Resistor</w:t>
-      </w:r>
-    </w:p>
-    <w:tbl>
-      <w:tblPr>
-        <w:tblStyle w:val="TableGrid"/>
-        <w:tblW w:w="0" w:type="auto"/>
-        <w:tblLook w:val="04A0" w:firstRow="1" w:lastRow="0" w:firstColumn="1" w:lastColumn="0" w:noHBand="0" w:noVBand="1"/>
-      </w:tblPr>
-      <w:tblGrid>
-        <w:gridCol w:w="4454"/>
-        <w:gridCol w:w="4896"/>
-      </w:tblGrid>
-      <w:tr>
-        <w:tc>
-          <w:tcPr>
-            <w:tcW w:w="4675" w:type="dxa"/>
-            <w:vAlign w:val="center"/>
-          </w:tcPr>
-          <w:p>
-            <w:pPr>
-              <w:rPr>
-                <w:sz w:val="24"/>
-              </w:rPr>
-            </w:pPr>
-            <w:r>
-              <w:rPr>
-                <w:sz w:val="24"/>
-              </w:rPr>
-              <w:t>Take the R2 resistor (</w:t>
-            </w:r>
-            <w:r>
-              <w:rPr>
-                <w:sz w:val="24"/>
-              </w:rPr>
-              <w:t>10K</w:t>
-            </w:r>
-            <w:r>
-              <w:rPr>
-                <w:rFonts w:cstheme="minorHAnsi"/>
-                <w:sz w:val="24"/>
-              </w:rPr>
-              <w:t>Ω</w:t>
-            </w:r>
-            <w:r>
-              <w:rPr>
-                <w:sz w:val="24"/>
-              </w:rPr>
-              <w:t xml:space="preserve">) and bend the metal leads on either side so they will line up with the holes </w:t>
-            </w:r>
-            <w:r>
-              <w:rPr>
-                <w:sz w:val="24"/>
-              </w:rPr>
-              <w:t>labelled</w:t>
-            </w:r>
-            <w:r>
-              <w:rPr>
-                <w:sz w:val="24"/>
-              </w:rPr>
-              <w:t xml:space="preserve"> R2 on the PCB.</w:t>
-            </w:r>
-          </w:p>
-          <w:p>
-            <w:pPr>
-              <w:rPr>
-                <w:sz w:val="24"/>
-              </w:rPr>
-            </w:pPr>
-          </w:p>
-          <w:p>
-            <w:pPr>
-              <w:rPr>
-                <w:sz w:val="24"/>
-              </w:rPr>
-            </w:pPr>
-            <w:r>
-              <w:rPr>
-                <w:sz w:val="24"/>
-              </w:rPr>
-              <w:t xml:space="preserve">Insert the resistor leads all the way into the R2 holes. </w:t>
-            </w:r>
-          </w:p>
-          <w:p>
-            <w:pPr>
-              <w:rPr>
-                <w:sz w:val="24"/>
-              </w:rPr>
-            </w:pPr>
-          </w:p>
-          <w:p>
-            <w:pPr>
-              <w:rPr>
-                <w:sz w:val="24"/>
-              </w:rPr>
-            </w:pPr>
-            <w:r>
-              <w:rPr>
-                <w:sz w:val="24"/>
-              </w:rPr>
-              <w:t>Flip the board to the back, s</w:t>
-            </w:r>
-            <w:r>
-              <w:rPr>
-                <w:sz w:val="24"/>
-              </w:rPr>
-              <w:t>older in place and trim the excess leads off.</w:t>
-            </w:r>
-          </w:p>
-        </w:tc>
-        <w:tc>
-          <w:tcPr>
-            <w:tcW w:w="4675" w:type="dxa"/>
-            <w:vAlign w:val="center"/>
-          </w:tcPr>
-          <w:p>
-            <w:pPr>
-              <w:jc w:val="center"/>
-              <w:rPr>
-                <w:sz w:val="24"/>
-              </w:rPr>
-            </w:pPr>
-            <w:r>
-              <w:rPr>
-                <w:noProof/>
-                <w:sz w:val="24"/>
-              </w:rPr>
-              <w:drawing>
-                <wp:inline distT="0" distB="0" distL="0" distR="0" wp14:anchorId="6F8933E4" wp14:editId="255E7523">
-                  <wp:extent cx="1634400" cy="824400"/>
-                  <wp:effectExtent l="0" t="0" r="4445" b="0"/>
-                  <wp:docPr id="281276564" name="Picture 281276564" descr="A screenshot of a 10K ohm resistor colour banding."/>
-                  <wp:cNvGraphicFramePr>
-                    <a:graphicFrameLocks xmlns:a="http://schemas.openxmlformats.org/drawingml/2006/main" noChangeAspect="1"/>
-                  </wp:cNvGraphicFramePr>
-                  <a:graphic xmlns:a="http://schemas.openxmlformats.org/drawingml/2006/main">
-                    <a:graphicData uri="http://schemas.openxmlformats.org/drawingml/2006/picture">
-                      <pic:pic xmlns:pic="http://schemas.openxmlformats.org/drawingml/2006/picture">
-                        <pic:nvPicPr>
-                          <pic:cNvPr id="281276564" name="Picture 281276564" descr="A screenshot of a 10K ohm resistor colour banding."/>
                           <pic:cNvPicPr/>
                         </pic:nvPicPr>
                         <pic:blipFill>
@@ -8650,6 +9026,7 @@
             <w:pPr>
               <w:jc w:val="center"/>
               <w:rPr>
+                <w:noProof/>
                 <w:sz w:val="24"/>
               </w:rPr>
             </w:pPr>
@@ -8661,24 +9038,16 @@
                 <w:sz w:val="24"/>
               </w:rPr>
             </w:pPr>
-          </w:p>
-          <w:p>
-            <w:pPr>
-              <w:jc w:val="center"/>
-              <w:rPr>
-                <w:sz w:val="24"/>
-              </w:rPr>
-            </w:pPr>
             <w:r>
               <w:rPr>
                 <w:noProof/>
                 <w:sz w:val="24"/>
               </w:rPr>
               <w:drawing>
-                <wp:inline distT="0" distB="0" distL="0" distR="0" wp14:anchorId="232884AD" wp14:editId="41F669DF">
+                <wp:inline distT="0" distB="0" distL="0" distR="0" wp14:anchorId="6441DEDE" wp14:editId="25487910">
                   <wp:extent cx="2966400" cy="1249200"/>
                   <wp:effectExtent l="0" t="0" r="5715" b="8255"/>
-                  <wp:docPr id="444910904" name="Picture 4" descr="PCB screenshot showing R2 location"/>
+                  <wp:docPr id="2007780880" name="Picture 3" descr="PCB screenshot showing R1 location"/>
                   <wp:cNvGraphicFramePr>
                     <a:graphicFrameLocks xmlns:a="http://schemas.openxmlformats.org/drawingml/2006/main" noChangeAspect="1"/>
                   </wp:cNvGraphicFramePr>
@@ -8686,759 +9055,7 @@
                     <a:graphicData uri="http://schemas.openxmlformats.org/drawingml/2006/picture">
                       <pic:pic xmlns:pic="http://schemas.openxmlformats.org/drawingml/2006/picture">
                         <pic:nvPicPr>
-                          <pic:cNvPr id="444910904" name="Picture 4" descr="PCB screenshot showing R2 location"/>
-                          <pic:cNvPicPr>
-                            <a:picLocks noChangeAspect="1" noChangeArrowheads="1"/>
-                          </pic:cNvPicPr>
-                        </pic:nvPicPr>
-                        <pic:blipFill>
-                          <a:blip r:embed="rId37">
-                            <a:extLst>
-                              <a:ext uri="{28A0092B-C50C-407E-A947-70E740481C1C}">
-                                <a14:useLocalDpi xmlns:a14="http://schemas.microsoft.com/office/drawing/2010/main" val="0"/>
-                              </a:ext>
-                            </a:extLst>
-                          </a:blip>
-                          <a:srcRect/>
-                          <a:stretch>
-                            <a:fillRect/>
-                          </a:stretch>
-                        </pic:blipFill>
-                        <pic:spPr bwMode="auto">
-                          <a:xfrm>
-                            <a:off x="0" y="0"/>
-                            <a:ext cx="2966400" cy="1249200"/>
-                          </a:xfrm>
-                          <a:prstGeom prst="rect">
-                            <a:avLst/>
-                          </a:prstGeom>
-                          <a:noFill/>
-                          <a:ln>
-                            <a:noFill/>
-                          </a:ln>
-                        </pic:spPr>
-                      </pic:pic>
-                    </a:graphicData>
-                  </a:graphic>
-                </wp:inline>
-              </w:drawing>
-            </w:r>
-          </w:p>
-        </w:tc>
-      </w:tr>
-    </w:tbl>
-    <w:p>
-      <w:pPr>
-        <w:pStyle w:val="Heading4"/>
-      </w:pPr>
-      <w:r>
-        <w:lastRenderedPageBreak/>
-        <w:t xml:space="preserve">Step </w:t>
-      </w:r>
-      <w:r>
-        <w:t>4</w:t>
-      </w:r>
-      <w:r>
-        <w:t>: Insert and Solder R</w:t>
-      </w:r>
-      <w:r>
-        <w:t>3</w:t>
-      </w:r>
-      <w:r>
-        <w:t xml:space="preserve"> Resistor</w:t>
-      </w:r>
-      <w:r>
-        <w:t xml:space="preserve"> (Component</w:t>
-      </w:r>
-      <w:r>
-        <w:t xml:space="preserve"> 4)</w:t>
-      </w:r>
-    </w:p>
-    <w:tbl>
-      <w:tblPr>
-        <w:tblStyle w:val="TableGrid"/>
-        <w:tblW w:w="0" w:type="auto"/>
-        <w:tblLook w:val="04A0" w:firstRow="1" w:lastRow="0" w:firstColumn="1" w:lastColumn="0" w:noHBand="0" w:noVBand="1"/>
-      </w:tblPr>
-      <w:tblGrid>
-        <w:gridCol w:w="4454"/>
-        <w:gridCol w:w="4896"/>
-      </w:tblGrid>
-      <w:tr>
-        <w:tc>
-          <w:tcPr>
-            <w:tcW w:w="4675" w:type="dxa"/>
-            <w:vAlign w:val="center"/>
-          </w:tcPr>
-          <w:p>
-            <w:pPr>
-              <w:rPr>
-                <w:sz w:val="24"/>
-              </w:rPr>
-            </w:pPr>
-            <w:r>
-              <w:rPr>
-                <w:sz w:val="24"/>
-              </w:rPr>
-              <w:t>Take the R3 resistor (</w:t>
-            </w:r>
-            <w:r>
-              <w:rPr>
-                <w:sz w:val="24"/>
-              </w:rPr>
-              <w:t>2.2K</w:t>
-            </w:r>
-            <w:r>
-              <w:rPr>
-                <w:rFonts w:cstheme="minorHAnsi"/>
-                <w:sz w:val="24"/>
-              </w:rPr>
-              <w:t>Ω</w:t>
-            </w:r>
-            <w:r>
-              <w:rPr>
-                <w:sz w:val="24"/>
-              </w:rPr>
-              <w:t xml:space="preserve">) and bend the metal leads on either side so they will line up with the holes </w:t>
-            </w:r>
-            <w:r>
-              <w:rPr>
-                <w:sz w:val="24"/>
-              </w:rPr>
-              <w:t>labelled</w:t>
-            </w:r>
-            <w:r>
-              <w:rPr>
-                <w:sz w:val="24"/>
-              </w:rPr>
-              <w:t xml:space="preserve"> R3 on the PCB.</w:t>
-            </w:r>
-          </w:p>
-          <w:p>
-            <w:pPr>
-              <w:rPr>
-                <w:sz w:val="24"/>
-              </w:rPr>
-            </w:pPr>
-          </w:p>
-          <w:p>
-            <w:pPr>
-              <w:rPr>
-                <w:sz w:val="24"/>
-              </w:rPr>
-            </w:pPr>
-            <w:r>
-              <w:rPr>
-                <w:sz w:val="24"/>
-              </w:rPr>
-              <w:t>Insert the resistor leads all the way into the R3 holes. Solder in place and trim the excess leads off.</w:t>
-            </w:r>
-          </w:p>
-        </w:tc>
-        <w:tc>
-          <w:tcPr>
-            <w:tcW w:w="4675" w:type="dxa"/>
-            <w:vAlign w:val="center"/>
-          </w:tcPr>
-          <w:p>
-            <w:pPr>
-              <w:jc w:val="center"/>
-              <w:rPr>
-                <w:sz w:val="24"/>
-              </w:rPr>
-            </w:pPr>
-            <w:r>
-              <w:rPr>
-                <w:noProof/>
-                <w:sz w:val="24"/>
-              </w:rPr>
-              <w:drawing>
-                <wp:inline distT="0" distB="0" distL="0" distR="0" wp14:anchorId="19C6487A" wp14:editId="3FB888A2">
-                  <wp:extent cx="1634400" cy="824400"/>
-                  <wp:effectExtent l="0" t="0" r="4445" b="0"/>
-                  <wp:docPr id="375340245" name="Picture 375340245" descr="A screenshot of a 2.2K ohm resistor colour banding."/>
-                  <wp:cNvGraphicFramePr>
-                    <a:graphicFrameLocks xmlns:a="http://schemas.openxmlformats.org/drawingml/2006/main" noChangeAspect="1"/>
-                  </wp:cNvGraphicFramePr>
-                  <a:graphic xmlns:a="http://schemas.openxmlformats.org/drawingml/2006/main">
-                    <a:graphicData uri="http://schemas.openxmlformats.org/drawingml/2006/picture">
-                      <pic:pic xmlns:pic="http://schemas.openxmlformats.org/drawingml/2006/picture">
-                        <pic:nvPicPr>
-                          <pic:cNvPr id="375340245" name="Picture 375340245" descr="A screenshot of a 2.2K ohm resistor colour banding."/>
-                          <pic:cNvPicPr/>
-                        </pic:nvPicPr>
-                        <pic:blipFill>
-                          <a:blip r:embed="rId18" cstate="print">
-                            <a:extLst>
-                              <a:ext uri="{28A0092B-C50C-407E-A947-70E740481C1C}">
-                                <a14:useLocalDpi xmlns:a14="http://schemas.microsoft.com/office/drawing/2010/main" val="0"/>
-                              </a:ext>
-                            </a:extLst>
-                          </a:blip>
-                          <a:stretch>
-                            <a:fillRect/>
-                          </a:stretch>
-                        </pic:blipFill>
-                        <pic:spPr>
-                          <a:xfrm>
-                            <a:off x="0" y="0"/>
-                            <a:ext cx="1634400" cy="824400"/>
-                          </a:xfrm>
-                          <a:prstGeom prst="rect">
-                            <a:avLst/>
-                          </a:prstGeom>
-                        </pic:spPr>
-                      </pic:pic>
-                    </a:graphicData>
-                  </a:graphic>
-                </wp:inline>
-              </w:drawing>
-            </w:r>
-          </w:p>
-          <w:p>
-            <w:pPr>
-              <w:jc w:val="center"/>
-              <w:rPr>
-                <w:sz w:val="24"/>
-              </w:rPr>
-            </w:pPr>
-          </w:p>
-          <w:p>
-            <w:pPr>
-              <w:jc w:val="center"/>
-              <w:rPr>
-                <w:sz w:val="24"/>
-              </w:rPr>
-            </w:pPr>
-            <w:r>
-              <w:rPr>
-                <w:noProof/>
-                <w:sz w:val="24"/>
-              </w:rPr>
-              <w:drawing>
-                <wp:inline distT="0" distB="0" distL="0" distR="0" wp14:anchorId="4D553588" wp14:editId="690362E9">
-                  <wp:extent cx="2966400" cy="1249200"/>
-                  <wp:effectExtent l="0" t="0" r="5715" b="8255"/>
-                  <wp:docPr id="847285035" name="Picture 5" descr="PCB screenshot showing R3 location"/>
-                  <wp:cNvGraphicFramePr>
-                    <a:graphicFrameLocks xmlns:a="http://schemas.openxmlformats.org/drawingml/2006/main" noChangeAspect="1"/>
-                  </wp:cNvGraphicFramePr>
-                  <a:graphic xmlns:a="http://schemas.openxmlformats.org/drawingml/2006/main">
-                    <a:graphicData uri="http://schemas.openxmlformats.org/drawingml/2006/picture">
-                      <pic:pic xmlns:pic="http://schemas.openxmlformats.org/drawingml/2006/picture">
-                        <pic:nvPicPr>
-                          <pic:cNvPr id="847285035" name="Picture 5" descr="PCB screenshot showing R3 location"/>
-                          <pic:cNvPicPr>
-                            <a:picLocks noChangeAspect="1" noChangeArrowheads="1"/>
-                          </pic:cNvPicPr>
-                        </pic:nvPicPr>
-                        <pic:blipFill>
-                          <a:blip r:embed="rId38">
-                            <a:extLst>
-                              <a:ext uri="{28A0092B-C50C-407E-A947-70E740481C1C}">
-                                <a14:useLocalDpi xmlns:a14="http://schemas.microsoft.com/office/drawing/2010/main" val="0"/>
-                              </a:ext>
-                            </a:extLst>
-                          </a:blip>
-                          <a:srcRect/>
-                          <a:stretch>
-                            <a:fillRect/>
-                          </a:stretch>
-                        </pic:blipFill>
-                        <pic:spPr bwMode="auto">
-                          <a:xfrm>
-                            <a:off x="0" y="0"/>
-                            <a:ext cx="2966400" cy="1249200"/>
-                          </a:xfrm>
-                          <a:prstGeom prst="rect">
-                            <a:avLst/>
-                          </a:prstGeom>
-                          <a:noFill/>
-                          <a:ln>
-                            <a:noFill/>
-                          </a:ln>
-                        </pic:spPr>
-                      </pic:pic>
-                    </a:graphicData>
-                  </a:graphic>
-                </wp:inline>
-              </w:drawing>
-            </w:r>
-          </w:p>
-        </w:tc>
-      </w:tr>
-    </w:tbl>
-    <w:p>
-      <w:pPr>
-        <w:pStyle w:val="Heading4"/>
-      </w:pPr>
-      <w:r>
-        <w:t xml:space="preserve">Step </w:t>
-      </w:r>
-      <w:r>
-        <w:t>5</w:t>
-      </w:r>
-      <w:r>
-        <w:t>: Insert and Solder R</w:t>
-      </w:r>
-      <w:r>
-        <w:t>4</w:t>
-      </w:r>
-      <w:r>
-        <w:t xml:space="preserve"> Resistor</w:t>
-      </w:r>
-      <w:r>
-        <w:t xml:space="preserve"> (Component </w:t>
-      </w:r>
-      <w:r>
-        <w:t>5)</w:t>
-      </w:r>
-    </w:p>
-    <w:tbl>
-      <w:tblPr>
-        <w:tblStyle w:val="TableGrid"/>
-        <w:tblW w:w="0" w:type="auto"/>
-        <w:tblLook w:val="04A0" w:firstRow="1" w:lastRow="0" w:firstColumn="1" w:lastColumn="0" w:noHBand="0" w:noVBand="1"/>
-      </w:tblPr>
-      <w:tblGrid>
-        <w:gridCol w:w="4454"/>
-        <w:gridCol w:w="4896"/>
-      </w:tblGrid>
-      <w:tr>
-        <w:tc>
-          <w:tcPr>
-            <w:tcW w:w="4675" w:type="dxa"/>
-            <w:vAlign w:val="center"/>
-          </w:tcPr>
-          <w:p>
-            <w:pPr>
-              <w:rPr>
-                <w:sz w:val="24"/>
-              </w:rPr>
-            </w:pPr>
-            <w:r>
-              <w:rPr>
-                <w:sz w:val="24"/>
-              </w:rPr>
-              <w:t>Take the R4 resistor (</w:t>
-            </w:r>
-            <w:r>
-              <w:rPr>
-                <w:sz w:val="24"/>
-              </w:rPr>
-              <w:t>4.7K</w:t>
-            </w:r>
-            <w:r>
-              <w:rPr>
-                <w:rFonts w:cstheme="minorHAnsi"/>
-                <w:sz w:val="24"/>
-              </w:rPr>
-              <w:t>Ω</w:t>
-            </w:r>
-            <w:r>
-              <w:rPr>
-                <w:sz w:val="24"/>
-              </w:rPr>
-              <w:t xml:space="preserve">) and bend the metal leads on either side so they will line up with the holes </w:t>
-            </w:r>
-            <w:r>
-              <w:rPr>
-                <w:sz w:val="24"/>
-              </w:rPr>
-              <w:t>labelled</w:t>
-            </w:r>
-            <w:r>
-              <w:rPr>
-                <w:sz w:val="24"/>
-              </w:rPr>
-              <w:t xml:space="preserve"> R4 on the PCB.</w:t>
-            </w:r>
-          </w:p>
-          <w:p>
-            <w:pPr>
-              <w:rPr>
-                <w:sz w:val="24"/>
-              </w:rPr>
-            </w:pPr>
-          </w:p>
-          <w:p>
-            <w:pPr>
-              <w:rPr>
-                <w:sz w:val="24"/>
-              </w:rPr>
-            </w:pPr>
-            <w:r>
-              <w:rPr>
-                <w:sz w:val="24"/>
-              </w:rPr>
-              <w:t>Insert the resistor leads all the way into the R4 holes. Solder in place and trim the excess leads off.</w:t>
-            </w:r>
-          </w:p>
-        </w:tc>
-        <w:tc>
-          <w:tcPr>
-            <w:tcW w:w="4675" w:type="dxa"/>
-            <w:vAlign w:val="center"/>
-          </w:tcPr>
-          <w:p>
-            <w:pPr>
-              <w:jc w:val="center"/>
-              <w:rPr>
-                <w:sz w:val="24"/>
-              </w:rPr>
-            </w:pPr>
-            <w:r>
-              <w:rPr>
-                <w:noProof/>
-                <w:sz w:val="24"/>
-              </w:rPr>
-              <w:drawing>
-                <wp:inline distT="0" distB="0" distL="0" distR="0" wp14:anchorId="3DDC0D03" wp14:editId="5EB77962">
-                  <wp:extent cx="1634400" cy="824400"/>
-                  <wp:effectExtent l="0" t="0" r="4445" b="0"/>
-                  <wp:docPr id="89815068" name="Picture 89815068" descr="A screenshot of a 4.7K ohm resistor colour banding."/>
-                  <wp:cNvGraphicFramePr>
-                    <a:graphicFrameLocks xmlns:a="http://schemas.openxmlformats.org/drawingml/2006/main" noChangeAspect="1"/>
-                  </wp:cNvGraphicFramePr>
-                  <a:graphic xmlns:a="http://schemas.openxmlformats.org/drawingml/2006/main">
-                    <a:graphicData uri="http://schemas.openxmlformats.org/drawingml/2006/picture">
-                      <pic:pic xmlns:pic="http://schemas.openxmlformats.org/drawingml/2006/picture">
-                        <pic:nvPicPr>
-                          <pic:cNvPr id="89815068" name="Picture 89815068" descr="A screenshot of a 4.7K ohm resistor colour banding."/>
-                          <pic:cNvPicPr/>
-                        </pic:nvPicPr>
-                        <pic:blipFill>
-                          <a:blip r:embed="rId19" cstate="print">
-                            <a:extLst>
-                              <a:ext uri="{28A0092B-C50C-407E-A947-70E740481C1C}">
-                                <a14:useLocalDpi xmlns:a14="http://schemas.microsoft.com/office/drawing/2010/main" val="0"/>
-                              </a:ext>
-                            </a:extLst>
-                          </a:blip>
-                          <a:stretch>
-                            <a:fillRect/>
-                          </a:stretch>
-                        </pic:blipFill>
-                        <pic:spPr>
-                          <a:xfrm>
-                            <a:off x="0" y="0"/>
-                            <a:ext cx="1634400" cy="824400"/>
-                          </a:xfrm>
-                          <a:prstGeom prst="rect">
-                            <a:avLst/>
-                          </a:prstGeom>
-                        </pic:spPr>
-                      </pic:pic>
-                    </a:graphicData>
-                  </a:graphic>
-                </wp:inline>
-              </w:drawing>
-            </w:r>
-          </w:p>
-          <w:p>
-            <w:pPr>
-              <w:jc w:val="center"/>
-              <w:rPr>
-                <w:sz w:val="24"/>
-              </w:rPr>
-            </w:pPr>
-          </w:p>
-          <w:p>
-            <w:pPr>
-              <w:jc w:val="center"/>
-              <w:rPr>
-                <w:sz w:val="24"/>
-              </w:rPr>
-            </w:pPr>
-            <w:r>
-              <w:rPr>
-                <w:noProof/>
-                <w:sz w:val="24"/>
-              </w:rPr>
-              <w:drawing>
-                <wp:inline distT="0" distB="0" distL="0" distR="0" wp14:anchorId="796B56C4" wp14:editId="19DA5BE0">
-                  <wp:extent cx="2966400" cy="1249200"/>
-                  <wp:effectExtent l="0" t="0" r="5715" b="8255"/>
-                  <wp:docPr id="344776149" name="Picture 6" descr="PCB screenshot showing R4 location"/>
-                  <wp:cNvGraphicFramePr>
-                    <a:graphicFrameLocks xmlns:a="http://schemas.openxmlformats.org/drawingml/2006/main" noChangeAspect="1"/>
-                  </wp:cNvGraphicFramePr>
-                  <a:graphic xmlns:a="http://schemas.openxmlformats.org/drawingml/2006/main">
-                    <a:graphicData uri="http://schemas.openxmlformats.org/drawingml/2006/picture">
-                      <pic:pic xmlns:pic="http://schemas.openxmlformats.org/drawingml/2006/picture">
-                        <pic:nvPicPr>
-                          <pic:cNvPr id="344776149" name="Picture 6" descr="PCB screenshot showing R4 location"/>
-                          <pic:cNvPicPr>
-                            <a:picLocks noChangeAspect="1" noChangeArrowheads="1"/>
-                          </pic:cNvPicPr>
-                        </pic:nvPicPr>
-                        <pic:blipFill>
-                          <a:blip r:embed="rId39">
-                            <a:extLst>
-                              <a:ext uri="{28A0092B-C50C-407E-A947-70E740481C1C}">
-                                <a14:useLocalDpi xmlns:a14="http://schemas.microsoft.com/office/drawing/2010/main" val="0"/>
-                              </a:ext>
-                            </a:extLst>
-                          </a:blip>
-                          <a:srcRect/>
-                          <a:stretch>
-                            <a:fillRect/>
-                          </a:stretch>
-                        </pic:blipFill>
-                        <pic:spPr bwMode="auto">
-                          <a:xfrm>
-                            <a:off x="0" y="0"/>
-                            <a:ext cx="2966400" cy="1249200"/>
-                          </a:xfrm>
-                          <a:prstGeom prst="rect">
-                            <a:avLst/>
-                          </a:prstGeom>
-                          <a:noFill/>
-                          <a:ln>
-                            <a:noFill/>
-                          </a:ln>
-                        </pic:spPr>
-                      </pic:pic>
-                    </a:graphicData>
-                  </a:graphic>
-                </wp:inline>
-              </w:drawing>
-            </w:r>
-          </w:p>
-        </w:tc>
-      </w:tr>
-    </w:tbl>
-    <w:p>
-      <w:pPr>
-        <w:pStyle w:val="Heading4"/>
-      </w:pPr>
-      <w:r>
-        <w:t xml:space="preserve">Step </w:t>
-      </w:r>
-      <w:r>
-        <w:t>6</w:t>
-      </w:r>
-      <w:r>
-        <w:t>: Insert and Solder R</w:t>
-      </w:r>
-      <w:r>
-        <w:t>5</w:t>
-      </w:r>
-      <w:r>
-        <w:t xml:space="preserve"> Resistor</w:t>
-      </w:r>
-      <w:r>
-        <w:t xml:space="preserve"> (Component </w:t>
-      </w:r>
-      <w:r>
-        <w:t>7</w:t>
-      </w:r>
-      <w:r>
-        <w:t>)</w:t>
-      </w:r>
-    </w:p>
-    <w:tbl>
-      <w:tblPr>
-        <w:tblStyle w:val="TableGrid"/>
-        <w:tblW w:w="0" w:type="auto"/>
-        <w:tblLook w:val="04A0" w:firstRow="1" w:lastRow="0" w:firstColumn="1" w:lastColumn="0" w:noHBand="0" w:noVBand="1"/>
-      </w:tblPr>
-      <w:tblGrid>
-        <w:gridCol w:w="4454"/>
-        <w:gridCol w:w="4896"/>
-      </w:tblGrid>
-      <w:tr>
-        <w:tc>
-          <w:tcPr>
-            <w:tcW w:w="4675" w:type="dxa"/>
-            <w:vAlign w:val="center"/>
-          </w:tcPr>
-          <w:p>
-            <w:pPr>
-              <w:rPr>
-                <w:sz w:val="24"/>
-              </w:rPr>
-            </w:pPr>
-            <w:r>
-              <w:rPr>
-                <w:sz w:val="24"/>
-              </w:rPr>
-              <w:t>Take the R</w:t>
-            </w:r>
-            <w:r>
-              <w:rPr>
-                <w:sz w:val="24"/>
-              </w:rPr>
-              <w:t>5</w:t>
-            </w:r>
-            <w:r>
-              <w:rPr>
-                <w:sz w:val="24"/>
-              </w:rPr>
-              <w:t xml:space="preserve"> resistor (</w:t>
-            </w:r>
-            <w:r>
-              <w:rPr>
-                <w:sz w:val="24"/>
-              </w:rPr>
-              <w:t>100</w:t>
-            </w:r>
-            <w:r>
-              <w:rPr>
-                <w:rFonts w:cstheme="minorHAnsi"/>
-                <w:sz w:val="24"/>
-              </w:rPr>
-              <w:t>Ω</w:t>
-            </w:r>
-            <w:r>
-              <w:rPr>
-                <w:sz w:val="24"/>
-              </w:rPr>
-              <w:t xml:space="preserve">) and bend the metal leads on either side so they will line up with the holes </w:t>
-            </w:r>
-            <w:r>
-              <w:rPr>
-                <w:sz w:val="24"/>
-              </w:rPr>
-              <w:t>labelled</w:t>
-            </w:r>
-            <w:r>
-              <w:rPr>
-                <w:sz w:val="24"/>
-              </w:rPr>
-              <w:t xml:space="preserve"> R</w:t>
-            </w:r>
-            <w:r>
-              <w:rPr>
-                <w:sz w:val="24"/>
-              </w:rPr>
-              <w:t>5</w:t>
-            </w:r>
-            <w:r>
-              <w:rPr>
-                <w:sz w:val="24"/>
-              </w:rPr>
-              <w:t xml:space="preserve"> on the PCB.</w:t>
-            </w:r>
-          </w:p>
-          <w:p>
-            <w:pPr>
-              <w:rPr>
-                <w:sz w:val="24"/>
-              </w:rPr>
-            </w:pPr>
-          </w:p>
-          <w:p>
-            <w:pPr>
-              <w:rPr>
-                <w:sz w:val="24"/>
-              </w:rPr>
-            </w:pPr>
-            <w:r>
-              <w:rPr>
-                <w:sz w:val="24"/>
-              </w:rPr>
-              <w:t>Insert the resistor leads all the way into the R</w:t>
-            </w:r>
-            <w:r>
-              <w:rPr>
-                <w:sz w:val="24"/>
-              </w:rPr>
-              <w:t>5</w:t>
-            </w:r>
-            <w:r>
-              <w:rPr>
-                <w:sz w:val="24"/>
-              </w:rPr>
-              <w:t xml:space="preserve"> holes. Solder in place and trim the excess leads off.</w:t>
-            </w:r>
-          </w:p>
-        </w:tc>
-        <w:tc>
-          <w:tcPr>
-            <w:tcW w:w="4675" w:type="dxa"/>
-            <w:vAlign w:val="center"/>
-          </w:tcPr>
-          <w:p>
-            <w:pPr>
-              <w:jc w:val="center"/>
-              <w:rPr>
-                <w:sz w:val="24"/>
-              </w:rPr>
-            </w:pPr>
-            <w:r>
-              <w:rPr>
-                <w:noProof/>
-                <w:sz w:val="24"/>
-              </w:rPr>
-              <w:drawing>
-                <wp:inline distT="0" distB="0" distL="0" distR="0" wp14:anchorId="09EA59C9" wp14:editId="7E8326BE">
-                  <wp:extent cx="1634400" cy="824400"/>
-                  <wp:effectExtent l="0" t="0" r="4445" b="0"/>
-                  <wp:docPr id="1803852177" name="Picture 1803852177" descr="A screenshot of a 100 ohm resistor colour banding."/>
-                  <wp:cNvGraphicFramePr>
-                    <a:graphicFrameLocks xmlns:a="http://schemas.openxmlformats.org/drawingml/2006/main" noChangeAspect="1"/>
-                  </wp:cNvGraphicFramePr>
-                  <a:graphic xmlns:a="http://schemas.openxmlformats.org/drawingml/2006/main">
-                    <a:graphicData uri="http://schemas.openxmlformats.org/drawingml/2006/picture">
-                      <pic:pic xmlns:pic="http://schemas.openxmlformats.org/drawingml/2006/picture">
-                        <pic:nvPicPr>
-                          <pic:cNvPr id="1803852177" name="Picture 1803852177" descr="A screenshot of a 100 ohm resistor colour banding."/>
-                          <pic:cNvPicPr/>
-                        </pic:nvPicPr>
-                        <pic:blipFill>
-                          <a:blip r:embed="rId22">
-                            <a:extLst>
-                              <a:ext uri="{28A0092B-C50C-407E-A947-70E740481C1C}">
-                                <a14:useLocalDpi xmlns:a14="http://schemas.microsoft.com/office/drawing/2010/main" val="0"/>
-                              </a:ext>
-                            </a:extLst>
-                          </a:blip>
-                          <a:stretch>
-                            <a:fillRect/>
-                          </a:stretch>
-                        </pic:blipFill>
-                        <pic:spPr>
-                          <a:xfrm>
-                            <a:off x="0" y="0"/>
-                            <a:ext cx="1634400" cy="824400"/>
-                          </a:xfrm>
-                          <a:prstGeom prst="rect">
-                            <a:avLst/>
-                          </a:prstGeom>
-                        </pic:spPr>
-                      </pic:pic>
-                    </a:graphicData>
-                  </a:graphic>
-                </wp:inline>
-              </w:drawing>
-            </w:r>
-          </w:p>
-          <w:p>
-            <w:pPr>
-              <w:jc w:val="center"/>
-              <w:rPr>
-                <w:sz w:val="24"/>
-              </w:rPr>
-            </w:pPr>
-            <w:r>
-              <w:rPr>
-                <w:noProof/>
-                <w:sz w:val="24"/>
-              </w:rPr>
-              <w:drawing>
-                <wp:inline distT="0" distB="0" distL="0" distR="0" wp14:anchorId="4E5047B3" wp14:editId="39C01B0C">
-                  <wp:extent cx="2966400" cy="1249200"/>
-                  <wp:effectExtent l="0" t="0" r="5715" b="8255"/>
-                  <wp:docPr id="970751873" name="Picture 7" descr="PCB screenshot showing R5 location"/>
-                  <wp:cNvGraphicFramePr>
-                    <a:graphicFrameLocks xmlns:a="http://schemas.openxmlformats.org/drawingml/2006/main" noChangeAspect="1"/>
-                  </wp:cNvGraphicFramePr>
-                  <a:graphic xmlns:a="http://schemas.openxmlformats.org/drawingml/2006/main">
-                    <a:graphicData uri="http://schemas.openxmlformats.org/drawingml/2006/picture">
-                      <pic:pic xmlns:pic="http://schemas.openxmlformats.org/drawingml/2006/picture">
-                        <pic:nvPicPr>
-                          <pic:cNvPr id="970751873" name="Picture 7" descr="PCB screenshot showing R5 location"/>
+                          <pic:cNvPr id="2007780880" name="Picture 3" descr="PCB screenshot showing R1 location"/>
                           <pic:cNvPicPr>
                             <a:picLocks noChangeAspect="1" noChangeArrowheads="1"/>
                           </pic:cNvPicPr>
@@ -9481,26 +9098,25 @@
     </w:tbl>
     <w:p>
       <w:pPr>
+        <w:rPr>
+          <w:sz w:val="24"/>
+        </w:rPr>
+      </w:pPr>
+    </w:p>
+    <w:p>
+      <w:pPr>
         <w:pStyle w:val="Heading4"/>
       </w:pPr>
-      <w:r>
-        <w:lastRenderedPageBreak/>
-        <w:t xml:space="preserve"> </w:t>
-      </w:r>
-      <w:r>
-        <w:t xml:space="preserve">Step </w:t>
-      </w:r>
-      <w:r>
-        <w:t>7</w:t>
-      </w:r>
-      <w:r>
-        <w:t xml:space="preserve">: Insert and Solder R6 Resistor (Component </w:t>
-      </w:r>
-      <w:r>
-        <w:t>6</w:t>
-      </w:r>
-      <w:r>
-        <w:t>)</w:t>
+      <w:bookmarkStart w:id="30" w:name="_Toc105659057"/>
+      <w:r>
+        <w:t>Step 3</w:t>
+      </w:r>
+      <w:bookmarkEnd w:id="30"/>
+      <w:r>
+        <w:t>:</w:t>
+      </w:r>
+      <w:r>
+        <w:t xml:space="preserve"> Insert and Solder R2 Resistor</w:t>
       </w:r>
     </w:p>
     <w:tbl>
@@ -9529,7 +9145,7 @@
               <w:rPr>
                 <w:sz w:val="24"/>
               </w:rPr>
-              <w:t>Take the R6 resistor (</w:t>
+              <w:t>Take the R2 resistor (</w:t>
             </w:r>
             <w:r>
               <w:rPr>
@@ -9560,27 +9176,53 @@
               <w:rPr>
                 <w:sz w:val="24"/>
               </w:rPr>
-              <w:t xml:space="preserve"> R6 on the PCB.</w:t>
-            </w:r>
-          </w:p>
-          <w:p>
-            <w:pPr>
-              <w:rPr>
-                <w:sz w:val="24"/>
-              </w:rPr>
-            </w:pPr>
-          </w:p>
-          <w:p>
-            <w:pPr>
-              <w:rPr>
-                <w:sz w:val="24"/>
-              </w:rPr>
-            </w:pPr>
-            <w:r>
-              <w:rPr>
-                <w:sz w:val="24"/>
-              </w:rPr>
-              <w:t>Insert the resistor leads all the way into the R6 holes. Solder in place and trim the excess leads off.</w:t>
+              <w:t xml:space="preserve"> R2 on the PCB.</w:t>
+            </w:r>
+          </w:p>
+          <w:p>
+            <w:pPr>
+              <w:rPr>
+                <w:sz w:val="24"/>
+              </w:rPr>
+            </w:pPr>
+          </w:p>
+          <w:p>
+            <w:pPr>
+              <w:rPr>
+                <w:sz w:val="24"/>
+              </w:rPr>
+            </w:pPr>
+            <w:r>
+              <w:rPr>
+                <w:sz w:val="24"/>
+              </w:rPr>
+              <w:t xml:space="preserve">Insert the resistor leads all the way into the R2 holes. </w:t>
+            </w:r>
+          </w:p>
+          <w:p>
+            <w:pPr>
+              <w:rPr>
+                <w:sz w:val="24"/>
+              </w:rPr>
+            </w:pPr>
+          </w:p>
+          <w:p>
+            <w:pPr>
+              <w:rPr>
+                <w:sz w:val="24"/>
+              </w:rPr>
+            </w:pPr>
+            <w:r>
+              <w:rPr>
+                <w:sz w:val="24"/>
+              </w:rPr>
+              <w:t>Flip the board to the back, s</w:t>
+            </w:r>
+            <w:r>
+              <w:rPr>
+                <w:sz w:val="24"/>
+              </w:rPr>
+              <w:t>older in place and trim the excess leads off.</w:t>
             </w:r>
           </w:p>
         </w:tc>
@@ -9602,10 +9244,10 @@
                 <w:sz w:val="24"/>
               </w:rPr>
               <w:drawing>
-                <wp:inline distT="0" distB="0" distL="0" distR="0" wp14:anchorId="4D8CC80D" wp14:editId="7F5443BC">
+                <wp:inline distT="0" distB="0" distL="0" distR="0" wp14:anchorId="6F8933E4" wp14:editId="42124620">
                   <wp:extent cx="1634400" cy="824400"/>
                   <wp:effectExtent l="0" t="0" r="4445" b="0"/>
-                  <wp:docPr id="2114200340" name="Picture 2114200340" descr="A screenshot of a 10K ohm resistor colour banding."/>
+                  <wp:docPr id="281276564" name="Picture 281276564" descr="A screenshot of a 10K ohm resistor colour banding."/>
                   <wp:cNvGraphicFramePr>
                     <a:graphicFrameLocks xmlns:a="http://schemas.openxmlformats.org/drawingml/2006/main" noChangeAspect="1"/>
                   </wp:cNvGraphicFramePr>
@@ -9613,11 +9255,11 @@
                     <a:graphicData uri="http://schemas.openxmlformats.org/drawingml/2006/picture">
                       <pic:pic xmlns:pic="http://schemas.openxmlformats.org/drawingml/2006/picture">
                         <pic:nvPicPr>
-                          <pic:cNvPr id="514643659" name="Picture 514643659" descr="A screenshot of a 10K ohm resistor colour banding."/>
+                          <pic:cNvPr id="281276564" name="Picture 281276564" descr="A screenshot of a 10K ohm resistor colour banding."/>
                           <pic:cNvPicPr/>
                         </pic:nvPicPr>
                         <pic:blipFill>
-                          <a:blip r:embed="rId20" cstate="print">
+                          <a:blip r:embed="rId24" cstate="print">
                             <a:extLst>
                               <a:ext uri="{28A0092B-C50C-407E-A947-70E740481C1C}">
                                 <a14:useLocalDpi xmlns:a14="http://schemas.microsoft.com/office/drawing/2010/main" val="0"/>
@@ -9651,16 +9293,32 @@
                 <w:sz w:val="24"/>
               </w:rPr>
             </w:pPr>
+          </w:p>
+          <w:p>
+            <w:pPr>
+              <w:jc w:val="center"/>
+              <w:rPr>
+                <w:sz w:val="24"/>
+              </w:rPr>
+            </w:pPr>
+          </w:p>
+          <w:p>
+            <w:pPr>
+              <w:jc w:val="center"/>
+              <w:rPr>
+                <w:sz w:val="24"/>
+              </w:rPr>
+            </w:pPr>
             <w:r>
               <w:rPr>
                 <w:noProof/>
                 <w:sz w:val="24"/>
               </w:rPr>
               <w:drawing>
-                <wp:inline distT="0" distB="0" distL="0" distR="0" wp14:anchorId="78880953" wp14:editId="6859279D">
+                <wp:inline distT="0" distB="0" distL="0" distR="0" wp14:anchorId="232884AD" wp14:editId="41F669DF">
                   <wp:extent cx="2966400" cy="1249200"/>
                   <wp:effectExtent l="0" t="0" r="5715" b="8255"/>
-                  <wp:docPr id="1645955933" name="Picture 8" descr="PCB screenshot showing R6 location"/>
+                  <wp:docPr id="444910904" name="Picture 4" descr="PCB screenshot showing R2 location"/>
                   <wp:cNvGraphicFramePr>
                     <a:graphicFrameLocks xmlns:a="http://schemas.openxmlformats.org/drawingml/2006/main" noChangeAspect="1"/>
                   </wp:cNvGraphicFramePr>
@@ -9668,7 +9326,7 @@
                     <a:graphicData uri="http://schemas.openxmlformats.org/drawingml/2006/picture">
                       <pic:pic xmlns:pic="http://schemas.openxmlformats.org/drawingml/2006/picture">
                         <pic:nvPicPr>
-                          <pic:cNvPr id="1645955933" name="Picture 8" descr="PCB screenshot showing R6 location"/>
+                          <pic:cNvPr id="444910904" name="Picture 4" descr="PCB screenshot showing R2 location"/>
                           <pic:cNvPicPr>
                             <a:picLocks noChangeAspect="1" noChangeArrowheads="1"/>
                           </pic:cNvPicPr>
@@ -9711,27 +9369,29 @@
     </w:tbl>
     <w:p>
       <w:pPr>
-        <w:spacing w:after="0"/>
-      </w:pPr>
-      <w:r>
-        <w:t xml:space="preserve"> </w:t>
-      </w:r>
-    </w:p>
-    <w:p>
-      <w:pPr>
         <w:pStyle w:val="Heading4"/>
       </w:pPr>
       <w:r>
+        <w:lastRenderedPageBreak/>
         <w:t xml:space="preserve">Step </w:t>
       </w:r>
       <w:r>
-        <w:t>8</w:t>
-      </w:r>
-      <w:r>
-        <w:t xml:space="preserve">: Insert and Solder </w:t>
-      </w:r>
-      <w:r>
-        <w:t>Buzzer</w:t>
+        <w:t>4</w:t>
+      </w:r>
+      <w:r>
+        <w:t>: Insert and Solder R</w:t>
+      </w:r>
+      <w:r>
+        <w:t>3</w:t>
+      </w:r>
+      <w:r>
+        <w:t xml:space="preserve"> Resistor</w:t>
+      </w:r>
+      <w:r>
+        <w:t xml:space="preserve"> (Component</w:t>
+      </w:r>
+      <w:r>
+        <w:t xml:space="preserve"> 4)</w:t>
       </w:r>
     </w:p>
     <w:tbl>
@@ -9760,19 +9420,58 @@
               <w:rPr>
                 <w:sz w:val="24"/>
               </w:rPr>
-              <w:t xml:space="preserve">Take the Buzzer (Component 9) and insert the leads all the way into the PCB holes labelled </w:t>
-            </w:r>
-            <w:r>
-              <w:rPr>
-                <w:sz w:val="24"/>
-              </w:rPr>
-              <w:t>with a speaker icon</w:t>
-            </w:r>
-            <w:r>
-              <w:rPr>
-                <w:sz w:val="24"/>
-              </w:rPr>
-              <w:t xml:space="preserve"> from the top. Solder in place and trim the excess leads.</w:t>
+              <w:t>Take the R3 resistor (</w:t>
+            </w:r>
+            <w:r>
+              <w:rPr>
+                <w:sz w:val="24"/>
+              </w:rPr>
+              <w:t>2.2K</w:t>
+            </w:r>
+            <w:r>
+              <w:rPr>
+                <w:rFonts w:cstheme="minorHAnsi"/>
+                <w:sz w:val="24"/>
+              </w:rPr>
+              <w:t>Ω</w:t>
+            </w:r>
+            <w:r>
+              <w:rPr>
+                <w:sz w:val="24"/>
+              </w:rPr>
+              <w:t xml:space="preserve">) and bend the metal leads on either side so they will line up with the holes </w:t>
+            </w:r>
+            <w:r>
+              <w:rPr>
+                <w:sz w:val="24"/>
+              </w:rPr>
+              <w:t>labelled</w:t>
+            </w:r>
+            <w:r>
+              <w:rPr>
+                <w:sz w:val="24"/>
+              </w:rPr>
+              <w:t xml:space="preserve"> R3 on the PCB.</w:t>
+            </w:r>
+          </w:p>
+          <w:p>
+            <w:pPr>
+              <w:rPr>
+                <w:sz w:val="24"/>
+              </w:rPr>
+            </w:pPr>
+          </w:p>
+          <w:p>
+            <w:pPr>
+              <w:rPr>
+                <w:sz w:val="24"/>
+              </w:rPr>
+            </w:pPr>
+            <w:r>
+              <w:rPr>
+                <w:sz w:val="24"/>
+              </w:rPr>
+              <w:t>Insert the resistor leads all the way into the R3 holes. Solder in place and trim the excess leads off.</w:t>
             </w:r>
           </w:p>
         </w:tc>
@@ -9794,10 +9493,10 @@
                 <w:sz w:val="24"/>
               </w:rPr>
               <w:drawing>
-                <wp:inline distT="0" distB="0" distL="0" distR="0" wp14:anchorId="2AC22462" wp14:editId="3F5192D8">
-                  <wp:extent cx="2966400" cy="1249200"/>
-                  <wp:effectExtent l="0" t="0" r="5715" b="8255"/>
-                  <wp:docPr id="1337025847" name="Picture 13" descr="PCB screenshot showing Buzzer location"/>
+                <wp:inline distT="0" distB="0" distL="0" distR="0" wp14:anchorId="19C6487A" wp14:editId="00B886A6">
+                  <wp:extent cx="1634400" cy="824400"/>
+                  <wp:effectExtent l="0" t="0" r="4445" b="0"/>
+                  <wp:docPr id="375340245" name="Picture 375340245" descr="A screenshot of a 2.2K ohm resistor colour banding."/>
                   <wp:cNvGraphicFramePr>
                     <a:graphicFrameLocks xmlns:a="http://schemas.openxmlformats.org/drawingml/2006/main" noChangeAspect="1"/>
                   </wp:cNvGraphicFramePr>
@@ -9805,7 +9504,70 @@
                     <a:graphicData uri="http://schemas.openxmlformats.org/drawingml/2006/picture">
                       <pic:pic xmlns:pic="http://schemas.openxmlformats.org/drawingml/2006/picture">
                         <pic:nvPicPr>
-                          <pic:cNvPr id="1337025847" name="Picture 13" descr="PCB screenshot showing Buzzer location"/>
+                          <pic:cNvPr id="375340245" name="Picture 375340245" descr="A screenshot of a 2.2K ohm resistor colour banding."/>
+                          <pic:cNvPicPr/>
+                        </pic:nvPicPr>
+                        <pic:blipFill>
+                          <a:blip r:embed="rId22" cstate="print">
+                            <a:extLst>
+                              <a:ext uri="{28A0092B-C50C-407E-A947-70E740481C1C}">
+                                <a14:useLocalDpi xmlns:a14="http://schemas.microsoft.com/office/drawing/2010/main" val="0"/>
+                              </a:ext>
+                            </a:extLst>
+                          </a:blip>
+                          <a:stretch>
+                            <a:fillRect/>
+                          </a:stretch>
+                        </pic:blipFill>
+                        <pic:spPr>
+                          <a:xfrm>
+                            <a:off x="0" y="0"/>
+                            <a:ext cx="1634400" cy="824400"/>
+                          </a:xfrm>
+                          <a:prstGeom prst="rect">
+                            <a:avLst/>
+                          </a:prstGeom>
+                        </pic:spPr>
+                      </pic:pic>
+                    </a:graphicData>
+                  </a:graphic>
+                </wp:inline>
+              </w:drawing>
+            </w:r>
+          </w:p>
+          <w:p>
+            <w:pPr>
+              <w:jc w:val="center"/>
+              <w:rPr>
+                <w:sz w:val="24"/>
+              </w:rPr>
+            </w:pPr>
+          </w:p>
+          <w:p>
+            <w:pPr>
+              <w:jc w:val="center"/>
+              <w:rPr>
+                <w:sz w:val="24"/>
+              </w:rPr>
+            </w:pPr>
+            <w:r>
+              <w:rPr>
+                <w:noProof/>
+                <w:sz w:val="24"/>
+              </w:rPr>
+              <w:drawing>
+                <wp:inline distT="0" distB="0" distL="0" distR="0" wp14:anchorId="4D553588" wp14:editId="690362E9">
+                  <wp:extent cx="2966400" cy="1249200"/>
+                  <wp:effectExtent l="0" t="0" r="5715" b="8255"/>
+                  <wp:docPr id="847285035" name="Picture 5" descr="PCB screenshot showing R3 location"/>
+                  <wp:cNvGraphicFramePr>
+                    <a:graphicFrameLocks xmlns:a="http://schemas.openxmlformats.org/drawingml/2006/main" noChangeAspect="1"/>
+                  </wp:cNvGraphicFramePr>
+                  <a:graphic xmlns:a="http://schemas.openxmlformats.org/drawingml/2006/main">
+                    <a:graphicData uri="http://schemas.openxmlformats.org/drawingml/2006/picture">
+                      <pic:pic xmlns:pic="http://schemas.openxmlformats.org/drawingml/2006/picture">
+                        <pic:nvPicPr>
+                          <pic:cNvPr id="847285035" name="Picture 5" descr="PCB screenshot showing R3 location"/>
                           <pic:cNvPicPr>
                             <a:picLocks noChangeAspect="1" noChangeArrowheads="1"/>
                           </pic:cNvPicPr>
@@ -9854,13 +9616,22 @@
         <w:t xml:space="preserve">Step </w:t>
       </w:r>
       <w:r>
-        <w:t>9</w:t>
-      </w:r>
-      <w:r>
-        <w:t xml:space="preserve">: Insert and Solder </w:t>
-      </w:r>
-      <w:r>
-        <w:t>Calibration Button</w:t>
+        <w:t>5</w:t>
+      </w:r>
+      <w:r>
+        <w:t>: Insert and Solder R</w:t>
+      </w:r>
+      <w:r>
+        <w:t>4</w:t>
+      </w:r>
+      <w:r>
+        <w:t xml:space="preserve"> Resistor</w:t>
+      </w:r>
+      <w:r>
+        <w:t xml:space="preserve"> (Component </w:t>
+      </w:r>
+      <w:r>
+        <w:t>5)</w:t>
       </w:r>
     </w:p>
     <w:tbl>
@@ -9889,81 +9660,58 @@
               <w:rPr>
                 <w:sz w:val="24"/>
               </w:rPr>
-              <w:t xml:space="preserve">Take </w:t>
-            </w:r>
-            <w:r>
-              <w:rPr>
-                <w:sz w:val="24"/>
-              </w:rPr>
-              <w:t>a</w:t>
-            </w:r>
-            <w:r>
-              <w:rPr>
-                <w:sz w:val="24"/>
-              </w:rPr>
-              <w:t xml:space="preserve"> </w:t>
-            </w:r>
-            <w:r>
-              <w:rPr>
-                <w:sz w:val="24"/>
-              </w:rPr>
-              <w:t>button</w:t>
-            </w:r>
-            <w:r>
-              <w:rPr>
-                <w:sz w:val="24"/>
-              </w:rPr>
-              <w:t xml:space="preserve"> (Component </w:t>
-            </w:r>
-            <w:r>
-              <w:rPr>
-                <w:sz w:val="24"/>
-              </w:rPr>
-              <w:t>8</w:t>
-            </w:r>
-            <w:r>
-              <w:rPr>
-                <w:sz w:val="24"/>
-              </w:rPr>
-              <w:t xml:space="preserve">) and insert the leads all the way into the PCB </w:t>
-            </w:r>
-            <w:r>
-              <w:rPr>
-                <w:sz w:val="24"/>
-              </w:rPr>
-              <w:t xml:space="preserve">holes labelled </w:t>
-            </w:r>
-            <w:r>
-              <w:rPr>
-                <w:sz w:val="24"/>
-              </w:rPr>
-              <w:t xml:space="preserve">CALIBR </w:t>
-            </w:r>
-            <w:r>
-              <w:rPr>
-                <w:sz w:val="24"/>
-              </w:rPr>
-              <w:t xml:space="preserve">from the top. </w:t>
-            </w:r>
-            <w:r>
-              <w:rPr>
-                <w:sz w:val="24"/>
-              </w:rPr>
-              <w:t xml:space="preserve">Solder a single pin, check that the component is fully flush to the </w:t>
-            </w:r>
-            <w:proofErr w:type="gramStart"/>
-            <w:r>
-              <w:rPr>
-                <w:sz w:val="24"/>
-              </w:rPr>
-              <w:t>PCB, and</w:t>
-            </w:r>
-            <w:proofErr w:type="gramEnd"/>
-            <w:r>
-              <w:rPr>
-                <w:sz w:val="24"/>
-              </w:rPr>
-              <w:t xml:space="preserve"> solder the remaining pins.</w:t>
+              <w:t>Take the R4 resistor (</w:t>
+            </w:r>
+            <w:r>
+              <w:rPr>
+                <w:sz w:val="24"/>
+              </w:rPr>
+              <w:t>4.7K</w:t>
+            </w:r>
+            <w:r>
+              <w:rPr>
+                <w:rFonts w:cstheme="minorHAnsi"/>
+                <w:sz w:val="24"/>
+              </w:rPr>
+              <w:t>Ω</w:t>
+            </w:r>
+            <w:r>
+              <w:rPr>
+                <w:sz w:val="24"/>
+              </w:rPr>
+              <w:t xml:space="preserve">) and bend the metal leads on either side so they will line up with the holes </w:t>
+            </w:r>
+            <w:r>
+              <w:rPr>
+                <w:sz w:val="24"/>
+              </w:rPr>
+              <w:t>labelled</w:t>
+            </w:r>
+            <w:r>
+              <w:rPr>
+                <w:sz w:val="24"/>
+              </w:rPr>
+              <w:t xml:space="preserve"> R4 on the PCB.</w:t>
+            </w:r>
+          </w:p>
+          <w:p>
+            <w:pPr>
+              <w:rPr>
+                <w:sz w:val="24"/>
+              </w:rPr>
+            </w:pPr>
+          </w:p>
+          <w:p>
+            <w:pPr>
+              <w:rPr>
+                <w:sz w:val="24"/>
+              </w:rPr>
+            </w:pPr>
+            <w:r>
+              <w:rPr>
+                <w:sz w:val="24"/>
+              </w:rPr>
+              <w:t>Insert the resistor leads all the way into the R4 holes. Solder in place and trim the excess leads off.</w:t>
             </w:r>
           </w:p>
         </w:tc>
@@ -9985,10 +9733,10 @@
                 <w:sz w:val="24"/>
               </w:rPr>
               <w:drawing>
-                <wp:inline distT="0" distB="0" distL="0" distR="0" wp14:anchorId="0FAE7C3B" wp14:editId="377B3605">
-                  <wp:extent cx="2966400" cy="1249200"/>
-                  <wp:effectExtent l="0" t="0" r="5715" b="8255"/>
-                  <wp:docPr id="513110139" name="Picture 14" descr="PCB screenshot showing Calibration Button location"/>
+                <wp:inline distT="0" distB="0" distL="0" distR="0" wp14:anchorId="3DDC0D03" wp14:editId="1CE4630C">
+                  <wp:extent cx="1634400" cy="824400"/>
+                  <wp:effectExtent l="0" t="0" r="4445" b="0"/>
+                  <wp:docPr id="89815068" name="Picture 89815068" descr="A screenshot of a 4.7K ohm resistor colour banding."/>
                   <wp:cNvGraphicFramePr>
                     <a:graphicFrameLocks xmlns:a="http://schemas.openxmlformats.org/drawingml/2006/main" noChangeAspect="1"/>
                   </wp:cNvGraphicFramePr>
@@ -9996,7 +9744,70 @@
                     <a:graphicData uri="http://schemas.openxmlformats.org/drawingml/2006/picture">
                       <pic:pic xmlns:pic="http://schemas.openxmlformats.org/drawingml/2006/picture">
                         <pic:nvPicPr>
-                          <pic:cNvPr id="513110139" name="Picture 14" descr="PCB screenshot showing Calibration Button location"/>
+                          <pic:cNvPr id="89815068" name="Picture 89815068" descr="A screenshot of a 4.7K ohm resistor colour banding."/>
+                          <pic:cNvPicPr/>
+                        </pic:nvPicPr>
+                        <pic:blipFill>
+                          <a:blip r:embed="rId23" cstate="print">
+                            <a:extLst>
+                              <a:ext uri="{28A0092B-C50C-407E-A947-70E740481C1C}">
+                                <a14:useLocalDpi xmlns:a14="http://schemas.microsoft.com/office/drawing/2010/main" val="0"/>
+                              </a:ext>
+                            </a:extLst>
+                          </a:blip>
+                          <a:stretch>
+                            <a:fillRect/>
+                          </a:stretch>
+                        </pic:blipFill>
+                        <pic:spPr>
+                          <a:xfrm>
+                            <a:off x="0" y="0"/>
+                            <a:ext cx="1634400" cy="824400"/>
+                          </a:xfrm>
+                          <a:prstGeom prst="rect">
+                            <a:avLst/>
+                          </a:prstGeom>
+                        </pic:spPr>
+                      </pic:pic>
+                    </a:graphicData>
+                  </a:graphic>
+                </wp:inline>
+              </w:drawing>
+            </w:r>
+          </w:p>
+          <w:p>
+            <w:pPr>
+              <w:jc w:val="center"/>
+              <w:rPr>
+                <w:sz w:val="24"/>
+              </w:rPr>
+            </w:pPr>
+          </w:p>
+          <w:p>
+            <w:pPr>
+              <w:jc w:val="center"/>
+              <w:rPr>
+                <w:sz w:val="24"/>
+              </w:rPr>
+            </w:pPr>
+            <w:r>
+              <w:rPr>
+                <w:noProof/>
+                <w:sz w:val="24"/>
+              </w:rPr>
+              <w:drawing>
+                <wp:inline distT="0" distB="0" distL="0" distR="0" wp14:anchorId="796B56C4" wp14:editId="19DA5BE0">
+                  <wp:extent cx="2966400" cy="1249200"/>
+                  <wp:effectExtent l="0" t="0" r="5715" b="8255"/>
+                  <wp:docPr id="344776149" name="Picture 6" descr="PCB screenshot showing R4 location"/>
+                  <wp:cNvGraphicFramePr>
+                    <a:graphicFrameLocks xmlns:a="http://schemas.openxmlformats.org/drawingml/2006/main" noChangeAspect="1"/>
+                  </wp:cNvGraphicFramePr>
+                  <a:graphic xmlns:a="http://schemas.openxmlformats.org/drawingml/2006/main">
+                    <a:graphicData uri="http://schemas.openxmlformats.org/drawingml/2006/picture">
+                      <pic:pic xmlns:pic="http://schemas.openxmlformats.org/drawingml/2006/picture">
+                        <pic:nvPicPr>
+                          <pic:cNvPr id="344776149" name="Picture 6" descr="PCB screenshot showing R4 location"/>
                           <pic:cNvPicPr>
                             <a:picLocks noChangeAspect="1" noChangeArrowheads="1"/>
                           </pic:cNvPicPr>
@@ -10045,13 +9856,25 @@
         <w:t xml:space="preserve">Step </w:t>
       </w:r>
       <w:r>
-        <w:t>10</w:t>
-      </w:r>
-      <w:r>
-        <w:t xml:space="preserve">: Insert and Solder </w:t>
-      </w:r>
-      <w:r>
-        <w:t>Mode Button</w:t>
+        <w:t>6</w:t>
+      </w:r>
+      <w:r>
+        <w:t>: Insert and Solder R</w:t>
+      </w:r>
+      <w:r>
+        <w:t>5</w:t>
+      </w:r>
+      <w:r>
+        <w:t xml:space="preserve"> Resistor</w:t>
+      </w:r>
+      <w:r>
+        <w:t xml:space="preserve"> (Component </w:t>
+      </w:r>
+      <w:r>
+        <w:t>7</w:t>
+      </w:r>
+      <w:r>
+        <w:t>)</w:t>
       </w:r>
     </w:p>
     <w:tbl>
@@ -10080,39 +9903,94 @@
               <w:rPr>
                 <w:sz w:val="24"/>
               </w:rPr>
-              <w:t xml:space="preserve">Take </w:t>
-            </w:r>
-            <w:r>
-              <w:rPr>
-                <w:sz w:val="24"/>
-              </w:rPr>
-              <w:t>a</w:t>
-            </w:r>
-            <w:r>
-              <w:rPr>
-                <w:sz w:val="24"/>
-              </w:rPr>
-              <w:t xml:space="preserve"> button (Component 8) and insert the leads all the way into the PCB holes labelled Mode from the top. </w:t>
-            </w:r>
-            <w:r>
-              <w:rPr>
-                <w:sz w:val="24"/>
-              </w:rPr>
-              <w:t xml:space="preserve">Solder a single pin, check that the component is fully flush to the </w:t>
-            </w:r>
-            <w:proofErr w:type="gramStart"/>
-            <w:r>
-              <w:rPr>
-                <w:sz w:val="24"/>
-              </w:rPr>
-              <w:t>PCB, and</w:t>
-            </w:r>
-            <w:proofErr w:type="gramEnd"/>
-            <w:r>
-              <w:rPr>
-                <w:sz w:val="24"/>
-              </w:rPr>
-              <w:t xml:space="preserve"> solder the remaining pins.</w:t>
+              <w:t>Take the R</w:t>
+            </w:r>
+            <w:r>
+              <w:rPr>
+                <w:sz w:val="24"/>
+              </w:rPr>
+              <w:t>5</w:t>
+            </w:r>
+            <w:r>
+              <w:rPr>
+                <w:sz w:val="24"/>
+              </w:rPr>
+              <w:t xml:space="preserve"> resistor (</w:t>
+            </w:r>
+            <w:r>
+              <w:rPr>
+                <w:sz w:val="24"/>
+              </w:rPr>
+              <w:t>100</w:t>
+            </w:r>
+            <w:r>
+              <w:rPr>
+                <w:rFonts w:cstheme="minorHAnsi"/>
+                <w:sz w:val="24"/>
+              </w:rPr>
+              <w:t>Ω</w:t>
+            </w:r>
+            <w:r>
+              <w:rPr>
+                <w:sz w:val="24"/>
+              </w:rPr>
+              <w:t xml:space="preserve">) and bend the metal leads on either side so they will line up with the holes </w:t>
+            </w:r>
+            <w:r>
+              <w:rPr>
+                <w:sz w:val="24"/>
+              </w:rPr>
+              <w:t>labelled</w:t>
+            </w:r>
+            <w:r>
+              <w:rPr>
+                <w:sz w:val="24"/>
+              </w:rPr>
+              <w:t xml:space="preserve"> R</w:t>
+            </w:r>
+            <w:r>
+              <w:rPr>
+                <w:sz w:val="24"/>
+              </w:rPr>
+              <w:t>5</w:t>
+            </w:r>
+            <w:r>
+              <w:rPr>
+                <w:sz w:val="24"/>
+              </w:rPr>
+              <w:t xml:space="preserve"> on the PCB.</w:t>
+            </w:r>
+          </w:p>
+          <w:p>
+            <w:pPr>
+              <w:rPr>
+                <w:sz w:val="24"/>
+              </w:rPr>
+            </w:pPr>
+          </w:p>
+          <w:p>
+            <w:pPr>
+              <w:rPr>
+                <w:sz w:val="24"/>
+              </w:rPr>
+            </w:pPr>
+            <w:r>
+              <w:rPr>
+                <w:sz w:val="24"/>
+              </w:rPr>
+              <w:t>Insert the resistor leads all the way into the R</w:t>
+            </w:r>
+            <w:r>
+              <w:rPr>
+                <w:sz w:val="24"/>
+              </w:rPr>
+              <w:t>5</w:t>
+            </w:r>
+            <w:r>
+              <w:rPr>
+                <w:sz w:val="24"/>
+              </w:rPr>
+              <w:t xml:space="preserve"> holes. Solder in place and trim the excess leads off.</w:t>
             </w:r>
           </w:p>
         </w:tc>
@@ -10134,10 +10012,10 @@
                 <w:sz w:val="24"/>
               </w:rPr>
               <w:drawing>
-                <wp:inline distT="0" distB="0" distL="0" distR="0" wp14:anchorId="01D95935" wp14:editId="0CD43795">
-                  <wp:extent cx="2966400" cy="1249200"/>
-                  <wp:effectExtent l="0" t="0" r="5715" b="8255"/>
-                  <wp:docPr id="1239411564" name="Picture 15" descr="PCB screenshot showing Mode Button location"/>
+                <wp:inline distT="0" distB="0" distL="0" distR="0" wp14:anchorId="09EA59C9" wp14:editId="7E8326BE">
+                  <wp:extent cx="1634400" cy="824400"/>
+                  <wp:effectExtent l="0" t="0" r="4445" b="0"/>
+                  <wp:docPr id="1803852177" name="Picture 1803852177" descr="A screenshot of a 100 ohm resistor colour banding."/>
                   <wp:cNvGraphicFramePr>
                     <a:graphicFrameLocks xmlns:a="http://schemas.openxmlformats.org/drawingml/2006/main" noChangeAspect="1"/>
                   </wp:cNvGraphicFramePr>
@@ -10145,7 +10023,62 @@
                     <a:graphicData uri="http://schemas.openxmlformats.org/drawingml/2006/picture">
                       <pic:pic xmlns:pic="http://schemas.openxmlformats.org/drawingml/2006/picture">
                         <pic:nvPicPr>
-                          <pic:cNvPr id="1239411564" name="Picture 15" descr="PCB screenshot showing Mode Button location"/>
+                          <pic:cNvPr id="1803852177" name="Picture 1803852177" descr="A screenshot of a 100 ohm resistor colour banding."/>
+                          <pic:cNvPicPr/>
+                        </pic:nvPicPr>
+                        <pic:blipFill>
+                          <a:blip r:embed="rId26">
+                            <a:extLst>
+                              <a:ext uri="{28A0092B-C50C-407E-A947-70E740481C1C}">
+                                <a14:useLocalDpi xmlns:a14="http://schemas.microsoft.com/office/drawing/2010/main" val="0"/>
+                              </a:ext>
+                            </a:extLst>
+                          </a:blip>
+                          <a:stretch>
+                            <a:fillRect/>
+                          </a:stretch>
+                        </pic:blipFill>
+                        <pic:spPr>
+                          <a:xfrm>
+                            <a:off x="0" y="0"/>
+                            <a:ext cx="1634400" cy="824400"/>
+                          </a:xfrm>
+                          <a:prstGeom prst="rect">
+                            <a:avLst/>
+                          </a:prstGeom>
+                        </pic:spPr>
+                      </pic:pic>
+                    </a:graphicData>
+                  </a:graphic>
+                </wp:inline>
+              </w:drawing>
+            </w:r>
+          </w:p>
+          <w:p>
+            <w:pPr>
+              <w:jc w:val="center"/>
+              <w:rPr>
+                <w:sz w:val="24"/>
+              </w:rPr>
+            </w:pPr>
+            <w:r>
+              <w:rPr>
+                <w:noProof/>
+                <w:sz w:val="24"/>
+              </w:rPr>
+              <w:drawing>
+                <wp:inline distT="0" distB="0" distL="0" distR="0" wp14:anchorId="4E5047B3" wp14:editId="39C01B0C">
+                  <wp:extent cx="2966400" cy="1249200"/>
+                  <wp:effectExtent l="0" t="0" r="5715" b="8255"/>
+                  <wp:docPr id="970751873" name="Picture 7" descr="PCB screenshot showing R5 location"/>
+                  <wp:cNvGraphicFramePr>
+                    <a:graphicFrameLocks xmlns:a="http://schemas.openxmlformats.org/drawingml/2006/main" noChangeAspect="1"/>
+                  </wp:cNvGraphicFramePr>
+                  <a:graphic xmlns:a="http://schemas.openxmlformats.org/drawingml/2006/main">
+                    <a:graphicData uri="http://schemas.openxmlformats.org/drawingml/2006/picture">
+                      <pic:pic xmlns:pic="http://schemas.openxmlformats.org/drawingml/2006/picture">
+                        <pic:nvPicPr>
+                          <pic:cNvPr id="970751873" name="Picture 7" descr="PCB screenshot showing R5 location"/>
                           <pic:cNvPicPr>
                             <a:picLocks noChangeAspect="1" noChangeArrowheads="1"/>
                           </pic:cNvPicPr>
@@ -10192,16 +10125,22 @@
       </w:pPr>
       <w:r>
         <w:lastRenderedPageBreak/>
+        <w:t xml:space="preserve"> </w:t>
+      </w:r>
+      <w:r>
         <w:t xml:space="preserve">Step </w:t>
       </w:r>
       <w:r>
-        <w:t>11</w:t>
-      </w:r>
-      <w:r>
-        <w:t xml:space="preserve">: Insert and Solder </w:t>
-      </w:r>
-      <w:r>
-        <w:t>TRRS Jack</w:t>
+        <w:t>7</w:t>
+      </w:r>
+      <w:r>
+        <w:t xml:space="preserve">: Insert and Solder R6 Resistor (Component </w:t>
+      </w:r>
+      <w:r>
+        <w:t>6</w:t>
+      </w:r>
+      <w:r>
+        <w:t>)</w:t>
       </w:r>
     </w:p>
     <w:tbl>
@@ -10230,39 +10169,58 @@
               <w:rPr>
                 <w:sz w:val="24"/>
               </w:rPr>
-              <w:t xml:space="preserve">Take the TRRS jack (Component 10) and insert the leads all the way into the PCB holes labelled </w:t>
-            </w:r>
-            <w:r>
-              <w:rPr>
-                <w:sz w:val="24"/>
-              </w:rPr>
-              <w:t>SW_ANALOG</w:t>
-            </w:r>
-            <w:r>
-              <w:rPr>
-                <w:sz w:val="24"/>
-              </w:rPr>
-              <w:t xml:space="preserve"> from the top. </w:t>
-            </w:r>
-            <w:r>
-              <w:rPr>
-                <w:sz w:val="24"/>
-              </w:rPr>
-              <w:t xml:space="preserve">Solder a single pin, check that the component is fully flush to the </w:t>
-            </w:r>
-            <w:proofErr w:type="gramStart"/>
-            <w:r>
-              <w:rPr>
-                <w:sz w:val="24"/>
-              </w:rPr>
-              <w:t>PCB, and</w:t>
-            </w:r>
-            <w:proofErr w:type="gramEnd"/>
-            <w:r>
-              <w:rPr>
-                <w:sz w:val="24"/>
-              </w:rPr>
-              <w:t xml:space="preserve"> solder the remaining pins.</w:t>
+              <w:t>Take the R6 resistor (</w:t>
+            </w:r>
+            <w:r>
+              <w:rPr>
+                <w:sz w:val="24"/>
+              </w:rPr>
+              <w:t>10K</w:t>
+            </w:r>
+            <w:r>
+              <w:rPr>
+                <w:rFonts w:cstheme="minorHAnsi"/>
+                <w:sz w:val="24"/>
+              </w:rPr>
+              <w:t>Ω</w:t>
+            </w:r>
+            <w:r>
+              <w:rPr>
+                <w:sz w:val="24"/>
+              </w:rPr>
+              <w:t xml:space="preserve">) and bend the metal leads on either side so they will line up with the holes </w:t>
+            </w:r>
+            <w:r>
+              <w:rPr>
+                <w:sz w:val="24"/>
+              </w:rPr>
+              <w:t>labelled</w:t>
+            </w:r>
+            <w:r>
+              <w:rPr>
+                <w:sz w:val="24"/>
+              </w:rPr>
+              <w:t xml:space="preserve"> R6 on the PCB.</w:t>
+            </w:r>
+          </w:p>
+          <w:p>
+            <w:pPr>
+              <w:rPr>
+                <w:sz w:val="24"/>
+              </w:rPr>
+            </w:pPr>
+          </w:p>
+          <w:p>
+            <w:pPr>
+              <w:rPr>
+                <w:sz w:val="24"/>
+              </w:rPr>
+            </w:pPr>
+            <w:r>
+              <w:rPr>
+                <w:sz w:val="24"/>
+              </w:rPr>
+              <w:t>Insert the resistor leads all the way into the R6 holes. Solder in place and trim the excess leads off.</w:t>
             </w:r>
           </w:p>
         </w:tc>
@@ -10284,10 +10242,10 @@
                 <w:sz w:val="24"/>
               </w:rPr>
               <w:drawing>
-                <wp:inline distT="0" distB="0" distL="0" distR="0" wp14:anchorId="28CA47B2" wp14:editId="446519D5">
-                  <wp:extent cx="2966400" cy="1249200"/>
-                  <wp:effectExtent l="0" t="0" r="5715" b="8255"/>
-                  <wp:docPr id="255127374" name="Picture 16" descr="PCB screenshot showing TRRS jack location"/>
+                <wp:inline distT="0" distB="0" distL="0" distR="0" wp14:anchorId="4D8CC80D" wp14:editId="3BD95D7D">
+                  <wp:extent cx="1634400" cy="824400"/>
+                  <wp:effectExtent l="0" t="0" r="4445" b="0"/>
+                  <wp:docPr id="2114200340" name="Picture 2114200340" descr="A screenshot of a 10K ohm resistor colour banding."/>
                   <wp:cNvGraphicFramePr>
                     <a:graphicFrameLocks xmlns:a="http://schemas.openxmlformats.org/drawingml/2006/main" noChangeAspect="1"/>
                   </wp:cNvGraphicFramePr>
@@ -10295,7 +10253,62 @@
                     <a:graphicData uri="http://schemas.openxmlformats.org/drawingml/2006/picture">
                       <pic:pic xmlns:pic="http://schemas.openxmlformats.org/drawingml/2006/picture">
                         <pic:nvPicPr>
-                          <pic:cNvPr id="255127374" name="Picture 16" descr="PCB screenshot showing TRRS jack location"/>
+                          <pic:cNvPr id="514643659" name="Picture 514643659" descr="A screenshot of a 10K ohm resistor colour banding."/>
+                          <pic:cNvPicPr/>
+                        </pic:nvPicPr>
+                        <pic:blipFill>
+                          <a:blip r:embed="rId24" cstate="print">
+                            <a:extLst>
+                              <a:ext uri="{28A0092B-C50C-407E-A947-70E740481C1C}">
+                                <a14:useLocalDpi xmlns:a14="http://schemas.microsoft.com/office/drawing/2010/main" val="0"/>
+                              </a:ext>
+                            </a:extLst>
+                          </a:blip>
+                          <a:stretch>
+                            <a:fillRect/>
+                          </a:stretch>
+                        </pic:blipFill>
+                        <pic:spPr>
+                          <a:xfrm>
+                            <a:off x="0" y="0"/>
+                            <a:ext cx="1634400" cy="824400"/>
+                          </a:xfrm>
+                          <a:prstGeom prst="rect">
+                            <a:avLst/>
+                          </a:prstGeom>
+                        </pic:spPr>
+                      </pic:pic>
+                    </a:graphicData>
+                  </a:graphic>
+                </wp:inline>
+              </w:drawing>
+            </w:r>
+          </w:p>
+          <w:p>
+            <w:pPr>
+              <w:jc w:val="center"/>
+              <w:rPr>
+                <w:sz w:val="24"/>
+              </w:rPr>
+            </w:pPr>
+            <w:r>
+              <w:rPr>
+                <w:noProof/>
+                <w:sz w:val="24"/>
+              </w:rPr>
+              <w:drawing>
+                <wp:inline distT="0" distB="0" distL="0" distR="0" wp14:anchorId="78880953" wp14:editId="6859279D">
+                  <wp:extent cx="2966400" cy="1249200"/>
+                  <wp:effectExtent l="0" t="0" r="5715" b="8255"/>
+                  <wp:docPr id="1645955933" name="Picture 8" descr="PCB screenshot showing R6 location"/>
+                  <wp:cNvGraphicFramePr>
+                    <a:graphicFrameLocks xmlns:a="http://schemas.openxmlformats.org/drawingml/2006/main" noChangeAspect="1"/>
+                  </wp:cNvGraphicFramePr>
+                  <a:graphic xmlns:a="http://schemas.openxmlformats.org/drawingml/2006/main">
+                    <a:graphicData uri="http://schemas.openxmlformats.org/drawingml/2006/picture">
+                      <pic:pic xmlns:pic="http://schemas.openxmlformats.org/drawingml/2006/picture">
+                        <pic:nvPicPr>
+                          <pic:cNvPr id="1645955933" name="Picture 8" descr="PCB screenshot showing R6 location"/>
                           <pic:cNvPicPr>
                             <a:picLocks noChangeAspect="1" noChangeArrowheads="1"/>
                           </pic:cNvPicPr>
@@ -10338,19 +10351,27 @@
     </w:tbl>
     <w:p>
       <w:pPr>
+        <w:spacing w:after="0"/>
+      </w:pPr>
+      <w:r>
+        <w:t xml:space="preserve"> </w:t>
+      </w:r>
+    </w:p>
+    <w:p>
+      <w:pPr>
         <w:pStyle w:val="Heading4"/>
       </w:pPr>
       <w:r>
         <w:t xml:space="preserve">Step </w:t>
       </w:r>
       <w:r>
-        <w:t>12</w:t>
+        <w:t>8</w:t>
       </w:r>
       <w:r>
         <w:t xml:space="preserve">: Insert and Solder </w:t>
       </w:r>
       <w:r>
-        <w:t>SM Audio Jack</w:t>
+        <w:t>Buzzer</w:t>
       </w:r>
     </w:p>
     <w:tbl>
@@ -10379,63 +10400,19 @@
               <w:rPr>
                 <w:sz w:val="24"/>
               </w:rPr>
-              <w:t xml:space="preserve">Take </w:t>
-            </w:r>
-            <w:r>
-              <w:rPr>
-                <w:sz w:val="24"/>
-              </w:rPr>
-              <w:t>an</w:t>
-            </w:r>
-            <w:r>
-              <w:rPr>
-                <w:sz w:val="24"/>
-              </w:rPr>
-              <w:t xml:space="preserve"> audio jack (Component </w:t>
-            </w:r>
-            <w:r>
-              <w:rPr>
-                <w:sz w:val="24"/>
-              </w:rPr>
-              <w:t>11</w:t>
-            </w:r>
-            <w:r>
-              <w:rPr>
-                <w:sz w:val="24"/>
-              </w:rPr>
-              <w:t xml:space="preserve">) and insert the leads all the way into the PCB holes labelled </w:t>
-            </w:r>
-            <w:r>
-              <w:rPr>
-                <w:sz w:val="24"/>
-              </w:rPr>
-              <w:t>SW_M</w:t>
-            </w:r>
-            <w:r>
-              <w:rPr>
-                <w:sz w:val="24"/>
-              </w:rPr>
-              <w:t xml:space="preserve"> from the top. </w:t>
-            </w:r>
-            <w:r>
-              <w:rPr>
-                <w:sz w:val="24"/>
-              </w:rPr>
-              <w:t xml:space="preserve">Solder a single pin, check that the component is fully flush to the </w:t>
-            </w:r>
-            <w:proofErr w:type="gramStart"/>
-            <w:r>
-              <w:rPr>
-                <w:sz w:val="24"/>
-              </w:rPr>
-              <w:t>PCB, and</w:t>
-            </w:r>
-            <w:proofErr w:type="gramEnd"/>
-            <w:r>
-              <w:rPr>
-                <w:sz w:val="24"/>
-              </w:rPr>
-              <w:t xml:space="preserve"> solder the remaining pins.</w:t>
+              <w:t xml:space="preserve">Take the Buzzer (Component 9) and insert the leads all the way into the PCB holes labelled </w:t>
+            </w:r>
+            <w:r>
+              <w:rPr>
+                <w:sz w:val="24"/>
+              </w:rPr>
+              <w:t>with a speaker icon</w:t>
+            </w:r>
+            <w:r>
+              <w:rPr>
+                <w:sz w:val="24"/>
+              </w:rPr>
+              <w:t xml:space="preserve"> from the top. Solder in place and trim the excess leads.</w:t>
             </w:r>
           </w:p>
         </w:tc>
@@ -10457,10 +10434,10 @@
                 <w:sz w:val="24"/>
               </w:rPr>
               <w:drawing>
-                <wp:inline distT="0" distB="0" distL="0" distR="0" wp14:anchorId="2579BE2C" wp14:editId="759CDDE3">
+                <wp:inline distT="0" distB="0" distL="0" distR="0" wp14:anchorId="2AC22462" wp14:editId="3F5192D8">
                   <wp:extent cx="2966400" cy="1249200"/>
                   <wp:effectExtent l="0" t="0" r="5715" b="8255"/>
-                  <wp:docPr id="21621323" name="Picture 17" descr="PCB screenshot showing SM jack location"/>
+                  <wp:docPr id="1337025847" name="Picture 13" descr="PCB screenshot showing Buzzer location"/>
                   <wp:cNvGraphicFramePr>
                     <a:graphicFrameLocks xmlns:a="http://schemas.openxmlformats.org/drawingml/2006/main" noChangeAspect="1"/>
                   </wp:cNvGraphicFramePr>
@@ -10468,7 +10445,7 @@
                     <a:graphicData uri="http://schemas.openxmlformats.org/drawingml/2006/picture">
                       <pic:pic xmlns:pic="http://schemas.openxmlformats.org/drawingml/2006/picture">
                         <pic:nvPicPr>
-                          <pic:cNvPr id="21621323" name="Picture 17" descr="PCB screenshot showing SM jack location"/>
+                          <pic:cNvPr id="1337025847" name="Picture 13" descr="PCB screenshot showing Buzzer location"/>
                           <pic:cNvPicPr>
                             <a:picLocks noChangeAspect="1" noChangeArrowheads="1"/>
                           </pic:cNvPicPr>
@@ -10517,13 +10494,13 @@
         <w:t xml:space="preserve">Step </w:t>
       </w:r>
       <w:r>
-        <w:t>1</w:t>
-      </w:r>
-      <w:r>
-        <w:t xml:space="preserve">3: Insert and Solder </w:t>
-      </w:r>
-      <w:r>
-        <w:t>S1 Audio Jack</w:t>
+        <w:t>9</w:t>
+      </w:r>
+      <w:r>
+        <w:t xml:space="preserve">: Insert and Solder </w:t>
+      </w:r>
+      <w:r>
+        <w:t>Calibration Button</w:t>
       </w:r>
     </w:p>
     <w:tbl>
@@ -10552,27 +10529,67 @@
               <w:rPr>
                 <w:sz w:val="24"/>
               </w:rPr>
-              <w:t xml:space="preserve">Take an audio jack (Component 11) and insert the leads all the way into the PCB holes labelled SW_S1 from the top. </w:t>
-            </w:r>
-            <w:r>
-              <w:rPr>
-                <w:sz w:val="24"/>
-              </w:rPr>
-              <w:t xml:space="preserve">Solder a single pin, check that the component is fully flush to the </w:t>
-            </w:r>
-            <w:proofErr w:type="gramStart"/>
-            <w:r>
-              <w:rPr>
-                <w:sz w:val="24"/>
-              </w:rPr>
-              <w:t>PCB, and</w:t>
-            </w:r>
-            <w:proofErr w:type="gramEnd"/>
-            <w:r>
-              <w:rPr>
-                <w:sz w:val="24"/>
-              </w:rPr>
-              <w:t xml:space="preserve"> solder the remaining pins.</w:t>
+              <w:t xml:space="preserve">Take </w:t>
+            </w:r>
+            <w:r>
+              <w:rPr>
+                <w:sz w:val="24"/>
+              </w:rPr>
+              <w:t>a</w:t>
+            </w:r>
+            <w:r>
+              <w:rPr>
+                <w:sz w:val="24"/>
+              </w:rPr>
+              <w:t xml:space="preserve"> </w:t>
+            </w:r>
+            <w:r>
+              <w:rPr>
+                <w:sz w:val="24"/>
+              </w:rPr>
+              <w:t>button</w:t>
+            </w:r>
+            <w:r>
+              <w:rPr>
+                <w:sz w:val="24"/>
+              </w:rPr>
+              <w:t xml:space="preserve"> (Component </w:t>
+            </w:r>
+            <w:r>
+              <w:rPr>
+                <w:sz w:val="24"/>
+              </w:rPr>
+              <w:t>8</w:t>
+            </w:r>
+            <w:r>
+              <w:rPr>
+                <w:sz w:val="24"/>
+              </w:rPr>
+              <w:t xml:space="preserve">) and insert the leads all the way into the PCB </w:t>
+            </w:r>
+            <w:r>
+              <w:rPr>
+                <w:sz w:val="24"/>
+              </w:rPr>
+              <w:t xml:space="preserve">holes labelled </w:t>
+            </w:r>
+            <w:r>
+              <w:rPr>
+                <w:sz w:val="24"/>
+              </w:rPr>
+              <w:t xml:space="preserve">CALIBR </w:t>
+            </w:r>
+            <w:r>
+              <w:rPr>
+                <w:sz w:val="24"/>
+              </w:rPr>
+              <w:t xml:space="preserve">from the top. </w:t>
+            </w:r>
+            <w:r>
+              <w:rPr>
+                <w:sz w:val="24"/>
+              </w:rPr>
+              <w:t>Solder a single pin, check that the component is fully flush to the PCB, and solder the remaining pins.</w:t>
             </w:r>
           </w:p>
         </w:tc>
@@ -10594,10 +10611,10 @@
                 <w:sz w:val="24"/>
               </w:rPr>
               <w:drawing>
-                <wp:inline distT="0" distB="0" distL="0" distR="0" wp14:anchorId="422E1AFA" wp14:editId="1DF941AE">
+                <wp:inline distT="0" distB="0" distL="0" distR="0" wp14:anchorId="0FAE7C3B" wp14:editId="377B3605">
                   <wp:extent cx="2966400" cy="1249200"/>
                   <wp:effectExtent l="0" t="0" r="5715" b="8255"/>
-                  <wp:docPr id="214256960" name="Picture 18" descr="PCB screenshot showing S1 jack location"/>
+                  <wp:docPr id="513110139" name="Picture 14" descr="PCB screenshot showing Calibration Button location"/>
                   <wp:cNvGraphicFramePr>
                     <a:graphicFrameLocks xmlns:a="http://schemas.openxmlformats.org/drawingml/2006/main" noChangeAspect="1"/>
                   </wp:cNvGraphicFramePr>
@@ -10605,7 +10622,7 @@
                     <a:graphicData uri="http://schemas.openxmlformats.org/drawingml/2006/picture">
                       <pic:pic xmlns:pic="http://schemas.openxmlformats.org/drawingml/2006/picture">
                         <pic:nvPicPr>
-                          <pic:cNvPr id="214256960" name="Picture 18" descr="PCB screenshot showing S1 jack location"/>
+                          <pic:cNvPr id="513110139" name="Picture 14" descr="PCB screenshot showing Calibration Button location"/>
                           <pic:cNvPicPr>
                             <a:picLocks noChangeAspect="1" noChangeArrowheads="1"/>
                           </pic:cNvPicPr>
@@ -10654,13 +10671,13 @@
         <w:t xml:space="preserve">Step </w:t>
       </w:r>
       <w:r>
-        <w:t>14</w:t>
+        <w:t>10</w:t>
       </w:r>
       <w:r>
         <w:t xml:space="preserve">: Insert and Solder </w:t>
       </w:r>
       <w:r>
-        <w:t>S2 Audio Jack</w:t>
+        <w:t>Mode Button</w:t>
       </w:r>
     </w:p>
     <w:tbl>
@@ -10689,27 +10706,25 @@
               <w:rPr>
                 <w:sz w:val="24"/>
               </w:rPr>
-              <w:t xml:space="preserve">Take an audio jack (Component 11) and insert the leads all the way into the PCB holes labelled SW_S2 from the top. </w:t>
-            </w:r>
-            <w:r>
-              <w:rPr>
-                <w:sz w:val="24"/>
-              </w:rPr>
-              <w:t xml:space="preserve">Solder a single pin, check that the component is fully flush to the </w:t>
-            </w:r>
-            <w:proofErr w:type="gramStart"/>
-            <w:r>
-              <w:rPr>
-                <w:sz w:val="24"/>
-              </w:rPr>
-              <w:t>PCB, and</w:t>
-            </w:r>
-            <w:proofErr w:type="gramEnd"/>
-            <w:r>
-              <w:rPr>
-                <w:sz w:val="24"/>
-              </w:rPr>
-              <w:t xml:space="preserve"> solder the remaining pins.</w:t>
+              <w:t xml:space="preserve">Take </w:t>
+            </w:r>
+            <w:r>
+              <w:rPr>
+                <w:sz w:val="24"/>
+              </w:rPr>
+              <w:t>a</w:t>
+            </w:r>
+            <w:r>
+              <w:rPr>
+                <w:sz w:val="24"/>
+              </w:rPr>
+              <w:t xml:space="preserve"> button (Component 8) and insert the leads all the way into the PCB holes labelled Mode from the top. </w:t>
+            </w:r>
+            <w:r>
+              <w:rPr>
+                <w:sz w:val="24"/>
+              </w:rPr>
+              <w:t>Solder a single pin, check that the component is fully flush to the PCB, and solder the remaining pins.</w:t>
             </w:r>
           </w:p>
         </w:tc>
@@ -10731,10 +10746,10 @@
                 <w:sz w:val="24"/>
               </w:rPr>
               <w:drawing>
-                <wp:inline distT="0" distB="0" distL="0" distR="0" wp14:anchorId="7CE3CA1C" wp14:editId="7E597F8E">
+                <wp:inline distT="0" distB="0" distL="0" distR="0" wp14:anchorId="01D95935" wp14:editId="0CD43795">
                   <wp:extent cx="2966400" cy="1249200"/>
                   <wp:effectExtent l="0" t="0" r="5715" b="8255"/>
-                  <wp:docPr id="776299438" name="Picture 19" descr="PCB screenshot showing S2 jack location"/>
+                  <wp:docPr id="1239411564" name="Picture 15" descr="PCB screenshot showing Mode Button location"/>
                   <wp:cNvGraphicFramePr>
                     <a:graphicFrameLocks xmlns:a="http://schemas.openxmlformats.org/drawingml/2006/main" noChangeAspect="1"/>
                   </wp:cNvGraphicFramePr>
@@ -10742,7 +10757,7 @@
                     <a:graphicData uri="http://schemas.openxmlformats.org/drawingml/2006/picture">
                       <pic:pic xmlns:pic="http://schemas.openxmlformats.org/drawingml/2006/picture">
                         <pic:nvPicPr>
-                          <pic:cNvPr id="776299438" name="Picture 19" descr="PCB screenshot showing S2 jack location"/>
+                          <pic:cNvPr id="1239411564" name="Picture 15" descr="PCB screenshot showing Mode Button location"/>
                           <pic:cNvPicPr>
                             <a:picLocks noChangeAspect="1" noChangeArrowheads="1"/>
                           </pic:cNvPicPr>
@@ -10792,13 +10807,13 @@
         <w:t xml:space="preserve">Step </w:t>
       </w:r>
       <w:r>
-        <w:t>15</w:t>
-      </w:r>
-      <w:r>
-        <w:t>: Insert and Solder</w:t>
-      </w:r>
-      <w:r>
-        <w:t xml:space="preserve"> S3 Audio Jack</w:t>
+        <w:t>11</w:t>
+      </w:r>
+      <w:r>
+        <w:t xml:space="preserve">: Insert and Solder </w:t>
+      </w:r>
+      <w:r>
+        <w:t>TRRS Jack</w:t>
       </w:r>
     </w:p>
     <w:tbl>
@@ -10827,27 +10842,25 @@
               <w:rPr>
                 <w:sz w:val="24"/>
               </w:rPr>
-              <w:t xml:space="preserve">Take an audio jack (Component 11) and insert the leads all the way into the PCB holes labelled SW_S3 from the top. </w:t>
-            </w:r>
-            <w:r>
-              <w:rPr>
-                <w:sz w:val="24"/>
-              </w:rPr>
-              <w:t xml:space="preserve">Solder a single pin, check that the component is fully flush to the </w:t>
-            </w:r>
-            <w:proofErr w:type="gramStart"/>
-            <w:r>
-              <w:rPr>
-                <w:sz w:val="24"/>
-              </w:rPr>
-              <w:t>PCB, and</w:t>
-            </w:r>
-            <w:proofErr w:type="gramEnd"/>
-            <w:r>
-              <w:rPr>
-                <w:sz w:val="24"/>
-              </w:rPr>
-              <w:t xml:space="preserve"> solder the remaining pins.</w:t>
+              <w:t xml:space="preserve">Take the TRRS jack (Component 10) and insert the leads all the way into the PCB holes labelled </w:t>
+            </w:r>
+            <w:r>
+              <w:rPr>
+                <w:sz w:val="24"/>
+              </w:rPr>
+              <w:t>SW_ANALOG</w:t>
+            </w:r>
+            <w:r>
+              <w:rPr>
+                <w:sz w:val="24"/>
+              </w:rPr>
+              <w:t xml:space="preserve"> from the top. </w:t>
+            </w:r>
+            <w:r>
+              <w:rPr>
+                <w:sz w:val="24"/>
+              </w:rPr>
+              <w:t>Solder a single pin, check that the component is fully flush to the PCB, and solder the remaining pins.</w:t>
             </w:r>
           </w:p>
         </w:tc>
@@ -10869,10 +10882,10 @@
                 <w:sz w:val="24"/>
               </w:rPr>
               <w:drawing>
-                <wp:inline distT="0" distB="0" distL="0" distR="0" wp14:anchorId="6C7801F2" wp14:editId="4A7F7880">
+                <wp:inline distT="0" distB="0" distL="0" distR="0" wp14:anchorId="28CA47B2" wp14:editId="446519D5">
                   <wp:extent cx="2966400" cy="1249200"/>
                   <wp:effectExtent l="0" t="0" r="5715" b="8255"/>
-                  <wp:docPr id="2024000678" name="Picture 20" descr="PCB screenshot showing S3 jack location"/>
+                  <wp:docPr id="255127374" name="Picture 16" descr="PCB screenshot showing TRRS jack location"/>
                   <wp:cNvGraphicFramePr>
                     <a:graphicFrameLocks xmlns:a="http://schemas.openxmlformats.org/drawingml/2006/main" noChangeAspect="1"/>
                   </wp:cNvGraphicFramePr>
@@ -10880,7 +10893,7 @@
                     <a:graphicData uri="http://schemas.openxmlformats.org/drawingml/2006/picture">
                       <pic:pic xmlns:pic="http://schemas.openxmlformats.org/drawingml/2006/picture">
                         <pic:nvPicPr>
-                          <pic:cNvPr id="2024000678" name="Picture 20" descr="PCB screenshot showing S3 jack location"/>
+                          <pic:cNvPr id="255127374" name="Picture 16" descr="PCB screenshot showing TRRS jack location"/>
                           <pic:cNvPicPr>
                             <a:picLocks noChangeAspect="1" noChangeArrowheads="1"/>
                           </pic:cNvPicPr>
@@ -10929,13 +10942,13 @@
         <w:t xml:space="preserve">Step </w:t>
       </w:r>
       <w:r>
-        <w:t>16</w:t>
+        <w:t>12</w:t>
       </w:r>
       <w:r>
         <w:t xml:space="preserve">: Insert and Solder </w:t>
       </w:r>
       <w:r>
-        <w:t>S4 Audio Jack</w:t>
+        <w:t>SM Audio Jack</w:t>
       </w:r>
     </w:p>
     <w:tbl>
@@ -10964,27 +10977,49 @@
               <w:rPr>
                 <w:sz w:val="24"/>
               </w:rPr>
-              <w:t xml:space="preserve">Take an audio jack (Component 11) and insert the leads all the way into the PCB holes labelled SW_S4 from the top. </w:t>
-            </w:r>
-            <w:r>
-              <w:rPr>
-                <w:sz w:val="24"/>
-              </w:rPr>
-              <w:t xml:space="preserve">Solder a single pin, check that the component is fully flush to the </w:t>
-            </w:r>
-            <w:proofErr w:type="gramStart"/>
-            <w:r>
-              <w:rPr>
-                <w:sz w:val="24"/>
-              </w:rPr>
-              <w:t>PCB, and</w:t>
-            </w:r>
-            <w:proofErr w:type="gramEnd"/>
-            <w:r>
-              <w:rPr>
-                <w:sz w:val="24"/>
-              </w:rPr>
-              <w:t xml:space="preserve"> solder the remaining pins.</w:t>
+              <w:t xml:space="preserve">Take </w:t>
+            </w:r>
+            <w:r>
+              <w:rPr>
+                <w:sz w:val="24"/>
+              </w:rPr>
+              <w:t>an</w:t>
+            </w:r>
+            <w:r>
+              <w:rPr>
+                <w:sz w:val="24"/>
+              </w:rPr>
+              <w:t xml:space="preserve"> audio jack (Component </w:t>
+            </w:r>
+            <w:r>
+              <w:rPr>
+                <w:sz w:val="24"/>
+              </w:rPr>
+              <w:t>11</w:t>
+            </w:r>
+            <w:r>
+              <w:rPr>
+                <w:sz w:val="24"/>
+              </w:rPr>
+              <w:t xml:space="preserve">) and insert the leads all the way into the PCB holes labelled </w:t>
+            </w:r>
+            <w:r>
+              <w:rPr>
+                <w:sz w:val="24"/>
+              </w:rPr>
+              <w:t>SW_M</w:t>
+            </w:r>
+            <w:r>
+              <w:rPr>
+                <w:sz w:val="24"/>
+              </w:rPr>
+              <w:t xml:space="preserve"> from the top. </w:t>
+            </w:r>
+            <w:r>
+              <w:rPr>
+                <w:sz w:val="24"/>
+              </w:rPr>
+              <w:t>Solder a single pin, check that the component is fully flush to the PCB, and solder the remaining pins.</w:t>
             </w:r>
           </w:p>
         </w:tc>
@@ -10995,6 +11030,7 @@
           </w:tcPr>
           <w:p>
             <w:pPr>
+              <w:jc w:val="center"/>
               <w:rPr>
                 <w:sz w:val="24"/>
               </w:rPr>
@@ -11005,10 +11041,10 @@
                 <w:sz w:val="24"/>
               </w:rPr>
               <w:drawing>
-                <wp:inline distT="0" distB="0" distL="0" distR="0" wp14:anchorId="52211690" wp14:editId="173EA18A">
+                <wp:inline distT="0" distB="0" distL="0" distR="0" wp14:anchorId="2579BE2C" wp14:editId="759CDDE3">
                   <wp:extent cx="2966400" cy="1249200"/>
                   <wp:effectExtent l="0" t="0" r="5715" b="8255"/>
-                  <wp:docPr id="768078710" name="Picture 21" descr="PCB screenshot showing S4 jack location"/>
+                  <wp:docPr id="21621323" name="Picture 17" descr="PCB screenshot showing SM jack location"/>
                   <wp:cNvGraphicFramePr>
                     <a:graphicFrameLocks xmlns:a="http://schemas.openxmlformats.org/drawingml/2006/main" noChangeAspect="1"/>
                   </wp:cNvGraphicFramePr>
@@ -11016,7 +11052,7 @@
                     <a:graphicData uri="http://schemas.openxmlformats.org/drawingml/2006/picture">
                       <pic:pic xmlns:pic="http://schemas.openxmlformats.org/drawingml/2006/picture">
                         <pic:nvPicPr>
-                          <pic:cNvPr id="768078710" name="Picture 21" descr="PCB screenshot showing S4 jack location"/>
+                          <pic:cNvPr id="21621323" name="Picture 17" descr="PCB screenshot showing SM jack location"/>
                           <pic:cNvPicPr>
                             <a:picLocks noChangeAspect="1" noChangeArrowheads="1"/>
                           </pic:cNvPicPr>
@@ -11065,6 +11101,498 @@
         <w:t xml:space="preserve">Step </w:t>
       </w:r>
       <w:r>
+        <w:t>1</w:t>
+      </w:r>
+      <w:r>
+        <w:t xml:space="preserve">3: Insert and Solder </w:t>
+      </w:r>
+      <w:r>
+        <w:t>S1 Audio Jack</w:t>
+      </w:r>
+    </w:p>
+    <w:tbl>
+      <w:tblPr>
+        <w:tblStyle w:val="TableGrid"/>
+        <w:tblW w:w="0" w:type="auto"/>
+        <w:tblLook w:val="04A0" w:firstRow="1" w:lastRow="0" w:firstColumn="1" w:lastColumn="0" w:noHBand="0" w:noVBand="1"/>
+      </w:tblPr>
+      <w:tblGrid>
+        <w:gridCol w:w="4454"/>
+        <w:gridCol w:w="4896"/>
+      </w:tblGrid>
+      <w:tr>
+        <w:tc>
+          <w:tcPr>
+            <w:tcW w:w="4675" w:type="dxa"/>
+            <w:vAlign w:val="center"/>
+          </w:tcPr>
+          <w:p>
+            <w:pPr>
+              <w:rPr>
+                <w:sz w:val="24"/>
+              </w:rPr>
+            </w:pPr>
+            <w:r>
+              <w:rPr>
+                <w:sz w:val="24"/>
+              </w:rPr>
+              <w:t xml:space="preserve">Take an audio jack (Component 11) and insert the leads all the way into the PCB holes labelled SW_S1 from the top. </w:t>
+            </w:r>
+            <w:r>
+              <w:rPr>
+                <w:sz w:val="24"/>
+              </w:rPr>
+              <w:t>Solder a single pin, check that the component is fully flush to the PCB, and solder the remaining pins.</w:t>
+            </w:r>
+          </w:p>
+        </w:tc>
+        <w:tc>
+          <w:tcPr>
+            <w:tcW w:w="4675" w:type="dxa"/>
+            <w:vAlign w:val="center"/>
+          </w:tcPr>
+          <w:p>
+            <w:pPr>
+              <w:jc w:val="center"/>
+              <w:rPr>
+                <w:sz w:val="24"/>
+              </w:rPr>
+            </w:pPr>
+            <w:r>
+              <w:rPr>
+                <w:noProof/>
+                <w:sz w:val="24"/>
+              </w:rPr>
+              <w:drawing>
+                <wp:inline distT="0" distB="0" distL="0" distR="0" wp14:anchorId="422E1AFA" wp14:editId="1DF941AE">
+                  <wp:extent cx="2966400" cy="1249200"/>
+                  <wp:effectExtent l="0" t="0" r="5715" b="8255"/>
+                  <wp:docPr id="214256960" name="Picture 18" descr="PCB screenshot showing S1 jack location"/>
+                  <wp:cNvGraphicFramePr>
+                    <a:graphicFrameLocks xmlns:a="http://schemas.openxmlformats.org/drawingml/2006/main" noChangeAspect="1"/>
+                  </wp:cNvGraphicFramePr>
+                  <a:graphic xmlns:a="http://schemas.openxmlformats.org/drawingml/2006/main">
+                    <a:graphicData uri="http://schemas.openxmlformats.org/drawingml/2006/picture">
+                      <pic:pic xmlns:pic="http://schemas.openxmlformats.org/drawingml/2006/picture">
+                        <pic:nvPicPr>
+                          <pic:cNvPr id="214256960" name="Picture 18" descr="PCB screenshot showing S1 jack location"/>
+                          <pic:cNvPicPr>
+                            <a:picLocks noChangeAspect="1" noChangeArrowheads="1"/>
+                          </pic:cNvPicPr>
+                        </pic:nvPicPr>
+                        <pic:blipFill>
+                          <a:blip r:embed="rId51">
+                            <a:extLst>
+                              <a:ext uri="{28A0092B-C50C-407E-A947-70E740481C1C}">
+                                <a14:useLocalDpi xmlns:a14="http://schemas.microsoft.com/office/drawing/2010/main" val="0"/>
+                              </a:ext>
+                            </a:extLst>
+                          </a:blip>
+                          <a:srcRect/>
+                          <a:stretch>
+                            <a:fillRect/>
+                          </a:stretch>
+                        </pic:blipFill>
+                        <pic:spPr bwMode="auto">
+                          <a:xfrm>
+                            <a:off x="0" y="0"/>
+                            <a:ext cx="2966400" cy="1249200"/>
+                          </a:xfrm>
+                          <a:prstGeom prst="rect">
+                            <a:avLst/>
+                          </a:prstGeom>
+                          <a:noFill/>
+                          <a:ln>
+                            <a:noFill/>
+                          </a:ln>
+                        </pic:spPr>
+                      </pic:pic>
+                    </a:graphicData>
+                  </a:graphic>
+                </wp:inline>
+              </w:drawing>
+            </w:r>
+          </w:p>
+        </w:tc>
+      </w:tr>
+    </w:tbl>
+    <w:p>
+      <w:pPr>
+        <w:pStyle w:val="Heading4"/>
+      </w:pPr>
+      <w:r>
+        <w:t xml:space="preserve">Step </w:t>
+      </w:r>
+      <w:r>
+        <w:t>14</w:t>
+      </w:r>
+      <w:r>
+        <w:t xml:space="preserve">: Insert and Solder </w:t>
+      </w:r>
+      <w:r>
+        <w:t>S2 Audio Jack</w:t>
+      </w:r>
+    </w:p>
+    <w:tbl>
+      <w:tblPr>
+        <w:tblStyle w:val="TableGrid"/>
+        <w:tblW w:w="0" w:type="auto"/>
+        <w:tblLook w:val="04A0" w:firstRow="1" w:lastRow="0" w:firstColumn="1" w:lastColumn="0" w:noHBand="0" w:noVBand="1"/>
+      </w:tblPr>
+      <w:tblGrid>
+        <w:gridCol w:w="4454"/>
+        <w:gridCol w:w="4896"/>
+      </w:tblGrid>
+      <w:tr>
+        <w:tc>
+          <w:tcPr>
+            <w:tcW w:w="4675" w:type="dxa"/>
+            <w:vAlign w:val="center"/>
+          </w:tcPr>
+          <w:p>
+            <w:pPr>
+              <w:rPr>
+                <w:sz w:val="24"/>
+              </w:rPr>
+            </w:pPr>
+            <w:r>
+              <w:rPr>
+                <w:sz w:val="24"/>
+              </w:rPr>
+              <w:t xml:space="preserve">Take an audio jack (Component 11) and insert the leads all the way into the PCB holes labelled SW_S2 from the top. </w:t>
+            </w:r>
+            <w:r>
+              <w:rPr>
+                <w:sz w:val="24"/>
+              </w:rPr>
+              <w:t>Solder a single pin, check that the component is fully flush to the PCB, and solder the remaining pins.</w:t>
+            </w:r>
+          </w:p>
+        </w:tc>
+        <w:tc>
+          <w:tcPr>
+            <w:tcW w:w="4675" w:type="dxa"/>
+            <w:vAlign w:val="center"/>
+          </w:tcPr>
+          <w:p>
+            <w:pPr>
+              <w:jc w:val="center"/>
+              <w:rPr>
+                <w:sz w:val="24"/>
+              </w:rPr>
+            </w:pPr>
+            <w:r>
+              <w:rPr>
+                <w:noProof/>
+                <w:sz w:val="24"/>
+              </w:rPr>
+              <w:drawing>
+                <wp:inline distT="0" distB="0" distL="0" distR="0" wp14:anchorId="7CE3CA1C" wp14:editId="7E597F8E">
+                  <wp:extent cx="2966400" cy="1249200"/>
+                  <wp:effectExtent l="0" t="0" r="5715" b="8255"/>
+                  <wp:docPr id="776299438" name="Picture 19" descr="PCB screenshot showing S2 jack location"/>
+                  <wp:cNvGraphicFramePr>
+                    <a:graphicFrameLocks xmlns:a="http://schemas.openxmlformats.org/drawingml/2006/main" noChangeAspect="1"/>
+                  </wp:cNvGraphicFramePr>
+                  <a:graphic xmlns:a="http://schemas.openxmlformats.org/drawingml/2006/main">
+                    <a:graphicData uri="http://schemas.openxmlformats.org/drawingml/2006/picture">
+                      <pic:pic xmlns:pic="http://schemas.openxmlformats.org/drawingml/2006/picture">
+                        <pic:nvPicPr>
+                          <pic:cNvPr id="776299438" name="Picture 19" descr="PCB screenshot showing S2 jack location"/>
+                          <pic:cNvPicPr>
+                            <a:picLocks noChangeAspect="1" noChangeArrowheads="1"/>
+                          </pic:cNvPicPr>
+                        </pic:nvPicPr>
+                        <pic:blipFill>
+                          <a:blip r:embed="rId52">
+                            <a:extLst>
+                              <a:ext uri="{28A0092B-C50C-407E-A947-70E740481C1C}">
+                                <a14:useLocalDpi xmlns:a14="http://schemas.microsoft.com/office/drawing/2010/main" val="0"/>
+                              </a:ext>
+                            </a:extLst>
+                          </a:blip>
+                          <a:srcRect/>
+                          <a:stretch>
+                            <a:fillRect/>
+                          </a:stretch>
+                        </pic:blipFill>
+                        <pic:spPr bwMode="auto">
+                          <a:xfrm>
+                            <a:off x="0" y="0"/>
+                            <a:ext cx="2966400" cy="1249200"/>
+                          </a:xfrm>
+                          <a:prstGeom prst="rect">
+                            <a:avLst/>
+                          </a:prstGeom>
+                          <a:noFill/>
+                          <a:ln>
+                            <a:noFill/>
+                          </a:ln>
+                        </pic:spPr>
+                      </pic:pic>
+                    </a:graphicData>
+                  </a:graphic>
+                </wp:inline>
+              </w:drawing>
+            </w:r>
+          </w:p>
+        </w:tc>
+      </w:tr>
+    </w:tbl>
+    <w:p>
+      <w:pPr>
+        <w:pStyle w:val="Heading4"/>
+      </w:pPr>
+      <w:r>
+        <w:lastRenderedPageBreak/>
+        <w:t xml:space="preserve">Step </w:t>
+      </w:r>
+      <w:r>
+        <w:t>15</w:t>
+      </w:r>
+      <w:r>
+        <w:t>: Insert and Solder</w:t>
+      </w:r>
+      <w:r>
+        <w:t xml:space="preserve"> S3 Audio Jack</w:t>
+      </w:r>
+    </w:p>
+    <w:tbl>
+      <w:tblPr>
+        <w:tblStyle w:val="TableGrid"/>
+        <w:tblW w:w="0" w:type="auto"/>
+        <w:tblLook w:val="04A0" w:firstRow="1" w:lastRow="0" w:firstColumn="1" w:lastColumn="0" w:noHBand="0" w:noVBand="1"/>
+      </w:tblPr>
+      <w:tblGrid>
+        <w:gridCol w:w="4454"/>
+        <w:gridCol w:w="4896"/>
+      </w:tblGrid>
+      <w:tr>
+        <w:tc>
+          <w:tcPr>
+            <w:tcW w:w="4675" w:type="dxa"/>
+            <w:vAlign w:val="center"/>
+          </w:tcPr>
+          <w:p>
+            <w:pPr>
+              <w:rPr>
+                <w:sz w:val="24"/>
+              </w:rPr>
+            </w:pPr>
+            <w:r>
+              <w:rPr>
+                <w:sz w:val="24"/>
+              </w:rPr>
+              <w:t xml:space="preserve">Take an audio jack (Component 11) and insert the leads all the way into the PCB holes labelled SW_S3 from the top. </w:t>
+            </w:r>
+            <w:r>
+              <w:rPr>
+                <w:sz w:val="24"/>
+              </w:rPr>
+              <w:t>Solder a single pin, check that the component is fully flush to the PCB, and solder the remaining pins.</w:t>
+            </w:r>
+          </w:p>
+        </w:tc>
+        <w:tc>
+          <w:tcPr>
+            <w:tcW w:w="4675" w:type="dxa"/>
+            <w:vAlign w:val="center"/>
+          </w:tcPr>
+          <w:p>
+            <w:pPr>
+              <w:jc w:val="center"/>
+              <w:rPr>
+                <w:sz w:val="24"/>
+              </w:rPr>
+            </w:pPr>
+            <w:r>
+              <w:rPr>
+                <w:noProof/>
+                <w:sz w:val="24"/>
+              </w:rPr>
+              <w:drawing>
+                <wp:inline distT="0" distB="0" distL="0" distR="0" wp14:anchorId="6C7801F2" wp14:editId="4A7F7880">
+                  <wp:extent cx="2966400" cy="1249200"/>
+                  <wp:effectExtent l="0" t="0" r="5715" b="8255"/>
+                  <wp:docPr id="2024000678" name="Picture 20" descr="PCB screenshot showing S3 jack location"/>
+                  <wp:cNvGraphicFramePr>
+                    <a:graphicFrameLocks xmlns:a="http://schemas.openxmlformats.org/drawingml/2006/main" noChangeAspect="1"/>
+                  </wp:cNvGraphicFramePr>
+                  <a:graphic xmlns:a="http://schemas.openxmlformats.org/drawingml/2006/main">
+                    <a:graphicData uri="http://schemas.openxmlformats.org/drawingml/2006/picture">
+                      <pic:pic xmlns:pic="http://schemas.openxmlformats.org/drawingml/2006/picture">
+                        <pic:nvPicPr>
+                          <pic:cNvPr id="2024000678" name="Picture 20" descr="PCB screenshot showing S3 jack location"/>
+                          <pic:cNvPicPr>
+                            <a:picLocks noChangeAspect="1" noChangeArrowheads="1"/>
+                          </pic:cNvPicPr>
+                        </pic:nvPicPr>
+                        <pic:blipFill>
+                          <a:blip r:embed="rId53">
+                            <a:extLst>
+                              <a:ext uri="{28A0092B-C50C-407E-A947-70E740481C1C}">
+                                <a14:useLocalDpi xmlns:a14="http://schemas.microsoft.com/office/drawing/2010/main" val="0"/>
+                              </a:ext>
+                            </a:extLst>
+                          </a:blip>
+                          <a:srcRect/>
+                          <a:stretch>
+                            <a:fillRect/>
+                          </a:stretch>
+                        </pic:blipFill>
+                        <pic:spPr bwMode="auto">
+                          <a:xfrm>
+                            <a:off x="0" y="0"/>
+                            <a:ext cx="2966400" cy="1249200"/>
+                          </a:xfrm>
+                          <a:prstGeom prst="rect">
+                            <a:avLst/>
+                          </a:prstGeom>
+                          <a:noFill/>
+                          <a:ln>
+                            <a:noFill/>
+                          </a:ln>
+                        </pic:spPr>
+                      </pic:pic>
+                    </a:graphicData>
+                  </a:graphic>
+                </wp:inline>
+              </w:drawing>
+            </w:r>
+          </w:p>
+        </w:tc>
+      </w:tr>
+    </w:tbl>
+    <w:p>
+      <w:pPr>
+        <w:pStyle w:val="Heading4"/>
+      </w:pPr>
+      <w:r>
+        <w:t xml:space="preserve">Step </w:t>
+      </w:r>
+      <w:r>
+        <w:t>16</w:t>
+      </w:r>
+      <w:r>
+        <w:t xml:space="preserve">: Insert and Solder </w:t>
+      </w:r>
+      <w:r>
+        <w:t>S4 Audio Jack</w:t>
+      </w:r>
+    </w:p>
+    <w:tbl>
+      <w:tblPr>
+        <w:tblStyle w:val="TableGrid"/>
+        <w:tblW w:w="0" w:type="auto"/>
+        <w:tblLook w:val="04A0" w:firstRow="1" w:lastRow="0" w:firstColumn="1" w:lastColumn="0" w:noHBand="0" w:noVBand="1"/>
+      </w:tblPr>
+      <w:tblGrid>
+        <w:gridCol w:w="4454"/>
+        <w:gridCol w:w="4896"/>
+      </w:tblGrid>
+      <w:tr>
+        <w:tc>
+          <w:tcPr>
+            <w:tcW w:w="4675" w:type="dxa"/>
+            <w:vAlign w:val="center"/>
+          </w:tcPr>
+          <w:p>
+            <w:pPr>
+              <w:rPr>
+                <w:sz w:val="24"/>
+              </w:rPr>
+            </w:pPr>
+            <w:r>
+              <w:rPr>
+                <w:sz w:val="24"/>
+              </w:rPr>
+              <w:t xml:space="preserve">Take an audio jack (Component 11) and insert the leads all the way into the PCB holes labelled SW_S4 from the top. </w:t>
+            </w:r>
+            <w:r>
+              <w:rPr>
+                <w:sz w:val="24"/>
+              </w:rPr>
+              <w:t>Solder a single pin, check that the component is fully flush to the PCB, and solder the remaining pins.</w:t>
+            </w:r>
+          </w:p>
+        </w:tc>
+        <w:tc>
+          <w:tcPr>
+            <w:tcW w:w="4675" w:type="dxa"/>
+            <w:vAlign w:val="center"/>
+          </w:tcPr>
+          <w:p>
+            <w:pPr>
+              <w:rPr>
+                <w:sz w:val="24"/>
+              </w:rPr>
+            </w:pPr>
+            <w:r>
+              <w:rPr>
+                <w:noProof/>
+                <w:sz w:val="24"/>
+              </w:rPr>
+              <w:drawing>
+                <wp:inline distT="0" distB="0" distL="0" distR="0" wp14:anchorId="52211690" wp14:editId="173EA18A">
+                  <wp:extent cx="2966400" cy="1249200"/>
+                  <wp:effectExtent l="0" t="0" r="5715" b="8255"/>
+                  <wp:docPr id="768078710" name="Picture 21" descr="PCB screenshot showing S4 jack location"/>
+                  <wp:cNvGraphicFramePr>
+                    <a:graphicFrameLocks xmlns:a="http://schemas.openxmlformats.org/drawingml/2006/main" noChangeAspect="1"/>
+                  </wp:cNvGraphicFramePr>
+                  <a:graphic xmlns:a="http://schemas.openxmlformats.org/drawingml/2006/main">
+                    <a:graphicData uri="http://schemas.openxmlformats.org/drawingml/2006/picture">
+                      <pic:pic xmlns:pic="http://schemas.openxmlformats.org/drawingml/2006/picture">
+                        <pic:nvPicPr>
+                          <pic:cNvPr id="768078710" name="Picture 21" descr="PCB screenshot showing S4 jack location"/>
+                          <pic:cNvPicPr>
+                            <a:picLocks noChangeAspect="1" noChangeArrowheads="1"/>
+                          </pic:cNvPicPr>
+                        </pic:nvPicPr>
+                        <pic:blipFill>
+                          <a:blip r:embed="rId54">
+                            <a:extLst>
+                              <a:ext uri="{28A0092B-C50C-407E-A947-70E740481C1C}">
+                                <a14:useLocalDpi xmlns:a14="http://schemas.microsoft.com/office/drawing/2010/main" val="0"/>
+                              </a:ext>
+                            </a:extLst>
+                          </a:blip>
+                          <a:srcRect/>
+                          <a:stretch>
+                            <a:fillRect/>
+                          </a:stretch>
+                        </pic:blipFill>
+                        <pic:spPr bwMode="auto">
+                          <a:xfrm>
+                            <a:off x="0" y="0"/>
+                            <a:ext cx="2966400" cy="1249200"/>
+                          </a:xfrm>
+                          <a:prstGeom prst="rect">
+                            <a:avLst/>
+                          </a:prstGeom>
+                          <a:noFill/>
+                          <a:ln>
+                            <a:noFill/>
+                          </a:ln>
+                        </pic:spPr>
+                      </pic:pic>
+                    </a:graphicData>
+                  </a:graphic>
+                </wp:inline>
+              </w:drawing>
+            </w:r>
+          </w:p>
+        </w:tc>
+      </w:tr>
+    </w:tbl>
+    <w:p>
+      <w:pPr>
+        <w:pStyle w:val="Heading4"/>
+      </w:pPr>
+      <w:r>
+        <w:t xml:space="preserve">Step </w:t>
+      </w:r>
+      <w:r>
         <w:t>17</w:t>
       </w:r>
       <w:r>
@@ -11264,7 +11792,7 @@
                           </pic:cNvPicPr>
                         </pic:nvPicPr>
                         <pic:blipFill>
-                          <a:blip r:embed="rId51">
+                          <a:blip r:embed="rId55">
                             <a:extLst>
                               <a:ext uri="{28A0092B-C50C-407E-A947-70E740481C1C}">
                                 <a14:useLocalDpi xmlns:a14="http://schemas.microsoft.com/office/drawing/2010/main" val="0"/>
@@ -11328,7 +11856,7 @@
                           </pic:cNvPicPr>
                         </pic:nvPicPr>
                         <pic:blipFill rotWithShape="1">
-                          <a:blip r:embed="rId52" cstate="print">
+                          <a:blip r:embed="rId56" cstate="print">
                             <a:extLst>
                               <a:ext uri="{28A0092B-C50C-407E-A947-70E740481C1C}">
                                 <a14:useLocalDpi xmlns:a14="http://schemas.microsoft.com/office/drawing/2010/main" val="0"/>
@@ -11385,7 +11913,7 @@
                           </pic:cNvPicPr>
                         </pic:nvPicPr>
                         <pic:blipFill>
-                          <a:blip r:embed="rId53">
+                          <a:blip r:embed="rId57">
                             <a:extLst>
                               <a:ext uri="{28A0092B-C50C-407E-A947-70E740481C1C}">
                                 <a14:useLocalDpi xmlns:a14="http://schemas.microsoft.com/office/drawing/2010/main" val="0"/>
@@ -11567,7 +12095,7 @@
                           <pic:cNvPicPr/>
                         </pic:nvPicPr>
                         <pic:blipFill>
-                          <a:blip r:embed="rId54"/>
+                          <a:blip r:embed="rId58"/>
                           <a:stretch>
                             <a:fillRect/>
                           </a:stretch>
@@ -11706,7 +12234,7 @@
                           <pic:cNvPicPr/>
                         </pic:nvPicPr>
                         <pic:blipFill>
-                          <a:blip r:embed="rId55"/>
+                          <a:blip r:embed="rId59"/>
                           <a:stretch>
                             <a:fillRect/>
                           </a:stretch>
@@ -11757,7 +12285,7 @@
                           </pic:cNvPicPr>
                         </pic:nvPicPr>
                         <pic:blipFill>
-                          <a:blip r:embed="rId56">
+                          <a:blip r:embed="rId60">
                             <a:extLst>
                               <a:ext uri="{28A0092B-C50C-407E-A947-70E740481C1C}">
                                 <a14:useLocalDpi xmlns:a14="http://schemas.microsoft.com/office/drawing/2010/main" val="0"/>
@@ -11872,21 +12400,7 @@
               <w:rPr>
                 <w:sz w:val="24"/>
               </w:rPr>
-              <w:t xml:space="preserve">ANALOG. Solder a single pin, check that the component is fully flush to the </w:t>
-            </w:r>
-            <w:proofErr w:type="gramStart"/>
-            <w:r>
-              <w:rPr>
-                <w:sz w:val="24"/>
-              </w:rPr>
-              <w:t>PCB, and</w:t>
-            </w:r>
-            <w:proofErr w:type="gramEnd"/>
-            <w:r>
-              <w:rPr>
-                <w:sz w:val="24"/>
-              </w:rPr>
-              <w:t xml:space="preserve"> solder the remaining pins.</w:t>
+              <w:t>ANALOG. Solder a single pin, check that the component is fully flush to the PCB, and solder the remaining pins.</w:t>
             </w:r>
           </w:p>
         </w:tc>
@@ -11925,7 +12439,7 @@
                           </pic:cNvPicPr>
                         </pic:nvPicPr>
                         <pic:blipFill>
-                          <a:blip r:embed="rId57">
+                          <a:blip r:embed="rId61">
                             <a:extLst>
                               <a:ext uri="{28A0092B-C50C-407E-A947-70E740481C1C}">
                                 <a14:useLocalDpi xmlns:a14="http://schemas.microsoft.com/office/drawing/2010/main" val="0"/>
@@ -12124,7 +12638,7 @@
                           </pic:cNvPicPr>
                         </pic:nvPicPr>
                         <pic:blipFill rotWithShape="1">
-                          <a:blip r:embed="rId58" cstate="print">
+                          <a:blip r:embed="rId62" cstate="print">
                             <a:extLst>
                               <a:ext uri="{28A0092B-C50C-407E-A947-70E740481C1C}">
                                 <a14:useLocalDpi xmlns:a14="http://schemas.microsoft.com/office/drawing/2010/main" val="0"/>
@@ -12364,7 +12878,7 @@
                           </pic:cNvPicPr>
                         </pic:nvPicPr>
                         <pic:blipFill>
-                          <a:blip r:embed="rId59">
+                          <a:blip r:embed="rId63">
                             <a:extLst>
                               <a:ext uri="{28A0092B-C50C-407E-A947-70E740481C1C}">
                                 <a14:useLocalDpi xmlns:a14="http://schemas.microsoft.com/office/drawing/2010/main" val="0"/>
@@ -12417,7 +12931,7 @@
                           </pic:cNvPicPr>
                         </pic:nvPicPr>
                         <pic:blipFill rotWithShape="1">
-                          <a:blip r:embed="rId60">
+                          <a:blip r:embed="rId64">
                             <a:extLst>
                               <a:ext uri="{28A0092B-C50C-407E-A947-70E740481C1C}">
                                 <a14:useLocalDpi xmlns:a14="http://schemas.microsoft.com/office/drawing/2010/main" val="0"/>
@@ -12549,13 +13063,13 @@
                           <pic:cNvPicPr/>
                         </pic:nvPicPr>
                         <pic:blipFill>
-                          <a:blip r:embed="rId61">
+                          <a:blip r:embed="rId65">
                             <a:extLst>
                               <a:ext uri="{28A0092B-C50C-407E-A947-70E740481C1C}">
                                 <a14:useLocalDpi xmlns:a14="http://schemas.microsoft.com/office/drawing/2010/main" val="0"/>
                               </a:ext>
                               <a:ext uri="{96DAC541-7B7A-43D3-8B79-37D633B846F1}">
-                                <asvg:svgBlip xmlns:asvg="http://schemas.microsoft.com/office/drawing/2016/SVG/main" r:embed="rId62"/>
+                                <asvg:svgBlip xmlns:asvg="http://schemas.microsoft.com/office/drawing/2016/SVG/main" r:embed="rId66"/>
                               </a:ext>
                             </a:extLst>
                           </a:blip>
@@ -12741,7 +13255,7 @@
                           <pic:cNvPicPr/>
                         </pic:nvPicPr>
                         <pic:blipFill>
-                          <a:blip r:embed="rId63"/>
+                          <a:blip r:embed="rId67"/>
                           <a:stretch>
                             <a:fillRect/>
                           </a:stretch>
@@ -12777,7 +13291,7 @@
           <w:szCs w:val="26"/>
         </w:rPr>
       </w:pPr>
-      <w:bookmarkStart w:id="27" w:name="_Ref146900817"/>
+      <w:bookmarkStart w:id="31" w:name="_Ref146900817"/>
       <w:r>
         <w:br w:type="page"/>
       </w:r>
@@ -12789,8 +13303,8 @@
           <w:tab w:val="left" w:pos="3936"/>
         </w:tabs>
       </w:pPr>
-      <w:bookmarkStart w:id="28" w:name="_Ref155623495"/>
-      <w:bookmarkStart w:id="29" w:name="_Toc164174052"/>
+      <w:bookmarkStart w:id="32" w:name="_Ref155623495"/>
+      <w:bookmarkStart w:id="33" w:name="_Toc165297142"/>
       <w:r>
         <w:lastRenderedPageBreak/>
         <w:t xml:space="preserve">Part B: </w:t>
@@ -12798,9 +13312,9 @@
       <w:r>
         <w:t>Firmware</w:t>
       </w:r>
-      <w:bookmarkEnd w:id="27"/>
-      <w:bookmarkEnd w:id="28"/>
-      <w:bookmarkEnd w:id="29"/>
+      <w:bookmarkEnd w:id="31"/>
+      <w:bookmarkEnd w:id="32"/>
+      <w:bookmarkEnd w:id="33"/>
       <w:r>
         <w:tab/>
       </w:r>
@@ -12812,16 +13326,16 @@
           <w:lang w:val="en-US"/>
         </w:rPr>
       </w:pPr>
-      <w:bookmarkStart w:id="30" w:name="_Toc146886094"/>
-      <w:bookmarkStart w:id="31" w:name="_Toc164174053"/>
+      <w:bookmarkStart w:id="34" w:name="_Toc146886094"/>
+      <w:bookmarkStart w:id="35" w:name="_Toc165297143"/>
       <w:r>
         <w:rPr>
           <w:lang w:val="en-US"/>
         </w:rPr>
         <w:t>Part B: Firmware Steps</w:t>
       </w:r>
-      <w:bookmarkEnd w:id="30"/>
-      <w:bookmarkEnd w:id="31"/>
+      <w:bookmarkEnd w:id="34"/>
+      <w:bookmarkEnd w:id="35"/>
     </w:p>
     <w:p>
       <w:pPr>
@@ -12854,7 +13368,7 @@
         </w:rPr>
         <w:t xml:space="preserve">Download Arduino IDE for your operating system at </w:t>
       </w:r>
-      <w:hyperlink r:id="rId64" w:history="1">
+      <w:hyperlink r:id="rId68" w:history="1">
         <w:r>
           <w:rPr>
             <w:rStyle w:val="Hyperlink"/>
@@ -13066,7 +13580,7 @@
         </w:rPr>
         <w:br/>
       </w:r>
-      <w:hyperlink r:id="rId65" w:history="1">
+      <w:hyperlink r:id="rId69" w:history="1">
         <w:r>
           <w:rPr>
             <w:rStyle w:val="Hyperlink"/>
@@ -13336,7 +13850,7 @@
         </w:rPr>
         <w:t xml:space="preserve">In a web browser, go to </w:t>
       </w:r>
-      <w:hyperlink r:id="rId66" w:history="1">
+      <w:hyperlink r:id="rId70" w:history="1">
         <w:r>
           <w:rPr>
             <w:rStyle w:val="Hyperlink"/>
@@ -13774,7 +14288,7 @@
       <w:r>
         <w:t xml:space="preserve"> from the GitHub Repository: </w:t>
       </w:r>
-      <w:hyperlink r:id="rId67" w:history="1">
+      <w:hyperlink r:id="rId71" w:history="1">
         <w:r>
           <w:rPr>
             <w:rStyle w:val="Hyperlink"/>
@@ -14186,7 +14700,7 @@
           <w:lang w:val="en-US"/>
         </w:rPr>
       </w:pPr>
-      <w:bookmarkStart w:id="32" w:name="_Toc143182956"/>
+      <w:bookmarkStart w:id="36" w:name="_Toc143182956"/>
       <w:r>
         <w:br w:type="page"/>
       </w:r>
@@ -14195,8 +14709,8 @@
       <w:pPr>
         <w:pStyle w:val="Heading2"/>
       </w:pPr>
-      <w:bookmarkStart w:id="33" w:name="_Ref146897957"/>
-      <w:bookmarkStart w:id="34" w:name="_Toc164174054"/>
+      <w:bookmarkStart w:id="37" w:name="_Ref146897957"/>
+      <w:bookmarkStart w:id="38" w:name="_Toc165297144"/>
       <w:r>
         <w:lastRenderedPageBreak/>
         <w:t xml:space="preserve">Part C: </w:t>
@@ -14207,18 +14721,18 @@
       <w:r>
         <w:t xml:space="preserve"> Assembly</w:t>
       </w:r>
-      <w:bookmarkEnd w:id="33"/>
-      <w:bookmarkEnd w:id="34"/>
+      <w:bookmarkEnd w:id="37"/>
+      <w:bookmarkEnd w:id="38"/>
     </w:p>
     <w:p>
       <w:pPr>
         <w:pStyle w:val="Heading3"/>
       </w:pPr>
-      <w:bookmarkStart w:id="35" w:name="_Toc164174055"/>
+      <w:bookmarkStart w:id="39" w:name="_Toc165297145"/>
       <w:r>
         <w:t>Part C Components</w:t>
       </w:r>
-      <w:bookmarkEnd w:id="35"/>
+      <w:bookmarkEnd w:id="39"/>
     </w:p>
     <w:tbl>
       <w:tblPr>
@@ -14533,7 +15047,7 @@
                           <pic:cNvPicPr/>
                         </pic:nvPicPr>
                         <pic:blipFill>
-                          <a:blip r:embed="rId63"/>
+                          <a:blip r:embed="rId67"/>
                           <a:stretch>
                             <a:fillRect/>
                           </a:stretch>
@@ -14595,7 +15109,7 @@
                           </pic:cNvPicPr>
                         </pic:nvPicPr>
                         <pic:blipFill rotWithShape="1">
-                          <a:blip r:embed="rId31" cstate="print">
+                          <a:blip r:embed="rId35" cstate="print">
                             <a:extLst>
                               <a:ext uri="{28A0092B-C50C-407E-A947-70E740481C1C}">
                                 <a14:useLocalDpi xmlns:a14="http://schemas.microsoft.com/office/drawing/2010/main" val="0"/>
@@ -14666,7 +15180,7 @@
                           </pic:cNvPicPr>
                         </pic:nvPicPr>
                         <pic:blipFill rotWithShape="1">
-                          <a:blip r:embed="rId32" cstate="print">
+                          <a:blip r:embed="rId36" cstate="print">
                             <a:extLst>
                               <a:ext uri="{28A0092B-C50C-407E-A947-70E740481C1C}">
                                 <a14:useLocalDpi xmlns:a14="http://schemas.microsoft.com/office/drawing/2010/main" val="0"/>
@@ -14949,7 +15463,7 @@
                           </pic:cNvPicPr>
                         </pic:nvPicPr>
                         <pic:blipFill rotWithShape="1">
-                          <a:blip r:embed="rId12" cstate="print">
+                          <a:blip r:embed="rId16" cstate="print">
                             <a:extLst>
                               <a:ext uri="{28A0092B-C50C-407E-A947-70E740481C1C}">
                                 <a14:useLocalDpi xmlns:a14="http://schemas.microsoft.com/office/drawing/2010/main" val="0"/>
@@ -15027,7 +15541,7 @@
                           </pic:cNvPicPr>
                         </pic:nvPicPr>
                         <pic:blipFill rotWithShape="1">
-                          <a:blip r:embed="rId33" cstate="print">
+                          <a:blip r:embed="rId37" cstate="print">
                             <a:extLst>
                               <a:ext uri="{28A0092B-C50C-407E-A947-70E740481C1C}">
                                 <a14:useLocalDpi xmlns:a14="http://schemas.microsoft.com/office/drawing/2010/main" val="0"/>
@@ -15087,11 +15601,11 @@
       <w:pPr>
         <w:pStyle w:val="Heading3"/>
       </w:pPr>
-      <w:bookmarkStart w:id="36" w:name="_Toc164174056"/>
+      <w:bookmarkStart w:id="40" w:name="_Toc165297146"/>
       <w:r>
         <w:t>Part C Steps</w:t>
       </w:r>
-      <w:bookmarkEnd w:id="36"/>
+      <w:bookmarkEnd w:id="40"/>
     </w:p>
     <w:p>
       <w:pPr>
@@ -15168,7 +15682,7 @@
                           </pic:cNvPicPr>
                         </pic:nvPicPr>
                         <pic:blipFill rotWithShape="1">
-                          <a:blip r:embed="rId68" cstate="print">
+                          <a:blip r:embed="rId72" cstate="print">
                             <a:extLst>
                               <a:ext uri="{28A0092B-C50C-407E-A947-70E740481C1C}">
                                 <a14:useLocalDpi xmlns:a14="http://schemas.microsoft.com/office/drawing/2010/main" val="0"/>
@@ -15284,7 +15798,7 @@
                           </pic:cNvPicPr>
                         </pic:nvPicPr>
                         <pic:blipFill rotWithShape="1">
-                          <a:blip r:embed="rId69" cstate="print">
+                          <a:blip r:embed="rId73" cstate="print">
                             <a:extLst>
                               <a:ext uri="{28A0092B-C50C-407E-A947-70E740481C1C}">
                                 <a14:useLocalDpi xmlns:a14="http://schemas.microsoft.com/office/drawing/2010/main" val="0"/>
@@ -15394,7 +15908,7 @@
                           </pic:cNvPicPr>
                         </pic:nvPicPr>
                         <pic:blipFill rotWithShape="1">
-                          <a:blip r:embed="rId70" cstate="print">
+                          <a:blip r:embed="rId74" cstate="print">
                             <a:extLst>
                               <a:ext uri="{28A0092B-C50C-407E-A947-70E740481C1C}">
                                 <a14:useLocalDpi xmlns:a14="http://schemas.microsoft.com/office/drawing/2010/main" val="0"/>
@@ -15504,7 +16018,7 @@
                           </pic:cNvPicPr>
                         </pic:nvPicPr>
                         <pic:blipFill rotWithShape="1">
-                          <a:blip r:embed="rId71" cstate="print">
+                          <a:blip r:embed="rId75" cstate="print">
                             <a:extLst>
                               <a:ext uri="{28A0092B-C50C-407E-A947-70E740481C1C}">
                                 <a14:useLocalDpi xmlns:a14="http://schemas.microsoft.com/office/drawing/2010/main" val="0"/>
@@ -15549,13 +16063,13 @@
       <w:pPr>
         <w:pStyle w:val="Heading1"/>
       </w:pPr>
-      <w:bookmarkStart w:id="37" w:name="_Toc164174057"/>
+      <w:bookmarkStart w:id="41" w:name="_Toc165297147"/>
       <w:r>
         <w:lastRenderedPageBreak/>
         <w:t>Testing</w:t>
       </w:r>
-      <w:bookmarkEnd w:id="32"/>
-      <w:bookmarkEnd w:id="37"/>
+      <w:bookmarkEnd w:id="36"/>
+      <w:bookmarkEnd w:id="41"/>
     </w:p>
     <w:p>
       <w:pPr>
@@ -15623,13 +16137,13 @@
       <w:pPr>
         <w:pStyle w:val="Heading2"/>
       </w:pPr>
-      <w:bookmarkStart w:id="38" w:name="_Toc143182957"/>
-      <w:bookmarkStart w:id="39" w:name="_Toc164174058"/>
+      <w:bookmarkStart w:id="42" w:name="_Toc143182957"/>
+      <w:bookmarkStart w:id="43" w:name="_Toc165297148"/>
       <w:r>
         <w:t>Testing using an Xbox Adaptive Controller</w:t>
       </w:r>
-      <w:bookmarkEnd w:id="38"/>
-      <w:bookmarkEnd w:id="39"/>
+      <w:bookmarkEnd w:id="42"/>
+      <w:bookmarkEnd w:id="43"/>
     </w:p>
     <w:p>
       <w:pPr>
@@ -15897,8 +16411,8 @@
       <w:pPr>
         <w:pStyle w:val="Heading2"/>
       </w:pPr>
-      <w:bookmarkStart w:id="40" w:name="_Toc143182958"/>
-      <w:bookmarkStart w:id="41" w:name="_Toc164174059"/>
+      <w:bookmarkStart w:id="44" w:name="_Toc143182958"/>
+      <w:bookmarkStart w:id="45" w:name="_Toc165297149"/>
       <w:r>
         <w:t xml:space="preserve">Testing using </w:t>
       </w:r>
@@ -15909,8 +16423,8 @@
       <w:r>
         <w:t>PC</w:t>
       </w:r>
-      <w:bookmarkEnd w:id="40"/>
-      <w:bookmarkEnd w:id="41"/>
+      <w:bookmarkEnd w:id="44"/>
+      <w:bookmarkEnd w:id="45"/>
       <w:proofErr w:type="gramEnd"/>
     </w:p>
     <w:p>
@@ -16120,11 +16634,11 @@
       <w:pPr>
         <w:pStyle w:val="Heading1"/>
       </w:pPr>
-      <w:bookmarkStart w:id="42" w:name="_Toc164174060"/>
+      <w:bookmarkStart w:id="46" w:name="_Toc165297150"/>
       <w:r>
         <w:t>Troubleshooting</w:t>
       </w:r>
-      <w:bookmarkEnd w:id="42"/>
+      <w:bookmarkEnd w:id="46"/>
     </w:p>
     <w:p>
       <w:pPr>
@@ -16173,8 +16687,8 @@
     </w:p>
     <w:p/>
     <w:sectPr>
-      <w:headerReference w:type="default" r:id="rId72"/>
-      <w:footerReference w:type="default" r:id="rId73"/>
+      <w:headerReference w:type="default" r:id="rId76"/>
+      <w:footerReference w:type="default" r:id="rId77"/>
       <w:pgSz w:w="12240" w:h="15840"/>
       <w:pgMar w:top="1440" w:right="1440" w:bottom="1440" w:left="1440" w:header="720" w:footer="708" w:gutter="0"/>
       <w:cols w:space="708"/>
@@ -16185,7 +16699,7 @@
 </file>
 
 <file path=word/endnotes.xml><?xml version="1.0" encoding="utf-8"?>
-<w:endnotes xmlns:wpc="http://schemas.microsoft.com/office/word/2010/wordprocessingCanvas" xmlns:cx="http://schemas.microsoft.com/office/drawing/2014/chartex" xmlns:cx1="http://schemas.microsoft.com/office/drawing/2015/9/8/chartex" xmlns:cx2="http://schemas.microsoft.com/office/drawing/2015/10/21/chartex" xmlns:cx3="http://schemas.microsoft.com/office/drawing/2016/5/9/chartex" xmlns:cx4="http://schemas.microsoft.com/office/drawing/2016/5/10/chartex" xmlns:cx5="http://schemas.microsoft.com/office/drawing/2016/5/11/chartex" xmlns:cx6="http://schemas.microsoft.com/office/drawing/2016/5/12/chartex" xmlns:cx7="http://schemas.microsoft.com/office/drawing/2016/5/13/chartex" xmlns:cx8="http://schemas.microsoft.com/office/drawing/2016/5/14/chartex" xmlns:mc="http://schemas.openxmlformats.org/markup-compatibility/2006" xmlns:aink="http://schemas.microsoft.com/office/drawing/2016/ink" xmlns:am3d="http://schemas.microsoft.com/office/drawing/2017/model3d" xmlns:o="urn:schemas-microsoft-com:office:office" xmlns:oel="http://schemas.microsoft.com/office/2019/extlst" xmlns:r="http://schemas.openxmlformats.org/officeDocument/2006/relationships" xmlns:m="http://schemas.openxmlformats.org/officeDocument/2006/math" xmlns:v="urn:schemas-microsoft-com:vml" xmlns:wp14="http://schemas.microsoft.com/office/word/2010/wordprocessingDrawing" xmlns:wp="http://schemas.openxmlformats.org/drawingml/2006/wordprocessingDrawing" xmlns:w10="urn:schemas-microsoft-com:office:word" xmlns:w="http://schemas.openxmlformats.org/wordprocessingml/2006/main" xmlns:w14="http://schemas.microsoft.com/office/word/2010/wordml" xmlns:w15="http://schemas.microsoft.com/office/word/2012/wordml" xmlns:w16cex="http://schemas.microsoft.com/office/word/2018/wordml/cex" xmlns:w16cid="http://schemas.microsoft.com/office/word/2016/wordml/cid" xmlns:w16="http://schemas.microsoft.com/office/word/2018/wordml" xmlns:w16sdtdh="http://schemas.microsoft.com/office/word/2020/wordml/sdtdatahash" xmlns:w16se="http://schemas.microsoft.com/office/word/2015/wordml/symex" xmlns:wpg="http://schemas.microsoft.com/office/word/2010/wordprocessingGroup" xmlns:wpi="http://schemas.microsoft.com/office/word/2010/wordprocessingInk" xmlns:wne="http://schemas.microsoft.com/office/word/2006/wordml" xmlns:wps="http://schemas.microsoft.com/office/word/2010/wordprocessingShape" mc:Ignorable="w14 w15 w16se w16cid w16 w16cex w16sdtdh wp14">
+<w:endnotes xmlns:wpc="http://schemas.microsoft.com/office/word/2010/wordprocessingCanvas" xmlns:cx="http://schemas.microsoft.com/office/drawing/2014/chartex" xmlns:cx1="http://schemas.microsoft.com/office/drawing/2015/9/8/chartex" xmlns:cx2="http://schemas.microsoft.com/office/drawing/2015/10/21/chartex" xmlns:cx3="http://schemas.microsoft.com/office/drawing/2016/5/9/chartex" xmlns:cx4="http://schemas.microsoft.com/office/drawing/2016/5/10/chartex" xmlns:cx5="http://schemas.microsoft.com/office/drawing/2016/5/11/chartex" xmlns:cx6="http://schemas.microsoft.com/office/drawing/2016/5/12/chartex" xmlns:cx7="http://schemas.microsoft.com/office/drawing/2016/5/13/chartex" xmlns:cx8="http://schemas.microsoft.com/office/drawing/2016/5/14/chartex" xmlns:mc="http://schemas.openxmlformats.org/markup-compatibility/2006" xmlns:aink="http://schemas.microsoft.com/office/drawing/2016/ink" xmlns:am3d="http://schemas.microsoft.com/office/drawing/2017/model3d" xmlns:o="urn:schemas-microsoft-com:office:office" xmlns:oel="http://schemas.microsoft.com/office/2019/extlst" xmlns:r="http://schemas.openxmlformats.org/officeDocument/2006/relationships" xmlns:m="http://schemas.openxmlformats.org/officeDocument/2006/math" xmlns:v="urn:schemas-microsoft-com:vml" xmlns:wp14="http://schemas.microsoft.com/office/word/2010/wordprocessingDrawing" xmlns:wp="http://schemas.openxmlformats.org/drawingml/2006/wordprocessingDrawing" xmlns:w10="urn:schemas-microsoft-com:office:word" xmlns:w="http://schemas.openxmlformats.org/wordprocessingml/2006/main" xmlns:w14="http://schemas.microsoft.com/office/word/2010/wordml" xmlns:w15="http://schemas.microsoft.com/office/word/2012/wordml" xmlns:w16cex="http://schemas.microsoft.com/office/word/2018/wordml/cex" xmlns:w16cid="http://schemas.microsoft.com/office/word/2016/wordml/cid" xmlns:w16="http://schemas.microsoft.com/office/word/2018/wordml" xmlns:w16du="http://schemas.microsoft.com/office/word/2023/wordml/word16du" xmlns:w16sdtdh="http://schemas.microsoft.com/office/word/2020/wordml/sdtdatahash" xmlns:w16se="http://schemas.microsoft.com/office/word/2015/wordml/symex" xmlns:wpg="http://schemas.microsoft.com/office/word/2010/wordprocessingGroup" xmlns:wpi="http://schemas.microsoft.com/office/word/2010/wordprocessingInk" xmlns:wne="http://schemas.microsoft.com/office/word/2006/wordml" xmlns:wps="http://schemas.microsoft.com/office/word/2010/wordprocessingShape" mc:Ignorable="w14 w15 w16se w16cid w16 w16cex w16sdtdh w16du wp14">
   <w:endnote w:type="separator" w:id="-1">
     <w:p>
       <w:pPr>
@@ -16217,7 +16731,7 @@
 </file>
 
 <file path=word/footer1.xml><?xml version="1.0" encoding="utf-8"?>
-<w:ftr xmlns:wpc="http://schemas.microsoft.com/office/word/2010/wordprocessingCanvas" xmlns:cx="http://schemas.microsoft.com/office/drawing/2014/chartex" xmlns:cx1="http://schemas.microsoft.com/office/drawing/2015/9/8/chartex" xmlns:cx2="http://schemas.microsoft.com/office/drawing/2015/10/21/chartex" xmlns:cx3="http://schemas.microsoft.com/office/drawing/2016/5/9/chartex" xmlns:cx4="http://schemas.microsoft.com/office/drawing/2016/5/10/chartex" xmlns:cx5="http://schemas.microsoft.com/office/drawing/2016/5/11/chartex" xmlns:cx6="http://schemas.microsoft.com/office/drawing/2016/5/12/chartex" xmlns:cx7="http://schemas.microsoft.com/office/drawing/2016/5/13/chartex" xmlns:cx8="http://schemas.microsoft.com/office/drawing/2016/5/14/chartex" xmlns:mc="http://schemas.openxmlformats.org/markup-compatibility/2006" xmlns:aink="http://schemas.microsoft.com/office/drawing/2016/ink" xmlns:am3d="http://schemas.microsoft.com/office/drawing/2017/model3d" xmlns:o="urn:schemas-microsoft-com:office:office" xmlns:oel="http://schemas.microsoft.com/office/2019/extlst" xmlns:r="http://schemas.openxmlformats.org/officeDocument/2006/relationships" xmlns:m="http://schemas.openxmlformats.org/officeDocument/2006/math" xmlns:v="urn:schemas-microsoft-com:vml" xmlns:wp14="http://schemas.microsoft.com/office/word/2010/wordprocessingDrawing" xmlns:wp="http://schemas.openxmlformats.org/drawingml/2006/wordprocessingDrawing" xmlns:w10="urn:schemas-microsoft-com:office:word" xmlns:w="http://schemas.openxmlformats.org/wordprocessingml/2006/main" xmlns:w14="http://schemas.microsoft.com/office/word/2010/wordml" xmlns:w15="http://schemas.microsoft.com/office/word/2012/wordml" xmlns:w16cex="http://schemas.microsoft.com/office/word/2018/wordml/cex" xmlns:w16cid="http://schemas.microsoft.com/office/word/2016/wordml/cid" xmlns:w16="http://schemas.microsoft.com/office/word/2018/wordml" xmlns:w16sdtdh="http://schemas.microsoft.com/office/word/2020/wordml/sdtdatahash" xmlns:w16se="http://schemas.microsoft.com/office/word/2015/wordml/symex" xmlns:wpg="http://schemas.microsoft.com/office/word/2010/wordprocessingGroup" xmlns:wpi="http://schemas.microsoft.com/office/word/2010/wordprocessingInk" xmlns:wne="http://schemas.microsoft.com/office/word/2006/wordml" xmlns:wps="http://schemas.microsoft.com/office/word/2010/wordprocessingShape" mc:Ignorable="w14 w15 w16se w16cid w16 w16cex w16sdtdh wp14">
+<w:ftr xmlns:wpc="http://schemas.microsoft.com/office/word/2010/wordprocessingCanvas" xmlns:cx="http://schemas.microsoft.com/office/drawing/2014/chartex" xmlns:cx1="http://schemas.microsoft.com/office/drawing/2015/9/8/chartex" xmlns:cx2="http://schemas.microsoft.com/office/drawing/2015/10/21/chartex" xmlns:cx3="http://schemas.microsoft.com/office/drawing/2016/5/9/chartex" xmlns:cx4="http://schemas.microsoft.com/office/drawing/2016/5/10/chartex" xmlns:cx5="http://schemas.microsoft.com/office/drawing/2016/5/11/chartex" xmlns:cx6="http://schemas.microsoft.com/office/drawing/2016/5/12/chartex" xmlns:cx7="http://schemas.microsoft.com/office/drawing/2016/5/13/chartex" xmlns:cx8="http://schemas.microsoft.com/office/drawing/2016/5/14/chartex" xmlns:mc="http://schemas.openxmlformats.org/markup-compatibility/2006" xmlns:aink="http://schemas.microsoft.com/office/drawing/2016/ink" xmlns:am3d="http://schemas.microsoft.com/office/drawing/2017/model3d" xmlns:o="urn:schemas-microsoft-com:office:office" xmlns:oel="http://schemas.microsoft.com/office/2019/extlst" xmlns:r="http://schemas.openxmlformats.org/officeDocument/2006/relationships" xmlns:m="http://schemas.openxmlformats.org/officeDocument/2006/math" xmlns:v="urn:schemas-microsoft-com:vml" xmlns:wp14="http://schemas.microsoft.com/office/word/2010/wordprocessingDrawing" xmlns:wp="http://schemas.openxmlformats.org/drawingml/2006/wordprocessingDrawing" xmlns:w10="urn:schemas-microsoft-com:office:word" xmlns:w="http://schemas.openxmlformats.org/wordprocessingml/2006/main" xmlns:w14="http://schemas.microsoft.com/office/word/2010/wordml" xmlns:w15="http://schemas.microsoft.com/office/word/2012/wordml" xmlns:w16cex="http://schemas.microsoft.com/office/word/2018/wordml/cex" xmlns:w16cid="http://schemas.microsoft.com/office/word/2016/wordml/cid" xmlns:w16="http://schemas.microsoft.com/office/word/2018/wordml" xmlns:w16du="http://schemas.microsoft.com/office/word/2023/wordml/word16du" xmlns:w16sdtdh="http://schemas.microsoft.com/office/word/2020/wordml/sdtdatahash" xmlns:w16se="http://schemas.microsoft.com/office/word/2015/wordml/symex" xmlns:wpg="http://schemas.microsoft.com/office/word/2010/wordprocessingGroup" xmlns:wpi="http://schemas.microsoft.com/office/word/2010/wordprocessingInk" xmlns:wne="http://schemas.microsoft.com/office/word/2006/wordml" xmlns:wps="http://schemas.microsoft.com/office/word/2010/wordprocessingShape" mc:Ignorable="w14 w15 w16se w16cid w16 w16cex w16sdtdh w16du wp14">
   <w:p>
     <w:pPr>
       <w:pStyle w:val="Header"/>
@@ -16530,14 +17044,14 @@
       </w:rPr>
       <w:fldChar w:fldCharType="end"/>
     </w:r>
-    <w:bookmarkStart w:id="43" w:name="_Toc146899872"/>
-    <w:bookmarkEnd w:id="43"/>
+    <w:bookmarkStart w:id="47" w:name="_Toc146899872"/>
+    <w:bookmarkEnd w:id="47"/>
   </w:p>
 </w:ftr>
 </file>
 
 <file path=word/footnotes.xml><?xml version="1.0" encoding="utf-8"?>
-<w:footnotes xmlns:wpc="http://schemas.microsoft.com/office/word/2010/wordprocessingCanvas" xmlns:cx="http://schemas.microsoft.com/office/drawing/2014/chartex" xmlns:cx1="http://schemas.microsoft.com/office/drawing/2015/9/8/chartex" xmlns:cx2="http://schemas.microsoft.com/office/drawing/2015/10/21/chartex" xmlns:cx3="http://schemas.microsoft.com/office/drawing/2016/5/9/chartex" xmlns:cx4="http://schemas.microsoft.com/office/drawing/2016/5/10/chartex" xmlns:cx5="http://schemas.microsoft.com/office/drawing/2016/5/11/chartex" xmlns:cx6="http://schemas.microsoft.com/office/drawing/2016/5/12/chartex" xmlns:cx7="http://schemas.microsoft.com/office/drawing/2016/5/13/chartex" xmlns:cx8="http://schemas.microsoft.com/office/drawing/2016/5/14/chartex" xmlns:mc="http://schemas.openxmlformats.org/markup-compatibility/2006" xmlns:aink="http://schemas.microsoft.com/office/drawing/2016/ink" xmlns:am3d="http://schemas.microsoft.com/office/drawing/2017/model3d" xmlns:o="urn:schemas-microsoft-com:office:office" xmlns:oel="http://schemas.microsoft.com/office/2019/extlst" xmlns:r="http://schemas.openxmlformats.org/officeDocument/2006/relationships" xmlns:m="http://schemas.openxmlformats.org/officeDocument/2006/math" xmlns:v="urn:schemas-microsoft-com:vml" xmlns:wp14="http://schemas.microsoft.com/office/word/2010/wordprocessingDrawing" xmlns:wp="http://schemas.openxmlformats.org/drawingml/2006/wordprocessingDrawing" xmlns:w10="urn:schemas-microsoft-com:office:word" xmlns:w="http://schemas.openxmlformats.org/wordprocessingml/2006/main" xmlns:w14="http://schemas.microsoft.com/office/word/2010/wordml" xmlns:w15="http://schemas.microsoft.com/office/word/2012/wordml" xmlns:w16cex="http://schemas.microsoft.com/office/word/2018/wordml/cex" xmlns:w16cid="http://schemas.microsoft.com/office/word/2016/wordml/cid" xmlns:w16="http://schemas.microsoft.com/office/word/2018/wordml" xmlns:w16sdtdh="http://schemas.microsoft.com/office/word/2020/wordml/sdtdatahash" xmlns:w16se="http://schemas.microsoft.com/office/word/2015/wordml/symex" xmlns:wpg="http://schemas.microsoft.com/office/word/2010/wordprocessingGroup" xmlns:wpi="http://schemas.microsoft.com/office/word/2010/wordprocessingInk" xmlns:wne="http://schemas.microsoft.com/office/word/2006/wordml" xmlns:wps="http://schemas.microsoft.com/office/word/2010/wordprocessingShape" mc:Ignorable="w14 w15 w16se w16cid w16 w16cex w16sdtdh wp14">
+<w:footnotes xmlns:wpc="http://schemas.microsoft.com/office/word/2010/wordprocessingCanvas" xmlns:cx="http://schemas.microsoft.com/office/drawing/2014/chartex" xmlns:cx1="http://schemas.microsoft.com/office/drawing/2015/9/8/chartex" xmlns:cx2="http://schemas.microsoft.com/office/drawing/2015/10/21/chartex" xmlns:cx3="http://schemas.microsoft.com/office/drawing/2016/5/9/chartex" xmlns:cx4="http://schemas.microsoft.com/office/drawing/2016/5/10/chartex" xmlns:cx5="http://schemas.microsoft.com/office/drawing/2016/5/11/chartex" xmlns:cx6="http://schemas.microsoft.com/office/drawing/2016/5/12/chartex" xmlns:cx7="http://schemas.microsoft.com/office/drawing/2016/5/13/chartex" xmlns:cx8="http://schemas.microsoft.com/office/drawing/2016/5/14/chartex" xmlns:mc="http://schemas.openxmlformats.org/markup-compatibility/2006" xmlns:aink="http://schemas.microsoft.com/office/drawing/2016/ink" xmlns:am3d="http://schemas.microsoft.com/office/drawing/2017/model3d" xmlns:o="urn:schemas-microsoft-com:office:office" xmlns:oel="http://schemas.microsoft.com/office/2019/extlst" xmlns:r="http://schemas.openxmlformats.org/officeDocument/2006/relationships" xmlns:m="http://schemas.openxmlformats.org/officeDocument/2006/math" xmlns:v="urn:schemas-microsoft-com:vml" xmlns:wp14="http://schemas.microsoft.com/office/word/2010/wordprocessingDrawing" xmlns:wp="http://schemas.openxmlformats.org/drawingml/2006/wordprocessingDrawing" xmlns:w10="urn:schemas-microsoft-com:office:word" xmlns:w="http://schemas.openxmlformats.org/wordprocessingml/2006/main" xmlns:w14="http://schemas.microsoft.com/office/word/2010/wordml" xmlns:w15="http://schemas.microsoft.com/office/word/2012/wordml" xmlns:w16cex="http://schemas.microsoft.com/office/word/2018/wordml/cex" xmlns:w16cid="http://schemas.microsoft.com/office/word/2016/wordml/cid" xmlns:w16="http://schemas.microsoft.com/office/word/2018/wordml" xmlns:w16du="http://schemas.microsoft.com/office/word/2023/wordml/word16du" xmlns:w16sdtdh="http://schemas.microsoft.com/office/word/2020/wordml/sdtdatahash" xmlns:w16se="http://schemas.microsoft.com/office/word/2015/wordml/symex" xmlns:wpg="http://schemas.microsoft.com/office/word/2010/wordprocessingGroup" xmlns:wpi="http://schemas.microsoft.com/office/word/2010/wordprocessingInk" xmlns:wne="http://schemas.microsoft.com/office/word/2006/wordml" xmlns:wps="http://schemas.microsoft.com/office/word/2010/wordprocessingShape" mc:Ignorable="w14 w15 w16se w16cid w16 w16cex w16sdtdh w16du wp14">
   <w:footnote w:type="separator" w:id="-1">
     <w:p>
       <w:pPr>
@@ -16569,7 +17083,7 @@
 </file>
 
 <file path=word/header1.xml><?xml version="1.0" encoding="utf-8"?>
-<w:hdr xmlns:wpc="http://schemas.microsoft.com/office/word/2010/wordprocessingCanvas" xmlns:cx="http://schemas.microsoft.com/office/drawing/2014/chartex" xmlns:cx1="http://schemas.microsoft.com/office/drawing/2015/9/8/chartex" xmlns:cx2="http://schemas.microsoft.com/office/drawing/2015/10/21/chartex" xmlns:cx3="http://schemas.microsoft.com/office/drawing/2016/5/9/chartex" xmlns:cx4="http://schemas.microsoft.com/office/drawing/2016/5/10/chartex" xmlns:cx5="http://schemas.microsoft.com/office/drawing/2016/5/11/chartex" xmlns:cx6="http://schemas.microsoft.com/office/drawing/2016/5/12/chartex" xmlns:cx7="http://schemas.microsoft.com/office/drawing/2016/5/13/chartex" xmlns:cx8="http://schemas.microsoft.com/office/drawing/2016/5/14/chartex" xmlns:mc="http://schemas.openxmlformats.org/markup-compatibility/2006" xmlns:aink="http://schemas.microsoft.com/office/drawing/2016/ink" xmlns:am3d="http://schemas.microsoft.com/office/drawing/2017/model3d" xmlns:o="urn:schemas-microsoft-com:office:office" xmlns:oel="http://schemas.microsoft.com/office/2019/extlst" xmlns:r="http://schemas.openxmlformats.org/officeDocument/2006/relationships" xmlns:m="http://schemas.openxmlformats.org/officeDocument/2006/math" xmlns:v="urn:schemas-microsoft-com:vml" xmlns:wp14="http://schemas.microsoft.com/office/word/2010/wordprocessingDrawing" xmlns:wp="http://schemas.openxmlformats.org/drawingml/2006/wordprocessingDrawing" xmlns:w10="urn:schemas-microsoft-com:office:word" xmlns:w="http://schemas.openxmlformats.org/wordprocessingml/2006/main" xmlns:w14="http://schemas.microsoft.com/office/word/2010/wordml" xmlns:w15="http://schemas.microsoft.com/office/word/2012/wordml" xmlns:w16cex="http://schemas.microsoft.com/office/word/2018/wordml/cex" xmlns:w16cid="http://schemas.microsoft.com/office/word/2016/wordml/cid" xmlns:w16="http://schemas.microsoft.com/office/word/2018/wordml" xmlns:w16sdtdh="http://schemas.microsoft.com/office/word/2020/wordml/sdtdatahash" xmlns:w16se="http://schemas.microsoft.com/office/word/2015/wordml/symex" xmlns:wpg="http://schemas.microsoft.com/office/word/2010/wordprocessingGroup" xmlns:wpi="http://schemas.microsoft.com/office/word/2010/wordprocessingInk" xmlns:wne="http://schemas.microsoft.com/office/word/2006/wordml" xmlns:wps="http://schemas.microsoft.com/office/word/2010/wordprocessingShape" mc:Ignorable="w14 w15 w16se w16cid w16 w16cex w16sdtdh wp14">
+<w:hdr xmlns:wpc="http://schemas.microsoft.com/office/word/2010/wordprocessingCanvas" xmlns:cx="http://schemas.microsoft.com/office/drawing/2014/chartex" xmlns:cx1="http://schemas.microsoft.com/office/drawing/2015/9/8/chartex" xmlns:cx2="http://schemas.microsoft.com/office/drawing/2015/10/21/chartex" xmlns:cx3="http://schemas.microsoft.com/office/drawing/2016/5/9/chartex" xmlns:cx4="http://schemas.microsoft.com/office/drawing/2016/5/10/chartex" xmlns:cx5="http://schemas.microsoft.com/office/drawing/2016/5/11/chartex" xmlns:cx6="http://schemas.microsoft.com/office/drawing/2016/5/12/chartex" xmlns:cx7="http://schemas.microsoft.com/office/drawing/2016/5/13/chartex" xmlns:cx8="http://schemas.microsoft.com/office/drawing/2016/5/14/chartex" xmlns:mc="http://schemas.openxmlformats.org/markup-compatibility/2006" xmlns:aink="http://schemas.microsoft.com/office/drawing/2016/ink" xmlns:am3d="http://schemas.microsoft.com/office/drawing/2017/model3d" xmlns:o="urn:schemas-microsoft-com:office:office" xmlns:oel="http://schemas.microsoft.com/office/2019/extlst" xmlns:r="http://schemas.openxmlformats.org/officeDocument/2006/relationships" xmlns:m="http://schemas.openxmlformats.org/officeDocument/2006/math" xmlns:v="urn:schemas-microsoft-com:vml" xmlns:wp14="http://schemas.microsoft.com/office/word/2010/wordprocessingDrawing" xmlns:wp="http://schemas.openxmlformats.org/drawingml/2006/wordprocessingDrawing" xmlns:w10="urn:schemas-microsoft-com:office:word" xmlns:w="http://schemas.openxmlformats.org/wordprocessingml/2006/main" xmlns:w14="http://schemas.microsoft.com/office/word/2010/wordml" xmlns:w15="http://schemas.microsoft.com/office/word/2012/wordml" xmlns:w16cex="http://schemas.microsoft.com/office/word/2018/wordml/cex" xmlns:w16cid="http://schemas.microsoft.com/office/word/2016/wordml/cid" xmlns:w16="http://schemas.microsoft.com/office/word/2018/wordml" xmlns:w16du="http://schemas.microsoft.com/office/word/2023/wordml/word16du" xmlns:w16sdtdh="http://schemas.microsoft.com/office/word/2020/wordml/sdtdatahash" xmlns:w16se="http://schemas.microsoft.com/office/word/2015/wordml/symex" xmlns:wpg="http://schemas.microsoft.com/office/word/2010/wordprocessingGroup" xmlns:wpi="http://schemas.microsoft.com/office/word/2010/wordprocessingInk" xmlns:wne="http://schemas.microsoft.com/office/word/2006/wordml" xmlns:wps="http://schemas.microsoft.com/office/word/2010/wordprocessingShape" mc:Ignorable="w14 w15 w16se w16cid w16 w16cex w16sdtdh w16du wp14">
   <w:p>
     <w:pPr>
       <w:spacing w:after="0" w:line="240" w:lineRule="auto"/>
@@ -16836,7 +17350,7 @@
 </file>
 
 <file path=word/numbering.xml><?xml version="1.0" encoding="utf-8"?>
-<w:numbering xmlns:wpc="http://schemas.microsoft.com/office/word/2010/wordprocessingCanvas" xmlns:cx="http://schemas.microsoft.com/office/drawing/2014/chartex" xmlns:cx1="http://schemas.microsoft.com/office/drawing/2015/9/8/chartex" xmlns:cx2="http://schemas.microsoft.com/office/drawing/2015/10/21/chartex" xmlns:cx3="http://schemas.microsoft.com/office/drawing/2016/5/9/chartex" xmlns:cx4="http://schemas.microsoft.com/office/drawing/2016/5/10/chartex" xmlns:cx5="http://schemas.microsoft.com/office/drawing/2016/5/11/chartex" xmlns:cx6="http://schemas.microsoft.com/office/drawing/2016/5/12/chartex" xmlns:cx7="http://schemas.microsoft.com/office/drawing/2016/5/13/chartex" xmlns:cx8="http://schemas.microsoft.com/office/drawing/2016/5/14/chartex" xmlns:mc="http://schemas.openxmlformats.org/markup-compatibility/2006" xmlns:aink="http://schemas.microsoft.com/office/drawing/2016/ink" xmlns:am3d="http://schemas.microsoft.com/office/drawing/2017/model3d" xmlns:o="urn:schemas-microsoft-com:office:office" xmlns:oel="http://schemas.microsoft.com/office/2019/extlst" xmlns:r="http://schemas.openxmlformats.org/officeDocument/2006/relationships" xmlns:m="http://schemas.openxmlformats.org/officeDocument/2006/math" xmlns:v="urn:schemas-microsoft-com:vml" xmlns:wp14="http://schemas.microsoft.com/office/word/2010/wordprocessingDrawing" xmlns:wp="http://schemas.openxmlformats.org/drawingml/2006/wordprocessingDrawing" xmlns:w10="urn:schemas-microsoft-com:office:word" xmlns:w="http://schemas.openxmlformats.org/wordprocessingml/2006/main" xmlns:w14="http://schemas.microsoft.com/office/word/2010/wordml" xmlns:w15="http://schemas.microsoft.com/office/word/2012/wordml" xmlns:w16cex="http://schemas.microsoft.com/office/word/2018/wordml/cex" xmlns:w16cid="http://schemas.microsoft.com/office/word/2016/wordml/cid" xmlns:w16="http://schemas.microsoft.com/office/word/2018/wordml" xmlns:w16sdtdh="http://schemas.microsoft.com/office/word/2020/wordml/sdtdatahash" xmlns:w16se="http://schemas.microsoft.com/office/word/2015/wordml/symex" xmlns:wpg="http://schemas.microsoft.com/office/word/2010/wordprocessingGroup" xmlns:wpi="http://schemas.microsoft.com/office/word/2010/wordprocessingInk" xmlns:wne="http://schemas.microsoft.com/office/word/2006/wordml" xmlns:wps="http://schemas.microsoft.com/office/word/2010/wordprocessingShape" mc:Ignorable="w14 w15 w16se w16cid w16 w16cex w16sdtdh wp14">
+<w:numbering xmlns:wpc="http://schemas.microsoft.com/office/word/2010/wordprocessingCanvas" xmlns:cx="http://schemas.microsoft.com/office/drawing/2014/chartex" xmlns:cx1="http://schemas.microsoft.com/office/drawing/2015/9/8/chartex" xmlns:cx2="http://schemas.microsoft.com/office/drawing/2015/10/21/chartex" xmlns:cx3="http://schemas.microsoft.com/office/drawing/2016/5/9/chartex" xmlns:cx4="http://schemas.microsoft.com/office/drawing/2016/5/10/chartex" xmlns:cx5="http://schemas.microsoft.com/office/drawing/2016/5/11/chartex" xmlns:cx6="http://schemas.microsoft.com/office/drawing/2016/5/12/chartex" xmlns:cx7="http://schemas.microsoft.com/office/drawing/2016/5/13/chartex" xmlns:cx8="http://schemas.microsoft.com/office/drawing/2016/5/14/chartex" xmlns:mc="http://schemas.openxmlformats.org/markup-compatibility/2006" xmlns:aink="http://schemas.microsoft.com/office/drawing/2016/ink" xmlns:am3d="http://schemas.microsoft.com/office/drawing/2017/model3d" xmlns:o="urn:schemas-microsoft-com:office:office" xmlns:oel="http://schemas.microsoft.com/office/2019/extlst" xmlns:r="http://schemas.openxmlformats.org/officeDocument/2006/relationships" xmlns:m="http://schemas.openxmlformats.org/officeDocument/2006/math" xmlns:v="urn:schemas-microsoft-com:vml" xmlns:wp14="http://schemas.microsoft.com/office/word/2010/wordprocessingDrawing" xmlns:wp="http://schemas.openxmlformats.org/drawingml/2006/wordprocessingDrawing" xmlns:w10="urn:schemas-microsoft-com:office:word" xmlns:w="http://schemas.openxmlformats.org/wordprocessingml/2006/main" xmlns:w14="http://schemas.microsoft.com/office/word/2010/wordml" xmlns:w15="http://schemas.microsoft.com/office/word/2012/wordml" xmlns:w16cex="http://schemas.microsoft.com/office/word/2018/wordml/cex" xmlns:w16cid="http://schemas.microsoft.com/office/word/2016/wordml/cid" xmlns:w16="http://schemas.microsoft.com/office/word/2018/wordml" xmlns:w16du="http://schemas.microsoft.com/office/word/2023/wordml/word16du" xmlns:w16sdtdh="http://schemas.microsoft.com/office/word/2020/wordml/sdtdatahash" xmlns:w16se="http://schemas.microsoft.com/office/word/2015/wordml/symex" xmlns:wpg="http://schemas.microsoft.com/office/word/2010/wordprocessingGroup" xmlns:wpi="http://schemas.microsoft.com/office/word/2010/wordprocessingInk" xmlns:wne="http://schemas.microsoft.com/office/word/2006/wordml" xmlns:wps="http://schemas.microsoft.com/office/word/2010/wordprocessingShape" mc:Ignorable="w14 w15 w16se w16cid w16 w16cex w16sdtdh w16du wp14">
   <w:abstractNum w:abstractNumId="0" w15:restartNumberingAfterBreak="0">
     <w:nsid w:val="00392B40"/>
     <w:multiLevelType w:val="multilevel"/>
@@ -18396,6 +18910,95 @@
     </w:lvl>
   </w:abstractNum>
   <w:abstractNum w:abstractNumId="16" w15:restartNumberingAfterBreak="0">
+    <w:nsid w:val="48D97664"/>
+    <w:multiLevelType w:val="hybridMultilevel"/>
+    <w:tmpl w:val="5F3856B8"/>
+    <w:lvl w:ilvl="0" w:tplc="1009000F">
+      <w:start w:val="1"/>
+      <w:numFmt w:val="decimal"/>
+      <w:lvlText w:val="%1."/>
+      <w:lvlJc w:val="left"/>
+      <w:pPr>
+        <w:ind w:left="720" w:hanging="360"/>
+      </w:pPr>
+      <w:rPr>
+        <w:rFonts w:hint="default"/>
+      </w:rPr>
+    </w:lvl>
+    <w:lvl w:ilvl="1" w:tplc="10090019">
+      <w:start w:val="1"/>
+      <w:numFmt w:val="lowerLetter"/>
+      <w:lvlText w:val="%2."/>
+      <w:lvlJc w:val="left"/>
+      <w:pPr>
+        <w:ind w:left="1440" w:hanging="360"/>
+      </w:pPr>
+    </w:lvl>
+    <w:lvl w:ilvl="2" w:tplc="1009001B" w:tentative="1">
+      <w:start w:val="1"/>
+      <w:numFmt w:val="lowerRoman"/>
+      <w:lvlText w:val="%3."/>
+      <w:lvlJc w:val="right"/>
+      <w:pPr>
+        <w:ind w:left="2160" w:hanging="180"/>
+      </w:pPr>
+    </w:lvl>
+    <w:lvl w:ilvl="3" w:tplc="1009000F" w:tentative="1">
+      <w:start w:val="1"/>
+      <w:numFmt w:val="decimal"/>
+      <w:lvlText w:val="%4."/>
+      <w:lvlJc w:val="left"/>
+      <w:pPr>
+        <w:ind w:left="2880" w:hanging="360"/>
+      </w:pPr>
+    </w:lvl>
+    <w:lvl w:ilvl="4" w:tplc="10090019" w:tentative="1">
+      <w:start w:val="1"/>
+      <w:numFmt w:val="lowerLetter"/>
+      <w:lvlText w:val="%5."/>
+      <w:lvlJc w:val="left"/>
+      <w:pPr>
+        <w:ind w:left="3600" w:hanging="360"/>
+      </w:pPr>
+    </w:lvl>
+    <w:lvl w:ilvl="5" w:tplc="1009001B" w:tentative="1">
+      <w:start w:val="1"/>
+      <w:numFmt w:val="lowerRoman"/>
+      <w:lvlText w:val="%6."/>
+      <w:lvlJc w:val="right"/>
+      <w:pPr>
+        <w:ind w:left="4320" w:hanging="180"/>
+      </w:pPr>
+    </w:lvl>
+    <w:lvl w:ilvl="6" w:tplc="1009000F" w:tentative="1">
+      <w:start w:val="1"/>
+      <w:numFmt w:val="decimal"/>
+      <w:lvlText w:val="%7."/>
+      <w:lvlJc w:val="left"/>
+      <w:pPr>
+        <w:ind w:left="5040" w:hanging="360"/>
+      </w:pPr>
+    </w:lvl>
+    <w:lvl w:ilvl="7" w:tplc="10090019" w:tentative="1">
+      <w:start w:val="1"/>
+      <w:numFmt w:val="lowerLetter"/>
+      <w:lvlText w:val="%8."/>
+      <w:lvlJc w:val="left"/>
+      <w:pPr>
+        <w:ind w:left="5760" w:hanging="360"/>
+      </w:pPr>
+    </w:lvl>
+    <w:lvl w:ilvl="8" w:tplc="1009001B" w:tentative="1">
+      <w:start w:val="1"/>
+      <w:numFmt w:val="lowerRoman"/>
+      <w:lvlText w:val="%9."/>
+      <w:lvlJc w:val="right"/>
+      <w:pPr>
+        <w:ind w:left="6480" w:hanging="180"/>
+      </w:pPr>
+    </w:lvl>
+  </w:abstractNum>
+  <w:abstractNum w:abstractNumId="17" w15:restartNumberingAfterBreak="0">
     <w:nsid w:val="4B4E302A"/>
     <w:multiLevelType w:val="hybridMultilevel"/>
     <w:tmpl w:val="F57E9EF2"/>
@@ -18508,7 +19111,7 @@
       </w:rPr>
     </w:lvl>
   </w:abstractNum>
-  <w:abstractNum w:abstractNumId="17" w15:restartNumberingAfterBreak="0">
+  <w:abstractNum w:abstractNumId="18" w15:restartNumberingAfterBreak="0">
     <w:nsid w:val="4BC46F2F"/>
     <w:multiLevelType w:val="hybridMultilevel"/>
     <w:tmpl w:val="627ED7F6"/>
@@ -18594,7 +19197,7 @@
       </w:pPr>
     </w:lvl>
   </w:abstractNum>
-  <w:abstractNum w:abstractNumId="18" w15:restartNumberingAfterBreak="0">
+  <w:abstractNum w:abstractNumId="19" w15:restartNumberingAfterBreak="0">
     <w:nsid w:val="518A615E"/>
     <w:multiLevelType w:val="hybridMultilevel"/>
     <w:tmpl w:val="5F6C417E"/>
@@ -18680,7 +19283,7 @@
       </w:pPr>
     </w:lvl>
   </w:abstractNum>
-  <w:abstractNum w:abstractNumId="19" w15:restartNumberingAfterBreak="0">
+  <w:abstractNum w:abstractNumId="20" w15:restartNumberingAfterBreak="0">
     <w:nsid w:val="54C84CD1"/>
     <w:multiLevelType w:val="hybridMultilevel"/>
     <w:tmpl w:val="48461E3A"/>
@@ -18771,7 +19374,7 @@
       </w:pPr>
     </w:lvl>
   </w:abstractNum>
-  <w:abstractNum w:abstractNumId="20" w15:restartNumberingAfterBreak="0">
+  <w:abstractNum w:abstractNumId="21" w15:restartNumberingAfterBreak="0">
     <w:nsid w:val="68222DD8"/>
     <w:multiLevelType w:val="hybridMultilevel"/>
     <w:tmpl w:val="C7826A68"/>
@@ -18857,7 +19460,7 @@
       </w:pPr>
     </w:lvl>
   </w:abstractNum>
-  <w:abstractNum w:abstractNumId="21" w15:restartNumberingAfterBreak="0">
+  <w:abstractNum w:abstractNumId="22" w15:restartNumberingAfterBreak="0">
     <w:nsid w:val="68903CFA"/>
     <w:multiLevelType w:val="hybridMultilevel"/>
     <w:tmpl w:val="253E3452"/>
@@ -18970,7 +19573,7 @@
       </w:rPr>
     </w:lvl>
   </w:abstractNum>
-  <w:abstractNum w:abstractNumId="22" w15:restartNumberingAfterBreak="0">
+  <w:abstractNum w:abstractNumId="23" w15:restartNumberingAfterBreak="0">
     <w:nsid w:val="68E86410"/>
     <w:multiLevelType w:val="hybridMultilevel"/>
     <w:tmpl w:val="03F42378"/>
@@ -19083,7 +19686,7 @@
       </w:rPr>
     </w:lvl>
   </w:abstractNum>
-  <w:abstractNum w:abstractNumId="23" w15:restartNumberingAfterBreak="0">
+  <w:abstractNum w:abstractNumId="24" w15:restartNumberingAfterBreak="0">
     <w:nsid w:val="693036F5"/>
     <w:multiLevelType w:val="hybridMultilevel"/>
     <w:tmpl w:val="A2982966"/>
@@ -19195,7 +19798,7 @@
       </w:rPr>
     </w:lvl>
   </w:abstractNum>
-  <w:abstractNum w:abstractNumId="24" w15:restartNumberingAfterBreak="0">
+  <w:abstractNum w:abstractNumId="25" w15:restartNumberingAfterBreak="0">
     <w:nsid w:val="6BBA1138"/>
     <w:multiLevelType w:val="hybridMultilevel"/>
     <w:tmpl w:val="9844E754"/>
@@ -19287,7 +19890,7 @@
       </w:pPr>
     </w:lvl>
   </w:abstractNum>
-  <w:abstractNum w:abstractNumId="25" w15:restartNumberingAfterBreak="0">
+  <w:abstractNum w:abstractNumId="26" w15:restartNumberingAfterBreak="0">
     <w:nsid w:val="70B228B0"/>
     <w:multiLevelType w:val="hybridMultilevel"/>
     <w:tmpl w:val="FFFFFFFF"/>
@@ -19400,7 +20003,7 @@
       </w:rPr>
     </w:lvl>
   </w:abstractNum>
-  <w:abstractNum w:abstractNumId="26" w15:restartNumberingAfterBreak="0">
+  <w:abstractNum w:abstractNumId="27" w15:restartNumberingAfterBreak="0">
     <w:nsid w:val="78B17979"/>
     <w:multiLevelType w:val="multilevel"/>
     <w:tmpl w:val="E7D0B3E2"/>
@@ -19505,19 +20108,19 @@
     <w:abstractNumId w:val="12"/>
   </w:num>
   <w:num w:numId="3" w16cid:durableId="1515613140">
-    <w:abstractNumId w:val="17"/>
+    <w:abstractNumId w:val="18"/>
   </w:num>
   <w:num w:numId="4" w16cid:durableId="2137916738">
-    <w:abstractNumId w:val="18"/>
+    <w:abstractNumId w:val="19"/>
   </w:num>
   <w:num w:numId="5" w16cid:durableId="1881243044">
     <w:abstractNumId w:val="4"/>
   </w:num>
   <w:num w:numId="6" w16cid:durableId="1237352173">
-    <w:abstractNumId w:val="23"/>
+    <w:abstractNumId w:val="24"/>
   </w:num>
   <w:num w:numId="7" w16cid:durableId="2112964828">
-    <w:abstractNumId w:val="21"/>
+    <w:abstractNumId w:val="22"/>
   </w:num>
   <w:num w:numId="8" w16cid:durableId="382608159">
     <w:abstractNumId w:val="11"/>
@@ -19526,13 +20129,13 @@
     <w:abstractNumId w:val="1"/>
   </w:num>
   <w:num w:numId="10" w16cid:durableId="969751941">
-    <w:abstractNumId w:val="25"/>
+    <w:abstractNumId w:val="26"/>
   </w:num>
   <w:num w:numId="11" w16cid:durableId="1416249340">
     <w:abstractNumId w:val="2"/>
   </w:num>
   <w:num w:numId="12" w16cid:durableId="2017339631">
-    <w:abstractNumId w:val="22"/>
+    <w:abstractNumId w:val="23"/>
   </w:num>
   <w:num w:numId="13" w16cid:durableId="490298616">
     <w:abstractNumId w:val="15"/>
@@ -19541,19 +20144,19 @@
     <w:abstractNumId w:val="13"/>
   </w:num>
   <w:num w:numId="15" w16cid:durableId="274406818">
-    <w:abstractNumId w:val="26"/>
+    <w:abstractNumId w:val="27"/>
   </w:num>
   <w:num w:numId="16" w16cid:durableId="20514733">
     <w:abstractNumId w:val="0"/>
   </w:num>
   <w:num w:numId="17" w16cid:durableId="1950430634">
-    <w:abstractNumId w:val="20"/>
+    <w:abstractNumId w:val="21"/>
   </w:num>
   <w:num w:numId="18" w16cid:durableId="901720049">
     <w:abstractNumId w:val="9"/>
   </w:num>
   <w:num w:numId="19" w16cid:durableId="1925067885">
-    <w:abstractNumId w:val="19"/>
+    <w:abstractNumId w:val="20"/>
   </w:num>
   <w:num w:numId="20" w16cid:durableId="1796368939">
     <w:abstractNumId w:val="6"/>
@@ -19562,10 +20165,10 @@
     <w:abstractNumId w:val="14"/>
   </w:num>
   <w:num w:numId="22" w16cid:durableId="888878107">
-    <w:abstractNumId w:val="24"/>
+    <w:abstractNumId w:val="25"/>
   </w:num>
   <w:num w:numId="23" w16cid:durableId="632754032">
-    <w:abstractNumId w:val="16"/>
+    <w:abstractNumId w:val="17"/>
   </w:num>
   <w:num w:numId="24" w16cid:durableId="483661155">
     <w:abstractNumId w:val="10"/>
@@ -19579,11 +20182,14 @@
   <w:num w:numId="27" w16cid:durableId="1520312074">
     <w:abstractNumId w:val="8"/>
   </w:num>
+  <w:num w:numId="28" w16cid:durableId="1872917903">
+    <w:abstractNumId w:val="16"/>
+  </w:num>
 </w:numbering>
 </file>
 
 <file path=word/styles.xml><?xml version="1.0" encoding="utf-8"?>
-<w:styles xmlns:mc="http://schemas.openxmlformats.org/markup-compatibility/2006" xmlns:r="http://schemas.openxmlformats.org/officeDocument/2006/relationships" xmlns:w="http://schemas.openxmlformats.org/wordprocessingml/2006/main" xmlns:w14="http://schemas.microsoft.com/office/word/2010/wordml" xmlns:w15="http://schemas.microsoft.com/office/word/2012/wordml" xmlns:w16cex="http://schemas.microsoft.com/office/word/2018/wordml/cex" xmlns:w16cid="http://schemas.microsoft.com/office/word/2016/wordml/cid" xmlns:w16="http://schemas.microsoft.com/office/word/2018/wordml" xmlns:w16sdtdh="http://schemas.microsoft.com/office/word/2020/wordml/sdtdatahash" xmlns:w16se="http://schemas.microsoft.com/office/word/2015/wordml/symex" mc:Ignorable="w14 w15 w16se w16cid w16 w16cex w16sdtdh">
+<w:styles xmlns:mc="http://schemas.openxmlformats.org/markup-compatibility/2006" xmlns:r="http://schemas.openxmlformats.org/officeDocument/2006/relationships" xmlns:w="http://schemas.openxmlformats.org/wordprocessingml/2006/main" xmlns:w14="http://schemas.microsoft.com/office/word/2010/wordml" xmlns:w15="http://schemas.microsoft.com/office/word/2012/wordml" xmlns:w16cex="http://schemas.microsoft.com/office/word/2018/wordml/cex" xmlns:w16cid="http://schemas.microsoft.com/office/word/2016/wordml/cid" xmlns:w16="http://schemas.microsoft.com/office/word/2018/wordml" xmlns:w16du="http://schemas.microsoft.com/office/word/2023/wordml/word16du" xmlns:w16sdtdh="http://schemas.microsoft.com/office/word/2020/wordml/sdtdatahash" xmlns:w16se="http://schemas.microsoft.com/office/word/2015/wordml/symex" mc:Ignorable="w14 w15 w16se w16cid w16 w16cex w16sdtdh w16du">
   <w:docDefaults>
     <w:rPrDefault>
       <w:rPr>
@@ -21018,21 +21624,34 @@
 </file>
 
 <file path=customXml/item1.xml><?xml version="1.0" encoding="utf-8"?>
+<b:Sources xmlns:b="http://schemas.openxmlformats.org/officeDocument/2006/bibliography" xmlns="http://schemas.openxmlformats.org/officeDocument/2006/bibliography" SelectedStyle="\APASixthEditionOfficeOnline.xsl" StyleName="APA" Version="6"/>
+</file>
+
+<file path=customXml/item2.xml><?xml version="1.0" encoding="utf-8"?>
 <p:properties xmlns:p="http://schemas.microsoft.com/office/2006/metadata/properties" xmlns:xsi="http://www.w3.org/2001/XMLSchema-instance" xmlns:pc="http://schemas.microsoft.com/office/infopath/2007/PartnerControls">
   <documentManagement>
-    <TaxCatchAll xmlns="715913e6-4bf0-458f-8160-f18e142d04ff" xsi:nil="true"/>
-    <lcf76f155ced4ddcb4097134ff3c332f xmlns="e718a8af-5d48-45b1-a7fb-cef00c107a7a">
+    <TaxCatchAll xmlns="72c39c84-b0a3-45a2-a38c-ff46bb47f11f" xsi:nil="true"/>
+    <lcf76f155ced4ddcb4097134ff3c332f xmlns="cf9f6c1f-8ad0-4eb8-bb2b-fb0b622a341e">
       <Terms xmlns="http://schemas.microsoft.com/office/infopath/2007/PartnerControls"/>
     </lcf76f155ced4ddcb4097134ff3c332f>
   </documentManagement>
 </p:properties>
 </file>
 
-<file path=customXml/item2.xml><?xml version="1.0" encoding="utf-8"?>
-<ct:contentTypeSchema xmlns:ct="http://schemas.microsoft.com/office/2006/metadata/contentType" xmlns:ma="http://schemas.microsoft.com/office/2006/metadata/properties/metaAttributes" ct:_="" ma:_="" ma:contentTypeName="Document" ma:contentTypeID="0x0101001DC44D19606E8540AF995795CBBBCE63" ma:contentTypeVersion="16" ma:contentTypeDescription="Create a new document." ma:contentTypeScope="" ma:versionID="72518c49cc9021390dbba2958e7a3f0c">
-  <xsd:schema xmlns:xsd="http://www.w3.org/2001/XMLSchema" xmlns:xs="http://www.w3.org/2001/XMLSchema" xmlns:p="http://schemas.microsoft.com/office/2006/metadata/properties" xmlns:ns2="e718a8af-5d48-45b1-a7fb-cef00c107a7a" xmlns:ns3="715913e6-4bf0-458f-8160-f18e142d04ff" targetNamespace="http://schemas.microsoft.com/office/2006/metadata/properties" ma:root="true" ma:fieldsID="175092e7cad6d6b91dac7c2ca96d6cf8" ns2:_="" ns3:_="">
-    <xsd:import namespace="e718a8af-5d48-45b1-a7fb-cef00c107a7a"/>
-    <xsd:import namespace="715913e6-4bf0-458f-8160-f18e142d04ff"/>
+<file path=customXml/item3.xml><?xml version="1.0" encoding="utf-8"?>
+<?mso-contentType ?>
+<FormTemplates xmlns="http://schemas.microsoft.com/sharepoint/v3/contenttype/forms">
+  <Display>DocumentLibraryForm</Display>
+  <Edit>DocumentLibraryForm</Edit>
+  <New>DocumentLibraryForm</New>
+</FormTemplates>
+</file>
+
+<file path=customXml/item4.xml><?xml version="1.0" encoding="utf-8"?>
+<ct:contentTypeSchema xmlns:ct="http://schemas.microsoft.com/office/2006/metadata/contentType" xmlns:ma="http://schemas.microsoft.com/office/2006/metadata/properties/metaAttributes" ct:_="" ma:_="" ma:contentTypeName="Document" ma:contentTypeID="0x010100B51EC7ECFAC78D4E8EF6CBAFFF0B3505" ma:contentTypeVersion="18" ma:contentTypeDescription="Create a new document." ma:contentTypeScope="" ma:versionID="c16a8de1b3ad07fcfe40131daee80152">
+  <xsd:schema xmlns:xsd="http://www.w3.org/2001/XMLSchema" xmlns:xs="http://www.w3.org/2001/XMLSchema" xmlns:p="http://schemas.microsoft.com/office/2006/metadata/properties" xmlns:ns2="cf9f6c1f-8ad0-4eb8-bb2b-fb0b622a341e" xmlns:ns3="72c39c84-b0a3-45a2-a38c-ff46bb47f11f" targetNamespace="http://schemas.microsoft.com/office/2006/metadata/properties" ma:root="true" ma:fieldsID="85720a748046338a72a4f25fe522aa39" ns2:_="" ns3:_="">
+    <xsd:import namespace="cf9f6c1f-8ad0-4eb8-bb2b-fb0b622a341e"/>
+    <xsd:import namespace="72c39c84-b0a3-45a2-a38c-ff46bb47f11f"/>
     <xsd:element name="properties">
       <xsd:complexType>
         <xsd:sequence>
@@ -21043,12 +21662,14 @@
                 <xsd:element ref="ns2:MediaServiceFastMetadata" minOccurs="0"/>
                 <xsd:element ref="ns2:MediaServiceAutoKeyPoints" minOccurs="0"/>
                 <xsd:element ref="ns2:MediaServiceKeyPoints" minOccurs="0"/>
+                <xsd:element ref="ns2:MediaServiceDateTaken" minOccurs="0"/>
                 <xsd:element ref="ns2:MediaServiceGenerationTime" minOccurs="0"/>
                 <xsd:element ref="ns2:MediaServiceEventHashCode" minOccurs="0"/>
                 <xsd:element ref="ns2:MediaServiceOCR" minOccurs="0"/>
-                <xsd:element ref="ns2:MediaServiceDateTaken" minOccurs="0"/>
+                <xsd:element ref="ns2:MediaServiceLocation" minOccurs="0"/>
+                <xsd:element ref="ns3:SharedWithUsers" minOccurs="0"/>
+                <xsd:element ref="ns3:SharedWithDetails" minOccurs="0"/>
                 <xsd:element ref="ns2:MediaLengthInSeconds" minOccurs="0"/>
-                <xsd:element ref="ns2:MediaServiceLocation" minOccurs="0"/>
                 <xsd:element ref="ns2:lcf76f155ced4ddcb4097134ff3c332f" minOccurs="0"/>
                 <xsd:element ref="ns3:TaxCatchAll" minOccurs="0"/>
                 <xsd:element ref="ns2:MediaServiceObjectDetectorVersions" minOccurs="0"/>
@@ -21060,7 +21681,7 @@
       </xsd:complexType>
     </xsd:element>
   </xsd:schema>
-  <xsd:schema xmlns:xsd="http://www.w3.org/2001/XMLSchema" xmlns:xs="http://www.w3.org/2001/XMLSchema" xmlns:dms="http://schemas.microsoft.com/office/2006/documentManagement/types" xmlns:pc="http://schemas.microsoft.com/office/infopath/2007/PartnerControls" targetNamespace="e718a8af-5d48-45b1-a7fb-cef00c107a7a" elementFormDefault="qualified">
+  <xsd:schema xmlns:xsd="http://www.w3.org/2001/XMLSchema" xmlns:xs="http://www.w3.org/2001/XMLSchema" xmlns:dms="http://schemas.microsoft.com/office/2006/documentManagement/types" xmlns:pc="http://schemas.microsoft.com/office/infopath/2007/PartnerControls" targetNamespace="cf9f6c1f-8ad0-4eb8-bb2b-fb0b622a341e" elementFormDefault="qualified">
     <xsd:import namespace="http://schemas.microsoft.com/office/2006/documentManagement/types"/>
     <xsd:import namespace="http://schemas.microsoft.com/office/infopath/2007/PartnerControls"/>
     <xsd:element name="MediaServiceMetadata" ma:index="8" nillable="true" ma:displayName="MediaServiceMetadata" ma:hidden="true" ma:internalName="MediaServiceMetadata" ma:readOnly="true">
@@ -21085,60 +21706,86 @@
         </xsd:restriction>
       </xsd:simpleType>
     </xsd:element>
-    <xsd:element name="MediaServiceGenerationTime" ma:index="12" nillable="true" ma:displayName="MediaServiceGenerationTime" ma:hidden="true" ma:internalName="MediaServiceGenerationTime" ma:readOnly="true">
+    <xsd:element name="MediaServiceDateTaken" ma:index="12" nillable="true" ma:displayName="MediaServiceDateTaken" ma:hidden="true" ma:internalName="MediaServiceDateTaken" ma:readOnly="true">
       <xsd:simpleType>
         <xsd:restriction base="dms:Text"/>
       </xsd:simpleType>
     </xsd:element>
-    <xsd:element name="MediaServiceEventHashCode" ma:index="13" nillable="true" ma:displayName="MediaServiceEventHashCode" ma:hidden="true" ma:internalName="MediaServiceEventHashCode" ma:readOnly="true">
+    <xsd:element name="MediaServiceGenerationTime" ma:index="13" nillable="true" ma:displayName="MediaServiceGenerationTime" ma:hidden="true" ma:internalName="MediaServiceGenerationTime" ma:readOnly="true">
       <xsd:simpleType>
         <xsd:restriction base="dms:Text"/>
       </xsd:simpleType>
     </xsd:element>
-    <xsd:element name="MediaServiceOCR" ma:index="14" nillable="true" ma:displayName="Extracted Text" ma:internalName="MediaServiceOCR" ma:readOnly="true">
+    <xsd:element name="MediaServiceEventHashCode" ma:index="14" nillable="true" ma:displayName="MediaServiceEventHashCode" ma:hidden="true" ma:internalName="MediaServiceEventHashCode" ma:readOnly="true">
+      <xsd:simpleType>
+        <xsd:restriction base="dms:Text"/>
+      </xsd:simpleType>
+    </xsd:element>
+    <xsd:element name="MediaServiceOCR" ma:index="15" nillable="true" ma:displayName="Extracted Text" ma:internalName="MediaServiceOCR" ma:readOnly="true">
       <xsd:simpleType>
         <xsd:restriction base="dms:Note">
           <xsd:maxLength value="255"/>
         </xsd:restriction>
       </xsd:simpleType>
     </xsd:element>
-    <xsd:element name="MediaServiceDateTaken" ma:index="15" nillable="true" ma:displayName="MediaServiceDateTaken" ma:hidden="true" ma:internalName="MediaServiceDateTaken" ma:readOnly="true">
+    <xsd:element name="MediaServiceLocation" ma:index="16" nillable="true" ma:displayName="Location" ma:internalName="MediaServiceLocation" ma:readOnly="true">
       <xsd:simpleType>
         <xsd:restriction base="dms:Text"/>
       </xsd:simpleType>
     </xsd:element>
-    <xsd:element name="MediaLengthInSeconds" ma:index="16" nillable="true" ma:displayName="MediaLengthInSeconds" ma:hidden="true" ma:internalName="MediaLengthInSeconds" ma:readOnly="true">
+    <xsd:element name="MediaLengthInSeconds" ma:index="19" nillable="true" ma:displayName="Length (seconds)" ma:internalName="MediaLengthInSeconds" ma:readOnly="true">
       <xsd:simpleType>
         <xsd:restriction base="dms:Unknown"/>
       </xsd:simpleType>
     </xsd:element>
-    <xsd:element name="MediaServiceLocation" ma:index="17" nillable="true" ma:displayName="Location" ma:internalName="MediaServiceLocation" ma:readOnly="true">
-      <xsd:simpleType>
-        <xsd:restriction base="dms:Text"/>
-      </xsd:simpleType>
-    </xsd:element>
-    <xsd:element name="lcf76f155ced4ddcb4097134ff3c332f" ma:index="19" nillable="true" ma:taxonomy="true" ma:internalName="lcf76f155ced4ddcb4097134ff3c332f" ma:taxonomyFieldName="MediaServiceImageTags" ma:displayName="Image Tags" ma:readOnly="false" ma:fieldId="{5cf76f15-5ced-4ddc-b409-7134ff3c332f}" ma:taxonomyMulti="true" ma:sspId="26ec1fed-e6ae-4c84-a4ac-123136fd9316" ma:termSetId="09814cd3-568e-fe90-9814-8d621ff8fb84" ma:anchorId="fba54fb3-c3e1-fe81-a776-ca4b69148c4d" ma:open="true" ma:isKeyword="false">
+    <xsd:element name="lcf76f155ced4ddcb4097134ff3c332f" ma:index="21" nillable="true" ma:taxonomy="true" ma:internalName="lcf76f155ced4ddcb4097134ff3c332f" ma:taxonomyFieldName="MediaServiceImageTags" ma:displayName="Image Tags" ma:readOnly="false" ma:fieldId="{5cf76f15-5ced-4ddc-b409-7134ff3c332f}" ma:taxonomyMulti="true" ma:sspId="26ec1fed-e6ae-4c84-a4ac-123136fd9316" ma:termSetId="09814cd3-568e-fe90-9814-8d621ff8fb84" ma:anchorId="fba54fb3-c3e1-fe81-a776-ca4b69148c4d" ma:open="true" ma:isKeyword="false">
       <xsd:complexType>
         <xsd:sequence>
           <xsd:element ref="pc:Terms" minOccurs="0" maxOccurs="1"/>
         </xsd:sequence>
       </xsd:complexType>
     </xsd:element>
-    <xsd:element name="MediaServiceObjectDetectorVersions" ma:index="21" nillable="true" ma:displayName="MediaServiceObjectDetectorVersions" ma:description="" ma:hidden="true" ma:indexed="true" ma:internalName="MediaServiceObjectDetectorVersions" ma:readOnly="true">
+    <xsd:element name="MediaServiceObjectDetectorVersions" ma:index="23" nillable="true" ma:displayName="MediaServiceObjectDetectorVersions" ma:description="" ma:hidden="true" ma:indexed="true" ma:internalName="MediaServiceObjectDetectorVersions" ma:readOnly="true">
       <xsd:simpleType>
         <xsd:restriction base="dms:Text"/>
       </xsd:simpleType>
     </xsd:element>
-    <xsd:element name="MediaServiceSearchProperties" ma:index="22" nillable="true" ma:displayName="MediaServiceSearchProperties" ma:hidden="true" ma:internalName="MediaServiceSearchProperties" ma:readOnly="true">
+    <xsd:element name="MediaServiceSearchProperties" ma:index="24" nillable="true" ma:displayName="MediaServiceSearchProperties" ma:hidden="true" ma:internalName="MediaServiceSearchProperties" ma:readOnly="true">
       <xsd:simpleType>
         <xsd:restriction base="dms:Note"/>
       </xsd:simpleType>
     </xsd:element>
   </xsd:schema>
-  <xsd:schema xmlns:xsd="http://www.w3.org/2001/XMLSchema" xmlns:xs="http://www.w3.org/2001/XMLSchema" xmlns:dms="http://schemas.microsoft.com/office/2006/documentManagement/types" xmlns:pc="http://schemas.microsoft.com/office/infopath/2007/PartnerControls" targetNamespace="715913e6-4bf0-458f-8160-f18e142d04ff" elementFormDefault="qualified">
+  <xsd:schema xmlns:xsd="http://www.w3.org/2001/XMLSchema" xmlns:xs="http://www.w3.org/2001/XMLSchema" xmlns:dms="http://schemas.microsoft.com/office/2006/documentManagement/types" xmlns:pc="http://schemas.microsoft.com/office/infopath/2007/PartnerControls" targetNamespace="72c39c84-b0a3-45a2-a38c-ff46bb47f11f" elementFormDefault="qualified">
     <xsd:import namespace="http://schemas.microsoft.com/office/2006/documentManagement/types"/>
     <xsd:import namespace="http://schemas.microsoft.com/office/infopath/2007/PartnerControls"/>
-    <xsd:element name="TaxCatchAll" ma:index="20" nillable="true" ma:displayName="Taxonomy Catch All Column" ma:hidden="true" ma:list="{b05470fb-f248-421d-a4ae-c1bb0b45488d}" ma:internalName="TaxCatchAll" ma:showField="CatchAllData" ma:web="715913e6-4bf0-458f-8160-f18e142d04ff">
+    <xsd:element name="SharedWithUsers" ma:index="17" nillable="true" ma:displayName="Shared With" ma:internalName="SharedWithUsers" ma:readOnly="true">
+      <xsd:complexType>
+        <xsd:complexContent>
+          <xsd:extension base="dms:UserMulti">
+            <xsd:sequence>
+              <xsd:element name="UserInfo" minOccurs="0" maxOccurs="unbounded">
+                <xsd:complexType>
+                  <xsd:sequence>
+                    <xsd:element name="DisplayName" type="xsd:string" minOccurs="0"/>
+                    <xsd:element name="AccountId" type="dms:UserId" minOccurs="0" nillable="true"/>
+                    <xsd:element name="AccountType" type="xsd:string" minOccurs="0"/>
+                  </xsd:sequence>
+                </xsd:complexType>
+              </xsd:element>
+            </xsd:sequence>
+          </xsd:extension>
+        </xsd:complexContent>
+      </xsd:complexType>
+    </xsd:element>
+    <xsd:element name="SharedWithDetails" ma:index="18" nillable="true" ma:displayName="Shared With Details" ma:internalName="SharedWithDetails" ma:readOnly="true">
+      <xsd:simpleType>
+        <xsd:restriction base="dms:Note">
+          <xsd:maxLength value="255"/>
+        </xsd:restriction>
+      </xsd:simpleType>
+    </xsd:element>
+    <xsd:element name="TaxCatchAll" ma:index="22" nillable="true" ma:displayName="Taxonomy Catch All Column" ma:hidden="true" ma:list="{230263d0-9f1a-4e63-a49c-f06b563fb00a}" ma:internalName="TaxCatchAll" ma:showField="CatchAllData" ma:web="72c39c84-b0a3-45a2-a38c-ff46bb47f11f">
       <xsd:complexType>
         <xsd:complexContent>
           <xsd:extension base="dms:MultiChoiceLookup">
@@ -21249,50 +21896,7 @@
 </ct:contentTypeSchema>
 </file>
 
-<file path=customXml/item3.xml><?xml version="1.0" encoding="utf-8"?>
-<b:Sources xmlns:b="http://schemas.openxmlformats.org/officeDocument/2006/bibliography" xmlns="http://schemas.openxmlformats.org/officeDocument/2006/bibliography" SelectedStyle="\APASixthEditionOfficeOnline.xsl" StyleName="APA" Version="6"/>
-</file>
-
-<file path=customXml/item4.xml><?xml version="1.0" encoding="utf-8"?>
-<?mso-contentType ?>
-<FormTemplates xmlns="http://schemas.microsoft.com/sharepoint/v3/contenttype/forms">
-  <Display>DocumentLibraryForm</Display>
-  <Edit>DocumentLibraryForm</Edit>
-  <New>DocumentLibraryForm</New>
-</FormTemplates>
-</file>
-
 <file path=customXml/itemProps1.xml><?xml version="1.0" encoding="utf-8"?>
-<ds:datastoreItem xmlns:ds="http://schemas.openxmlformats.org/officeDocument/2006/customXml" ds:itemID="{3A085C18-819E-4466-9494-DD461C39C2B0}">
-  <ds:schemaRefs>
-    <ds:schemaRef ds:uri="http://schemas.microsoft.com/office/2006/metadata/properties"/>
-    <ds:schemaRef ds:uri="http://schemas.microsoft.com/office/infopath/2007/PartnerControls"/>
-    <ds:schemaRef ds:uri="715913e6-4bf0-458f-8160-f18e142d04ff"/>
-    <ds:schemaRef ds:uri="e718a8af-5d48-45b1-a7fb-cef00c107a7a"/>
-  </ds:schemaRefs>
-</ds:datastoreItem>
-</file>
-
-<file path=customXml/itemProps2.xml><?xml version="1.0" encoding="utf-8"?>
-<ds:datastoreItem xmlns:ds="http://schemas.openxmlformats.org/officeDocument/2006/customXml" ds:itemID="{F491AB3C-B572-4B1D-8920-68E18BF30305}">
-  <ds:schemaRefs>
-    <ds:schemaRef ds:uri="http://schemas.microsoft.com/office/2006/metadata/contentType"/>
-    <ds:schemaRef ds:uri="http://schemas.microsoft.com/office/2006/metadata/properties/metaAttributes"/>
-    <ds:schemaRef ds:uri="http://www.w3.org/2001/XMLSchema"/>
-    <ds:schemaRef ds:uri="http://schemas.microsoft.com/office/2006/metadata/properties"/>
-    <ds:schemaRef ds:uri="e718a8af-5d48-45b1-a7fb-cef00c107a7a"/>
-    <ds:schemaRef ds:uri="715913e6-4bf0-458f-8160-f18e142d04ff"/>
-    <ds:schemaRef ds:uri="http://schemas.microsoft.com/office/2006/documentManagement/types"/>
-    <ds:schemaRef ds:uri="http://schemas.microsoft.com/office/infopath/2007/PartnerControls"/>
-    <ds:schemaRef ds:uri="http://schemas.openxmlformats.org/package/2006/metadata/core-properties"/>
-    <ds:schemaRef ds:uri="http://purl.org/dc/elements/1.1/"/>
-    <ds:schemaRef ds:uri="http://purl.org/dc/terms/"/>
-    <ds:schemaRef ds:uri="http://schemas.microsoft.com/internal/obd"/>
-  </ds:schemaRefs>
-</ds:datastoreItem>
-</file>
-
-<file path=customXml/itemProps3.xml><?xml version="1.0" encoding="utf-8"?>
 <ds:datastoreItem xmlns:ds="http://schemas.openxmlformats.org/officeDocument/2006/customXml" ds:itemID="{C438ADBA-56D5-474C-BF2C-97C24DDF66BD}">
   <ds:schemaRefs>
     <ds:schemaRef ds:uri="http://schemas.openxmlformats.org/officeDocument/2006/bibliography"/>
@@ -21300,10 +21904,31 @@
 </ds:datastoreItem>
 </file>
 
-<file path=customXml/itemProps4.xml><?xml version="1.0" encoding="utf-8"?>
+<file path=customXml/itemProps2.xml><?xml version="1.0" encoding="utf-8"?>
+<ds:datastoreItem xmlns:ds="http://schemas.openxmlformats.org/officeDocument/2006/customXml" ds:itemID="{3A085C18-819E-4466-9494-DD461C39C2B0}">
+  <ds:schemaRefs>
+    <ds:schemaRef ds:uri="http://schemas.microsoft.com/office/2006/documentManagement/types"/>
+    <ds:schemaRef ds:uri="http://www.w3.org/XML/1998/namespace"/>
+    <ds:schemaRef ds:uri="http://purl.org/dc/terms/"/>
+    <ds:schemaRef ds:uri="http://purl.org/dc/elements/1.1/"/>
+    <ds:schemaRef ds:uri="http://schemas.microsoft.com/office/infopath/2007/PartnerControls"/>
+    <ds:schemaRef ds:uri="http://schemas.openxmlformats.org/package/2006/metadata/core-properties"/>
+    <ds:schemaRef ds:uri="http://schemas.microsoft.com/office/2006/metadata/properties"/>
+    <ds:schemaRef ds:uri="715913e6-4bf0-458f-8160-f18e142d04ff"/>
+    <ds:schemaRef ds:uri="e718a8af-5d48-45b1-a7fb-cef00c107a7a"/>
+    <ds:schemaRef ds:uri="http://purl.org/dc/dcmitype/"/>
+  </ds:schemaRefs>
+</ds:datastoreItem>
+</file>
+
+<file path=customXml/itemProps3.xml><?xml version="1.0" encoding="utf-8"?>
 <ds:datastoreItem xmlns:ds="http://schemas.openxmlformats.org/officeDocument/2006/customXml" ds:itemID="{2585761D-1AE9-4796-83E7-A2FC381967AF}">
   <ds:schemaRefs>
     <ds:schemaRef ds:uri="http://schemas.microsoft.com/sharepoint/v3/contenttype/forms"/>
   </ds:schemaRefs>
 </ds:datastoreItem>
+</file>
+
+<file path=customXml/itemProps4.xml><?xml version="1.0" encoding="utf-8"?>
+<ds:datastoreItem xmlns:ds="http://schemas.openxmlformats.org/officeDocument/2006/customXml" ds:itemID="{55FD3A01-98B4-4449-94F4-A05774B52D61}"/>
 </file>
--- a/Documentation/Working_Documents/Forest_Hub_Maker_Guide.docx
+++ b/Documentation/Working_Documents/Forest_Hub_Maker_Guide.docx
@@ -1,6 +1,6 @@
 
 <file path=word/document.xml><?xml version="1.0" encoding="utf-8"?>
-<w:document xmlns:wpc="http://schemas.microsoft.com/office/word/2010/wordprocessingCanvas" xmlns:cx="http://schemas.microsoft.com/office/drawing/2014/chartex" xmlns:cx1="http://schemas.microsoft.com/office/drawing/2015/9/8/chartex" xmlns:cx2="http://schemas.microsoft.com/office/drawing/2015/10/21/chartex" xmlns:cx3="http://schemas.microsoft.com/office/drawing/2016/5/9/chartex" xmlns:cx4="http://schemas.microsoft.com/office/drawing/2016/5/10/chartex" xmlns:cx5="http://schemas.microsoft.com/office/drawing/2016/5/11/chartex" xmlns:cx6="http://schemas.microsoft.com/office/drawing/2016/5/12/chartex" xmlns:cx7="http://schemas.microsoft.com/office/drawing/2016/5/13/chartex" xmlns:cx8="http://schemas.microsoft.com/office/drawing/2016/5/14/chartex" xmlns:mc="http://schemas.openxmlformats.org/markup-compatibility/2006" xmlns:aink="http://schemas.microsoft.com/office/drawing/2016/ink" xmlns:am3d="http://schemas.microsoft.com/office/drawing/2017/model3d" xmlns:o="urn:schemas-microsoft-com:office:office" xmlns:oel="http://schemas.microsoft.com/office/2019/extlst" xmlns:r="http://schemas.openxmlformats.org/officeDocument/2006/relationships" xmlns:m="http://schemas.openxmlformats.org/officeDocument/2006/math" xmlns:v="urn:schemas-microsoft-com:vml" xmlns:wp14="http://schemas.microsoft.com/office/word/2010/wordprocessingDrawing" xmlns:wp="http://schemas.openxmlformats.org/drawingml/2006/wordprocessingDrawing" xmlns:w10="urn:schemas-microsoft-com:office:word" xmlns:w="http://schemas.openxmlformats.org/wordprocessingml/2006/main" xmlns:w14="http://schemas.microsoft.com/office/word/2010/wordml" xmlns:w15="http://schemas.microsoft.com/office/word/2012/wordml" xmlns:w16cex="http://schemas.microsoft.com/office/word/2018/wordml/cex" xmlns:w16cid="http://schemas.microsoft.com/office/word/2016/wordml/cid" xmlns:w16="http://schemas.microsoft.com/office/word/2018/wordml" xmlns:w16du="http://schemas.microsoft.com/office/word/2023/wordml/word16du" xmlns:w16sdtdh="http://schemas.microsoft.com/office/word/2020/wordml/sdtdatahash" xmlns:w16se="http://schemas.microsoft.com/office/word/2015/wordml/symex" xmlns:wpg="http://schemas.microsoft.com/office/word/2010/wordprocessingGroup" xmlns:wpi="http://schemas.microsoft.com/office/word/2010/wordprocessingInk" xmlns:wne="http://schemas.microsoft.com/office/word/2006/wordml" xmlns:wps="http://schemas.microsoft.com/office/word/2010/wordprocessingShape" mc:Ignorable="w14 w15 w16se w16cid w16 w16cex w16sdtdh w16du wp14">
+<w:document xmlns:wpc="http://schemas.microsoft.com/office/word/2010/wordprocessingCanvas" xmlns:cx="http://schemas.microsoft.com/office/drawing/2014/chartex" xmlns:cx1="http://schemas.microsoft.com/office/drawing/2015/9/8/chartex" xmlns:cx2="http://schemas.microsoft.com/office/drawing/2015/10/21/chartex" xmlns:cx3="http://schemas.microsoft.com/office/drawing/2016/5/9/chartex" xmlns:cx4="http://schemas.microsoft.com/office/drawing/2016/5/10/chartex" xmlns:cx5="http://schemas.microsoft.com/office/drawing/2016/5/11/chartex" xmlns:cx6="http://schemas.microsoft.com/office/drawing/2016/5/12/chartex" xmlns:cx7="http://schemas.microsoft.com/office/drawing/2016/5/13/chartex" xmlns:cx8="http://schemas.microsoft.com/office/drawing/2016/5/14/chartex" xmlns:mc="http://schemas.openxmlformats.org/markup-compatibility/2006" xmlns:aink="http://schemas.microsoft.com/office/drawing/2016/ink" xmlns:am3d="http://schemas.microsoft.com/office/drawing/2017/model3d" xmlns:o="urn:schemas-microsoft-com:office:office" xmlns:oel="http://schemas.microsoft.com/office/2019/extlst" xmlns:r="http://schemas.openxmlformats.org/officeDocument/2006/relationships" xmlns:m="http://schemas.openxmlformats.org/officeDocument/2006/math" xmlns:v="urn:schemas-microsoft-com:vml" xmlns:wp14="http://schemas.microsoft.com/office/word/2010/wordprocessingDrawing" xmlns:wp="http://schemas.openxmlformats.org/drawingml/2006/wordprocessingDrawing" xmlns:w10="urn:schemas-microsoft-com:office:word" xmlns:w="http://schemas.openxmlformats.org/wordprocessingml/2006/main" xmlns:w14="http://schemas.microsoft.com/office/word/2010/wordml" xmlns:w15="http://schemas.microsoft.com/office/word/2012/wordml" xmlns:w16cex="http://schemas.microsoft.com/office/word/2018/wordml/cex" xmlns:w16cid="http://schemas.microsoft.com/office/word/2016/wordml/cid" xmlns:w16="http://schemas.microsoft.com/office/word/2018/wordml" xmlns:w16sdtdh="http://schemas.microsoft.com/office/word/2020/wordml/sdtdatahash" xmlns:w16se="http://schemas.microsoft.com/office/word/2015/wordml/symex" xmlns:wpg="http://schemas.microsoft.com/office/word/2010/wordprocessingGroup" xmlns:wpi="http://schemas.microsoft.com/office/word/2010/wordprocessingInk" xmlns:wne="http://schemas.microsoft.com/office/word/2006/wordml" xmlns:wps="http://schemas.microsoft.com/office/word/2010/wordprocessingShape" mc:Ignorable="w14 w15 w16se w16cid w16 w16cex w16sdtdh wp14">
   <w:body>
     <w:p>
       <w:pPr>
@@ -2476,16 +2476,8 @@
         <w:rPr>
           <w:lang w:val="en-US"/>
         </w:rPr>
-        <w:t xml:space="preserve">Order the custom </w:t>
-      </w:r>
-      <w:proofErr w:type="gramStart"/>
-      <w:r>
-        <w:rPr>
-          <w:lang w:val="en-US"/>
-        </w:rPr>
-        <w:t>PCB</w:t>
-      </w:r>
-      <w:proofErr w:type="gramEnd"/>
+        <w:t>Order the custom PCB</w:t>
+      </w:r>
     </w:p>
     <w:p>
       <w:pPr>
@@ -2508,16 +2500,8 @@
         <w:rPr>
           <w:lang w:val="en-US"/>
         </w:rPr>
-        <w:t xml:space="preserve">rder hardware </w:t>
-      </w:r>
-      <w:proofErr w:type="gramStart"/>
-      <w:r>
-        <w:rPr>
-          <w:lang w:val="en-US"/>
-        </w:rPr>
-        <w:t>components</w:t>
-      </w:r>
-      <w:proofErr w:type="gramEnd"/>
+        <w:t>rder hardware components</w:t>
+      </w:r>
     </w:p>
     <w:p>
       <w:pPr>
@@ -2546,22 +2530,14 @@
         <w:rPr>
           <w:lang w:val="en-US"/>
         </w:rPr>
-        <w:t xml:space="preserve"> the 3D </w:t>
-      </w:r>
-      <w:proofErr w:type="gramStart"/>
+        <w:t xml:space="preserve"> the 3D print</w:t>
+      </w:r>
       <w:r>
         <w:rPr>
           <w:lang w:val="en-US"/>
         </w:rPr>
-        <w:t>print</w:t>
-      </w:r>
-      <w:r>
-        <w:rPr>
-          <w:lang w:val="en-US"/>
-        </w:rPr>
         <w:t>s</w:t>
       </w:r>
-      <w:proofErr w:type="gramEnd"/>
     </w:p>
     <w:p>
       <w:pPr>
@@ -2596,16 +2572,8 @@
         <w:rPr>
           <w:lang w:val="en-US"/>
         </w:rPr>
-        <w:t xml:space="preserve">Assemble the </w:t>
-      </w:r>
-      <w:proofErr w:type="gramStart"/>
-      <w:r>
-        <w:rPr>
-          <w:lang w:val="en-US"/>
-        </w:rPr>
-        <w:t>device</w:t>
-      </w:r>
-      <w:proofErr w:type="gramEnd"/>
+        <w:t>Assemble the device</w:t>
+      </w:r>
     </w:p>
     <w:p>
       <w:pPr>
@@ -2622,21 +2590,7 @@
         <w:rPr>
           <w:lang w:val="en-US"/>
         </w:rPr>
-        <w:t xml:space="preserve">Test </w:t>
-      </w:r>
-      <w:proofErr w:type="gramStart"/>
-      <w:r>
-        <w:rPr>
-          <w:lang w:val="en-US"/>
-        </w:rPr>
-        <w:t>device</w:t>
-      </w:r>
-      <w:proofErr w:type="gramEnd"/>
-      <w:r>
-        <w:rPr>
-          <w:lang w:val="en-US"/>
-        </w:rPr>
-        <w:t xml:space="preserve"> </w:t>
+        <w:t xml:space="preserve">Test device </w:t>
       </w:r>
     </w:p>
     <w:p>
@@ -2689,16 +2643,8 @@
         <w:rPr>
           <w:lang w:val="en-US"/>
         </w:rPr>
-        <w:t xml:space="preserve">Assembled, tested </w:t>
-      </w:r>
-      <w:proofErr w:type="gramStart"/>
-      <w:r>
-        <w:rPr>
-          <w:lang w:val="en-US"/>
-        </w:rPr>
-        <w:t>device</w:t>
-      </w:r>
-      <w:proofErr w:type="gramEnd"/>
+        <w:t>Assembled, tested device</w:t>
+      </w:r>
     </w:p>
     <w:p>
       <w:pPr>
@@ -3003,19 +2949,7 @@
         <w:rPr>
           <w:lang w:val="en-US"/>
         </w:rPr>
-        <w:t xml:space="preserve">The </w:t>
-      </w:r>
-      <w:r>
-        <w:rPr>
-          <w:lang w:val="en-US"/>
-        </w:rPr>
-        <w:t xml:space="preserve">Forest Hub </w:t>
-      </w:r>
-      <w:r>
-        <w:rPr>
-          <w:lang w:val="en-US"/>
-        </w:rPr>
-        <w:t>uses one (1) custom circuit board.</w:t>
+        <w:t>The Forest Hub uses one (1) custom circuit board.</w:t>
       </w:r>
     </w:p>
     <w:p>
@@ -3764,7 +3698,6 @@
               <w:t>Print Time (</w:t>
             </w:r>
             <w:proofErr w:type="spellStart"/>
-            <w:proofErr w:type="gramStart"/>
             <w:r>
               <w:rPr>
                 <w:b/>
@@ -3780,7 +3713,6 @@
               <w:t>min</w:t>
             </w:r>
             <w:proofErr w:type="spellEnd"/>
-            <w:proofErr w:type="gramEnd"/>
             <w:r>
               <w:rPr>
                 <w:b/>
@@ -4431,16 +4363,8 @@
         <w:rPr>
           <w:lang w:val="en-US"/>
         </w:rPr>
-        <w:t xml:space="preserve">Remove any stringing or </w:t>
-      </w:r>
-      <w:proofErr w:type="gramStart"/>
-      <w:r>
-        <w:rPr>
-          <w:lang w:val="en-US"/>
-        </w:rPr>
-        <w:t>blobs</w:t>
-      </w:r>
-      <w:proofErr w:type="gramEnd"/>
+        <w:t>Remove any stringing or blobs</w:t>
+      </w:r>
     </w:p>
     <w:p>
       <w:pPr>
@@ -5839,7 +5763,7 @@
                 <w:szCs w:val="28"/>
               </w:rPr>
               <w:drawing>
-                <wp:inline distT="0" distB="0" distL="0" distR="0" wp14:anchorId="7450A5C8" wp14:editId="28E6E408">
+                <wp:inline distT="0" distB="0" distL="0" distR="0" wp14:anchorId="7450A5C8" wp14:editId="2C41E4DC">
                   <wp:extent cx="1720444" cy="807720"/>
                   <wp:effectExtent l="0" t="0" r="0" b="0"/>
                   <wp:docPr id="631933652" name="Picture 631933652" descr="A screenshot of a 4.7 kilo ohm resistor colour banding."/>
@@ -8980,7 +8904,7 @@
                 <w:sz w:val="24"/>
               </w:rPr>
               <w:drawing>
-                <wp:inline distT="0" distB="0" distL="0" distR="0" wp14:anchorId="21525A67" wp14:editId="52191FD4">
+                <wp:inline distT="0" distB="0" distL="0" distR="0" wp14:anchorId="21525A67" wp14:editId="37FE2799">
                   <wp:extent cx="1634400" cy="824400"/>
                   <wp:effectExtent l="0" t="0" r="4445" b="0"/>
                   <wp:docPr id="130217280" name="Picture 130217280" descr="A screenshot of a 220 ohm resistor colour banding."/>
@@ -9244,7 +9168,7 @@
                 <w:sz w:val="24"/>
               </w:rPr>
               <w:drawing>
-                <wp:inline distT="0" distB="0" distL="0" distR="0" wp14:anchorId="6F8933E4" wp14:editId="42124620">
+                <wp:inline distT="0" distB="0" distL="0" distR="0" wp14:anchorId="6F8933E4" wp14:editId="5CC62173">
                   <wp:extent cx="1634400" cy="824400"/>
                   <wp:effectExtent l="0" t="0" r="4445" b="0"/>
                   <wp:docPr id="281276564" name="Picture 281276564" descr="A screenshot of a 10K ohm resistor colour banding."/>
@@ -9493,7 +9417,7 @@
                 <w:sz w:val="24"/>
               </w:rPr>
               <w:drawing>
-                <wp:inline distT="0" distB="0" distL="0" distR="0" wp14:anchorId="19C6487A" wp14:editId="00B886A6">
+                <wp:inline distT="0" distB="0" distL="0" distR="0" wp14:anchorId="19C6487A" wp14:editId="4BFA4F6F">
                   <wp:extent cx="1634400" cy="824400"/>
                   <wp:effectExtent l="0" t="0" r="4445" b="0"/>
                   <wp:docPr id="375340245" name="Picture 375340245" descr="A screenshot of a 2.2K ohm resistor colour banding."/>
@@ -9733,7 +9657,7 @@
                 <w:sz w:val="24"/>
               </w:rPr>
               <w:drawing>
-                <wp:inline distT="0" distB="0" distL="0" distR="0" wp14:anchorId="3DDC0D03" wp14:editId="1CE4630C">
+                <wp:inline distT="0" distB="0" distL="0" distR="0" wp14:anchorId="3DDC0D03" wp14:editId="4A3E1D64">
                   <wp:extent cx="1634400" cy="824400"/>
                   <wp:effectExtent l="0" t="0" r="4445" b="0"/>
                   <wp:docPr id="89815068" name="Picture 89815068" descr="A screenshot of a 4.7K ohm resistor colour banding."/>
@@ -10242,7 +10166,7 @@
                 <w:sz w:val="24"/>
               </w:rPr>
               <w:drawing>
-                <wp:inline distT="0" distB="0" distL="0" distR="0" wp14:anchorId="4D8CC80D" wp14:editId="3BD95D7D">
+                <wp:inline distT="0" distB="0" distL="0" distR="0" wp14:anchorId="4D8CC80D" wp14:editId="67D750A8">
                   <wp:extent cx="1634400" cy="824400"/>
                   <wp:effectExtent l="0" t="0" r="4445" b="0"/>
                   <wp:docPr id="2114200340" name="Picture 2114200340" descr="A screenshot of a 10K ohm resistor colour banding."/>
@@ -13135,7 +13059,6 @@
           </w:tcPr>
           <w:p>
             <w:pPr>
-              <w:spacing w:after="0" w:line="240" w:lineRule="auto"/>
               <w:rPr>
                 <w:sz w:val="24"/>
                 <w:szCs w:val="24"/>
@@ -14401,13 +14324,8 @@
         <w:t xml:space="preserve">Step B5: </w:t>
       </w:r>
       <w:r>
-        <w:t xml:space="preserve">Upload the Code to the </w:t>
-      </w:r>
-      <w:proofErr w:type="gramStart"/>
-      <w:r>
-        <w:t>microcontroller</w:t>
-      </w:r>
-      <w:proofErr w:type="gramEnd"/>
+        <w:t>Upload the Code to the microcontroller</w:t>
+      </w:r>
     </w:p>
     <w:p>
       <w:pPr>
@@ -14580,7 +14498,6 @@
         <w:t xml:space="preserve">and select </w:t>
       </w:r>
       <w:proofErr w:type="spellStart"/>
-      <w:proofErr w:type="gramStart"/>
       <w:r>
         <w:rPr>
           <w:b/>
@@ -14591,7 +14508,6 @@
         <w:t>TinyUSB</w:t>
       </w:r>
       <w:proofErr w:type="spellEnd"/>
-      <w:proofErr w:type="gramEnd"/>
       <w:r>
         <w:rPr>
           <w:sz w:val="24"/>
@@ -15729,13 +15645,8 @@
         <w:t xml:space="preserve">Step C2: </w:t>
       </w:r>
       <w:r>
-        <w:t xml:space="preserve">Secure PCB into place with </w:t>
-      </w:r>
-      <w:proofErr w:type="gramStart"/>
-      <w:r>
-        <w:t>Screw</w:t>
-      </w:r>
-      <w:proofErr w:type="gramEnd"/>
+        <w:t>Secure PCB into place with Screw</w:t>
+      </w:r>
     </w:p>
     <w:tbl>
       <w:tblPr>
@@ -16074,71 +15985,332 @@
     <w:p>
       <w:pPr>
         <w:rPr>
+          <w:sz w:val="24"/>
+          <w:szCs w:val="24"/>
           <w:lang w:val="en-US"/>
         </w:rPr>
       </w:pPr>
+      <w:r>
+        <w:rPr>
+          <w:sz w:val="24"/>
+          <w:szCs w:val="24"/>
+          <w:lang w:val="en-US"/>
+        </w:rPr>
+        <w:t xml:space="preserve">To test the Forest Hub, you will need an analog joystick and </w:t>
+      </w:r>
+      <w:r>
+        <w:rPr>
+          <w:sz w:val="24"/>
+          <w:szCs w:val="24"/>
+          <w:lang w:val="en-US"/>
+        </w:rPr>
+        <w:t>at least one</w:t>
+      </w:r>
+      <w:r>
+        <w:rPr>
+          <w:sz w:val="24"/>
+          <w:szCs w:val="24"/>
+          <w:lang w:val="en-US"/>
+        </w:rPr>
+        <w:t xml:space="preserve"> (1)</w:t>
+      </w:r>
+      <w:r>
+        <w:rPr>
+          <w:sz w:val="24"/>
+          <w:szCs w:val="24"/>
+          <w:lang w:val="en-US"/>
+        </w:rPr>
+        <w:t>,</w:t>
+      </w:r>
+      <w:r>
+        <w:rPr>
+          <w:sz w:val="24"/>
+          <w:szCs w:val="24"/>
+          <w:lang w:val="en-US"/>
+        </w:rPr>
+        <w:t xml:space="preserve"> but up </w:t>
+      </w:r>
+      <w:r>
+        <w:rPr>
+          <w:sz w:val="24"/>
+          <w:szCs w:val="24"/>
+          <w:lang w:val="en-US"/>
+        </w:rPr>
+        <w:t xml:space="preserve">to </w:t>
+      </w:r>
+      <w:r>
+        <w:rPr>
+          <w:sz w:val="24"/>
+          <w:szCs w:val="24"/>
+          <w:lang w:val="en-US"/>
+        </w:rPr>
+        <w:t xml:space="preserve">preferably </w:t>
+      </w:r>
+      <w:r>
+        <w:rPr>
+          <w:sz w:val="24"/>
+          <w:szCs w:val="24"/>
+          <w:lang w:val="en-US"/>
+        </w:rPr>
+        <w:t>five (5) assistive switches.</w:t>
+      </w:r>
     </w:p>
     <w:p>
       <w:pPr>
-        <w:rPr>
-          <w:lang w:val="en-US"/>
-        </w:rPr>
-      </w:pPr>
-      <w:r>
-        <w:rPr>
-          <w:lang w:val="en-US"/>
-        </w:rPr>
-        <w:t xml:space="preserve">To test the Forest Hub, you will need an analog joystick and </w:t>
-      </w:r>
-      <w:r>
-        <w:rPr>
-          <w:lang w:val="en-US"/>
-        </w:rPr>
-        <w:t>at least one</w:t>
-      </w:r>
-      <w:r>
-        <w:rPr>
-          <w:lang w:val="en-US"/>
-        </w:rPr>
-        <w:t xml:space="preserve"> (1)</w:t>
-      </w:r>
-      <w:r>
-        <w:rPr>
-          <w:lang w:val="en-US"/>
-        </w:rPr>
-        <w:t>,</w:t>
-      </w:r>
-      <w:r>
-        <w:rPr>
-          <w:lang w:val="en-US"/>
-        </w:rPr>
-        <w:t xml:space="preserve"> but up </w:t>
-      </w:r>
-      <w:r>
-        <w:rPr>
-          <w:lang w:val="en-US"/>
-        </w:rPr>
-        <w:t xml:space="preserve">to </w:t>
-      </w:r>
-      <w:r>
-        <w:rPr>
-          <w:lang w:val="en-US"/>
-        </w:rPr>
-        <w:t xml:space="preserve">preferably </w:t>
-      </w:r>
-      <w:r>
-        <w:rPr>
-          <w:lang w:val="en-US"/>
-        </w:rPr>
-        <w:t>five (5) assistive switches.</w:t>
-      </w:r>
+        <w:pStyle w:val="Heading2"/>
+      </w:pPr>
+      <w:bookmarkStart w:id="42" w:name="_Toc143182957"/>
+      <w:bookmarkStart w:id="43" w:name="_Toc165297148"/>
+      <w:bookmarkStart w:id="44" w:name="_Toc143182958"/>
+      <w:bookmarkStart w:id="45" w:name="_Toc165297149"/>
+      <w:r>
+        <w:t>Testing using a PC</w:t>
+      </w:r>
+      <w:bookmarkEnd w:id="44"/>
+      <w:bookmarkEnd w:id="45"/>
     </w:p>
     <w:p>
       <w:pPr>
+        <w:pStyle w:val="ListParagraph"/>
+        <w:numPr>
+          <w:ilvl w:val="0"/>
+          <w:numId w:val="14"/>
+        </w:numPr>
+        <w:spacing w:after="160" w:line="259" w:lineRule="auto"/>
+        <w:rPr>
+          <w:sz w:val="24"/>
+          <w:szCs w:val="24"/>
+        </w:rPr>
+      </w:pPr>
+      <w:r>
+        <w:rPr>
+          <w:sz w:val="24"/>
+          <w:szCs w:val="24"/>
+        </w:rPr>
+        <w:t>Connect the joystick using the USB C cable to the computer.</w:t>
+      </w:r>
+    </w:p>
+    <w:p>
+      <w:pPr>
+        <w:pStyle w:val="ListParagraph"/>
+        <w:numPr>
+          <w:ilvl w:val="0"/>
+          <w:numId w:val="14"/>
+        </w:numPr>
+        <w:spacing w:after="160" w:line="259" w:lineRule="auto"/>
+        <w:rPr>
+          <w:sz w:val="24"/>
+          <w:szCs w:val="24"/>
+        </w:rPr>
+      </w:pPr>
+      <w:r>
+        <w:rPr>
+          <w:sz w:val="24"/>
+          <w:szCs w:val="24"/>
+        </w:rPr>
+        <w:t xml:space="preserve">If </w:t>
+      </w:r>
+      <w:r>
+        <w:rPr>
+          <w:sz w:val="24"/>
+          <w:szCs w:val="24"/>
+        </w:rPr>
+        <w:t>the Forest is in</w:t>
+      </w:r>
+      <w:r>
+        <w:rPr>
+          <w:sz w:val="24"/>
+          <w:szCs w:val="24"/>
+        </w:rPr>
+        <w:t xml:space="preserve"> mouse mode, change to gamepad mode (long press of Mode/Slot button).</w:t>
+      </w:r>
+    </w:p>
+    <w:p>
+      <w:pPr>
+        <w:pStyle w:val="ListParagraph"/>
+        <w:numPr>
+          <w:ilvl w:val="0"/>
+          <w:numId w:val="14"/>
+        </w:numPr>
+        <w:spacing w:after="160" w:line="259" w:lineRule="auto"/>
+        <w:rPr>
+          <w:sz w:val="24"/>
+          <w:szCs w:val="24"/>
+        </w:rPr>
+      </w:pPr>
+      <w:r>
+        <w:rPr>
+          <w:sz w:val="24"/>
+          <w:szCs w:val="24"/>
+        </w:rPr>
+        <w:t>If using Windows, o</w:t>
+      </w:r>
+      <w:r>
+        <w:rPr>
+          <w:sz w:val="24"/>
+          <w:szCs w:val="24"/>
+        </w:rPr>
+        <w:t>pen “Set up USB Game Controllers” from the Control Panel. You can find this by searching</w:t>
+      </w:r>
+      <w:r>
+        <w:rPr>
+          <w:sz w:val="24"/>
+          <w:szCs w:val="24"/>
+        </w:rPr>
+        <w:t xml:space="preserve"> your computer in the search bar next to the Windows icon.</w:t>
+      </w:r>
+    </w:p>
+    <w:p>
+      <w:pPr>
+        <w:pStyle w:val="ListParagraph"/>
+        <w:numPr>
+          <w:ilvl w:val="0"/>
+          <w:numId w:val="14"/>
+        </w:numPr>
+        <w:spacing w:after="160" w:line="259" w:lineRule="auto"/>
+        <w:rPr>
+          <w:sz w:val="24"/>
+          <w:szCs w:val="24"/>
+        </w:rPr>
+      </w:pPr>
+      <w:r>
+        <w:rPr>
+          <w:sz w:val="24"/>
+          <w:szCs w:val="24"/>
+        </w:rPr>
+        <w:t xml:space="preserve">Ensure that the joystick is registered as a game controller and select your joystick from the list and go to “Properties”. </w:t>
+      </w:r>
+    </w:p>
+    <w:p>
+      <w:pPr>
+        <w:pStyle w:val="ListParagraph"/>
+        <w:numPr>
+          <w:ilvl w:val="0"/>
+          <w:numId w:val="14"/>
+        </w:numPr>
+        <w:spacing w:after="160" w:line="259" w:lineRule="auto"/>
+        <w:rPr>
+          <w:sz w:val="24"/>
+          <w:szCs w:val="24"/>
+        </w:rPr>
+      </w:pPr>
+      <w:r>
+        <w:rPr>
+          <w:sz w:val="24"/>
+          <w:szCs w:val="24"/>
+        </w:rPr>
+        <w:t>M</w:t>
+      </w:r>
+      <w:r>
+        <w:rPr>
+          <w:sz w:val="24"/>
+          <w:szCs w:val="24"/>
+        </w:rPr>
+        <w:t>ove your joystick and observe the movement of the cross hatch in the “Axes” window. Ensure it moves</w:t>
+      </w:r>
+      <w:r>
+        <w:rPr>
+          <w:sz w:val="24"/>
+          <w:szCs w:val="24"/>
+        </w:rPr>
+        <w:t xml:space="preserve"> in the proper directions</w:t>
+      </w:r>
+      <w:r>
+        <w:rPr>
+          <w:sz w:val="24"/>
+          <w:szCs w:val="24"/>
+        </w:rPr>
+        <w:t xml:space="preserve"> when you move the joystick</w:t>
+      </w:r>
+      <w:r>
+        <w:rPr>
+          <w:sz w:val="24"/>
+          <w:szCs w:val="24"/>
+        </w:rPr>
+        <w:t xml:space="preserve"> (the arrow points in the up direction)</w:t>
+      </w:r>
+      <w:r>
+        <w:rPr>
+          <w:sz w:val="24"/>
+          <w:szCs w:val="24"/>
+        </w:rPr>
+        <w:t>.</w:t>
+      </w:r>
+      <w:r>
+        <w:rPr>
+          <w:sz w:val="24"/>
+          <w:szCs w:val="24"/>
+        </w:rPr>
+        <w:t xml:space="preserve"> </w:t>
+      </w:r>
+      <w:r>
+        <w:rPr>
+          <w:sz w:val="24"/>
+          <w:szCs w:val="24"/>
+        </w:rPr>
+        <w:t xml:space="preserve">If not, </w:t>
+      </w:r>
+      <w:r>
+        <w:rPr>
+          <w:sz w:val="24"/>
+          <w:szCs w:val="24"/>
+        </w:rPr>
+        <w:t xml:space="preserve">open the joystick and </w:t>
+      </w:r>
+      <w:r>
+        <w:rPr>
+          <w:sz w:val="24"/>
+          <w:szCs w:val="24"/>
+        </w:rPr>
+        <w:t>check your connections.</w:t>
+      </w:r>
+    </w:p>
+    <w:p>
+      <w:pPr>
+        <w:pStyle w:val="ListParagraph"/>
+        <w:numPr>
+          <w:ilvl w:val="0"/>
+          <w:numId w:val="14"/>
+        </w:numPr>
+        <w:spacing w:after="160" w:line="259" w:lineRule="auto"/>
+        <w:rPr>
+          <w:sz w:val="24"/>
+          <w:szCs w:val="24"/>
+        </w:rPr>
+      </w:pPr>
+      <w:r>
+        <w:rPr>
+          <w:sz w:val="24"/>
+          <w:szCs w:val="24"/>
+        </w:rPr>
+        <w:t xml:space="preserve">Using assistive switches plugged into each mono jack, activate each switch, and ensure that one of buttons 1-4 light up when you press the switch, and stops when you release the switch. </w:t>
+      </w:r>
+      <w:r>
+        <w:rPr>
+          <w:sz w:val="24"/>
+          <w:szCs w:val="24"/>
+        </w:rPr>
+        <w:t xml:space="preserve">If not, </w:t>
+      </w:r>
+      <w:r>
+        <w:rPr>
+          <w:sz w:val="24"/>
+          <w:szCs w:val="24"/>
+        </w:rPr>
+        <w:t xml:space="preserve">open the joystick and </w:t>
+      </w:r>
+      <w:r>
+        <w:rPr>
+          <w:sz w:val="24"/>
+          <w:szCs w:val="24"/>
+        </w:rPr>
+        <w:t>check your connections.</w:t>
+      </w:r>
+    </w:p>
+    <w:p>
+      <w:pPr>
         <w:pStyle w:val="Heading2"/>
       </w:pPr>
-      <w:bookmarkStart w:id="42" w:name="_Toc143182957"/>
-      <w:bookmarkStart w:id="43" w:name="_Toc165297148"/>
       <w:r>
         <w:t>Testing using an Xbox Adaptive Controller</w:t>
       </w:r>
@@ -16254,21 +16426,21 @@
           <w:sz w:val="24"/>
           <w:szCs w:val="24"/>
         </w:rPr>
-        <w:t>If using Windows, o</w:t>
+        <w:t xml:space="preserve">If </w:t>
       </w:r>
       <w:r>
         <w:rPr>
           <w:sz w:val="24"/>
           <w:szCs w:val="24"/>
         </w:rPr>
-        <w:t>pen “Set up USB Game Controllers” from the Control Panel. You can find this by searching</w:t>
+        <w:t>the Forest is in</w:t>
       </w:r>
       <w:r>
         <w:rPr>
           <w:sz w:val="24"/>
           <w:szCs w:val="24"/>
         </w:rPr>
-        <w:t xml:space="preserve"> your computer in the search bar next to the Windows icon.</w:t>
+        <w:t xml:space="preserve"> mouse mode, change to gamepad mode (long press of Mode/Slot button).</w:t>
       </w:r>
     </w:p>
     <w:p>
@@ -16289,28 +16461,21 @@
           <w:sz w:val="24"/>
           <w:szCs w:val="24"/>
         </w:rPr>
-        <w:t>Select the Xbox Adaptive Controller</w:t>
+        <w:t>If using Windows, o</w:t>
       </w:r>
       <w:r>
         <w:rPr>
           <w:sz w:val="24"/>
           <w:szCs w:val="24"/>
         </w:rPr>
-        <w:t xml:space="preserve"> from the list </w:t>
+        <w:t>pen “Set up USB Game Controllers” from the Control Panel. You can find this by searching</w:t>
       </w:r>
       <w:r>
         <w:rPr>
           <w:sz w:val="24"/>
           <w:szCs w:val="24"/>
         </w:rPr>
-        <w:t xml:space="preserve">of controllers </w:t>
-      </w:r>
-      <w:r>
-        <w:rPr>
-          <w:sz w:val="24"/>
-          <w:szCs w:val="24"/>
-        </w:rPr>
-        <w:t xml:space="preserve">and go to “Properties”. </w:t>
+        <w:t xml:space="preserve"> your computer in the search bar next to the Windows icon.</w:t>
       </w:r>
     </w:p>
     <w:p>
@@ -16331,108 +16496,36 @@
           <w:sz w:val="24"/>
           <w:szCs w:val="24"/>
         </w:rPr>
-        <w:t>M</w:t>
+        <w:t>Select the Xbox Adaptive Controller</w:t>
       </w:r>
       <w:r>
         <w:rPr>
           <w:sz w:val="24"/>
           <w:szCs w:val="24"/>
         </w:rPr>
-        <w:t>ove your joystick and observe the movement of the cross hatch in the “Axes” window. Ensure it moves</w:t>
+        <w:t xml:space="preserve"> from the list </w:t>
       </w:r>
       <w:r>
         <w:rPr>
           <w:sz w:val="24"/>
           <w:szCs w:val="24"/>
         </w:rPr>
-        <w:t xml:space="preserve"> in the proper directions</w:t>
+        <w:t xml:space="preserve">of controllers </w:t>
       </w:r>
       <w:r>
         <w:rPr>
           <w:sz w:val="24"/>
           <w:szCs w:val="24"/>
         </w:rPr>
-        <w:t xml:space="preserve"> when you move the joystick</w:t>
-      </w:r>
-      <w:r>
-        <w:rPr>
-          <w:sz w:val="24"/>
-          <w:szCs w:val="24"/>
-        </w:rPr>
-        <w:t xml:space="preserve"> (the arrow points in the up direction)</w:t>
-      </w:r>
-      <w:r>
-        <w:rPr>
-          <w:sz w:val="24"/>
-          <w:szCs w:val="24"/>
-        </w:rPr>
-        <w:t>.</w:t>
-      </w:r>
-      <w:r>
-        <w:rPr>
-          <w:sz w:val="24"/>
-          <w:szCs w:val="24"/>
-        </w:rPr>
-        <w:t xml:space="preserve"> </w:t>
-      </w:r>
-      <w:r>
-        <w:rPr>
-          <w:sz w:val="24"/>
-          <w:szCs w:val="24"/>
-        </w:rPr>
-        <w:t xml:space="preserve">If not, </w:t>
-      </w:r>
-      <w:proofErr w:type="gramStart"/>
-      <w:r>
-        <w:rPr>
-          <w:sz w:val="24"/>
-          <w:szCs w:val="24"/>
-        </w:rPr>
-        <w:t>open up</w:t>
-      </w:r>
-      <w:proofErr w:type="gramEnd"/>
-      <w:r>
-        <w:rPr>
-          <w:sz w:val="24"/>
-          <w:szCs w:val="24"/>
-        </w:rPr>
-        <w:t xml:space="preserve"> the joystick and </w:t>
-      </w:r>
-      <w:r>
-        <w:rPr>
-          <w:sz w:val="24"/>
-          <w:szCs w:val="24"/>
-        </w:rPr>
-        <w:t>check your connections.</w:t>
-      </w:r>
-    </w:p>
-    <w:p/>
-    <w:p>
-      <w:pPr>
-        <w:pStyle w:val="Heading2"/>
-      </w:pPr>
-      <w:bookmarkStart w:id="44" w:name="_Toc143182958"/>
-      <w:bookmarkStart w:id="45" w:name="_Toc165297149"/>
-      <w:r>
-        <w:t xml:space="preserve">Testing using </w:t>
-      </w:r>
-      <w:r>
-        <w:t xml:space="preserve">a </w:t>
-      </w:r>
-      <w:proofErr w:type="gramStart"/>
-      <w:r>
-        <w:t>PC</w:t>
-      </w:r>
-      <w:bookmarkEnd w:id="44"/>
-      <w:bookmarkEnd w:id="45"/>
-      <w:proofErr w:type="gramEnd"/>
+        <w:t xml:space="preserve">and go to “Properties”. </w:t>
+      </w:r>
     </w:p>
     <w:p>
       <w:pPr>
         <w:pStyle w:val="ListParagraph"/>
         <w:numPr>
           <w:ilvl w:val="0"/>
-          <w:numId w:val="14"/>
+          <w:numId w:val="16"/>
         </w:numPr>
         <w:spacing w:after="160" w:line="259" w:lineRule="auto"/>
         <w:rPr>
@@ -16445,182 +16538,63 @@
           <w:sz w:val="24"/>
           <w:szCs w:val="24"/>
         </w:rPr>
-        <w:t>Connect the joystick using the USB C cable to the computer.</w:t>
-      </w:r>
-    </w:p>
-    <w:p>
-      <w:pPr>
-        <w:pStyle w:val="ListParagraph"/>
-        <w:numPr>
-          <w:ilvl w:val="0"/>
-          <w:numId w:val="14"/>
-        </w:numPr>
-        <w:spacing w:after="160" w:line="259" w:lineRule="auto"/>
+        <w:t>M</w:t>
+      </w:r>
+      <w:r>
         <w:rPr>
           <w:sz w:val="24"/>
           <w:szCs w:val="24"/>
         </w:rPr>
-      </w:pPr>
+        <w:t>ove your joystick and observe the movement of the cross hatch in the “Axes” window. Ensure it moves</w:t>
+      </w:r>
       <w:r>
         <w:rPr>
           <w:sz w:val="24"/>
           <w:szCs w:val="24"/>
         </w:rPr>
-        <w:t>If using Windows, o</w:t>
+        <w:t xml:space="preserve"> in the proper directions</w:t>
       </w:r>
       <w:r>
         <w:rPr>
           <w:sz w:val="24"/>
           <w:szCs w:val="24"/>
         </w:rPr>
-        <w:t>pen “Set up USB Game Controllers” from the Control Panel. You can find this by searching</w:t>
+        <w:t xml:space="preserve"> when you move the joystick</w:t>
       </w:r>
       <w:r>
         <w:rPr>
           <w:sz w:val="24"/>
           <w:szCs w:val="24"/>
         </w:rPr>
-        <w:t xml:space="preserve"> your computer in the search bar next to the Windows icon.</w:t>
-      </w:r>
-    </w:p>
-    <w:p>
-      <w:pPr>
-        <w:pStyle w:val="ListParagraph"/>
-        <w:numPr>
-          <w:ilvl w:val="0"/>
-          <w:numId w:val="14"/>
-        </w:numPr>
-        <w:spacing w:after="160" w:line="259" w:lineRule="auto"/>
+        <w:t xml:space="preserve"> (the arrow points in the up direction)</w:t>
+      </w:r>
+      <w:r>
         <w:rPr>
           <w:sz w:val="24"/>
           <w:szCs w:val="24"/>
         </w:rPr>
-      </w:pPr>
+        <w:t>.</w:t>
+      </w:r>
       <w:r>
         <w:rPr>
           <w:sz w:val="24"/>
           <w:szCs w:val="24"/>
         </w:rPr>
-        <w:t xml:space="preserve">Ensure that the joystick is registered as a game controller and select your joystick from the list and go to “Properties”. </w:t>
-      </w:r>
-    </w:p>
-    <w:p>
-      <w:pPr>
-        <w:pStyle w:val="ListParagraph"/>
-        <w:numPr>
-          <w:ilvl w:val="0"/>
-          <w:numId w:val="14"/>
-        </w:numPr>
-        <w:spacing w:after="160" w:line="259" w:lineRule="auto"/>
+        <w:t xml:space="preserve"> </w:t>
+      </w:r>
+      <w:r>
         <w:rPr>
           <w:sz w:val="24"/>
           <w:szCs w:val="24"/>
         </w:rPr>
-      </w:pPr>
+        <w:t xml:space="preserve">If not, </w:t>
+      </w:r>
       <w:r>
         <w:rPr>
           <w:sz w:val="24"/>
           <w:szCs w:val="24"/>
         </w:rPr>
-        <w:t>M</w:t>
-      </w:r>
-      <w:r>
-        <w:rPr>
-          <w:sz w:val="24"/>
-          <w:szCs w:val="24"/>
-        </w:rPr>
-        <w:t>ove your joystick and observe the movement of the cross hatch in the “Axes” window. Ensure it moves</w:t>
-      </w:r>
-      <w:r>
-        <w:rPr>
-          <w:sz w:val="24"/>
-          <w:szCs w:val="24"/>
-        </w:rPr>
-        <w:t xml:space="preserve"> in the proper directions</w:t>
-      </w:r>
-      <w:r>
-        <w:rPr>
-          <w:sz w:val="24"/>
-          <w:szCs w:val="24"/>
-        </w:rPr>
-        <w:t xml:space="preserve"> when you move the joystick</w:t>
-      </w:r>
-      <w:r>
-        <w:rPr>
-          <w:sz w:val="24"/>
-          <w:szCs w:val="24"/>
-        </w:rPr>
-        <w:t xml:space="preserve"> (the arrow points in the up direction)</w:t>
-      </w:r>
-      <w:r>
-        <w:rPr>
-          <w:sz w:val="24"/>
-          <w:szCs w:val="24"/>
-        </w:rPr>
-        <w:t>.</w:t>
-      </w:r>
-      <w:r>
-        <w:rPr>
-          <w:sz w:val="24"/>
-          <w:szCs w:val="24"/>
-        </w:rPr>
-        <w:t xml:space="preserve"> </w:t>
-      </w:r>
-      <w:r>
-        <w:rPr>
-          <w:sz w:val="24"/>
-          <w:szCs w:val="24"/>
-        </w:rPr>
-        <w:t xml:space="preserve">If not, </w:t>
-      </w:r>
-      <w:r>
-        <w:rPr>
-          <w:sz w:val="24"/>
-          <w:szCs w:val="24"/>
-        </w:rPr>
-        <w:t xml:space="preserve">open the joystick and </w:t>
-      </w:r>
-      <w:r>
-        <w:rPr>
-          <w:sz w:val="24"/>
-          <w:szCs w:val="24"/>
-        </w:rPr>
-        <w:t>check your connections.</w:t>
-      </w:r>
-    </w:p>
-    <w:p>
-      <w:pPr>
-        <w:pStyle w:val="ListParagraph"/>
-        <w:numPr>
-          <w:ilvl w:val="0"/>
-          <w:numId w:val="14"/>
-        </w:numPr>
-        <w:spacing w:after="160" w:line="259" w:lineRule="auto"/>
-        <w:rPr>
-          <w:sz w:val="24"/>
-          <w:szCs w:val="24"/>
-        </w:rPr>
-      </w:pPr>
-      <w:r>
-        <w:rPr>
-          <w:sz w:val="24"/>
-          <w:szCs w:val="24"/>
-        </w:rPr>
-        <w:t xml:space="preserve">Using assistive switches plugged into each mono jack, activate each switch, and ensure that one of buttons 1-4 light up when you press the switch, and stops when you release the switch. </w:t>
-      </w:r>
-      <w:r>
-        <w:rPr>
-          <w:sz w:val="24"/>
-          <w:szCs w:val="24"/>
-        </w:rPr>
-        <w:t xml:space="preserve">If not, </w:t>
-      </w:r>
-      <w:r>
-        <w:rPr>
-          <w:sz w:val="24"/>
-          <w:szCs w:val="24"/>
-        </w:rPr>
-        <w:t xml:space="preserve">open the joystick and </w:t>
+        <w:t xml:space="preserve">open up the joystick and </w:t>
       </w:r>
       <w:r>
         <w:rPr>
@@ -16643,11 +16617,15 @@
     <w:p>
       <w:pPr>
         <w:rPr>
+          <w:sz w:val="24"/>
+          <w:szCs w:val="24"/>
           <w:lang w:val="en-US"/>
         </w:rPr>
       </w:pPr>
       <w:r>
         <w:rPr>
+          <w:sz w:val="24"/>
+          <w:szCs w:val="24"/>
           <w:lang w:val="en-US"/>
         </w:rPr>
         <w:t xml:space="preserve">Nothing happens when I plug the device in. </w:t>
@@ -16661,11 +16639,15 @@
           <w:numId w:val="27"/>
         </w:numPr>
         <w:rPr>
+          <w:sz w:val="24"/>
+          <w:szCs w:val="24"/>
           <w:lang w:val="en-US"/>
         </w:rPr>
       </w:pPr>
       <w:r>
         <w:rPr>
+          <w:sz w:val="24"/>
+          <w:szCs w:val="24"/>
           <w:lang w:val="en-US"/>
         </w:rPr>
         <w:t xml:space="preserve">Double check to make sure there are no bridged connections. Double check the </w:t>
@@ -16673,6 +16655,8 @@
       <w:proofErr w:type="spellStart"/>
       <w:r>
         <w:rPr>
+          <w:sz w:val="24"/>
+          <w:szCs w:val="24"/>
           <w:lang w:val="en-US"/>
         </w:rPr>
         <w:t>Neopixels</w:t>
@@ -16680,6 +16664,8 @@
       <w:proofErr w:type="spellEnd"/>
       <w:r>
         <w:rPr>
+          <w:sz w:val="24"/>
+          <w:szCs w:val="24"/>
           <w:lang w:val="en-US"/>
         </w:rPr>
         <w:t xml:space="preserve"> and the RJ11 Connector.</w:t>
@@ -16699,7 +16685,7 @@
 </file>
 
 <file path=word/endnotes.xml><?xml version="1.0" encoding="utf-8"?>
-<w:endnotes xmlns:wpc="http://schemas.microsoft.com/office/word/2010/wordprocessingCanvas" xmlns:cx="http://schemas.microsoft.com/office/drawing/2014/chartex" xmlns:cx1="http://schemas.microsoft.com/office/drawing/2015/9/8/chartex" xmlns:cx2="http://schemas.microsoft.com/office/drawing/2015/10/21/chartex" xmlns:cx3="http://schemas.microsoft.com/office/drawing/2016/5/9/chartex" xmlns:cx4="http://schemas.microsoft.com/office/drawing/2016/5/10/chartex" xmlns:cx5="http://schemas.microsoft.com/office/drawing/2016/5/11/chartex" xmlns:cx6="http://schemas.microsoft.com/office/drawing/2016/5/12/chartex" xmlns:cx7="http://schemas.microsoft.com/office/drawing/2016/5/13/chartex" xmlns:cx8="http://schemas.microsoft.com/office/drawing/2016/5/14/chartex" xmlns:mc="http://schemas.openxmlformats.org/markup-compatibility/2006" xmlns:aink="http://schemas.microsoft.com/office/drawing/2016/ink" xmlns:am3d="http://schemas.microsoft.com/office/drawing/2017/model3d" xmlns:o="urn:schemas-microsoft-com:office:office" xmlns:oel="http://schemas.microsoft.com/office/2019/extlst" xmlns:r="http://schemas.openxmlformats.org/officeDocument/2006/relationships" xmlns:m="http://schemas.openxmlformats.org/officeDocument/2006/math" xmlns:v="urn:schemas-microsoft-com:vml" xmlns:wp14="http://schemas.microsoft.com/office/word/2010/wordprocessingDrawing" xmlns:wp="http://schemas.openxmlformats.org/drawingml/2006/wordprocessingDrawing" xmlns:w10="urn:schemas-microsoft-com:office:word" xmlns:w="http://schemas.openxmlformats.org/wordprocessingml/2006/main" xmlns:w14="http://schemas.microsoft.com/office/word/2010/wordml" xmlns:w15="http://schemas.microsoft.com/office/word/2012/wordml" xmlns:w16cex="http://schemas.microsoft.com/office/word/2018/wordml/cex" xmlns:w16cid="http://schemas.microsoft.com/office/word/2016/wordml/cid" xmlns:w16="http://schemas.microsoft.com/office/word/2018/wordml" xmlns:w16du="http://schemas.microsoft.com/office/word/2023/wordml/word16du" xmlns:w16sdtdh="http://schemas.microsoft.com/office/word/2020/wordml/sdtdatahash" xmlns:w16se="http://schemas.microsoft.com/office/word/2015/wordml/symex" xmlns:wpg="http://schemas.microsoft.com/office/word/2010/wordprocessingGroup" xmlns:wpi="http://schemas.microsoft.com/office/word/2010/wordprocessingInk" xmlns:wne="http://schemas.microsoft.com/office/word/2006/wordml" xmlns:wps="http://schemas.microsoft.com/office/word/2010/wordprocessingShape" mc:Ignorable="w14 w15 w16se w16cid w16 w16cex w16sdtdh w16du wp14">
+<w:endnotes xmlns:wpc="http://schemas.microsoft.com/office/word/2010/wordprocessingCanvas" xmlns:cx="http://schemas.microsoft.com/office/drawing/2014/chartex" xmlns:cx1="http://schemas.microsoft.com/office/drawing/2015/9/8/chartex" xmlns:cx2="http://schemas.microsoft.com/office/drawing/2015/10/21/chartex" xmlns:cx3="http://schemas.microsoft.com/office/drawing/2016/5/9/chartex" xmlns:cx4="http://schemas.microsoft.com/office/drawing/2016/5/10/chartex" xmlns:cx5="http://schemas.microsoft.com/office/drawing/2016/5/11/chartex" xmlns:cx6="http://schemas.microsoft.com/office/drawing/2016/5/12/chartex" xmlns:cx7="http://schemas.microsoft.com/office/drawing/2016/5/13/chartex" xmlns:cx8="http://schemas.microsoft.com/office/drawing/2016/5/14/chartex" xmlns:mc="http://schemas.openxmlformats.org/markup-compatibility/2006" xmlns:aink="http://schemas.microsoft.com/office/drawing/2016/ink" xmlns:am3d="http://schemas.microsoft.com/office/drawing/2017/model3d" xmlns:o="urn:schemas-microsoft-com:office:office" xmlns:oel="http://schemas.microsoft.com/office/2019/extlst" xmlns:r="http://schemas.openxmlformats.org/officeDocument/2006/relationships" xmlns:m="http://schemas.openxmlformats.org/officeDocument/2006/math" xmlns:v="urn:schemas-microsoft-com:vml" xmlns:wp14="http://schemas.microsoft.com/office/word/2010/wordprocessingDrawing" xmlns:wp="http://schemas.openxmlformats.org/drawingml/2006/wordprocessingDrawing" xmlns:w10="urn:schemas-microsoft-com:office:word" xmlns:w="http://schemas.openxmlformats.org/wordprocessingml/2006/main" xmlns:w14="http://schemas.microsoft.com/office/word/2010/wordml" xmlns:w15="http://schemas.microsoft.com/office/word/2012/wordml" xmlns:w16cex="http://schemas.microsoft.com/office/word/2018/wordml/cex" xmlns:w16cid="http://schemas.microsoft.com/office/word/2016/wordml/cid" xmlns:w16="http://schemas.microsoft.com/office/word/2018/wordml" xmlns:w16sdtdh="http://schemas.microsoft.com/office/word/2020/wordml/sdtdatahash" xmlns:w16se="http://schemas.microsoft.com/office/word/2015/wordml/symex" xmlns:wpg="http://schemas.microsoft.com/office/word/2010/wordprocessingGroup" xmlns:wpi="http://schemas.microsoft.com/office/word/2010/wordprocessingInk" xmlns:wne="http://schemas.microsoft.com/office/word/2006/wordml" xmlns:wps="http://schemas.microsoft.com/office/word/2010/wordprocessingShape" mc:Ignorable="w14 w15 w16se w16cid w16 w16cex w16sdtdh wp14">
   <w:endnote w:type="separator" w:id="-1">
     <w:p>
       <w:pPr>
@@ -16731,7 +16717,7 @@
 </file>
 
 <file path=word/footer1.xml><?xml version="1.0" encoding="utf-8"?>
-<w:ftr xmlns:wpc="http://schemas.microsoft.com/office/word/2010/wordprocessingCanvas" xmlns:cx="http://schemas.microsoft.com/office/drawing/2014/chartex" xmlns:cx1="http://schemas.microsoft.com/office/drawing/2015/9/8/chartex" xmlns:cx2="http://schemas.microsoft.com/office/drawing/2015/10/21/chartex" xmlns:cx3="http://schemas.microsoft.com/office/drawing/2016/5/9/chartex" xmlns:cx4="http://schemas.microsoft.com/office/drawing/2016/5/10/chartex" xmlns:cx5="http://schemas.microsoft.com/office/drawing/2016/5/11/chartex" xmlns:cx6="http://schemas.microsoft.com/office/drawing/2016/5/12/chartex" xmlns:cx7="http://schemas.microsoft.com/office/drawing/2016/5/13/chartex" xmlns:cx8="http://schemas.microsoft.com/office/drawing/2016/5/14/chartex" xmlns:mc="http://schemas.openxmlformats.org/markup-compatibility/2006" xmlns:aink="http://schemas.microsoft.com/office/drawing/2016/ink" xmlns:am3d="http://schemas.microsoft.com/office/drawing/2017/model3d" xmlns:o="urn:schemas-microsoft-com:office:office" xmlns:oel="http://schemas.microsoft.com/office/2019/extlst" xmlns:r="http://schemas.openxmlformats.org/officeDocument/2006/relationships" xmlns:m="http://schemas.openxmlformats.org/officeDocument/2006/math" xmlns:v="urn:schemas-microsoft-com:vml" xmlns:wp14="http://schemas.microsoft.com/office/word/2010/wordprocessingDrawing" xmlns:wp="http://schemas.openxmlformats.org/drawingml/2006/wordprocessingDrawing" xmlns:w10="urn:schemas-microsoft-com:office:word" xmlns:w="http://schemas.openxmlformats.org/wordprocessingml/2006/main" xmlns:w14="http://schemas.microsoft.com/office/word/2010/wordml" xmlns:w15="http://schemas.microsoft.com/office/word/2012/wordml" xmlns:w16cex="http://schemas.microsoft.com/office/word/2018/wordml/cex" xmlns:w16cid="http://schemas.microsoft.com/office/word/2016/wordml/cid" xmlns:w16="http://schemas.microsoft.com/office/word/2018/wordml" xmlns:w16du="http://schemas.microsoft.com/office/word/2023/wordml/word16du" xmlns:w16sdtdh="http://schemas.microsoft.com/office/word/2020/wordml/sdtdatahash" xmlns:w16se="http://schemas.microsoft.com/office/word/2015/wordml/symex" xmlns:wpg="http://schemas.microsoft.com/office/word/2010/wordprocessingGroup" xmlns:wpi="http://schemas.microsoft.com/office/word/2010/wordprocessingInk" xmlns:wne="http://schemas.microsoft.com/office/word/2006/wordml" xmlns:wps="http://schemas.microsoft.com/office/word/2010/wordprocessingShape" mc:Ignorable="w14 w15 w16se w16cid w16 w16cex w16sdtdh w16du wp14">
+<w:ftr xmlns:wpc="http://schemas.microsoft.com/office/word/2010/wordprocessingCanvas" xmlns:cx="http://schemas.microsoft.com/office/drawing/2014/chartex" xmlns:cx1="http://schemas.microsoft.com/office/drawing/2015/9/8/chartex" xmlns:cx2="http://schemas.microsoft.com/office/drawing/2015/10/21/chartex" xmlns:cx3="http://schemas.microsoft.com/office/drawing/2016/5/9/chartex" xmlns:cx4="http://schemas.microsoft.com/office/drawing/2016/5/10/chartex" xmlns:cx5="http://schemas.microsoft.com/office/drawing/2016/5/11/chartex" xmlns:cx6="http://schemas.microsoft.com/office/drawing/2016/5/12/chartex" xmlns:cx7="http://schemas.microsoft.com/office/drawing/2016/5/13/chartex" xmlns:cx8="http://schemas.microsoft.com/office/drawing/2016/5/14/chartex" xmlns:mc="http://schemas.openxmlformats.org/markup-compatibility/2006" xmlns:aink="http://schemas.microsoft.com/office/drawing/2016/ink" xmlns:am3d="http://schemas.microsoft.com/office/drawing/2017/model3d" xmlns:o="urn:schemas-microsoft-com:office:office" xmlns:oel="http://schemas.microsoft.com/office/2019/extlst" xmlns:r="http://schemas.openxmlformats.org/officeDocument/2006/relationships" xmlns:m="http://schemas.openxmlformats.org/officeDocument/2006/math" xmlns:v="urn:schemas-microsoft-com:vml" xmlns:wp14="http://schemas.microsoft.com/office/word/2010/wordprocessingDrawing" xmlns:wp="http://schemas.openxmlformats.org/drawingml/2006/wordprocessingDrawing" xmlns:w10="urn:schemas-microsoft-com:office:word" xmlns:w="http://schemas.openxmlformats.org/wordprocessingml/2006/main" xmlns:w14="http://schemas.microsoft.com/office/word/2010/wordml" xmlns:w15="http://schemas.microsoft.com/office/word/2012/wordml" xmlns:w16cex="http://schemas.microsoft.com/office/word/2018/wordml/cex" xmlns:w16cid="http://schemas.microsoft.com/office/word/2016/wordml/cid" xmlns:w16="http://schemas.microsoft.com/office/word/2018/wordml" xmlns:w16sdtdh="http://schemas.microsoft.com/office/word/2020/wordml/sdtdatahash" xmlns:w16se="http://schemas.microsoft.com/office/word/2015/wordml/symex" xmlns:wpg="http://schemas.microsoft.com/office/word/2010/wordprocessingGroup" xmlns:wpi="http://schemas.microsoft.com/office/word/2010/wordprocessingInk" xmlns:wne="http://schemas.microsoft.com/office/word/2006/wordml" xmlns:wps="http://schemas.microsoft.com/office/word/2010/wordprocessingShape" mc:Ignorable="w14 w15 w16se w16cid w16 w16cex w16sdtdh wp14">
   <w:p>
     <w:pPr>
       <w:pStyle w:val="Header"/>
@@ -17051,7 +17037,7 @@
 </file>
 
 <file path=word/footnotes.xml><?xml version="1.0" encoding="utf-8"?>
-<w:footnotes xmlns:wpc="http://schemas.microsoft.com/office/word/2010/wordprocessingCanvas" xmlns:cx="http://schemas.microsoft.com/office/drawing/2014/chartex" xmlns:cx1="http://schemas.microsoft.com/office/drawing/2015/9/8/chartex" xmlns:cx2="http://schemas.microsoft.com/office/drawing/2015/10/21/chartex" xmlns:cx3="http://schemas.microsoft.com/office/drawing/2016/5/9/chartex" xmlns:cx4="http://schemas.microsoft.com/office/drawing/2016/5/10/chartex" xmlns:cx5="http://schemas.microsoft.com/office/drawing/2016/5/11/chartex" xmlns:cx6="http://schemas.microsoft.com/office/drawing/2016/5/12/chartex" xmlns:cx7="http://schemas.microsoft.com/office/drawing/2016/5/13/chartex" xmlns:cx8="http://schemas.microsoft.com/office/drawing/2016/5/14/chartex" xmlns:mc="http://schemas.openxmlformats.org/markup-compatibility/2006" xmlns:aink="http://schemas.microsoft.com/office/drawing/2016/ink" xmlns:am3d="http://schemas.microsoft.com/office/drawing/2017/model3d" xmlns:o="urn:schemas-microsoft-com:office:office" xmlns:oel="http://schemas.microsoft.com/office/2019/extlst" xmlns:r="http://schemas.openxmlformats.org/officeDocument/2006/relationships" xmlns:m="http://schemas.openxmlformats.org/officeDocument/2006/math" xmlns:v="urn:schemas-microsoft-com:vml" xmlns:wp14="http://schemas.microsoft.com/office/word/2010/wordprocessingDrawing" xmlns:wp="http://schemas.openxmlformats.org/drawingml/2006/wordprocessingDrawing" xmlns:w10="urn:schemas-microsoft-com:office:word" xmlns:w="http://schemas.openxmlformats.org/wordprocessingml/2006/main" xmlns:w14="http://schemas.microsoft.com/office/word/2010/wordml" xmlns:w15="http://schemas.microsoft.com/office/word/2012/wordml" xmlns:w16cex="http://schemas.microsoft.com/office/word/2018/wordml/cex" xmlns:w16cid="http://schemas.microsoft.com/office/word/2016/wordml/cid" xmlns:w16="http://schemas.microsoft.com/office/word/2018/wordml" xmlns:w16du="http://schemas.microsoft.com/office/word/2023/wordml/word16du" xmlns:w16sdtdh="http://schemas.microsoft.com/office/word/2020/wordml/sdtdatahash" xmlns:w16se="http://schemas.microsoft.com/office/word/2015/wordml/symex" xmlns:wpg="http://schemas.microsoft.com/office/word/2010/wordprocessingGroup" xmlns:wpi="http://schemas.microsoft.com/office/word/2010/wordprocessingInk" xmlns:wne="http://schemas.microsoft.com/office/word/2006/wordml" xmlns:wps="http://schemas.microsoft.com/office/word/2010/wordprocessingShape" mc:Ignorable="w14 w15 w16se w16cid w16 w16cex w16sdtdh w16du wp14">
+<w:footnotes xmlns:wpc="http://schemas.microsoft.com/office/word/2010/wordprocessingCanvas" xmlns:cx="http://schemas.microsoft.com/office/drawing/2014/chartex" xmlns:cx1="http://schemas.microsoft.com/office/drawing/2015/9/8/chartex" xmlns:cx2="http://schemas.microsoft.com/office/drawing/2015/10/21/chartex" xmlns:cx3="http://schemas.microsoft.com/office/drawing/2016/5/9/chartex" xmlns:cx4="http://schemas.microsoft.com/office/drawing/2016/5/10/chartex" xmlns:cx5="http://schemas.microsoft.com/office/drawing/2016/5/11/chartex" xmlns:cx6="http://schemas.microsoft.com/office/drawing/2016/5/12/chartex" xmlns:cx7="http://schemas.microsoft.com/office/drawing/2016/5/13/chartex" xmlns:cx8="http://schemas.microsoft.com/office/drawing/2016/5/14/chartex" xmlns:mc="http://schemas.openxmlformats.org/markup-compatibility/2006" xmlns:aink="http://schemas.microsoft.com/office/drawing/2016/ink" xmlns:am3d="http://schemas.microsoft.com/office/drawing/2017/model3d" xmlns:o="urn:schemas-microsoft-com:office:office" xmlns:oel="http://schemas.microsoft.com/office/2019/extlst" xmlns:r="http://schemas.openxmlformats.org/officeDocument/2006/relationships" xmlns:m="http://schemas.openxmlformats.org/officeDocument/2006/math" xmlns:v="urn:schemas-microsoft-com:vml" xmlns:wp14="http://schemas.microsoft.com/office/word/2010/wordprocessingDrawing" xmlns:wp="http://schemas.openxmlformats.org/drawingml/2006/wordprocessingDrawing" xmlns:w10="urn:schemas-microsoft-com:office:word" xmlns:w="http://schemas.openxmlformats.org/wordprocessingml/2006/main" xmlns:w14="http://schemas.microsoft.com/office/word/2010/wordml" xmlns:w15="http://schemas.microsoft.com/office/word/2012/wordml" xmlns:w16cex="http://schemas.microsoft.com/office/word/2018/wordml/cex" xmlns:w16cid="http://schemas.microsoft.com/office/word/2016/wordml/cid" xmlns:w16="http://schemas.microsoft.com/office/word/2018/wordml" xmlns:w16sdtdh="http://schemas.microsoft.com/office/word/2020/wordml/sdtdatahash" xmlns:w16se="http://schemas.microsoft.com/office/word/2015/wordml/symex" xmlns:wpg="http://schemas.microsoft.com/office/word/2010/wordprocessingGroup" xmlns:wpi="http://schemas.microsoft.com/office/word/2010/wordprocessingInk" xmlns:wne="http://schemas.microsoft.com/office/word/2006/wordml" xmlns:wps="http://schemas.microsoft.com/office/word/2010/wordprocessingShape" mc:Ignorable="w14 w15 w16se w16cid w16 w16cex w16sdtdh wp14">
   <w:footnote w:type="separator" w:id="-1">
     <w:p>
       <w:pPr>
@@ -17083,7 +17069,7 @@
 </file>
 
 <file path=word/header1.xml><?xml version="1.0" encoding="utf-8"?>
-<w:hdr xmlns:wpc="http://schemas.microsoft.com/office/word/2010/wordprocessingCanvas" xmlns:cx="http://schemas.microsoft.com/office/drawing/2014/chartex" xmlns:cx1="http://schemas.microsoft.com/office/drawing/2015/9/8/chartex" xmlns:cx2="http://schemas.microsoft.com/office/drawing/2015/10/21/chartex" xmlns:cx3="http://schemas.microsoft.com/office/drawing/2016/5/9/chartex" xmlns:cx4="http://schemas.microsoft.com/office/drawing/2016/5/10/chartex" xmlns:cx5="http://schemas.microsoft.com/office/drawing/2016/5/11/chartex" xmlns:cx6="http://schemas.microsoft.com/office/drawing/2016/5/12/chartex" xmlns:cx7="http://schemas.microsoft.com/office/drawing/2016/5/13/chartex" xmlns:cx8="http://schemas.microsoft.com/office/drawing/2016/5/14/chartex" xmlns:mc="http://schemas.openxmlformats.org/markup-compatibility/2006" xmlns:aink="http://schemas.microsoft.com/office/drawing/2016/ink" xmlns:am3d="http://schemas.microsoft.com/office/drawing/2017/model3d" xmlns:o="urn:schemas-microsoft-com:office:office" xmlns:oel="http://schemas.microsoft.com/office/2019/extlst" xmlns:r="http://schemas.openxmlformats.org/officeDocument/2006/relationships" xmlns:m="http://schemas.openxmlformats.org/officeDocument/2006/math" xmlns:v="urn:schemas-microsoft-com:vml" xmlns:wp14="http://schemas.microsoft.com/office/word/2010/wordprocessingDrawing" xmlns:wp="http://schemas.openxmlformats.org/drawingml/2006/wordprocessingDrawing" xmlns:w10="urn:schemas-microsoft-com:office:word" xmlns:w="http://schemas.openxmlformats.org/wordprocessingml/2006/main" xmlns:w14="http://schemas.microsoft.com/office/word/2010/wordml" xmlns:w15="http://schemas.microsoft.com/office/word/2012/wordml" xmlns:w16cex="http://schemas.microsoft.com/office/word/2018/wordml/cex" xmlns:w16cid="http://schemas.microsoft.com/office/word/2016/wordml/cid" xmlns:w16="http://schemas.microsoft.com/office/word/2018/wordml" xmlns:w16du="http://schemas.microsoft.com/office/word/2023/wordml/word16du" xmlns:w16sdtdh="http://schemas.microsoft.com/office/word/2020/wordml/sdtdatahash" xmlns:w16se="http://schemas.microsoft.com/office/word/2015/wordml/symex" xmlns:wpg="http://schemas.microsoft.com/office/word/2010/wordprocessingGroup" xmlns:wpi="http://schemas.microsoft.com/office/word/2010/wordprocessingInk" xmlns:wne="http://schemas.microsoft.com/office/word/2006/wordml" xmlns:wps="http://schemas.microsoft.com/office/word/2010/wordprocessingShape" mc:Ignorable="w14 w15 w16se w16cid w16 w16cex w16sdtdh w16du wp14">
+<w:hdr xmlns:wpc="http://schemas.microsoft.com/office/word/2010/wordprocessingCanvas" xmlns:cx="http://schemas.microsoft.com/office/drawing/2014/chartex" xmlns:cx1="http://schemas.microsoft.com/office/drawing/2015/9/8/chartex" xmlns:cx2="http://schemas.microsoft.com/office/drawing/2015/10/21/chartex" xmlns:cx3="http://schemas.microsoft.com/office/drawing/2016/5/9/chartex" xmlns:cx4="http://schemas.microsoft.com/office/drawing/2016/5/10/chartex" xmlns:cx5="http://schemas.microsoft.com/office/drawing/2016/5/11/chartex" xmlns:cx6="http://schemas.microsoft.com/office/drawing/2016/5/12/chartex" xmlns:cx7="http://schemas.microsoft.com/office/drawing/2016/5/13/chartex" xmlns:cx8="http://schemas.microsoft.com/office/drawing/2016/5/14/chartex" xmlns:mc="http://schemas.openxmlformats.org/markup-compatibility/2006" xmlns:aink="http://schemas.microsoft.com/office/drawing/2016/ink" xmlns:am3d="http://schemas.microsoft.com/office/drawing/2017/model3d" xmlns:o="urn:schemas-microsoft-com:office:office" xmlns:oel="http://schemas.microsoft.com/office/2019/extlst" xmlns:r="http://schemas.openxmlformats.org/officeDocument/2006/relationships" xmlns:m="http://schemas.openxmlformats.org/officeDocument/2006/math" xmlns:v="urn:schemas-microsoft-com:vml" xmlns:wp14="http://schemas.microsoft.com/office/word/2010/wordprocessingDrawing" xmlns:wp="http://schemas.openxmlformats.org/drawingml/2006/wordprocessingDrawing" xmlns:w10="urn:schemas-microsoft-com:office:word" xmlns:w="http://schemas.openxmlformats.org/wordprocessingml/2006/main" xmlns:w14="http://schemas.microsoft.com/office/word/2010/wordml" xmlns:w15="http://schemas.microsoft.com/office/word/2012/wordml" xmlns:w16cex="http://schemas.microsoft.com/office/word/2018/wordml/cex" xmlns:w16cid="http://schemas.microsoft.com/office/word/2016/wordml/cid" xmlns:w16="http://schemas.microsoft.com/office/word/2018/wordml" xmlns:w16sdtdh="http://schemas.microsoft.com/office/word/2020/wordml/sdtdatahash" xmlns:w16se="http://schemas.microsoft.com/office/word/2015/wordml/symex" xmlns:wpg="http://schemas.microsoft.com/office/word/2010/wordprocessingGroup" xmlns:wpi="http://schemas.microsoft.com/office/word/2010/wordprocessingInk" xmlns:wne="http://schemas.microsoft.com/office/word/2006/wordml" xmlns:wps="http://schemas.microsoft.com/office/word/2010/wordprocessingShape" mc:Ignorable="w14 w15 w16se w16cid w16 w16cex w16sdtdh wp14">
   <w:p>
     <w:pPr>
       <w:spacing w:after="0" w:line="240" w:lineRule="auto"/>
@@ -17350,7 +17336,7 @@
 </file>
 
 <file path=word/numbering.xml><?xml version="1.0" encoding="utf-8"?>
-<w:numbering xmlns:wpc="http://schemas.microsoft.com/office/word/2010/wordprocessingCanvas" xmlns:cx="http://schemas.microsoft.com/office/drawing/2014/chartex" xmlns:cx1="http://schemas.microsoft.com/office/drawing/2015/9/8/chartex" xmlns:cx2="http://schemas.microsoft.com/office/drawing/2015/10/21/chartex" xmlns:cx3="http://schemas.microsoft.com/office/drawing/2016/5/9/chartex" xmlns:cx4="http://schemas.microsoft.com/office/drawing/2016/5/10/chartex" xmlns:cx5="http://schemas.microsoft.com/office/drawing/2016/5/11/chartex" xmlns:cx6="http://schemas.microsoft.com/office/drawing/2016/5/12/chartex" xmlns:cx7="http://schemas.microsoft.com/office/drawing/2016/5/13/chartex" xmlns:cx8="http://schemas.microsoft.com/office/drawing/2016/5/14/chartex" xmlns:mc="http://schemas.openxmlformats.org/markup-compatibility/2006" xmlns:aink="http://schemas.microsoft.com/office/drawing/2016/ink" xmlns:am3d="http://schemas.microsoft.com/office/drawing/2017/model3d" xmlns:o="urn:schemas-microsoft-com:office:office" xmlns:oel="http://schemas.microsoft.com/office/2019/extlst" xmlns:r="http://schemas.openxmlformats.org/officeDocument/2006/relationships" xmlns:m="http://schemas.openxmlformats.org/officeDocument/2006/math" xmlns:v="urn:schemas-microsoft-com:vml" xmlns:wp14="http://schemas.microsoft.com/office/word/2010/wordprocessingDrawing" xmlns:wp="http://schemas.openxmlformats.org/drawingml/2006/wordprocessingDrawing" xmlns:w10="urn:schemas-microsoft-com:office:word" xmlns:w="http://schemas.openxmlformats.org/wordprocessingml/2006/main" xmlns:w14="http://schemas.microsoft.com/office/word/2010/wordml" xmlns:w15="http://schemas.microsoft.com/office/word/2012/wordml" xmlns:w16cex="http://schemas.microsoft.com/office/word/2018/wordml/cex" xmlns:w16cid="http://schemas.microsoft.com/office/word/2016/wordml/cid" xmlns:w16="http://schemas.microsoft.com/office/word/2018/wordml" xmlns:w16du="http://schemas.microsoft.com/office/word/2023/wordml/word16du" xmlns:w16sdtdh="http://schemas.microsoft.com/office/word/2020/wordml/sdtdatahash" xmlns:w16se="http://schemas.microsoft.com/office/word/2015/wordml/symex" xmlns:wpg="http://schemas.microsoft.com/office/word/2010/wordprocessingGroup" xmlns:wpi="http://schemas.microsoft.com/office/word/2010/wordprocessingInk" xmlns:wne="http://schemas.microsoft.com/office/word/2006/wordml" xmlns:wps="http://schemas.microsoft.com/office/word/2010/wordprocessingShape" mc:Ignorable="w14 w15 w16se w16cid w16 w16cex w16sdtdh w16du wp14">
+<w:numbering xmlns:wpc="http://schemas.microsoft.com/office/word/2010/wordprocessingCanvas" xmlns:cx="http://schemas.microsoft.com/office/drawing/2014/chartex" xmlns:cx1="http://schemas.microsoft.com/office/drawing/2015/9/8/chartex" xmlns:cx2="http://schemas.microsoft.com/office/drawing/2015/10/21/chartex" xmlns:cx3="http://schemas.microsoft.com/office/drawing/2016/5/9/chartex" xmlns:cx4="http://schemas.microsoft.com/office/drawing/2016/5/10/chartex" xmlns:cx5="http://schemas.microsoft.com/office/drawing/2016/5/11/chartex" xmlns:cx6="http://schemas.microsoft.com/office/drawing/2016/5/12/chartex" xmlns:cx7="http://schemas.microsoft.com/office/drawing/2016/5/13/chartex" xmlns:cx8="http://schemas.microsoft.com/office/drawing/2016/5/14/chartex" xmlns:mc="http://schemas.openxmlformats.org/markup-compatibility/2006" xmlns:aink="http://schemas.microsoft.com/office/drawing/2016/ink" xmlns:am3d="http://schemas.microsoft.com/office/drawing/2017/model3d" xmlns:o="urn:schemas-microsoft-com:office:office" xmlns:oel="http://schemas.microsoft.com/office/2019/extlst" xmlns:r="http://schemas.openxmlformats.org/officeDocument/2006/relationships" xmlns:m="http://schemas.openxmlformats.org/officeDocument/2006/math" xmlns:v="urn:schemas-microsoft-com:vml" xmlns:wp14="http://schemas.microsoft.com/office/word/2010/wordprocessingDrawing" xmlns:wp="http://schemas.openxmlformats.org/drawingml/2006/wordprocessingDrawing" xmlns:w10="urn:schemas-microsoft-com:office:word" xmlns:w="http://schemas.openxmlformats.org/wordprocessingml/2006/main" xmlns:w14="http://schemas.microsoft.com/office/word/2010/wordml" xmlns:w15="http://schemas.microsoft.com/office/word/2012/wordml" xmlns:w16cex="http://schemas.microsoft.com/office/word/2018/wordml/cex" xmlns:w16cid="http://schemas.microsoft.com/office/word/2016/wordml/cid" xmlns:w16="http://schemas.microsoft.com/office/word/2018/wordml" xmlns:w16sdtdh="http://schemas.microsoft.com/office/word/2020/wordml/sdtdatahash" xmlns:w16se="http://schemas.microsoft.com/office/word/2015/wordml/symex" xmlns:wpg="http://schemas.microsoft.com/office/word/2010/wordprocessingGroup" xmlns:wpi="http://schemas.microsoft.com/office/word/2010/wordprocessingInk" xmlns:wne="http://schemas.microsoft.com/office/word/2006/wordml" xmlns:wps="http://schemas.microsoft.com/office/word/2010/wordprocessingShape" mc:Ignorable="w14 w15 w16se w16cid w16 w16cex w16sdtdh wp14">
   <w:abstractNum w:abstractNumId="0" w15:restartNumberingAfterBreak="0">
     <w:nsid w:val="00392B40"/>
     <w:multiLevelType w:val="multilevel"/>
@@ -20189,7 +20175,7 @@
 </file>
 
 <file path=word/styles.xml><?xml version="1.0" encoding="utf-8"?>
-<w:styles xmlns:mc="http://schemas.openxmlformats.org/markup-compatibility/2006" xmlns:r="http://schemas.openxmlformats.org/officeDocument/2006/relationships" xmlns:w="http://schemas.openxmlformats.org/wordprocessingml/2006/main" xmlns:w14="http://schemas.microsoft.com/office/word/2010/wordml" xmlns:w15="http://schemas.microsoft.com/office/word/2012/wordml" xmlns:w16cex="http://schemas.microsoft.com/office/word/2018/wordml/cex" xmlns:w16cid="http://schemas.microsoft.com/office/word/2016/wordml/cid" xmlns:w16="http://schemas.microsoft.com/office/word/2018/wordml" xmlns:w16du="http://schemas.microsoft.com/office/word/2023/wordml/word16du" xmlns:w16sdtdh="http://schemas.microsoft.com/office/word/2020/wordml/sdtdatahash" xmlns:w16se="http://schemas.microsoft.com/office/word/2015/wordml/symex" mc:Ignorable="w14 w15 w16se w16cid w16 w16cex w16sdtdh w16du">
+<w:styles xmlns:mc="http://schemas.openxmlformats.org/markup-compatibility/2006" xmlns:r="http://schemas.openxmlformats.org/officeDocument/2006/relationships" xmlns:w="http://schemas.openxmlformats.org/wordprocessingml/2006/main" xmlns:w14="http://schemas.microsoft.com/office/word/2010/wordml" xmlns:w15="http://schemas.microsoft.com/office/word/2012/wordml" xmlns:w16cex="http://schemas.microsoft.com/office/word/2018/wordml/cex" xmlns:w16cid="http://schemas.microsoft.com/office/word/2016/wordml/cid" xmlns:w16="http://schemas.microsoft.com/office/word/2018/wordml" xmlns:w16sdtdh="http://schemas.microsoft.com/office/word/2020/wordml/sdtdatahash" xmlns:w16se="http://schemas.microsoft.com/office/word/2015/wordml/symex" mc:Ignorable="w14 w15 w16se w16cid w16 w16cex w16sdtdh">
   <w:docDefaults>
     <w:rPrDefault>
       <w:rPr>
@@ -21624,21 +21610,6 @@
 </file>
 
 <file path=customXml/item1.xml><?xml version="1.0" encoding="utf-8"?>
-<b:Sources xmlns:b="http://schemas.openxmlformats.org/officeDocument/2006/bibliography" xmlns="http://schemas.openxmlformats.org/officeDocument/2006/bibliography" SelectedStyle="\APASixthEditionOfficeOnline.xsl" StyleName="APA" Version="6"/>
-</file>
-
-<file path=customXml/item2.xml><?xml version="1.0" encoding="utf-8"?>
-<p:properties xmlns:p="http://schemas.microsoft.com/office/2006/metadata/properties" xmlns:xsi="http://www.w3.org/2001/XMLSchema-instance" xmlns:pc="http://schemas.microsoft.com/office/infopath/2007/PartnerControls">
-  <documentManagement>
-    <TaxCatchAll xmlns="72c39c84-b0a3-45a2-a38c-ff46bb47f11f" xsi:nil="true"/>
-    <lcf76f155ced4ddcb4097134ff3c332f xmlns="cf9f6c1f-8ad0-4eb8-bb2b-fb0b622a341e">
-      <Terms xmlns="http://schemas.microsoft.com/office/infopath/2007/PartnerControls"/>
-    </lcf76f155ced4ddcb4097134ff3c332f>
-  </documentManagement>
-</p:properties>
-</file>
-
-<file path=customXml/item3.xml><?xml version="1.0" encoding="utf-8"?>
 <?mso-contentType ?>
 <FormTemplates xmlns="http://schemas.microsoft.com/sharepoint/v3/contenttype/forms">
   <Display>DocumentLibraryForm</Display>
@@ -21647,7 +21618,11 @@
 </FormTemplates>
 </file>
 
-<file path=customXml/item4.xml><?xml version="1.0" encoding="utf-8"?>
+<file path=customXml/item2.xml><?xml version="1.0" encoding="utf-8"?>
+<b:Sources xmlns:b="http://schemas.openxmlformats.org/officeDocument/2006/bibliography" xmlns="http://schemas.openxmlformats.org/officeDocument/2006/bibliography" SelectedStyle="\APASixthEditionOfficeOnline.xsl" StyleName="APA" Version="6"/>
+</file>
+
+<file path=customXml/item3.xml><?xml version="1.0" encoding="utf-8"?>
 <ct:contentTypeSchema xmlns:ct="http://schemas.microsoft.com/office/2006/metadata/contentType" xmlns:ma="http://schemas.microsoft.com/office/2006/metadata/properties/metaAttributes" ct:_="" ma:_="" ma:contentTypeName="Document" ma:contentTypeID="0x010100B51EC7ECFAC78D4E8EF6CBAFFF0B3505" ma:contentTypeVersion="18" ma:contentTypeDescription="Create a new document." ma:contentTypeScope="" ma:versionID="c16a8de1b3ad07fcfe40131daee80152">
   <xsd:schema xmlns:xsd="http://www.w3.org/2001/XMLSchema" xmlns:xs="http://www.w3.org/2001/XMLSchema" xmlns:p="http://schemas.microsoft.com/office/2006/metadata/properties" xmlns:ns2="cf9f6c1f-8ad0-4eb8-bb2b-fb0b622a341e" xmlns:ns3="72c39c84-b0a3-45a2-a38c-ff46bb47f11f" targetNamespace="http://schemas.microsoft.com/office/2006/metadata/properties" ma:root="true" ma:fieldsID="85720a748046338a72a4f25fe522aa39" ns2:_="" ns3:_="">
     <xsd:import namespace="cf9f6c1f-8ad0-4eb8-bb2b-fb0b622a341e"/>
@@ -21896,7 +21871,26 @@
 </ct:contentTypeSchema>
 </file>
 
+<file path=customXml/item4.xml><?xml version="1.0" encoding="utf-8"?>
+<p:properties xmlns:p="http://schemas.microsoft.com/office/2006/metadata/properties" xmlns:xsi="http://www.w3.org/2001/XMLSchema-instance" xmlns:pc="http://schemas.microsoft.com/office/infopath/2007/PartnerControls">
+  <documentManagement>
+    <TaxCatchAll xmlns="72c39c84-b0a3-45a2-a38c-ff46bb47f11f" xsi:nil="true"/>
+    <lcf76f155ced4ddcb4097134ff3c332f xmlns="cf9f6c1f-8ad0-4eb8-bb2b-fb0b622a341e">
+      <Terms xmlns="http://schemas.microsoft.com/office/infopath/2007/PartnerControls"/>
+    </lcf76f155ced4ddcb4097134ff3c332f>
+  </documentManagement>
+</p:properties>
+</file>
+
 <file path=customXml/itemProps1.xml><?xml version="1.0" encoding="utf-8"?>
+<ds:datastoreItem xmlns:ds="http://schemas.openxmlformats.org/officeDocument/2006/customXml" ds:itemID="{2585761D-1AE9-4796-83E7-A2FC381967AF}">
+  <ds:schemaRefs>
+    <ds:schemaRef ds:uri="http://schemas.microsoft.com/sharepoint/v3/contenttype/forms"/>
+  </ds:schemaRefs>
+</ds:datastoreItem>
+</file>
+
+<file path=customXml/itemProps2.xml><?xml version="1.0" encoding="utf-8"?>
 <ds:datastoreItem xmlns:ds="http://schemas.openxmlformats.org/officeDocument/2006/customXml" ds:itemID="{C438ADBA-56D5-474C-BF2C-97C24DDF66BD}">
   <ds:schemaRefs>
     <ds:schemaRef ds:uri="http://schemas.openxmlformats.org/officeDocument/2006/bibliography"/>
@@ -21904,31 +21898,32 @@
 </ds:datastoreItem>
 </file>
 
-<file path=customXml/itemProps2.xml><?xml version="1.0" encoding="utf-8"?>
-<ds:datastoreItem xmlns:ds="http://schemas.openxmlformats.org/officeDocument/2006/customXml" ds:itemID="{3A085C18-819E-4466-9494-DD461C39C2B0}">
+<file path=customXml/itemProps3.xml><?xml version="1.0" encoding="utf-8"?>
+<ds:datastoreItem xmlns:ds="http://schemas.openxmlformats.org/officeDocument/2006/customXml" ds:itemID="{55FD3A01-98B4-4449-94F4-A05774B52D61}">
   <ds:schemaRefs>
+    <ds:schemaRef ds:uri="http://schemas.microsoft.com/office/2006/metadata/contentType"/>
+    <ds:schemaRef ds:uri="http://schemas.microsoft.com/office/2006/metadata/properties/metaAttributes"/>
+    <ds:schemaRef ds:uri="http://www.w3.org/2001/XMLSchema"/>
+    <ds:schemaRef ds:uri="http://schemas.microsoft.com/office/2006/metadata/properties"/>
+    <ds:schemaRef ds:uri="cf9f6c1f-8ad0-4eb8-bb2b-fb0b622a341e"/>
+    <ds:schemaRef ds:uri="72c39c84-b0a3-45a2-a38c-ff46bb47f11f"/>
     <ds:schemaRef ds:uri="http://schemas.microsoft.com/office/2006/documentManagement/types"/>
-    <ds:schemaRef ds:uri="http://www.w3.org/XML/1998/namespace"/>
-    <ds:schemaRef ds:uri="http://purl.org/dc/terms/"/>
-    <ds:schemaRef ds:uri="http://purl.org/dc/elements/1.1/"/>
     <ds:schemaRef ds:uri="http://schemas.microsoft.com/office/infopath/2007/PartnerControls"/>
     <ds:schemaRef ds:uri="http://schemas.openxmlformats.org/package/2006/metadata/core-properties"/>
-    <ds:schemaRef ds:uri="http://schemas.microsoft.com/office/2006/metadata/properties"/>
-    <ds:schemaRef ds:uri="715913e6-4bf0-458f-8160-f18e142d04ff"/>
-    <ds:schemaRef ds:uri="e718a8af-5d48-45b1-a7fb-cef00c107a7a"/>
-    <ds:schemaRef ds:uri="http://purl.org/dc/dcmitype/"/>
-  </ds:schemaRefs>
-</ds:datastoreItem>
-</file>
-
-<file path=customXml/itemProps3.xml><?xml version="1.0" encoding="utf-8"?>
-<ds:datastoreItem xmlns:ds="http://schemas.openxmlformats.org/officeDocument/2006/customXml" ds:itemID="{2585761D-1AE9-4796-83E7-A2FC381967AF}">
-  <ds:schemaRefs>
-    <ds:schemaRef ds:uri="http://schemas.microsoft.com/sharepoint/v3/contenttype/forms"/>
+    <ds:schemaRef ds:uri="http://purl.org/dc/elements/1.1/"/>
+    <ds:schemaRef ds:uri="http://purl.org/dc/terms/"/>
+    <ds:schemaRef ds:uri="http://schemas.microsoft.com/internal/obd"/>
   </ds:schemaRefs>
 </ds:datastoreItem>
 </file>
 
 <file path=customXml/itemProps4.xml><?xml version="1.0" encoding="utf-8"?>
-<ds:datastoreItem xmlns:ds="http://schemas.openxmlformats.org/officeDocument/2006/customXml" ds:itemID="{55FD3A01-98B4-4449-94F4-A05774B52D61}"/>
+<ds:datastoreItem xmlns:ds="http://schemas.openxmlformats.org/officeDocument/2006/customXml" ds:itemID="{3A085C18-819E-4466-9494-DD461C39C2B0}">
+  <ds:schemaRefs>
+    <ds:schemaRef ds:uri="http://schemas.microsoft.com/office/2006/metadata/properties"/>
+    <ds:schemaRef ds:uri="http://schemas.microsoft.com/office/infopath/2007/PartnerControls"/>
+    <ds:schemaRef ds:uri="72c39c84-b0a3-45a2-a38c-ff46bb47f11f"/>
+    <ds:schemaRef ds:uri="cf9f6c1f-8ad0-4eb8-bb2b-fb0b622a341e"/>
+  </ds:schemaRefs>
+</ds:datastoreItem>
 </file>